--- a/final_project/Final project documentation.docx
+++ b/final_project/Final project documentation.docx
@@ -359,25 +359,7 @@
           <w:szCs w:val="24"/>
           <w:lang w:eastAsia="en-GB"/>
         </w:rPr>
-        <w:t xml:space="preserve">and </w:t>
-      </w:r>
-      <w:r>
-        <w:rPr>
-          <w:rFonts w:ascii="Times New Roman" w:eastAsia="Times New Roman" w:hAnsi="Times New Roman" w:cs="Times New Roman"/>
-          <w:sz w:val="24"/>
-          <w:szCs w:val="24"/>
-          <w:lang w:eastAsia="en-GB"/>
-        </w:rPr>
-        <w:t xml:space="preserve">the most populated </w:t>
-      </w:r>
-      <w:r>
-        <w:rPr>
-          <w:rFonts w:ascii="Times New Roman" w:eastAsia="Times New Roman" w:hAnsi="Times New Roman" w:cs="Times New Roman"/>
-          <w:sz w:val="24"/>
-          <w:szCs w:val="24"/>
-          <w:lang w:eastAsia="en-GB"/>
-        </w:rPr>
-        <w:t>is “</w:t>
+        <w:t>and the most populated is “</w:t>
       </w:r>
       <w:proofErr w:type="spellStart"/>
       <w:r>
@@ -535,10 +517,205 @@
           <w:szCs w:val="24"/>
           <w:lang w:eastAsia="en-GB"/>
         </w:rPr>
-        <w:t>New features were created to track what percentage of a person’s email were sent to a person of interest and what percentage were from a POI. The intuition being that a greater correspondence with POIs is indicative of being a POI themselves.</w:t>
+        <w:t>New features were created to track what percentage of a person’s email were sent to a person of interest and what percentage were from a POI</w:t>
+      </w:r>
+      <w:r>
+        <w:rPr>
+          <w:rFonts w:ascii="Times New Roman" w:eastAsia="Times New Roman" w:hAnsi="Times New Roman" w:cs="Times New Roman"/>
+          <w:sz w:val="24"/>
+          <w:szCs w:val="24"/>
+          <w:lang w:eastAsia="en-GB"/>
+        </w:rPr>
+        <w:t xml:space="preserve"> (</w:t>
+      </w:r>
+      <w:r>
+        <w:rPr>
+          <w:rFonts w:ascii="Times New Roman" w:eastAsia="Times New Roman" w:hAnsi="Times New Roman" w:cs="Times New Roman"/>
+          <w:sz w:val="24"/>
+          <w:szCs w:val="24"/>
+          <w:lang w:eastAsia="en-GB"/>
+        </w:rPr>
+        <w:t>"</w:t>
+      </w:r>
+      <w:proofErr w:type="spellStart"/>
+      <w:r>
+        <w:rPr>
+          <w:rFonts w:ascii="Times New Roman" w:eastAsia="Times New Roman" w:hAnsi="Times New Roman" w:cs="Times New Roman"/>
+          <w:sz w:val="24"/>
+          <w:szCs w:val="24"/>
+          <w:lang w:eastAsia="en-GB"/>
+        </w:rPr>
+        <w:t>fraction_from_poi</w:t>
+      </w:r>
+      <w:proofErr w:type="spellEnd"/>
+      <w:r>
+        <w:rPr>
+          <w:rFonts w:ascii="Times New Roman" w:eastAsia="Times New Roman" w:hAnsi="Times New Roman" w:cs="Times New Roman"/>
+          <w:sz w:val="24"/>
+          <w:szCs w:val="24"/>
+          <w:lang w:eastAsia="en-GB"/>
+        </w:rPr>
+        <w:t>"</w:t>
+      </w:r>
+      <w:r>
+        <w:rPr>
+          <w:rFonts w:ascii="Times New Roman" w:eastAsia="Times New Roman" w:hAnsi="Times New Roman" w:cs="Times New Roman"/>
+          <w:sz w:val="24"/>
+          <w:szCs w:val="24"/>
+          <w:lang w:eastAsia="en-GB"/>
+        </w:rPr>
+        <w:t xml:space="preserve"> and </w:t>
+      </w:r>
+      <w:r>
+        <w:rPr>
+          <w:rFonts w:ascii="Times New Roman" w:eastAsia="Times New Roman" w:hAnsi="Times New Roman" w:cs="Times New Roman"/>
+          <w:sz w:val="24"/>
+          <w:szCs w:val="24"/>
+          <w:lang w:eastAsia="en-GB"/>
+        </w:rPr>
+        <w:t>"</w:t>
+      </w:r>
+      <w:proofErr w:type="spellStart"/>
+      <w:r>
+        <w:rPr>
+          <w:rFonts w:ascii="Times New Roman" w:eastAsia="Times New Roman" w:hAnsi="Times New Roman" w:cs="Times New Roman"/>
+          <w:sz w:val="24"/>
+          <w:szCs w:val="24"/>
+          <w:lang w:eastAsia="en-GB"/>
+        </w:rPr>
+        <w:t>fraction_</w:t>
+      </w:r>
+      <w:r>
+        <w:rPr>
+          <w:rFonts w:ascii="Times New Roman" w:eastAsia="Times New Roman" w:hAnsi="Times New Roman" w:cs="Times New Roman"/>
+          <w:sz w:val="24"/>
+          <w:szCs w:val="24"/>
+          <w:lang w:eastAsia="en-GB"/>
+        </w:rPr>
+        <w:t>to</w:t>
+      </w:r>
+      <w:r>
+        <w:rPr>
+          <w:rFonts w:ascii="Times New Roman" w:eastAsia="Times New Roman" w:hAnsi="Times New Roman" w:cs="Times New Roman"/>
+          <w:sz w:val="24"/>
+          <w:szCs w:val="24"/>
+          <w:lang w:eastAsia="en-GB"/>
+        </w:rPr>
+        <w:t>_poi</w:t>
+      </w:r>
+      <w:proofErr w:type="spellEnd"/>
+      <w:r>
+        <w:rPr>
+          <w:rFonts w:ascii="Times New Roman" w:eastAsia="Times New Roman" w:hAnsi="Times New Roman" w:cs="Times New Roman"/>
+          <w:sz w:val="24"/>
+          <w:szCs w:val="24"/>
+          <w:lang w:eastAsia="en-GB"/>
+        </w:rPr>
+        <w:t>"</w:t>
+      </w:r>
+      <w:r>
+        <w:rPr>
+          <w:rFonts w:ascii="Times New Roman" w:eastAsia="Times New Roman" w:hAnsi="Times New Roman" w:cs="Times New Roman"/>
+          <w:sz w:val="24"/>
+          <w:szCs w:val="24"/>
+          <w:lang w:eastAsia="en-GB"/>
+        </w:rPr>
+        <w:t>)</w:t>
+      </w:r>
+      <w:r>
+        <w:rPr>
+          <w:rFonts w:ascii="Times New Roman" w:eastAsia="Times New Roman" w:hAnsi="Times New Roman" w:cs="Times New Roman"/>
+          <w:sz w:val="24"/>
+          <w:szCs w:val="24"/>
+          <w:lang w:eastAsia="en-GB"/>
+        </w:rPr>
+        <w:t>. The intuition being that a greater corr</w:t>
       </w:r>
       <w:bookmarkStart w:id="0" w:name="_GoBack"/>
       <w:bookmarkEnd w:id="0"/>
+      <w:r>
+        <w:rPr>
+          <w:rFonts w:ascii="Times New Roman" w:eastAsia="Times New Roman" w:hAnsi="Times New Roman" w:cs="Times New Roman"/>
+          <w:sz w:val="24"/>
+          <w:szCs w:val="24"/>
+          <w:lang w:eastAsia="en-GB"/>
+        </w:rPr>
+        <w:t>espondence with POIs is indicative of being a POI themselves.</w:t>
+      </w:r>
+      <w:r>
+        <w:rPr>
+          <w:rFonts w:ascii="Times New Roman" w:eastAsia="Times New Roman" w:hAnsi="Times New Roman" w:cs="Times New Roman"/>
+          <w:sz w:val="24"/>
+          <w:szCs w:val="24"/>
+          <w:lang w:eastAsia="en-GB"/>
+        </w:rPr>
+        <w:t xml:space="preserve"> I ha</w:t>
+      </w:r>
+      <w:r>
+        <w:rPr>
+          <w:rFonts w:ascii="Times New Roman" w:eastAsia="Times New Roman" w:hAnsi="Times New Roman" w:cs="Times New Roman"/>
+          <w:sz w:val="24"/>
+          <w:szCs w:val="24"/>
+          <w:lang w:eastAsia="en-GB"/>
+        </w:rPr>
+        <w:t>ve also created a new feature</w:t>
+      </w:r>
+      <w:r>
+        <w:rPr>
+          <w:rFonts w:ascii="Times New Roman" w:eastAsia="Times New Roman" w:hAnsi="Times New Roman" w:cs="Times New Roman"/>
+          <w:sz w:val="24"/>
+          <w:szCs w:val="24"/>
+          <w:lang w:eastAsia="en-GB"/>
+        </w:rPr>
+        <w:t xml:space="preserve"> “</w:t>
+      </w:r>
+      <w:proofErr w:type="spellStart"/>
+      <w:r>
+        <w:rPr>
+          <w:rFonts w:ascii="Times New Roman" w:eastAsia="Times New Roman" w:hAnsi="Times New Roman" w:cs="Times New Roman"/>
+          <w:sz w:val="24"/>
+          <w:szCs w:val="24"/>
+          <w:lang w:eastAsia="en-GB"/>
+        </w:rPr>
+        <w:t>has_email_address</w:t>
+      </w:r>
+      <w:proofErr w:type="spellEnd"/>
+      <w:r>
+        <w:rPr>
+          <w:rFonts w:ascii="Times New Roman" w:eastAsia="Times New Roman" w:hAnsi="Times New Roman" w:cs="Times New Roman"/>
+          <w:sz w:val="24"/>
+          <w:szCs w:val="24"/>
+          <w:lang w:eastAsia="en-GB"/>
+        </w:rPr>
+        <w:t xml:space="preserve">” which is set to 1 when a person does have an email address and 0 otherwise. All POIs </w:t>
+      </w:r>
+      <w:r>
+        <w:rPr>
+          <w:rFonts w:ascii="Times New Roman" w:eastAsia="Times New Roman" w:hAnsi="Times New Roman" w:cs="Times New Roman"/>
+          <w:sz w:val="24"/>
+          <w:szCs w:val="24"/>
+          <w:lang w:eastAsia="en-GB"/>
+        </w:rPr>
+        <w:t xml:space="preserve">in dataset </w:t>
+      </w:r>
+      <w:r>
+        <w:rPr>
+          <w:rFonts w:ascii="Times New Roman" w:eastAsia="Times New Roman" w:hAnsi="Times New Roman" w:cs="Times New Roman"/>
+          <w:sz w:val="24"/>
+          <w:szCs w:val="24"/>
+          <w:lang w:eastAsia="en-GB"/>
+        </w:rPr>
+        <w:t>have an email address, so the absence of one may indicate a person who can be safely marked as non-POI.</w:t>
+      </w:r>
+      <w:r>
+        <w:rPr>
+          <w:rFonts w:ascii="Times New Roman" w:eastAsia="Times New Roman" w:hAnsi="Times New Roman" w:cs="Times New Roman"/>
+          <w:sz w:val="24"/>
+          <w:szCs w:val="24"/>
+          <w:lang w:eastAsia="en-GB"/>
+        </w:rPr>
+        <w:t xml:space="preserve"> </w:t>
+      </w:r>
     </w:p>
     <w:p>
       <w:pPr>
@@ -655,17 +832,7 @@
           <w:color w:val="000000"/>
           <w:lang w:eastAsia="en-GB"/>
         </w:rPr>
-        <w:t xml:space="preserve">What does it mean to tune the parameters of an algorithm, and what can happen if you don’t do this well?  How did you tune the parameters of your particular </w:t>
-      </w:r>
-      <w:r>
-        <w:rPr>
-          <w:rFonts w:ascii="Arial" w:eastAsia="Times New Roman" w:hAnsi="Arial" w:cs="Arial"/>
-          <w:b/>
-          <w:color w:val="000000"/>
-          <w:lang w:eastAsia="en-GB"/>
-        </w:rPr>
-        <w:lastRenderedPageBreak/>
-        <w:t xml:space="preserve">algorithm? What parameters did you tune? (Some algorithms do not have parameters that you need to tune -- if this is the case for the one you picked, identify and briefly explain how you would have done it for the model that was not your final choice or a different model that does utilize parameter tuning, e.g. a decision tree classifier).  [relevant rubric items: “discuss parameter tuning”, “tune the algorithm”] </w:t>
+        <w:t xml:space="preserve">What does it mean to tune the parameters of an algorithm, and what can happen if you don’t do this well?  How did you tune the parameters of your particular algorithm? What parameters did you tune? (Some algorithms do not have parameters that you need to tune -- if this is the case for the one you picked, identify and briefly explain how you would have done it for the model that was not your final choice or a different model that does utilize parameter tuning, e.g. a decision tree classifier).  [relevant rubric items: “discuss parameter tuning”, “tune the algorithm”] </w:t>
       </w:r>
     </w:p>
     <w:p>

--- a/final_project/Final project documentation.docx
+++ b/final_project/Final project documentation.docx
@@ -105,7 +105,25 @@
           <w:szCs w:val="24"/>
           <w:lang w:eastAsia="en-GB"/>
         </w:rPr>
-        <w:t>The goal of this project is to build a system which can be used to identify persons of interest at Enron from available data. Persons of interest describes employee’s at Enron who may have been involved in</w:t>
+        <w:t xml:space="preserve">The goal of this project is to build a </w:t>
+      </w:r>
+      <w:r>
+        <w:rPr>
+          <w:rFonts w:ascii="Times New Roman" w:eastAsia="Times New Roman" w:hAnsi="Times New Roman" w:cs="Times New Roman"/>
+          <w:sz w:val="24"/>
+          <w:szCs w:val="24"/>
+          <w:lang w:eastAsia="en-GB"/>
+        </w:rPr>
+        <w:t>model</w:t>
+      </w:r>
+      <w:r>
+        <w:rPr>
+          <w:rFonts w:ascii="Times New Roman" w:eastAsia="Times New Roman" w:hAnsi="Times New Roman" w:cs="Times New Roman"/>
+          <w:sz w:val="24"/>
+          <w:szCs w:val="24"/>
+          <w:lang w:eastAsia="en-GB"/>
+        </w:rPr>
+        <w:t xml:space="preserve"> which can be used to identify persons of interest at Enron from available data. Persons of interest describes employee’s at Enron who may have been involved in</w:t>
       </w:r>
       <w:r>
         <w:rPr>
@@ -227,7 +245,61 @@
           <w:szCs w:val="24"/>
           <w:lang w:eastAsia="en-GB"/>
         </w:rPr>
-        <w:t>” is a text string and the other email features are counts. No feature has values for all people. “</w:t>
+        <w:t xml:space="preserve">” is a text string and the other email features are counts. No </w:t>
+      </w:r>
+      <w:r>
+        <w:rPr>
+          <w:rFonts w:ascii="Times New Roman" w:eastAsia="Times New Roman" w:hAnsi="Times New Roman" w:cs="Times New Roman"/>
+          <w:sz w:val="24"/>
+          <w:szCs w:val="24"/>
+          <w:lang w:eastAsia="en-GB"/>
+        </w:rPr>
+        <w:t xml:space="preserve">one </w:t>
+      </w:r>
+      <w:r>
+        <w:rPr>
+          <w:rFonts w:ascii="Times New Roman" w:eastAsia="Times New Roman" w:hAnsi="Times New Roman" w:cs="Times New Roman"/>
+          <w:sz w:val="24"/>
+          <w:szCs w:val="24"/>
+          <w:lang w:eastAsia="en-GB"/>
+        </w:rPr>
+        <w:t xml:space="preserve">feature has </w:t>
+      </w:r>
+      <w:r>
+        <w:rPr>
+          <w:rFonts w:ascii="Times New Roman" w:eastAsia="Times New Roman" w:hAnsi="Times New Roman" w:cs="Times New Roman"/>
+          <w:sz w:val="24"/>
+          <w:szCs w:val="24"/>
+          <w:lang w:eastAsia="en-GB"/>
+        </w:rPr>
+        <w:t>a value</w:t>
+      </w:r>
+      <w:r>
+        <w:rPr>
+          <w:rFonts w:ascii="Times New Roman" w:eastAsia="Times New Roman" w:hAnsi="Times New Roman" w:cs="Times New Roman"/>
+          <w:sz w:val="24"/>
+          <w:szCs w:val="24"/>
+          <w:lang w:eastAsia="en-GB"/>
+        </w:rPr>
+        <w:t xml:space="preserve"> for </w:t>
+      </w:r>
+      <w:r>
+        <w:rPr>
+          <w:rFonts w:ascii="Times New Roman" w:eastAsia="Times New Roman" w:hAnsi="Times New Roman" w:cs="Times New Roman"/>
+          <w:sz w:val="24"/>
+          <w:szCs w:val="24"/>
+          <w:lang w:eastAsia="en-GB"/>
+        </w:rPr>
+        <w:t>everyone</w:t>
+      </w:r>
+      <w:r>
+        <w:rPr>
+          <w:rFonts w:ascii="Times New Roman" w:eastAsia="Times New Roman" w:hAnsi="Times New Roman" w:cs="Times New Roman"/>
+          <w:sz w:val="24"/>
+          <w:szCs w:val="24"/>
+          <w:lang w:eastAsia="en-GB"/>
+        </w:rPr>
+        <w:t>. “</w:t>
       </w:r>
       <w:proofErr w:type="spellStart"/>
       <w:r>
@@ -629,18 +701,7 @@
           <w:szCs w:val="24"/>
           <w:lang w:eastAsia="en-GB"/>
         </w:rPr>
-        <w:t>. The intuition being that a greater corr</w:t>
-      </w:r>
-      <w:bookmarkStart w:id="0" w:name="_GoBack"/>
-      <w:bookmarkEnd w:id="0"/>
-      <w:r>
-        <w:rPr>
-          <w:rFonts w:ascii="Times New Roman" w:eastAsia="Times New Roman" w:hAnsi="Times New Roman" w:cs="Times New Roman"/>
-          <w:sz w:val="24"/>
-          <w:szCs w:val="24"/>
-          <w:lang w:eastAsia="en-GB"/>
-        </w:rPr>
-        <w:t>espondence with POIs is indicative of being a POI themselves.</w:t>
+        <w:t>. The intuition being that a greater correspondence with POIs is indicative of being a POI themselves.</w:t>
       </w:r>
       <w:r>
         <w:rPr>
@@ -714,19 +775,853 @@
           <w:szCs w:val="24"/>
           <w:lang w:eastAsia="en-GB"/>
         </w:rPr>
+        <w:t xml:space="preserve"> The “</w:t>
+      </w:r>
+      <w:proofErr w:type="spellStart"/>
+      <w:r>
+        <w:rPr>
+          <w:rFonts w:ascii="Times New Roman" w:eastAsia="Times New Roman" w:hAnsi="Times New Roman" w:cs="Times New Roman"/>
+          <w:sz w:val="24"/>
+          <w:szCs w:val="24"/>
+          <w:lang w:eastAsia="en-GB"/>
+        </w:rPr>
+        <w:t>email_address</w:t>
+      </w:r>
+      <w:proofErr w:type="spellEnd"/>
+      <w:r>
+        <w:rPr>
+          <w:rFonts w:ascii="Times New Roman" w:eastAsia="Times New Roman" w:hAnsi="Times New Roman" w:cs="Times New Roman"/>
+          <w:sz w:val="24"/>
+          <w:szCs w:val="24"/>
+          <w:lang w:eastAsia="en-GB"/>
+        </w:rPr>
+        <w:t xml:space="preserve">” feature was then removed as it does not provide any further </w:t>
+      </w:r>
+    </w:p>
+    <w:p>
+      <w:pPr>
+        <w:spacing w:after="0" w:line="240" w:lineRule="auto"/>
+        <w:ind w:firstLine="360"/>
+        <w:rPr>
+          <w:rFonts w:ascii="Times New Roman" w:eastAsia="Times New Roman" w:hAnsi="Times New Roman" w:cs="Times New Roman"/>
+          <w:sz w:val="24"/>
+          <w:szCs w:val="24"/>
+          <w:lang w:eastAsia="en-GB"/>
+        </w:rPr>
+      </w:pPr>
+      <w:r>
+        <w:rPr>
+          <w:rFonts w:ascii="Times New Roman" w:eastAsia="Times New Roman" w:hAnsi="Times New Roman" w:cs="Times New Roman"/>
+          <w:sz w:val="24"/>
+          <w:szCs w:val="24"/>
+          <w:lang w:eastAsia="en-GB"/>
+        </w:rPr>
+        <w:t>I selected features</w:t>
+      </w:r>
+      <w:r>
+        <w:rPr>
+          <w:rFonts w:ascii="Times New Roman" w:eastAsia="Times New Roman" w:hAnsi="Times New Roman" w:cs="Times New Roman"/>
+          <w:sz w:val="24"/>
+          <w:szCs w:val="24"/>
+          <w:lang w:eastAsia="en-GB"/>
+        </w:rPr>
+        <w:t xml:space="preserve"> using a decision tree classifier which identified </w:t>
+      </w:r>
+      <w:r>
+        <w:rPr>
+          <w:rFonts w:ascii="Times New Roman" w:eastAsia="Times New Roman" w:hAnsi="Times New Roman" w:cs="Times New Roman"/>
+          <w:sz w:val="24"/>
+          <w:szCs w:val="24"/>
+          <w:lang w:eastAsia="en-GB"/>
+        </w:rPr>
+        <w:t>9</w:t>
+      </w:r>
+      <w:r>
+        <w:rPr>
+          <w:rFonts w:ascii="Times New Roman" w:eastAsia="Times New Roman" w:hAnsi="Times New Roman" w:cs="Times New Roman"/>
+          <w:sz w:val="24"/>
+          <w:szCs w:val="24"/>
+          <w:lang w:eastAsia="en-GB"/>
+        </w:rPr>
+        <w:t xml:space="preserve"> features which had a non-zero importance in identifying POIs. Those features are:</w:t>
+      </w:r>
+    </w:p>
+    <w:tbl>
+      <w:tblPr>
+        <w:tblW w:w="3980" w:type="dxa"/>
+        <w:tblBorders>
+          <w:top w:val="single" w:sz="4" w:space="0" w:color="auto"/>
+          <w:left w:val="single" w:sz="4" w:space="0" w:color="auto"/>
+          <w:bottom w:val="single" w:sz="4" w:space="0" w:color="auto"/>
+          <w:right w:val="single" w:sz="4" w:space="0" w:color="auto"/>
+          <w:insideH w:val="single" w:sz="4" w:space="0" w:color="auto"/>
+          <w:insideV w:val="single" w:sz="4" w:space="0" w:color="auto"/>
+        </w:tblBorders>
+        <w:tblLook w:val="04A0" w:firstRow="1" w:lastRow="0" w:firstColumn="1" w:lastColumn="0" w:noHBand="0" w:noVBand="1"/>
+      </w:tblPr>
+      <w:tblGrid>
+        <w:gridCol w:w="2589"/>
+        <w:gridCol w:w="1476"/>
+      </w:tblGrid>
+      <w:tr>
+        <w:trPr>
+          <w:trHeight w:val="315"/>
+        </w:trPr>
+        <w:tc>
+          <w:tcPr>
+            <w:tcW w:w="2560" w:type="dxa"/>
+            <w:shd w:val="clear" w:color="auto" w:fill="auto"/>
+            <w:noWrap/>
+            <w:vAlign w:val="bottom"/>
+            <w:hideMark/>
+          </w:tcPr>
+          <w:p>
+            <w:pPr>
+              <w:spacing w:after="0" w:line="240" w:lineRule="auto"/>
+              <w:rPr>
+                <w:rFonts w:ascii="Times New Roman" w:eastAsia="Times New Roman" w:hAnsi="Times New Roman" w:cs="Times New Roman"/>
+                <w:b/>
+                <w:bCs/>
+                <w:color w:val="000000"/>
+                <w:sz w:val="24"/>
+                <w:szCs w:val="24"/>
+                <w:lang w:eastAsia="en-GB"/>
+              </w:rPr>
+            </w:pPr>
+            <w:r>
+              <w:rPr>
+                <w:rFonts w:ascii="Times New Roman" w:eastAsia="Times New Roman" w:hAnsi="Times New Roman" w:cs="Times New Roman"/>
+                <w:b/>
+                <w:bCs/>
+                <w:color w:val="000000"/>
+                <w:sz w:val="24"/>
+                <w:szCs w:val="24"/>
+                <w:lang w:eastAsia="en-GB"/>
+              </w:rPr>
+              <w:t>Feature</w:t>
+            </w:r>
+          </w:p>
+        </w:tc>
+        <w:tc>
+          <w:tcPr>
+            <w:tcW w:w="1420" w:type="dxa"/>
+            <w:shd w:val="clear" w:color="auto" w:fill="auto"/>
+            <w:noWrap/>
+            <w:vAlign w:val="bottom"/>
+            <w:hideMark/>
+          </w:tcPr>
+          <w:p>
+            <w:pPr>
+              <w:spacing w:after="0" w:line="240" w:lineRule="auto"/>
+              <w:rPr>
+                <w:rFonts w:ascii="Times New Roman" w:eastAsia="Times New Roman" w:hAnsi="Times New Roman" w:cs="Times New Roman"/>
+                <w:b/>
+                <w:bCs/>
+                <w:color w:val="000000"/>
+                <w:sz w:val="24"/>
+                <w:szCs w:val="24"/>
+                <w:lang w:eastAsia="en-GB"/>
+              </w:rPr>
+            </w:pPr>
+            <w:r>
+              <w:rPr>
+                <w:rFonts w:ascii="Times New Roman" w:eastAsia="Times New Roman" w:hAnsi="Times New Roman" w:cs="Times New Roman"/>
+                <w:b/>
+                <w:bCs/>
+                <w:color w:val="000000"/>
+                <w:sz w:val="24"/>
+                <w:szCs w:val="24"/>
+                <w:lang w:eastAsia="en-GB"/>
+              </w:rPr>
+              <w:t>Importance</w:t>
+            </w:r>
+          </w:p>
+        </w:tc>
+      </w:tr>
+      <w:tr>
+        <w:trPr>
+          <w:trHeight w:val="315"/>
+        </w:trPr>
+        <w:tc>
+          <w:tcPr>
+            <w:tcW w:w="2560" w:type="dxa"/>
+            <w:shd w:val="clear" w:color="auto" w:fill="auto"/>
+            <w:noWrap/>
+            <w:vAlign w:val="bottom"/>
+            <w:hideMark/>
+          </w:tcPr>
+          <w:p>
+            <w:pPr>
+              <w:spacing w:after="0" w:line="240" w:lineRule="auto"/>
+              <w:rPr>
+                <w:rFonts w:ascii="Times New Roman" w:eastAsia="Times New Roman" w:hAnsi="Times New Roman" w:cs="Times New Roman"/>
+                <w:color w:val="000000"/>
+                <w:sz w:val="24"/>
+                <w:szCs w:val="24"/>
+                <w:lang w:eastAsia="en-GB"/>
+              </w:rPr>
+            </w:pPr>
+            <w:proofErr w:type="spellStart"/>
+            <w:r>
+              <w:rPr>
+                <w:rFonts w:ascii="Times New Roman" w:eastAsia="Times New Roman" w:hAnsi="Times New Roman" w:cs="Times New Roman"/>
+                <w:color w:val="000000"/>
+                <w:sz w:val="24"/>
+                <w:szCs w:val="24"/>
+                <w:lang w:eastAsia="en-GB"/>
+              </w:rPr>
+              <w:t>exercised_stock_options</w:t>
+            </w:r>
+            <w:proofErr w:type="spellEnd"/>
+          </w:p>
+        </w:tc>
+        <w:tc>
+          <w:tcPr>
+            <w:tcW w:w="1420" w:type="dxa"/>
+            <w:shd w:val="clear" w:color="auto" w:fill="auto"/>
+            <w:noWrap/>
+            <w:vAlign w:val="bottom"/>
+            <w:hideMark/>
+          </w:tcPr>
+          <w:p>
+            <w:pPr>
+              <w:spacing w:after="0" w:line="240" w:lineRule="auto"/>
+              <w:jc w:val="right"/>
+              <w:rPr>
+                <w:rFonts w:ascii="Times New Roman" w:eastAsia="Times New Roman" w:hAnsi="Times New Roman" w:cs="Times New Roman"/>
+                <w:color w:val="000000"/>
+                <w:sz w:val="24"/>
+                <w:szCs w:val="24"/>
+                <w:lang w:eastAsia="en-GB"/>
+              </w:rPr>
+            </w:pPr>
+            <w:r>
+              <w:rPr>
+                <w:rFonts w:ascii="Times New Roman" w:eastAsia="Times New Roman" w:hAnsi="Times New Roman" w:cs="Times New Roman"/>
+                <w:color w:val="000000"/>
+                <w:sz w:val="24"/>
+                <w:szCs w:val="24"/>
+                <w:lang w:eastAsia="en-GB"/>
+              </w:rPr>
+              <w:t>0.216628874</w:t>
+            </w:r>
+          </w:p>
+        </w:tc>
+      </w:tr>
+      <w:tr>
+        <w:trPr>
+          <w:trHeight w:val="315"/>
+        </w:trPr>
+        <w:tc>
+          <w:tcPr>
+            <w:tcW w:w="2560" w:type="dxa"/>
+            <w:shd w:val="clear" w:color="auto" w:fill="auto"/>
+            <w:noWrap/>
+            <w:vAlign w:val="bottom"/>
+            <w:hideMark/>
+          </w:tcPr>
+          <w:p>
+            <w:pPr>
+              <w:spacing w:after="0" w:line="240" w:lineRule="auto"/>
+              <w:rPr>
+                <w:rFonts w:ascii="Times New Roman" w:eastAsia="Times New Roman" w:hAnsi="Times New Roman" w:cs="Times New Roman"/>
+                <w:color w:val="000000"/>
+                <w:sz w:val="24"/>
+                <w:szCs w:val="24"/>
+                <w:lang w:eastAsia="en-GB"/>
+              </w:rPr>
+            </w:pPr>
+            <w:r>
+              <w:rPr>
+                <w:rFonts w:ascii="Times New Roman" w:eastAsia="Times New Roman" w:hAnsi="Times New Roman" w:cs="Times New Roman"/>
+                <w:color w:val="000000"/>
+                <w:sz w:val="24"/>
+                <w:szCs w:val="24"/>
+                <w:lang w:eastAsia="en-GB"/>
+              </w:rPr>
+              <w:t>other</w:t>
+            </w:r>
+          </w:p>
+        </w:tc>
+        <w:tc>
+          <w:tcPr>
+            <w:tcW w:w="1420" w:type="dxa"/>
+            <w:shd w:val="clear" w:color="auto" w:fill="auto"/>
+            <w:noWrap/>
+            <w:vAlign w:val="bottom"/>
+            <w:hideMark/>
+          </w:tcPr>
+          <w:p>
+            <w:pPr>
+              <w:spacing w:after="0" w:line="240" w:lineRule="auto"/>
+              <w:jc w:val="right"/>
+              <w:rPr>
+                <w:rFonts w:ascii="Times New Roman" w:eastAsia="Times New Roman" w:hAnsi="Times New Roman" w:cs="Times New Roman"/>
+                <w:color w:val="000000"/>
+                <w:sz w:val="24"/>
+                <w:szCs w:val="24"/>
+                <w:lang w:eastAsia="en-GB"/>
+              </w:rPr>
+            </w:pPr>
+            <w:r>
+              <w:rPr>
+                <w:rFonts w:ascii="Times New Roman" w:eastAsia="Times New Roman" w:hAnsi="Times New Roman" w:cs="Times New Roman"/>
+                <w:color w:val="000000"/>
+                <w:sz w:val="24"/>
+                <w:szCs w:val="24"/>
+                <w:lang w:eastAsia="en-GB"/>
+              </w:rPr>
+              <w:t>0.190136054</w:t>
+            </w:r>
+          </w:p>
+        </w:tc>
+      </w:tr>
+      <w:tr>
+        <w:trPr>
+          <w:trHeight w:val="315"/>
+        </w:trPr>
+        <w:tc>
+          <w:tcPr>
+            <w:tcW w:w="2560" w:type="dxa"/>
+            <w:shd w:val="clear" w:color="auto" w:fill="auto"/>
+            <w:noWrap/>
+            <w:vAlign w:val="bottom"/>
+            <w:hideMark/>
+          </w:tcPr>
+          <w:p>
+            <w:pPr>
+              <w:spacing w:after="0" w:line="240" w:lineRule="auto"/>
+              <w:rPr>
+                <w:rFonts w:ascii="Times New Roman" w:eastAsia="Times New Roman" w:hAnsi="Times New Roman" w:cs="Times New Roman"/>
+                <w:color w:val="000000"/>
+                <w:sz w:val="24"/>
+                <w:szCs w:val="24"/>
+                <w:lang w:eastAsia="en-GB"/>
+              </w:rPr>
+            </w:pPr>
+            <w:r>
+              <w:rPr>
+                <w:rFonts w:ascii="Times New Roman" w:eastAsia="Times New Roman" w:hAnsi="Times New Roman" w:cs="Times New Roman"/>
+                <w:color w:val="000000"/>
+                <w:sz w:val="24"/>
+                <w:szCs w:val="24"/>
+                <w:lang w:eastAsia="en-GB"/>
+              </w:rPr>
+              <w:t>expenses</w:t>
+            </w:r>
+          </w:p>
+        </w:tc>
+        <w:tc>
+          <w:tcPr>
+            <w:tcW w:w="1420" w:type="dxa"/>
+            <w:shd w:val="clear" w:color="auto" w:fill="auto"/>
+            <w:noWrap/>
+            <w:vAlign w:val="bottom"/>
+            <w:hideMark/>
+          </w:tcPr>
+          <w:p>
+            <w:pPr>
+              <w:spacing w:after="0" w:line="240" w:lineRule="auto"/>
+              <w:jc w:val="right"/>
+              <w:rPr>
+                <w:rFonts w:ascii="Times New Roman" w:eastAsia="Times New Roman" w:hAnsi="Times New Roman" w:cs="Times New Roman"/>
+                <w:color w:val="000000"/>
+                <w:sz w:val="24"/>
+                <w:szCs w:val="24"/>
+                <w:lang w:eastAsia="en-GB"/>
+              </w:rPr>
+            </w:pPr>
+            <w:r>
+              <w:rPr>
+                <w:rFonts w:ascii="Times New Roman" w:eastAsia="Times New Roman" w:hAnsi="Times New Roman" w:cs="Times New Roman"/>
+                <w:color w:val="000000"/>
+                <w:sz w:val="24"/>
+                <w:szCs w:val="24"/>
+                <w:lang w:eastAsia="en-GB"/>
+              </w:rPr>
+              <w:t>0.170139635</w:t>
+            </w:r>
+          </w:p>
+        </w:tc>
+      </w:tr>
+      <w:tr>
+        <w:trPr>
+          <w:trHeight w:val="315"/>
+        </w:trPr>
+        <w:tc>
+          <w:tcPr>
+            <w:tcW w:w="2560" w:type="dxa"/>
+            <w:shd w:val="clear" w:color="auto" w:fill="auto"/>
+            <w:noWrap/>
+            <w:vAlign w:val="bottom"/>
+            <w:hideMark/>
+          </w:tcPr>
+          <w:p>
+            <w:pPr>
+              <w:spacing w:after="0" w:line="240" w:lineRule="auto"/>
+              <w:rPr>
+                <w:rFonts w:ascii="Times New Roman" w:eastAsia="Times New Roman" w:hAnsi="Times New Roman" w:cs="Times New Roman"/>
+                <w:color w:val="000000"/>
+                <w:sz w:val="24"/>
+                <w:szCs w:val="24"/>
+                <w:lang w:eastAsia="en-GB"/>
+              </w:rPr>
+            </w:pPr>
+            <w:proofErr w:type="spellStart"/>
+            <w:r>
+              <w:rPr>
+                <w:rFonts w:ascii="Times New Roman" w:eastAsia="Times New Roman" w:hAnsi="Times New Roman" w:cs="Times New Roman"/>
+                <w:color w:val="000000"/>
+                <w:sz w:val="24"/>
+                <w:szCs w:val="24"/>
+                <w:lang w:eastAsia="en-GB"/>
+              </w:rPr>
+              <w:lastRenderedPageBreak/>
+              <w:t>fraction_to_poi</w:t>
+            </w:r>
+            <w:proofErr w:type="spellEnd"/>
+          </w:p>
+        </w:tc>
+        <w:tc>
+          <w:tcPr>
+            <w:tcW w:w="1420" w:type="dxa"/>
+            <w:shd w:val="clear" w:color="auto" w:fill="auto"/>
+            <w:noWrap/>
+            <w:vAlign w:val="bottom"/>
+            <w:hideMark/>
+          </w:tcPr>
+          <w:p>
+            <w:pPr>
+              <w:spacing w:after="0" w:line="240" w:lineRule="auto"/>
+              <w:jc w:val="right"/>
+              <w:rPr>
+                <w:rFonts w:ascii="Times New Roman" w:eastAsia="Times New Roman" w:hAnsi="Times New Roman" w:cs="Times New Roman"/>
+                <w:color w:val="000000"/>
+                <w:sz w:val="24"/>
+                <w:szCs w:val="24"/>
+                <w:lang w:eastAsia="en-GB"/>
+              </w:rPr>
+            </w:pPr>
+            <w:r>
+              <w:rPr>
+                <w:rFonts w:ascii="Times New Roman" w:eastAsia="Times New Roman" w:hAnsi="Times New Roman" w:cs="Times New Roman"/>
+                <w:color w:val="000000"/>
+                <w:sz w:val="24"/>
+                <w:szCs w:val="24"/>
+                <w:lang w:eastAsia="en-GB"/>
+              </w:rPr>
+              <w:t>0.136054422</w:t>
+            </w:r>
+          </w:p>
+        </w:tc>
+        <w:bookmarkStart w:id="0" w:name="_GoBack"/>
+        <w:bookmarkEnd w:id="0"/>
+      </w:tr>
+      <w:tr>
+        <w:trPr>
+          <w:trHeight w:val="315"/>
+        </w:trPr>
+        <w:tc>
+          <w:tcPr>
+            <w:tcW w:w="2560" w:type="dxa"/>
+            <w:shd w:val="clear" w:color="auto" w:fill="auto"/>
+            <w:noWrap/>
+            <w:vAlign w:val="bottom"/>
+            <w:hideMark/>
+          </w:tcPr>
+          <w:p>
+            <w:pPr>
+              <w:spacing w:after="0" w:line="240" w:lineRule="auto"/>
+              <w:rPr>
+                <w:rFonts w:ascii="Times New Roman" w:eastAsia="Times New Roman" w:hAnsi="Times New Roman" w:cs="Times New Roman"/>
+                <w:color w:val="000000"/>
+                <w:sz w:val="24"/>
+                <w:szCs w:val="24"/>
+                <w:lang w:eastAsia="en-GB"/>
+              </w:rPr>
+            </w:pPr>
+            <w:proofErr w:type="spellStart"/>
+            <w:r>
+              <w:rPr>
+                <w:rFonts w:ascii="Times New Roman" w:eastAsia="Times New Roman" w:hAnsi="Times New Roman" w:cs="Times New Roman"/>
+                <w:color w:val="000000"/>
+                <w:sz w:val="24"/>
+                <w:szCs w:val="24"/>
+                <w:lang w:eastAsia="en-GB"/>
+              </w:rPr>
+              <w:t>shared_receipt_with_poi</w:t>
+            </w:r>
+            <w:proofErr w:type="spellEnd"/>
+          </w:p>
+        </w:tc>
+        <w:tc>
+          <w:tcPr>
+            <w:tcW w:w="1420" w:type="dxa"/>
+            <w:shd w:val="clear" w:color="auto" w:fill="auto"/>
+            <w:noWrap/>
+            <w:vAlign w:val="bottom"/>
+            <w:hideMark/>
+          </w:tcPr>
+          <w:p>
+            <w:pPr>
+              <w:spacing w:after="0" w:line="240" w:lineRule="auto"/>
+              <w:jc w:val="right"/>
+              <w:rPr>
+                <w:rFonts w:ascii="Times New Roman" w:eastAsia="Times New Roman" w:hAnsi="Times New Roman" w:cs="Times New Roman"/>
+                <w:color w:val="000000"/>
+                <w:sz w:val="24"/>
+                <w:szCs w:val="24"/>
+                <w:lang w:eastAsia="en-GB"/>
+              </w:rPr>
+            </w:pPr>
+            <w:r>
+              <w:rPr>
+                <w:rFonts w:ascii="Times New Roman" w:eastAsia="Times New Roman" w:hAnsi="Times New Roman" w:cs="Times New Roman"/>
+                <w:color w:val="000000"/>
+                <w:sz w:val="24"/>
+                <w:szCs w:val="24"/>
+                <w:lang w:eastAsia="en-GB"/>
+              </w:rPr>
+              <w:t>0.118635875</w:t>
+            </w:r>
+          </w:p>
+        </w:tc>
+      </w:tr>
+      <w:tr>
+        <w:trPr>
+          <w:trHeight w:val="315"/>
+        </w:trPr>
+        <w:tc>
+          <w:tcPr>
+            <w:tcW w:w="2560" w:type="dxa"/>
+            <w:shd w:val="clear" w:color="auto" w:fill="auto"/>
+            <w:noWrap/>
+            <w:vAlign w:val="bottom"/>
+            <w:hideMark/>
+          </w:tcPr>
+          <w:p>
+            <w:pPr>
+              <w:spacing w:after="0" w:line="240" w:lineRule="auto"/>
+              <w:rPr>
+                <w:rFonts w:ascii="Times New Roman" w:eastAsia="Times New Roman" w:hAnsi="Times New Roman" w:cs="Times New Roman"/>
+                <w:color w:val="000000"/>
+                <w:sz w:val="24"/>
+                <w:szCs w:val="24"/>
+                <w:lang w:eastAsia="en-GB"/>
+              </w:rPr>
+            </w:pPr>
+            <w:proofErr w:type="spellStart"/>
+            <w:r>
+              <w:rPr>
+                <w:rFonts w:ascii="Times New Roman" w:eastAsia="Times New Roman" w:hAnsi="Times New Roman" w:cs="Times New Roman"/>
+                <w:color w:val="000000"/>
+                <w:sz w:val="24"/>
+                <w:szCs w:val="24"/>
+                <w:lang w:eastAsia="en-GB"/>
+              </w:rPr>
+              <w:t>total_stock_value</w:t>
+            </w:r>
+            <w:proofErr w:type="spellEnd"/>
+          </w:p>
+        </w:tc>
+        <w:tc>
+          <w:tcPr>
+            <w:tcW w:w="1420" w:type="dxa"/>
+            <w:shd w:val="clear" w:color="auto" w:fill="auto"/>
+            <w:noWrap/>
+            <w:vAlign w:val="bottom"/>
+            <w:hideMark/>
+          </w:tcPr>
+          <w:p>
+            <w:pPr>
+              <w:spacing w:after="0" w:line="240" w:lineRule="auto"/>
+              <w:jc w:val="right"/>
+              <w:rPr>
+                <w:rFonts w:ascii="Times New Roman" w:eastAsia="Times New Roman" w:hAnsi="Times New Roman" w:cs="Times New Roman"/>
+                <w:color w:val="000000"/>
+                <w:sz w:val="24"/>
+                <w:szCs w:val="24"/>
+                <w:lang w:eastAsia="en-GB"/>
+              </w:rPr>
+            </w:pPr>
+            <w:r>
+              <w:rPr>
+                <w:rFonts w:ascii="Times New Roman" w:eastAsia="Times New Roman" w:hAnsi="Times New Roman" w:cs="Times New Roman"/>
+                <w:color w:val="000000"/>
+                <w:sz w:val="24"/>
+                <w:szCs w:val="24"/>
+                <w:lang w:eastAsia="en-GB"/>
+              </w:rPr>
+              <w:t>0.055577787</w:t>
+            </w:r>
+          </w:p>
+        </w:tc>
+      </w:tr>
+      <w:tr>
+        <w:trPr>
+          <w:trHeight w:val="315"/>
+        </w:trPr>
+        <w:tc>
+          <w:tcPr>
+            <w:tcW w:w="2560" w:type="dxa"/>
+            <w:shd w:val="clear" w:color="auto" w:fill="auto"/>
+            <w:noWrap/>
+            <w:vAlign w:val="bottom"/>
+            <w:hideMark/>
+          </w:tcPr>
+          <w:p>
+            <w:pPr>
+              <w:spacing w:after="0" w:line="240" w:lineRule="auto"/>
+              <w:rPr>
+                <w:rFonts w:ascii="Times New Roman" w:eastAsia="Times New Roman" w:hAnsi="Times New Roman" w:cs="Times New Roman"/>
+                <w:color w:val="000000"/>
+                <w:sz w:val="24"/>
+                <w:szCs w:val="24"/>
+                <w:lang w:eastAsia="en-GB"/>
+              </w:rPr>
+            </w:pPr>
+            <w:proofErr w:type="spellStart"/>
+            <w:r>
+              <w:rPr>
+                <w:rFonts w:ascii="Times New Roman" w:eastAsia="Times New Roman" w:hAnsi="Times New Roman" w:cs="Times New Roman"/>
+                <w:color w:val="000000"/>
+                <w:sz w:val="24"/>
+                <w:szCs w:val="24"/>
+                <w:lang w:eastAsia="en-GB"/>
+              </w:rPr>
+              <w:t>total_payments</w:t>
+            </w:r>
+            <w:proofErr w:type="spellEnd"/>
+          </w:p>
+        </w:tc>
+        <w:tc>
+          <w:tcPr>
+            <w:tcW w:w="1420" w:type="dxa"/>
+            <w:shd w:val="clear" w:color="auto" w:fill="auto"/>
+            <w:noWrap/>
+            <w:vAlign w:val="bottom"/>
+            <w:hideMark/>
+          </w:tcPr>
+          <w:p>
+            <w:pPr>
+              <w:spacing w:after="0" w:line="240" w:lineRule="auto"/>
+              <w:jc w:val="right"/>
+              <w:rPr>
+                <w:rFonts w:ascii="Times New Roman" w:eastAsia="Times New Roman" w:hAnsi="Times New Roman" w:cs="Times New Roman"/>
+                <w:color w:val="000000"/>
+                <w:sz w:val="24"/>
+                <w:szCs w:val="24"/>
+                <w:lang w:eastAsia="en-GB"/>
+              </w:rPr>
+            </w:pPr>
+            <w:r>
+              <w:rPr>
+                <w:rFonts w:ascii="Times New Roman" w:eastAsia="Times New Roman" w:hAnsi="Times New Roman" w:cs="Times New Roman"/>
+                <w:color w:val="000000"/>
+                <w:sz w:val="24"/>
+                <w:szCs w:val="24"/>
+                <w:lang w:eastAsia="en-GB"/>
+              </w:rPr>
+              <w:t>0.042328042</w:t>
+            </w:r>
+          </w:p>
+        </w:tc>
+      </w:tr>
+      <w:tr>
+        <w:trPr>
+          <w:trHeight w:val="315"/>
+        </w:trPr>
+        <w:tc>
+          <w:tcPr>
+            <w:tcW w:w="2560" w:type="dxa"/>
+            <w:shd w:val="clear" w:color="auto" w:fill="auto"/>
+            <w:noWrap/>
+            <w:vAlign w:val="bottom"/>
+            <w:hideMark/>
+          </w:tcPr>
+          <w:p>
+            <w:pPr>
+              <w:spacing w:after="0" w:line="240" w:lineRule="auto"/>
+              <w:rPr>
+                <w:rFonts w:ascii="Times New Roman" w:eastAsia="Times New Roman" w:hAnsi="Times New Roman" w:cs="Times New Roman"/>
+                <w:color w:val="000000"/>
+                <w:sz w:val="24"/>
+                <w:szCs w:val="24"/>
+                <w:lang w:eastAsia="en-GB"/>
+              </w:rPr>
+            </w:pPr>
+            <w:r>
+              <w:rPr>
+                <w:rFonts w:ascii="Times New Roman" w:eastAsia="Times New Roman" w:hAnsi="Times New Roman" w:cs="Times New Roman"/>
+                <w:color w:val="000000"/>
+                <w:sz w:val="24"/>
+                <w:szCs w:val="24"/>
+                <w:lang w:eastAsia="en-GB"/>
+              </w:rPr>
+              <w:t>bonus</w:t>
+            </w:r>
+          </w:p>
+        </w:tc>
+        <w:tc>
+          <w:tcPr>
+            <w:tcW w:w="1420" w:type="dxa"/>
+            <w:shd w:val="clear" w:color="auto" w:fill="auto"/>
+            <w:noWrap/>
+            <w:vAlign w:val="bottom"/>
+            <w:hideMark/>
+          </w:tcPr>
+          <w:p>
+            <w:pPr>
+              <w:spacing w:after="0" w:line="240" w:lineRule="auto"/>
+              <w:jc w:val="right"/>
+              <w:rPr>
+                <w:rFonts w:ascii="Times New Roman" w:eastAsia="Times New Roman" w:hAnsi="Times New Roman" w:cs="Times New Roman"/>
+                <w:color w:val="000000"/>
+                <w:sz w:val="24"/>
+                <w:szCs w:val="24"/>
+                <w:lang w:eastAsia="en-GB"/>
+              </w:rPr>
+            </w:pPr>
+            <w:r>
+              <w:rPr>
+                <w:rFonts w:ascii="Times New Roman" w:eastAsia="Times New Roman" w:hAnsi="Times New Roman" w:cs="Times New Roman"/>
+                <w:color w:val="000000"/>
+                <w:sz w:val="24"/>
+                <w:szCs w:val="24"/>
+                <w:lang w:eastAsia="en-GB"/>
+              </w:rPr>
+              <w:t>0.042328042</w:t>
+            </w:r>
+          </w:p>
+        </w:tc>
+      </w:tr>
+      <w:tr>
+        <w:trPr>
+          <w:trHeight w:val="315"/>
+        </w:trPr>
+        <w:tc>
+          <w:tcPr>
+            <w:tcW w:w="2560" w:type="dxa"/>
+            <w:shd w:val="clear" w:color="auto" w:fill="auto"/>
+            <w:noWrap/>
+            <w:vAlign w:val="bottom"/>
+            <w:hideMark/>
+          </w:tcPr>
+          <w:p>
+            <w:pPr>
+              <w:spacing w:after="0" w:line="240" w:lineRule="auto"/>
+              <w:rPr>
+                <w:rFonts w:ascii="Times New Roman" w:eastAsia="Times New Roman" w:hAnsi="Times New Roman" w:cs="Times New Roman"/>
+                <w:color w:val="000000"/>
+                <w:sz w:val="24"/>
+                <w:szCs w:val="24"/>
+                <w:lang w:eastAsia="en-GB"/>
+              </w:rPr>
+            </w:pPr>
+            <w:proofErr w:type="spellStart"/>
+            <w:r>
+              <w:rPr>
+                <w:rFonts w:ascii="Times New Roman" w:eastAsia="Times New Roman" w:hAnsi="Times New Roman" w:cs="Times New Roman"/>
+                <w:color w:val="000000"/>
+                <w:sz w:val="24"/>
+                <w:szCs w:val="24"/>
+                <w:lang w:eastAsia="en-GB"/>
+              </w:rPr>
+              <w:t>restricted_stock</w:t>
+            </w:r>
+            <w:proofErr w:type="spellEnd"/>
+          </w:p>
+        </w:tc>
+        <w:tc>
+          <w:tcPr>
+            <w:tcW w:w="1420" w:type="dxa"/>
+            <w:shd w:val="clear" w:color="auto" w:fill="auto"/>
+            <w:noWrap/>
+            <w:vAlign w:val="bottom"/>
+            <w:hideMark/>
+          </w:tcPr>
+          <w:p>
+            <w:pPr>
+              <w:spacing w:after="0" w:line="240" w:lineRule="auto"/>
+              <w:jc w:val="right"/>
+              <w:rPr>
+                <w:rFonts w:ascii="Times New Roman" w:eastAsia="Times New Roman" w:hAnsi="Times New Roman" w:cs="Times New Roman"/>
+                <w:color w:val="000000"/>
+                <w:sz w:val="24"/>
+                <w:szCs w:val="24"/>
+                <w:lang w:eastAsia="en-GB"/>
+              </w:rPr>
+            </w:pPr>
+            <w:r>
+              <w:rPr>
+                <w:rFonts w:ascii="Times New Roman" w:eastAsia="Times New Roman" w:hAnsi="Times New Roman" w:cs="Times New Roman"/>
+                <w:color w:val="000000"/>
+                <w:sz w:val="24"/>
+                <w:szCs w:val="24"/>
+                <w:lang w:eastAsia="en-GB"/>
+              </w:rPr>
+              <w:t>0.028171269</w:t>
+            </w:r>
+          </w:p>
+        </w:tc>
+      </w:tr>
+    </w:tbl>
+    <w:p>
+      <w:pPr>
+        <w:spacing w:after="0" w:line="240" w:lineRule="auto"/>
+        <w:ind w:firstLine="360"/>
+        <w:rPr>
+          <w:rFonts w:ascii="Times New Roman" w:eastAsia="Times New Roman" w:hAnsi="Times New Roman" w:cs="Times New Roman"/>
+          <w:sz w:val="24"/>
+          <w:szCs w:val="24"/>
+          <w:lang w:eastAsia="en-GB"/>
+        </w:rPr>
+      </w:pPr>
+    </w:p>
+    <w:p>
+      <w:pPr>
+        <w:spacing w:after="0" w:line="240" w:lineRule="auto"/>
+        <w:ind w:firstLine="360"/>
+        <w:rPr>
+          <w:rFonts w:ascii="Times New Roman" w:eastAsia="Times New Roman" w:hAnsi="Times New Roman" w:cs="Times New Roman"/>
+          <w:sz w:val="24"/>
+          <w:szCs w:val="24"/>
+          <w:lang w:eastAsia="en-GB"/>
+        </w:rPr>
+      </w:pPr>
+    </w:p>
+    <w:p>
+      <w:pPr>
+        <w:spacing w:after="0" w:line="240" w:lineRule="auto"/>
+        <w:ind w:firstLine="360"/>
+        <w:rPr>
+          <w:rFonts w:ascii="Times New Roman" w:eastAsia="Times New Roman" w:hAnsi="Times New Roman" w:cs="Times New Roman"/>
+          <w:sz w:val="24"/>
+          <w:szCs w:val="24"/>
+          <w:lang w:eastAsia="en-GB"/>
+        </w:rPr>
+      </w:pPr>
+    </w:p>
+    <w:p>
+      <w:pPr>
+        <w:spacing w:after="0" w:line="240" w:lineRule="auto"/>
+        <w:ind w:firstLine="360"/>
+        <w:rPr>
+          <w:rFonts w:ascii="Times New Roman" w:eastAsia="Times New Roman" w:hAnsi="Times New Roman" w:cs="Times New Roman"/>
+          <w:sz w:val="24"/>
+          <w:szCs w:val="24"/>
+          <w:lang w:eastAsia="en-GB"/>
+        </w:rPr>
+      </w:pPr>
+      <w:r>
+        <w:rPr>
+          <w:rFonts w:ascii="Times New Roman" w:eastAsia="Times New Roman" w:hAnsi="Times New Roman" w:cs="Times New Roman"/>
+          <w:sz w:val="24"/>
+          <w:szCs w:val="24"/>
+          <w:lang w:eastAsia="en-GB"/>
+        </w:rPr>
         <w:t xml:space="preserve"> </w:t>
       </w:r>
-    </w:p>
-    <w:p>
-      <w:pPr>
-        <w:spacing w:after="0" w:line="240" w:lineRule="auto"/>
-        <w:rPr>
-          <w:rFonts w:ascii="Times New Roman" w:eastAsia="Times New Roman" w:hAnsi="Times New Roman" w:cs="Times New Roman"/>
-          <w:sz w:val="24"/>
-          <w:szCs w:val="24"/>
-          <w:lang w:eastAsia="en-GB"/>
-        </w:rPr>
-      </w:pPr>
     </w:p>
     <w:p>
       <w:pPr>

--- a/final_project/Final project documentation.docx
+++ b/final_project/Final project documentation.docx
@@ -843,7 +843,117 @@
           <w:szCs w:val="24"/>
           <w:lang w:eastAsia="en-GB"/>
         </w:rPr>
-        <w:t xml:space="preserve"> features which had a non-zero importance in identifying POIs. Those features are:</w:t>
+        <w:t xml:space="preserve"> features which had a non-zero importance in identifying POIs. </w:t>
+      </w:r>
+      <w:r>
+        <w:rPr>
+          <w:rFonts w:ascii="Times New Roman" w:eastAsia="Times New Roman" w:hAnsi="Times New Roman" w:cs="Times New Roman"/>
+          <w:sz w:val="24"/>
+          <w:szCs w:val="24"/>
+          <w:lang w:eastAsia="en-GB"/>
+        </w:rPr>
+        <w:t xml:space="preserve">Because </w:t>
+      </w:r>
+      <w:r>
+        <w:rPr>
+          <w:rFonts w:ascii="Times New Roman" w:eastAsia="Times New Roman" w:hAnsi="Times New Roman" w:cs="Times New Roman"/>
+          <w:sz w:val="24"/>
+          <w:szCs w:val="24"/>
+          <w:lang w:eastAsia="en-GB"/>
+        </w:rPr>
+        <w:t xml:space="preserve">not all features are of the same scale and </w:t>
+      </w:r>
+      <w:r>
+        <w:rPr>
+          <w:rFonts w:ascii="Times New Roman" w:eastAsia="Times New Roman" w:hAnsi="Times New Roman" w:cs="Times New Roman"/>
+          <w:sz w:val="24"/>
+          <w:szCs w:val="24"/>
+          <w:lang w:eastAsia="en-GB"/>
+        </w:rPr>
+        <w:t xml:space="preserve">some of the classification algorithms I am planning to evaluate calculate linear distances, the features </w:t>
+      </w:r>
+      <w:r>
+        <w:rPr>
+          <w:rFonts w:ascii="Times New Roman" w:eastAsia="Times New Roman" w:hAnsi="Times New Roman" w:cs="Times New Roman"/>
+          <w:sz w:val="24"/>
+          <w:szCs w:val="24"/>
+          <w:lang w:eastAsia="en-GB"/>
+        </w:rPr>
+        <w:t>were also</w:t>
+      </w:r>
+      <w:r>
+        <w:rPr>
+          <w:rFonts w:ascii="Times New Roman" w:eastAsia="Times New Roman" w:hAnsi="Times New Roman" w:cs="Times New Roman"/>
+          <w:sz w:val="24"/>
+          <w:szCs w:val="24"/>
+          <w:lang w:eastAsia="en-GB"/>
+        </w:rPr>
+        <w:t xml:space="preserve"> scaled</w:t>
+      </w:r>
+      <w:r>
+        <w:rPr>
+          <w:rFonts w:ascii="Times New Roman" w:eastAsia="Times New Roman" w:hAnsi="Times New Roman" w:cs="Times New Roman"/>
+          <w:sz w:val="24"/>
+          <w:szCs w:val="24"/>
+          <w:lang w:eastAsia="en-GB"/>
+        </w:rPr>
+        <w:t xml:space="preserve"> using a </w:t>
+      </w:r>
+      <w:proofErr w:type="spellStart"/>
+      <w:r>
+        <w:rPr>
+          <w:rFonts w:ascii="Times New Roman" w:eastAsia="Times New Roman" w:hAnsi="Times New Roman" w:cs="Times New Roman"/>
+          <w:sz w:val="24"/>
+          <w:szCs w:val="24"/>
+          <w:lang w:eastAsia="en-GB"/>
+        </w:rPr>
+        <w:t>MinMaxScaler</w:t>
+      </w:r>
+      <w:proofErr w:type="spellEnd"/>
+      <w:r>
+        <w:rPr>
+          <w:rFonts w:ascii="Times New Roman" w:eastAsia="Times New Roman" w:hAnsi="Times New Roman" w:cs="Times New Roman"/>
+          <w:sz w:val="24"/>
+          <w:szCs w:val="24"/>
+          <w:lang w:eastAsia="en-GB"/>
+        </w:rPr>
+        <w:t>.</w:t>
+      </w:r>
+      <w:r>
+        <w:rPr>
+          <w:rFonts w:ascii="Times New Roman" w:eastAsia="Times New Roman" w:hAnsi="Times New Roman" w:cs="Times New Roman"/>
+          <w:sz w:val="24"/>
+          <w:szCs w:val="24"/>
+          <w:lang w:eastAsia="en-GB"/>
+        </w:rPr>
+        <w:t xml:space="preserve"> </w:t>
+      </w:r>
+      <w:r>
+        <w:rPr>
+          <w:rFonts w:ascii="Times New Roman" w:eastAsia="Times New Roman" w:hAnsi="Times New Roman" w:cs="Times New Roman"/>
+          <w:sz w:val="24"/>
+          <w:szCs w:val="24"/>
+          <w:lang w:eastAsia="en-GB"/>
+        </w:rPr>
+        <w:t>Th</w:t>
+      </w:r>
+      <w:r>
+        <w:rPr>
+          <w:rFonts w:ascii="Times New Roman" w:eastAsia="Times New Roman" w:hAnsi="Times New Roman" w:cs="Times New Roman"/>
+          <w:sz w:val="24"/>
+          <w:szCs w:val="24"/>
+          <w:lang w:eastAsia="en-GB"/>
+        </w:rPr>
+        <w:t>e selected</w:t>
+      </w:r>
+      <w:r>
+        <w:rPr>
+          <w:rFonts w:ascii="Times New Roman" w:eastAsia="Times New Roman" w:hAnsi="Times New Roman" w:cs="Times New Roman"/>
+          <w:sz w:val="24"/>
+          <w:szCs w:val="24"/>
+          <w:lang w:eastAsia="en-GB"/>
+        </w:rPr>
+        <w:t xml:space="preserve"> features are:</w:t>
       </w:r>
     </w:p>
     <w:tbl>
@@ -1039,6 +1149,7 @@
                 <w:szCs w:val="24"/>
                 <w:lang w:eastAsia="en-GB"/>
               </w:rPr>
+              <w:lastRenderedPageBreak/>
               <w:t>other</w:t>
             </w:r>
           </w:p>
@@ -1176,7 +1287,6 @@
                 <w:szCs w:val="24"/>
                 <w:lang w:eastAsia="en-GB"/>
               </w:rPr>
-              <w:lastRenderedPageBreak/>
               <w:t>fraction_to_poi</w:t>
             </w:r>
             <w:proofErr w:type="spellEnd"/>
@@ -1214,8 +1324,6 @@
             </w:r>
           </w:p>
         </w:tc>
-        <w:bookmarkStart w:id="0" w:name="_GoBack"/>
-        <w:bookmarkEnd w:id="0"/>
       </w:tr>
       <w:tr>
         <w:trPr>
@@ -1577,42 +1685,6 @@
           <w:lang w:eastAsia="en-GB"/>
         </w:rPr>
       </w:pPr>
-    </w:p>
-    <w:p>
-      <w:pPr>
-        <w:spacing w:after="0" w:line="240" w:lineRule="auto"/>
-        <w:ind w:firstLine="360"/>
-        <w:rPr>
-          <w:rFonts w:ascii="Times New Roman" w:eastAsia="Times New Roman" w:hAnsi="Times New Roman" w:cs="Times New Roman"/>
-          <w:sz w:val="24"/>
-          <w:szCs w:val="24"/>
-          <w:lang w:eastAsia="en-GB"/>
-        </w:rPr>
-      </w:pPr>
-    </w:p>
-    <w:p>
-      <w:pPr>
-        <w:spacing w:after="0" w:line="240" w:lineRule="auto"/>
-        <w:ind w:firstLine="360"/>
-        <w:rPr>
-          <w:rFonts w:ascii="Times New Roman" w:eastAsia="Times New Roman" w:hAnsi="Times New Roman" w:cs="Times New Roman"/>
-          <w:sz w:val="24"/>
-          <w:szCs w:val="24"/>
-          <w:lang w:eastAsia="en-GB"/>
-        </w:rPr>
-      </w:pPr>
-    </w:p>
-    <w:p>
-      <w:pPr>
-        <w:spacing w:after="0" w:line="240" w:lineRule="auto"/>
-        <w:ind w:firstLine="360"/>
-        <w:rPr>
-          <w:rFonts w:ascii="Times New Roman" w:eastAsia="Times New Roman" w:hAnsi="Times New Roman" w:cs="Times New Roman"/>
-          <w:sz w:val="24"/>
-          <w:szCs w:val="24"/>
-          <w:lang w:eastAsia="en-GB"/>
-        </w:rPr>
-      </w:pPr>
       <w:r>
         <w:rPr>
           <w:rFonts w:ascii="Times New Roman" w:eastAsia="Times New Roman" w:hAnsi="Times New Roman" w:cs="Times New Roman"/>
@@ -1681,6 +1753,8 @@
           <w:lang w:eastAsia="en-GB"/>
         </w:rPr>
       </w:pPr>
+      <w:bookmarkStart w:id="0" w:name="_GoBack"/>
+      <w:bookmarkEnd w:id="0"/>
     </w:p>
     <w:p>
       <w:pPr>

--- a/final_project/Final project documentation.docx
+++ b/final_project/Final project documentation.docx
@@ -834,16 +834,97 @@
           <w:szCs w:val="24"/>
           <w:lang w:eastAsia="en-GB"/>
         </w:rPr>
-        <w:t>9</w:t>
-      </w:r>
-      <w:r>
-        <w:rPr>
-          <w:rFonts w:ascii="Times New Roman" w:eastAsia="Times New Roman" w:hAnsi="Times New Roman" w:cs="Times New Roman"/>
-          <w:sz w:val="24"/>
-          <w:szCs w:val="24"/>
-          <w:lang w:eastAsia="en-GB"/>
-        </w:rPr>
-        <w:t xml:space="preserve"> features which had a non-zero importance in identifying POIs. </w:t>
+        <w:t>9 features which had a non-zero</w:t>
+      </w:r>
+      <w:r>
+        <w:rPr>
+          <w:rFonts w:ascii="Times New Roman" w:eastAsia="Times New Roman" w:hAnsi="Times New Roman" w:cs="Times New Roman"/>
+          <w:sz w:val="24"/>
+          <w:szCs w:val="24"/>
+          <w:lang w:eastAsia="en-GB"/>
+        </w:rPr>
+        <w:t xml:space="preserve"> </w:t>
+      </w:r>
+      <w:r>
+        <w:rPr>
+          <w:rFonts w:ascii="Times New Roman" w:eastAsia="Times New Roman" w:hAnsi="Times New Roman" w:cs="Times New Roman"/>
+          <w:sz w:val="24"/>
+          <w:szCs w:val="24"/>
+          <w:lang w:eastAsia="en-GB"/>
+        </w:rPr>
+        <w:t xml:space="preserve">importance in identifying POIs. </w:t>
+      </w:r>
+      <w:r>
+        <w:rPr>
+          <w:rFonts w:ascii="Times New Roman" w:eastAsia="Times New Roman" w:hAnsi="Times New Roman" w:cs="Times New Roman"/>
+          <w:sz w:val="24"/>
+          <w:szCs w:val="24"/>
+          <w:lang w:eastAsia="en-GB"/>
+        </w:rPr>
+        <w:t xml:space="preserve">Of these, the </w:t>
+      </w:r>
+      <w:r>
+        <w:rPr>
+          <w:rFonts w:ascii="Times New Roman" w:eastAsia="Times New Roman" w:hAnsi="Times New Roman" w:cs="Times New Roman"/>
+          <w:sz w:val="24"/>
+          <w:szCs w:val="24"/>
+          <w:lang w:eastAsia="en-GB"/>
+        </w:rPr>
+        <w:t xml:space="preserve">4 </w:t>
+      </w:r>
+      <w:r>
+        <w:rPr>
+          <w:rFonts w:ascii="Times New Roman" w:eastAsia="Times New Roman" w:hAnsi="Times New Roman" w:cs="Times New Roman"/>
+          <w:sz w:val="24"/>
+          <w:szCs w:val="24"/>
+          <w:lang w:eastAsia="en-GB"/>
+        </w:rPr>
+        <w:t>lowest importance</w:t>
+      </w:r>
+      <w:r>
+        <w:rPr>
+          <w:rFonts w:ascii="Times New Roman" w:eastAsia="Times New Roman" w:hAnsi="Times New Roman" w:cs="Times New Roman"/>
+          <w:sz w:val="24"/>
+          <w:szCs w:val="24"/>
+          <w:lang w:eastAsia="en-GB"/>
+        </w:rPr>
+        <w:t xml:space="preserve"> features were found to have a detrimental impact on the classification algorithm</w:t>
+      </w:r>
+      <w:r>
+        <w:rPr>
+          <w:rFonts w:ascii="Times New Roman" w:eastAsia="Times New Roman" w:hAnsi="Times New Roman" w:cs="Times New Roman"/>
+          <w:sz w:val="24"/>
+          <w:szCs w:val="24"/>
+          <w:lang w:eastAsia="en-GB"/>
+        </w:rPr>
+        <w:t>s</w:t>
+      </w:r>
+      <w:r>
+        <w:rPr>
+          <w:rFonts w:ascii="Times New Roman" w:eastAsia="Times New Roman" w:hAnsi="Times New Roman" w:cs="Times New Roman"/>
+          <w:sz w:val="24"/>
+          <w:szCs w:val="24"/>
+          <w:lang w:eastAsia="en-GB"/>
+        </w:rPr>
+        <w:t xml:space="preserve"> so </w:t>
+      </w:r>
+      <w:r>
+        <w:rPr>
+          <w:rFonts w:ascii="Times New Roman" w:eastAsia="Times New Roman" w:hAnsi="Times New Roman" w:cs="Times New Roman"/>
+          <w:sz w:val="24"/>
+          <w:szCs w:val="24"/>
+          <w:lang w:eastAsia="en-GB"/>
+        </w:rPr>
+        <w:t>the threshold was raised from 0 to 0.1</w:t>
+      </w:r>
+      <w:r>
+        <w:rPr>
+          <w:rFonts w:ascii="Times New Roman" w:eastAsia="Times New Roman" w:hAnsi="Times New Roman" w:cs="Times New Roman"/>
+          <w:sz w:val="24"/>
+          <w:szCs w:val="24"/>
+          <w:lang w:eastAsia="en-GB"/>
+        </w:rPr>
+        <w:t xml:space="preserve">. </w:t>
       </w:r>
       <w:r>
         <w:rPr>
@@ -870,25 +951,25 @@
           <w:szCs w:val="24"/>
           <w:lang w:eastAsia="en-GB"/>
         </w:rPr>
-        <w:t xml:space="preserve">some of the classification algorithms I am planning to evaluate calculate linear distances, the features </w:t>
-      </w:r>
-      <w:r>
-        <w:rPr>
-          <w:rFonts w:ascii="Times New Roman" w:eastAsia="Times New Roman" w:hAnsi="Times New Roman" w:cs="Times New Roman"/>
-          <w:sz w:val="24"/>
-          <w:szCs w:val="24"/>
-          <w:lang w:eastAsia="en-GB"/>
-        </w:rPr>
-        <w:t>were also</w:t>
-      </w:r>
-      <w:r>
-        <w:rPr>
-          <w:rFonts w:ascii="Times New Roman" w:eastAsia="Times New Roman" w:hAnsi="Times New Roman" w:cs="Times New Roman"/>
-          <w:sz w:val="24"/>
-          <w:szCs w:val="24"/>
-          <w:lang w:eastAsia="en-GB"/>
-        </w:rPr>
-        <w:t xml:space="preserve"> scaled</w:t>
+        <w:t xml:space="preserve">some of the classification algorithms I am </w:t>
+      </w:r>
+      <w:r>
+        <w:rPr>
+          <w:rFonts w:ascii="Times New Roman" w:eastAsia="Times New Roman" w:hAnsi="Times New Roman" w:cs="Times New Roman"/>
+          <w:sz w:val="24"/>
+          <w:szCs w:val="24"/>
+          <w:lang w:eastAsia="en-GB"/>
+        </w:rPr>
+        <w:t>to evaluating</w:t>
+      </w:r>
+      <w:r>
+        <w:rPr>
+          <w:rFonts w:ascii="Times New Roman" w:eastAsia="Times New Roman" w:hAnsi="Times New Roman" w:cs="Times New Roman"/>
+          <w:sz w:val="24"/>
+          <w:szCs w:val="24"/>
+          <w:lang w:eastAsia="en-GB"/>
+        </w:rPr>
+        <w:t xml:space="preserve"> calculate linear distances, the features were also scaled</w:t>
       </w:r>
       <w:r>
         <w:rPr>
@@ -917,16 +998,7 @@
           <w:szCs w:val="24"/>
           <w:lang w:eastAsia="en-GB"/>
         </w:rPr>
-        <w:t>.</w:t>
-      </w:r>
-      <w:r>
-        <w:rPr>
-          <w:rFonts w:ascii="Times New Roman" w:eastAsia="Times New Roman" w:hAnsi="Times New Roman" w:cs="Times New Roman"/>
-          <w:sz w:val="24"/>
-          <w:szCs w:val="24"/>
-          <w:lang w:eastAsia="en-GB"/>
-        </w:rPr>
-        <w:t xml:space="preserve"> </w:t>
+        <w:t xml:space="preserve">. </w:t>
       </w:r>
       <w:r>
         <w:rPr>
@@ -955,6 +1027,18 @@
         </w:rPr>
         <w:t xml:space="preserve"> features are:</w:t>
       </w:r>
+    </w:p>
+    <w:p>
+      <w:pPr>
+        <w:spacing w:after="0" w:line="240" w:lineRule="auto"/>
+        <w:ind w:firstLine="360"/>
+        <w:rPr>
+          <w:rFonts w:ascii="Times New Roman" w:eastAsia="Times New Roman" w:hAnsi="Times New Roman" w:cs="Times New Roman"/>
+          <w:sz w:val="24"/>
+          <w:szCs w:val="24"/>
+          <w:lang w:eastAsia="en-GB"/>
+        </w:rPr>
+      </w:pPr>
     </w:p>
     <w:tbl>
       <w:tblPr>
@@ -971,7 +1055,7 @@
       </w:tblPr>
       <w:tblGrid>
         <w:gridCol w:w="2589"/>
-        <w:gridCol w:w="1476"/>
+        <w:gridCol w:w="1420"/>
       </w:tblGrid>
       <w:tr>
         <w:trPr>
@@ -1008,6 +1092,7 @@
                 <w:szCs w:val="24"/>
                 <w:lang w:eastAsia="en-GB"/>
               </w:rPr>
+              <w:lastRenderedPageBreak/>
               <w:t>Feature</w:t>
             </w:r>
           </w:p>
@@ -1113,7 +1198,7 @@
                 <w:szCs w:val="24"/>
                 <w:lang w:eastAsia="en-GB"/>
               </w:rPr>
-              <w:t>0.216628874</w:t>
+              <w:t>0.216</w:t>
             </w:r>
           </w:p>
         </w:tc>
@@ -1149,7 +1234,6 @@
                 <w:szCs w:val="24"/>
                 <w:lang w:eastAsia="en-GB"/>
               </w:rPr>
-              <w:lastRenderedPageBreak/>
               <w:t>other</w:t>
             </w:r>
           </w:p>
@@ -1182,7 +1266,7 @@
                 <w:szCs w:val="24"/>
                 <w:lang w:eastAsia="en-GB"/>
               </w:rPr>
-              <w:t>0.190136054</w:t>
+              <w:t>0.190</w:t>
             </w:r>
           </w:p>
         </w:tc>
@@ -1250,7 +1334,7 @@
                 <w:szCs w:val="24"/>
                 <w:lang w:eastAsia="en-GB"/>
               </w:rPr>
-              <w:t>0.170139635</w:t>
+              <w:t>0.170</w:t>
             </w:r>
           </w:p>
         </w:tc>
@@ -1320,7 +1404,7 @@
                 <w:szCs w:val="24"/>
                 <w:lang w:eastAsia="en-GB"/>
               </w:rPr>
-              <w:t>0.136054422</w:t>
+              <w:t>0.136</w:t>
             </w:r>
           </w:p>
         </w:tc>
@@ -1390,7 +1474,7 @@
                 <w:szCs w:val="24"/>
                 <w:lang w:eastAsia="en-GB"/>
               </w:rPr>
-              <w:t>0.118635875</w:t>
+              <w:t>0.119</w:t>
             </w:r>
           </w:p>
         </w:tc>
@@ -1412,9 +1496,11 @@
               <w:spacing w:after="0" w:line="240" w:lineRule="auto"/>
               <w:rPr>
                 <w:rFonts w:ascii="Times New Roman" w:eastAsia="Times New Roman" w:hAnsi="Times New Roman" w:cs="Times New Roman"/>
-                <w:color w:val="000000"/>
-                <w:sz w:val="24"/>
-                <w:szCs w:val="24"/>
+                <w:strike/>
+                <w:color w:val="000000"/>
+                <w:sz w:val="24"/>
+                <w:szCs w:val="24"/>
+                <w:highlight w:val="lightGray"/>
                 <w:lang w:eastAsia="en-GB"/>
               </w:rPr>
             </w:pPr>
@@ -1422,9 +1508,11 @@
             <w:r>
               <w:rPr>
                 <w:rFonts w:ascii="Times New Roman" w:eastAsia="Times New Roman" w:hAnsi="Times New Roman" w:cs="Times New Roman"/>
-                <w:color w:val="000000"/>
-                <w:sz w:val="24"/>
-                <w:szCs w:val="24"/>
+                <w:strike/>
+                <w:color w:val="000000"/>
+                <w:sz w:val="24"/>
+                <w:szCs w:val="24"/>
+                <w:highlight w:val="lightGray"/>
                 <w:lang w:eastAsia="en-GB"/>
               </w:rPr>
               <w:t>total_stock_value</w:t>
@@ -1446,21 +1534,25 @@
               <w:jc w:val="right"/>
               <w:rPr>
                 <w:rFonts w:ascii="Times New Roman" w:eastAsia="Times New Roman" w:hAnsi="Times New Roman" w:cs="Times New Roman"/>
-                <w:color w:val="000000"/>
-                <w:sz w:val="24"/>
-                <w:szCs w:val="24"/>
-                <w:lang w:eastAsia="en-GB"/>
-              </w:rPr>
-            </w:pPr>
-            <w:r>
-              <w:rPr>
-                <w:rFonts w:ascii="Times New Roman" w:eastAsia="Times New Roman" w:hAnsi="Times New Roman" w:cs="Times New Roman"/>
-                <w:color w:val="000000"/>
-                <w:sz w:val="24"/>
-                <w:szCs w:val="24"/>
-                <w:lang w:eastAsia="en-GB"/>
-              </w:rPr>
-              <w:t>0.055577787</w:t>
+                <w:strike/>
+                <w:color w:val="000000"/>
+                <w:sz w:val="24"/>
+                <w:szCs w:val="24"/>
+                <w:highlight w:val="lightGray"/>
+                <w:lang w:eastAsia="en-GB"/>
+              </w:rPr>
+            </w:pPr>
+            <w:r>
+              <w:rPr>
+                <w:rFonts w:ascii="Times New Roman" w:eastAsia="Times New Roman" w:hAnsi="Times New Roman" w:cs="Times New Roman"/>
+                <w:strike/>
+                <w:color w:val="000000"/>
+                <w:sz w:val="24"/>
+                <w:szCs w:val="24"/>
+                <w:highlight w:val="lightGray"/>
+                <w:lang w:eastAsia="en-GB"/>
+              </w:rPr>
+              <w:t>0.056</w:t>
             </w:r>
           </w:p>
         </w:tc>
@@ -1482,9 +1574,11 @@
               <w:spacing w:after="0" w:line="240" w:lineRule="auto"/>
               <w:rPr>
                 <w:rFonts w:ascii="Times New Roman" w:eastAsia="Times New Roman" w:hAnsi="Times New Roman" w:cs="Times New Roman"/>
-                <w:color w:val="000000"/>
-                <w:sz w:val="24"/>
-                <w:szCs w:val="24"/>
+                <w:strike/>
+                <w:color w:val="000000"/>
+                <w:sz w:val="24"/>
+                <w:szCs w:val="24"/>
+                <w:highlight w:val="lightGray"/>
                 <w:lang w:eastAsia="en-GB"/>
               </w:rPr>
             </w:pPr>
@@ -1492,9 +1586,11 @@
             <w:r>
               <w:rPr>
                 <w:rFonts w:ascii="Times New Roman" w:eastAsia="Times New Roman" w:hAnsi="Times New Roman" w:cs="Times New Roman"/>
-                <w:color w:val="000000"/>
-                <w:sz w:val="24"/>
-                <w:szCs w:val="24"/>
+                <w:strike/>
+                <w:color w:val="000000"/>
+                <w:sz w:val="24"/>
+                <w:szCs w:val="24"/>
+                <w:highlight w:val="lightGray"/>
                 <w:lang w:eastAsia="en-GB"/>
               </w:rPr>
               <w:t>total_payments</w:t>
@@ -1516,21 +1612,25 @@
               <w:jc w:val="right"/>
               <w:rPr>
                 <w:rFonts w:ascii="Times New Roman" w:eastAsia="Times New Roman" w:hAnsi="Times New Roman" w:cs="Times New Roman"/>
-                <w:color w:val="000000"/>
-                <w:sz w:val="24"/>
-                <w:szCs w:val="24"/>
-                <w:lang w:eastAsia="en-GB"/>
-              </w:rPr>
-            </w:pPr>
-            <w:r>
-              <w:rPr>
-                <w:rFonts w:ascii="Times New Roman" w:eastAsia="Times New Roman" w:hAnsi="Times New Roman" w:cs="Times New Roman"/>
-                <w:color w:val="000000"/>
-                <w:sz w:val="24"/>
-                <w:szCs w:val="24"/>
-                <w:lang w:eastAsia="en-GB"/>
-              </w:rPr>
-              <w:t>0.042328042</w:t>
+                <w:strike/>
+                <w:color w:val="000000"/>
+                <w:sz w:val="24"/>
+                <w:szCs w:val="24"/>
+                <w:highlight w:val="lightGray"/>
+                <w:lang w:eastAsia="en-GB"/>
+              </w:rPr>
+            </w:pPr>
+            <w:r>
+              <w:rPr>
+                <w:rFonts w:ascii="Times New Roman" w:eastAsia="Times New Roman" w:hAnsi="Times New Roman" w:cs="Times New Roman"/>
+                <w:strike/>
+                <w:color w:val="000000"/>
+                <w:sz w:val="24"/>
+                <w:szCs w:val="24"/>
+                <w:highlight w:val="lightGray"/>
+                <w:lang w:eastAsia="en-GB"/>
+              </w:rPr>
+              <w:t>0.042</w:t>
             </w:r>
           </w:p>
         </w:tc>
@@ -1552,18 +1652,22 @@
               <w:spacing w:after="0" w:line="240" w:lineRule="auto"/>
               <w:rPr>
                 <w:rFonts w:ascii="Times New Roman" w:eastAsia="Times New Roman" w:hAnsi="Times New Roman" w:cs="Times New Roman"/>
-                <w:color w:val="000000"/>
-                <w:sz w:val="24"/>
-                <w:szCs w:val="24"/>
-                <w:lang w:eastAsia="en-GB"/>
-              </w:rPr>
-            </w:pPr>
-            <w:r>
-              <w:rPr>
-                <w:rFonts w:ascii="Times New Roman" w:eastAsia="Times New Roman" w:hAnsi="Times New Roman" w:cs="Times New Roman"/>
-                <w:color w:val="000000"/>
-                <w:sz w:val="24"/>
-                <w:szCs w:val="24"/>
+                <w:strike/>
+                <w:color w:val="000000"/>
+                <w:sz w:val="24"/>
+                <w:szCs w:val="24"/>
+                <w:highlight w:val="lightGray"/>
+                <w:lang w:eastAsia="en-GB"/>
+              </w:rPr>
+            </w:pPr>
+            <w:r>
+              <w:rPr>
+                <w:rFonts w:ascii="Times New Roman" w:eastAsia="Times New Roman" w:hAnsi="Times New Roman" w:cs="Times New Roman"/>
+                <w:strike/>
+                <w:color w:val="000000"/>
+                <w:sz w:val="24"/>
+                <w:szCs w:val="24"/>
+                <w:highlight w:val="lightGray"/>
                 <w:lang w:eastAsia="en-GB"/>
               </w:rPr>
               <w:t>bonus</w:t>
@@ -1584,21 +1688,25 @@
               <w:jc w:val="right"/>
               <w:rPr>
                 <w:rFonts w:ascii="Times New Roman" w:eastAsia="Times New Roman" w:hAnsi="Times New Roman" w:cs="Times New Roman"/>
-                <w:color w:val="000000"/>
-                <w:sz w:val="24"/>
-                <w:szCs w:val="24"/>
-                <w:lang w:eastAsia="en-GB"/>
-              </w:rPr>
-            </w:pPr>
-            <w:r>
-              <w:rPr>
-                <w:rFonts w:ascii="Times New Roman" w:eastAsia="Times New Roman" w:hAnsi="Times New Roman" w:cs="Times New Roman"/>
-                <w:color w:val="000000"/>
-                <w:sz w:val="24"/>
-                <w:szCs w:val="24"/>
-                <w:lang w:eastAsia="en-GB"/>
-              </w:rPr>
-              <w:t>0.042328042</w:t>
+                <w:strike/>
+                <w:color w:val="000000"/>
+                <w:sz w:val="24"/>
+                <w:szCs w:val="24"/>
+                <w:highlight w:val="lightGray"/>
+                <w:lang w:eastAsia="en-GB"/>
+              </w:rPr>
+            </w:pPr>
+            <w:r>
+              <w:rPr>
+                <w:rFonts w:ascii="Times New Roman" w:eastAsia="Times New Roman" w:hAnsi="Times New Roman" w:cs="Times New Roman"/>
+                <w:strike/>
+                <w:color w:val="000000"/>
+                <w:sz w:val="24"/>
+                <w:szCs w:val="24"/>
+                <w:highlight w:val="lightGray"/>
+                <w:lang w:eastAsia="en-GB"/>
+              </w:rPr>
+              <w:t>0.042</w:t>
             </w:r>
           </w:p>
         </w:tc>
@@ -1620,9 +1728,11 @@
               <w:spacing w:after="0" w:line="240" w:lineRule="auto"/>
               <w:rPr>
                 <w:rFonts w:ascii="Times New Roman" w:eastAsia="Times New Roman" w:hAnsi="Times New Roman" w:cs="Times New Roman"/>
-                <w:color w:val="000000"/>
-                <w:sz w:val="24"/>
-                <w:szCs w:val="24"/>
+                <w:strike/>
+                <w:color w:val="000000"/>
+                <w:sz w:val="24"/>
+                <w:szCs w:val="24"/>
+                <w:highlight w:val="lightGray"/>
                 <w:lang w:eastAsia="en-GB"/>
               </w:rPr>
             </w:pPr>
@@ -1630,9 +1740,11 @@
             <w:r>
               <w:rPr>
                 <w:rFonts w:ascii="Times New Roman" w:eastAsia="Times New Roman" w:hAnsi="Times New Roman" w:cs="Times New Roman"/>
-                <w:color w:val="000000"/>
-                <w:sz w:val="24"/>
-                <w:szCs w:val="24"/>
+                <w:strike/>
+                <w:color w:val="000000"/>
+                <w:sz w:val="24"/>
+                <w:szCs w:val="24"/>
+                <w:highlight w:val="lightGray"/>
                 <w:lang w:eastAsia="en-GB"/>
               </w:rPr>
               <w:t>restricted_stock</w:t>
@@ -1654,21 +1766,25 @@
               <w:jc w:val="right"/>
               <w:rPr>
                 <w:rFonts w:ascii="Times New Roman" w:eastAsia="Times New Roman" w:hAnsi="Times New Roman" w:cs="Times New Roman"/>
-                <w:color w:val="000000"/>
-                <w:sz w:val="24"/>
-                <w:szCs w:val="24"/>
-                <w:lang w:eastAsia="en-GB"/>
-              </w:rPr>
-            </w:pPr>
-            <w:r>
-              <w:rPr>
-                <w:rFonts w:ascii="Times New Roman" w:eastAsia="Times New Roman" w:hAnsi="Times New Roman" w:cs="Times New Roman"/>
-                <w:color w:val="000000"/>
-                <w:sz w:val="24"/>
-                <w:szCs w:val="24"/>
-                <w:lang w:eastAsia="en-GB"/>
-              </w:rPr>
-              <w:t>0.028171269</w:t>
+                <w:strike/>
+                <w:color w:val="000000"/>
+                <w:sz w:val="24"/>
+                <w:szCs w:val="24"/>
+                <w:highlight w:val="lightGray"/>
+                <w:lang w:eastAsia="en-GB"/>
+              </w:rPr>
+            </w:pPr>
+            <w:r>
+              <w:rPr>
+                <w:rFonts w:ascii="Times New Roman" w:eastAsia="Times New Roman" w:hAnsi="Times New Roman" w:cs="Times New Roman"/>
+                <w:strike/>
+                <w:color w:val="000000"/>
+                <w:sz w:val="24"/>
+                <w:szCs w:val="24"/>
+                <w:highlight w:val="lightGray"/>
+                <w:lang w:eastAsia="en-GB"/>
+              </w:rPr>
+              <w:t>0.028</w:t>
             </w:r>
           </w:p>
         </w:tc>
@@ -1734,7 +1850,9 @@
     </w:p>
     <w:p>
       <w:pPr>
+        <w:pStyle w:val="ListParagraph"/>
         <w:spacing w:after="0" w:line="240" w:lineRule="auto"/>
+        <w:ind w:left="360"/>
         <w:rPr>
           <w:rFonts w:ascii="Times New Roman" w:eastAsia="Times New Roman" w:hAnsi="Times New Roman" w:cs="Times New Roman"/>
           <w:sz w:val="24"/>
@@ -1745,27 +1863,1301 @@
     </w:p>
     <w:p>
       <w:pPr>
+        <w:pStyle w:val="ListParagraph"/>
         <w:spacing w:after="0" w:line="240" w:lineRule="auto"/>
-        <w:rPr>
-          <w:rFonts w:ascii="Times New Roman" w:eastAsia="Times New Roman" w:hAnsi="Times New Roman" w:cs="Times New Roman"/>
-          <w:sz w:val="24"/>
-          <w:szCs w:val="24"/>
-          <w:lang w:eastAsia="en-GB"/>
-        </w:rPr>
-      </w:pPr>
-      <w:bookmarkStart w:id="0" w:name="_GoBack"/>
-      <w:bookmarkEnd w:id="0"/>
+        <w:ind w:left="360"/>
+        <w:rPr>
+          <w:rFonts w:ascii="Times New Roman" w:eastAsia="Times New Roman" w:hAnsi="Times New Roman" w:cs="Times New Roman"/>
+          <w:sz w:val="24"/>
+          <w:szCs w:val="24"/>
+          <w:lang w:eastAsia="en-GB"/>
+        </w:rPr>
+      </w:pPr>
+      <w:r>
+        <w:rPr>
+          <w:rFonts w:ascii="Times New Roman" w:eastAsia="Times New Roman" w:hAnsi="Times New Roman" w:cs="Times New Roman"/>
+          <w:sz w:val="24"/>
+          <w:szCs w:val="24"/>
+          <w:lang w:eastAsia="en-GB"/>
+        </w:rPr>
+        <w:t xml:space="preserve">5 algorithms were evaluated. </w:t>
+      </w:r>
+      <w:r>
+        <w:rPr>
+          <w:rFonts w:ascii="Times New Roman" w:eastAsia="Times New Roman" w:hAnsi="Times New Roman" w:cs="Times New Roman"/>
+          <w:sz w:val="24"/>
+          <w:szCs w:val="24"/>
+          <w:lang w:eastAsia="en-GB"/>
+        </w:rPr>
+        <w:t>The selected algorithm is highlighted in red below:</w:t>
+      </w:r>
     </w:p>
     <w:p>
       <w:pPr>
+        <w:pStyle w:val="ListParagraph"/>
         <w:spacing w:after="0" w:line="240" w:lineRule="auto"/>
-        <w:rPr>
-          <w:rFonts w:ascii="Times New Roman" w:eastAsia="Times New Roman" w:hAnsi="Times New Roman" w:cs="Times New Roman"/>
-          <w:sz w:val="24"/>
-          <w:szCs w:val="24"/>
-          <w:lang w:eastAsia="en-GB"/>
-        </w:rPr>
-      </w:pPr>
+        <w:ind w:left="360"/>
+        <w:rPr>
+          <w:rFonts w:ascii="Times New Roman" w:eastAsia="Times New Roman" w:hAnsi="Times New Roman" w:cs="Times New Roman"/>
+          <w:sz w:val="24"/>
+          <w:szCs w:val="24"/>
+          <w:lang w:eastAsia="en-GB"/>
+        </w:rPr>
+      </w:pPr>
+    </w:p>
+    <w:tbl>
+      <w:tblPr>
+        <w:tblW w:w="9016" w:type="dxa"/>
+        <w:tblBorders>
+          <w:top w:val="single" w:sz="4" w:space="0" w:color="auto"/>
+          <w:left w:val="single" w:sz="4" w:space="0" w:color="auto"/>
+          <w:bottom w:val="single" w:sz="4" w:space="0" w:color="auto"/>
+          <w:right w:val="single" w:sz="4" w:space="0" w:color="auto"/>
+          <w:insideH w:val="single" w:sz="4" w:space="0" w:color="auto"/>
+          <w:insideV w:val="single" w:sz="4" w:space="0" w:color="auto"/>
+        </w:tblBorders>
+        <w:tblLook w:val="04A0" w:firstRow="1" w:lastRow="0" w:firstColumn="1" w:lastColumn="0" w:noHBand="0" w:noVBand="1"/>
+      </w:tblPr>
+      <w:tblGrid>
+        <w:gridCol w:w="3964"/>
+        <w:gridCol w:w="1521"/>
+        <w:gridCol w:w="1163"/>
+        <w:gridCol w:w="856"/>
+        <w:gridCol w:w="756"/>
+        <w:gridCol w:w="756"/>
+      </w:tblGrid>
+      <w:tr>
+        <w:trPr>
+          <w:trHeight w:val="315"/>
+        </w:trPr>
+        <w:tc>
+          <w:tcPr>
+            <w:tcW w:w="3964" w:type="dxa"/>
+            <w:shd w:val="clear" w:color="auto" w:fill="auto"/>
+            <w:noWrap/>
+            <w:vAlign w:val="bottom"/>
+            <w:hideMark/>
+          </w:tcPr>
+          <w:p>
+            <w:pPr>
+              <w:spacing w:after="0" w:line="240" w:lineRule="auto"/>
+              <w:rPr>
+                <w:rFonts w:ascii="Times New Roman" w:eastAsia="Times New Roman" w:hAnsi="Times New Roman" w:cs="Times New Roman"/>
+                <w:b/>
+                <w:bCs/>
+                <w:color w:val="000000"/>
+                <w:sz w:val="24"/>
+                <w:szCs w:val="24"/>
+                <w:lang w:eastAsia="en-GB"/>
+              </w:rPr>
+            </w:pPr>
+            <w:r>
+              <w:rPr>
+                <w:rFonts w:ascii="Times New Roman" w:eastAsia="Times New Roman" w:hAnsi="Times New Roman" w:cs="Times New Roman"/>
+                <w:b/>
+                <w:bCs/>
+                <w:color w:val="000000"/>
+                <w:sz w:val="24"/>
+                <w:szCs w:val="24"/>
+                <w:lang w:eastAsia="en-GB"/>
+              </w:rPr>
+              <w:t>Algorithms</w:t>
+            </w:r>
+          </w:p>
+        </w:tc>
+        <w:tc>
+          <w:tcPr>
+            <w:tcW w:w="1862" w:type="dxa"/>
+          </w:tcPr>
+          <w:p>
+            <w:pPr>
+              <w:spacing w:after="0" w:line="240" w:lineRule="auto"/>
+              <w:rPr>
+                <w:rFonts w:ascii="Times New Roman" w:eastAsia="Times New Roman" w:hAnsi="Times New Roman" w:cs="Times New Roman"/>
+                <w:b/>
+                <w:bCs/>
+                <w:color w:val="000000"/>
+                <w:sz w:val="24"/>
+                <w:szCs w:val="24"/>
+                <w:lang w:eastAsia="en-GB"/>
+              </w:rPr>
+            </w:pPr>
+            <w:r>
+              <w:rPr>
+                <w:rFonts w:ascii="Times New Roman" w:eastAsia="Times New Roman" w:hAnsi="Times New Roman" w:cs="Times New Roman"/>
+                <w:b/>
+                <w:bCs/>
+                <w:color w:val="000000"/>
+                <w:sz w:val="24"/>
+                <w:szCs w:val="24"/>
+                <w:lang w:eastAsia="en-GB"/>
+              </w:rPr>
+              <w:t>Accuracy</w:t>
+            </w:r>
+          </w:p>
+        </w:tc>
+        <w:tc>
+          <w:tcPr>
+            <w:tcW w:w="1136" w:type="dxa"/>
+          </w:tcPr>
+          <w:p>
+            <w:pPr>
+              <w:spacing w:after="0" w:line="240" w:lineRule="auto"/>
+              <w:rPr>
+                <w:rFonts w:ascii="Times New Roman" w:eastAsia="Times New Roman" w:hAnsi="Times New Roman" w:cs="Times New Roman"/>
+                <w:b/>
+                <w:bCs/>
+                <w:color w:val="000000"/>
+                <w:sz w:val="24"/>
+                <w:szCs w:val="24"/>
+                <w:lang w:eastAsia="en-GB"/>
+              </w:rPr>
+            </w:pPr>
+            <w:r>
+              <w:rPr>
+                <w:rFonts w:ascii="Times New Roman" w:eastAsia="Times New Roman" w:hAnsi="Times New Roman" w:cs="Times New Roman"/>
+                <w:b/>
+                <w:bCs/>
+                <w:color w:val="000000"/>
+                <w:sz w:val="24"/>
+                <w:szCs w:val="24"/>
+                <w:lang w:eastAsia="en-GB"/>
+              </w:rPr>
+              <w:t>Precision</w:t>
+            </w:r>
+          </w:p>
+        </w:tc>
+        <w:tc>
+          <w:tcPr>
+            <w:tcW w:w="838" w:type="dxa"/>
+          </w:tcPr>
+          <w:p>
+            <w:pPr>
+              <w:spacing w:after="0" w:line="240" w:lineRule="auto"/>
+              <w:rPr>
+                <w:rFonts w:ascii="Times New Roman" w:eastAsia="Times New Roman" w:hAnsi="Times New Roman" w:cs="Times New Roman"/>
+                <w:b/>
+                <w:bCs/>
+                <w:color w:val="000000"/>
+                <w:sz w:val="24"/>
+                <w:szCs w:val="24"/>
+                <w:lang w:eastAsia="en-GB"/>
+              </w:rPr>
+            </w:pPr>
+            <w:r>
+              <w:rPr>
+                <w:rFonts w:ascii="Times New Roman" w:eastAsia="Times New Roman" w:hAnsi="Times New Roman" w:cs="Times New Roman"/>
+                <w:b/>
+                <w:bCs/>
+                <w:color w:val="000000"/>
+                <w:sz w:val="24"/>
+                <w:szCs w:val="24"/>
+                <w:lang w:eastAsia="en-GB"/>
+              </w:rPr>
+              <w:t>Recall</w:t>
+            </w:r>
+          </w:p>
+        </w:tc>
+        <w:tc>
+          <w:tcPr>
+            <w:tcW w:w="741" w:type="dxa"/>
+          </w:tcPr>
+          <w:p>
+            <w:pPr>
+              <w:spacing w:after="0" w:line="240" w:lineRule="auto"/>
+              <w:rPr>
+                <w:rFonts w:ascii="Times New Roman" w:eastAsia="Times New Roman" w:hAnsi="Times New Roman" w:cs="Times New Roman"/>
+                <w:b/>
+                <w:bCs/>
+                <w:color w:val="000000"/>
+                <w:sz w:val="24"/>
+                <w:szCs w:val="24"/>
+                <w:lang w:eastAsia="en-GB"/>
+              </w:rPr>
+            </w:pPr>
+            <w:r>
+              <w:rPr>
+                <w:rFonts w:ascii="Times New Roman" w:eastAsia="Times New Roman" w:hAnsi="Times New Roman" w:cs="Times New Roman"/>
+                <w:b/>
+                <w:bCs/>
+                <w:color w:val="000000"/>
+                <w:sz w:val="24"/>
+                <w:szCs w:val="24"/>
+                <w:lang w:eastAsia="en-GB"/>
+              </w:rPr>
+              <w:t>F1</w:t>
+            </w:r>
+          </w:p>
+        </w:tc>
+        <w:tc>
+          <w:tcPr>
+            <w:tcW w:w="475" w:type="dxa"/>
+          </w:tcPr>
+          <w:p>
+            <w:pPr>
+              <w:spacing w:after="0" w:line="240" w:lineRule="auto"/>
+              <w:rPr>
+                <w:rFonts w:ascii="Times New Roman" w:eastAsia="Times New Roman" w:hAnsi="Times New Roman" w:cs="Times New Roman"/>
+                <w:b/>
+                <w:bCs/>
+                <w:color w:val="000000"/>
+                <w:sz w:val="24"/>
+                <w:szCs w:val="24"/>
+                <w:lang w:eastAsia="en-GB"/>
+              </w:rPr>
+            </w:pPr>
+            <w:r>
+              <w:rPr>
+                <w:rFonts w:ascii="Times New Roman" w:eastAsia="Times New Roman" w:hAnsi="Times New Roman" w:cs="Times New Roman"/>
+                <w:b/>
+                <w:bCs/>
+                <w:color w:val="000000"/>
+                <w:sz w:val="24"/>
+                <w:szCs w:val="24"/>
+                <w:lang w:eastAsia="en-GB"/>
+              </w:rPr>
+              <w:t>F2</w:t>
+            </w:r>
+          </w:p>
+        </w:tc>
+      </w:tr>
+      <w:tr>
+        <w:trPr>
+          <w:trHeight w:val="315"/>
+        </w:trPr>
+        <w:tc>
+          <w:tcPr>
+            <w:tcW w:w="3964" w:type="dxa"/>
+            <w:shd w:val="clear" w:color="auto" w:fill="auto"/>
+            <w:noWrap/>
+            <w:vAlign w:val="bottom"/>
+            <w:hideMark/>
+          </w:tcPr>
+          <w:p>
+            <w:pPr>
+              <w:spacing w:after="0" w:line="240" w:lineRule="auto"/>
+              <w:rPr>
+                <w:rFonts w:ascii="Times New Roman" w:eastAsia="Times New Roman" w:hAnsi="Times New Roman" w:cs="Times New Roman"/>
+                <w:color w:val="000000"/>
+                <w:sz w:val="24"/>
+                <w:szCs w:val="24"/>
+                <w:lang w:eastAsia="en-GB"/>
+              </w:rPr>
+            </w:pPr>
+            <w:r>
+              <w:rPr>
+                <w:rFonts w:ascii="Times New Roman" w:eastAsia="Times New Roman" w:hAnsi="Times New Roman" w:cs="Times New Roman"/>
+                <w:color w:val="000000"/>
+                <w:sz w:val="24"/>
+                <w:szCs w:val="24"/>
+                <w:lang w:eastAsia="en-GB"/>
+              </w:rPr>
+              <w:t>Naive Bayes (</w:t>
+            </w:r>
+            <w:proofErr w:type="spellStart"/>
+            <w:r>
+              <w:rPr>
+                <w:rFonts w:ascii="Times New Roman" w:eastAsia="Times New Roman" w:hAnsi="Times New Roman" w:cs="Times New Roman"/>
+                <w:color w:val="000000"/>
+                <w:sz w:val="24"/>
+                <w:szCs w:val="24"/>
+                <w:lang w:eastAsia="en-GB"/>
+              </w:rPr>
+              <w:t>GaussianNB</w:t>
+            </w:r>
+            <w:proofErr w:type="spellEnd"/>
+            <w:r>
+              <w:rPr>
+                <w:rFonts w:ascii="Times New Roman" w:eastAsia="Times New Roman" w:hAnsi="Times New Roman" w:cs="Times New Roman"/>
+                <w:color w:val="000000"/>
+                <w:sz w:val="24"/>
+                <w:szCs w:val="24"/>
+                <w:lang w:eastAsia="en-GB"/>
+              </w:rPr>
+              <w:t>)</w:t>
+            </w:r>
+          </w:p>
+        </w:tc>
+        <w:tc>
+          <w:tcPr>
+            <w:tcW w:w="1862" w:type="dxa"/>
+          </w:tcPr>
+          <w:p>
+            <w:pPr>
+              <w:spacing w:after="0" w:line="240" w:lineRule="auto"/>
+              <w:rPr>
+                <w:rFonts w:ascii="Times New Roman" w:eastAsia="Times New Roman" w:hAnsi="Times New Roman" w:cs="Times New Roman"/>
+                <w:color w:val="000000"/>
+                <w:sz w:val="24"/>
+                <w:szCs w:val="24"/>
+                <w:lang w:eastAsia="en-GB"/>
+              </w:rPr>
+            </w:pPr>
+            <w:r>
+              <w:rPr>
+                <w:rFonts w:ascii="Times New Roman" w:eastAsia="Times New Roman" w:hAnsi="Times New Roman" w:cs="Times New Roman"/>
+                <w:color w:val="000000"/>
+                <w:sz w:val="24"/>
+                <w:szCs w:val="24"/>
+                <w:lang w:eastAsia="en-GB"/>
+              </w:rPr>
+              <w:t>0.838</w:t>
+            </w:r>
+          </w:p>
+        </w:tc>
+        <w:tc>
+          <w:tcPr>
+            <w:tcW w:w="1136" w:type="dxa"/>
+          </w:tcPr>
+          <w:p>
+            <w:pPr>
+              <w:spacing w:after="0" w:line="240" w:lineRule="auto"/>
+              <w:rPr>
+                <w:rFonts w:ascii="Times New Roman" w:eastAsia="Times New Roman" w:hAnsi="Times New Roman" w:cs="Times New Roman"/>
+                <w:color w:val="000000"/>
+                <w:sz w:val="24"/>
+                <w:szCs w:val="24"/>
+                <w:lang w:eastAsia="en-GB"/>
+              </w:rPr>
+            </w:pPr>
+            <w:r>
+              <w:rPr>
+                <w:rFonts w:ascii="Times New Roman" w:eastAsia="Times New Roman" w:hAnsi="Times New Roman" w:cs="Times New Roman"/>
+                <w:color w:val="000000"/>
+                <w:sz w:val="24"/>
+                <w:szCs w:val="24"/>
+                <w:lang w:eastAsia="en-GB"/>
+              </w:rPr>
+              <w:t>0.361</w:t>
+            </w:r>
+          </w:p>
+        </w:tc>
+        <w:tc>
+          <w:tcPr>
+            <w:tcW w:w="838" w:type="dxa"/>
+          </w:tcPr>
+          <w:p>
+            <w:pPr>
+              <w:spacing w:after="0" w:line="240" w:lineRule="auto"/>
+              <w:rPr>
+                <w:rFonts w:ascii="Times New Roman" w:eastAsia="Times New Roman" w:hAnsi="Times New Roman" w:cs="Times New Roman"/>
+                <w:color w:val="000000"/>
+                <w:sz w:val="24"/>
+                <w:szCs w:val="24"/>
+                <w:lang w:eastAsia="en-GB"/>
+              </w:rPr>
+            </w:pPr>
+            <w:r>
+              <w:rPr>
+                <w:rFonts w:ascii="Times New Roman" w:eastAsia="Times New Roman" w:hAnsi="Times New Roman" w:cs="Times New Roman"/>
+                <w:color w:val="000000"/>
+                <w:sz w:val="24"/>
+                <w:szCs w:val="24"/>
+                <w:lang w:eastAsia="en-GB"/>
+              </w:rPr>
+              <w:t>0.176</w:t>
+            </w:r>
+          </w:p>
+        </w:tc>
+        <w:tc>
+          <w:tcPr>
+            <w:tcW w:w="741" w:type="dxa"/>
+          </w:tcPr>
+          <w:p>
+            <w:pPr>
+              <w:spacing w:after="0" w:line="240" w:lineRule="auto"/>
+              <w:rPr>
+                <w:rFonts w:ascii="Times New Roman" w:eastAsia="Times New Roman" w:hAnsi="Times New Roman" w:cs="Times New Roman"/>
+                <w:color w:val="000000"/>
+                <w:sz w:val="24"/>
+                <w:szCs w:val="24"/>
+                <w:lang w:eastAsia="en-GB"/>
+              </w:rPr>
+            </w:pPr>
+            <w:r>
+              <w:rPr>
+                <w:rFonts w:ascii="Times New Roman" w:eastAsia="Times New Roman" w:hAnsi="Times New Roman" w:cs="Times New Roman"/>
+                <w:color w:val="000000"/>
+                <w:sz w:val="24"/>
+                <w:szCs w:val="24"/>
+                <w:lang w:eastAsia="en-GB"/>
+              </w:rPr>
+              <w:t>0.237</w:t>
+            </w:r>
+          </w:p>
+        </w:tc>
+        <w:tc>
+          <w:tcPr>
+            <w:tcW w:w="475" w:type="dxa"/>
+          </w:tcPr>
+          <w:p>
+            <w:pPr>
+              <w:spacing w:after="0" w:line="240" w:lineRule="auto"/>
+              <w:rPr>
+                <w:rFonts w:ascii="Times New Roman" w:eastAsia="Times New Roman" w:hAnsi="Times New Roman" w:cs="Times New Roman"/>
+                <w:color w:val="000000"/>
+                <w:sz w:val="24"/>
+                <w:szCs w:val="24"/>
+                <w:lang w:eastAsia="en-GB"/>
+              </w:rPr>
+            </w:pPr>
+            <w:r>
+              <w:rPr>
+                <w:rFonts w:ascii="Times New Roman" w:eastAsia="Times New Roman" w:hAnsi="Times New Roman" w:cs="Times New Roman"/>
+                <w:color w:val="000000"/>
+                <w:sz w:val="24"/>
+                <w:szCs w:val="24"/>
+                <w:lang w:eastAsia="en-GB"/>
+              </w:rPr>
+              <w:t>0.196</w:t>
+            </w:r>
+          </w:p>
+        </w:tc>
+      </w:tr>
+      <w:tr>
+        <w:trPr>
+          <w:trHeight w:val="315"/>
+        </w:trPr>
+        <w:tc>
+          <w:tcPr>
+            <w:tcW w:w="3964" w:type="dxa"/>
+            <w:shd w:val="clear" w:color="auto" w:fill="auto"/>
+            <w:noWrap/>
+            <w:vAlign w:val="bottom"/>
+            <w:hideMark/>
+          </w:tcPr>
+          <w:p>
+            <w:pPr>
+              <w:spacing w:after="0" w:line="240" w:lineRule="auto"/>
+              <w:rPr>
+                <w:rFonts w:ascii="Times New Roman" w:eastAsia="Times New Roman" w:hAnsi="Times New Roman" w:cs="Times New Roman"/>
+                <w:color w:val="000000"/>
+                <w:sz w:val="24"/>
+                <w:szCs w:val="24"/>
+                <w:lang w:eastAsia="en-GB"/>
+              </w:rPr>
+            </w:pPr>
+            <w:r>
+              <w:rPr>
+                <w:rFonts w:ascii="Times New Roman" w:eastAsia="Times New Roman" w:hAnsi="Times New Roman" w:cs="Times New Roman"/>
+                <w:color w:val="000000"/>
+                <w:sz w:val="24"/>
+                <w:szCs w:val="24"/>
+                <w:lang w:eastAsia="en-GB"/>
+              </w:rPr>
+              <w:t>Support Vector Machines (SVC)</w:t>
+            </w:r>
+          </w:p>
+        </w:tc>
+        <w:tc>
+          <w:tcPr>
+            <w:tcW w:w="1862" w:type="dxa"/>
+          </w:tcPr>
+          <w:p>
+            <w:pPr>
+              <w:spacing w:after="0" w:line="240" w:lineRule="auto"/>
+              <w:rPr>
+                <w:rFonts w:ascii="Times New Roman" w:eastAsia="Times New Roman" w:hAnsi="Times New Roman" w:cs="Times New Roman"/>
+                <w:color w:val="000000"/>
+                <w:sz w:val="24"/>
+                <w:szCs w:val="24"/>
+                <w:lang w:eastAsia="en-GB"/>
+              </w:rPr>
+            </w:pPr>
+            <w:r>
+              <w:rPr>
+                <w:rFonts w:ascii="Times New Roman" w:eastAsia="Times New Roman" w:hAnsi="Times New Roman" w:cs="Times New Roman"/>
+                <w:color w:val="000000"/>
+                <w:sz w:val="24"/>
+                <w:szCs w:val="24"/>
+                <w:lang w:eastAsia="en-GB"/>
+              </w:rPr>
+              <w:t>n/a</w:t>
+            </w:r>
+          </w:p>
+        </w:tc>
+        <w:tc>
+          <w:tcPr>
+            <w:tcW w:w="1136" w:type="dxa"/>
+          </w:tcPr>
+          <w:p>
+            <w:pPr>
+              <w:spacing w:after="0" w:line="240" w:lineRule="auto"/>
+              <w:rPr>
+                <w:rFonts w:ascii="Times New Roman" w:eastAsia="Times New Roman" w:hAnsi="Times New Roman" w:cs="Times New Roman"/>
+                <w:color w:val="000000"/>
+                <w:sz w:val="24"/>
+                <w:szCs w:val="24"/>
+                <w:lang w:eastAsia="en-GB"/>
+              </w:rPr>
+            </w:pPr>
+            <w:r>
+              <w:rPr>
+                <w:rFonts w:ascii="Times New Roman" w:eastAsia="Times New Roman" w:hAnsi="Times New Roman" w:cs="Times New Roman"/>
+                <w:color w:val="000000"/>
+                <w:sz w:val="24"/>
+                <w:szCs w:val="24"/>
+                <w:lang w:eastAsia="en-GB"/>
+              </w:rPr>
+              <w:t>n/a</w:t>
+            </w:r>
+          </w:p>
+        </w:tc>
+        <w:tc>
+          <w:tcPr>
+            <w:tcW w:w="838" w:type="dxa"/>
+          </w:tcPr>
+          <w:p>
+            <w:pPr>
+              <w:spacing w:after="0" w:line="240" w:lineRule="auto"/>
+              <w:rPr>
+                <w:rFonts w:ascii="Times New Roman" w:eastAsia="Times New Roman" w:hAnsi="Times New Roman" w:cs="Times New Roman"/>
+                <w:color w:val="000000"/>
+                <w:sz w:val="24"/>
+                <w:szCs w:val="24"/>
+                <w:lang w:eastAsia="en-GB"/>
+              </w:rPr>
+            </w:pPr>
+            <w:r>
+              <w:rPr>
+                <w:rFonts w:ascii="Times New Roman" w:eastAsia="Times New Roman" w:hAnsi="Times New Roman" w:cs="Times New Roman"/>
+                <w:color w:val="000000"/>
+                <w:sz w:val="24"/>
+                <w:szCs w:val="24"/>
+                <w:lang w:eastAsia="en-GB"/>
+              </w:rPr>
+              <w:t>n/a</w:t>
+            </w:r>
+          </w:p>
+        </w:tc>
+        <w:tc>
+          <w:tcPr>
+            <w:tcW w:w="741" w:type="dxa"/>
+          </w:tcPr>
+          <w:p>
+            <w:pPr>
+              <w:spacing w:after="0" w:line="240" w:lineRule="auto"/>
+              <w:rPr>
+                <w:rFonts w:ascii="Times New Roman" w:eastAsia="Times New Roman" w:hAnsi="Times New Roman" w:cs="Times New Roman"/>
+                <w:color w:val="000000"/>
+                <w:sz w:val="24"/>
+                <w:szCs w:val="24"/>
+                <w:lang w:eastAsia="en-GB"/>
+              </w:rPr>
+            </w:pPr>
+            <w:r>
+              <w:rPr>
+                <w:rFonts w:ascii="Times New Roman" w:eastAsia="Times New Roman" w:hAnsi="Times New Roman" w:cs="Times New Roman"/>
+                <w:color w:val="000000"/>
+                <w:sz w:val="24"/>
+                <w:szCs w:val="24"/>
+                <w:lang w:eastAsia="en-GB"/>
+              </w:rPr>
+              <w:t>n/a</w:t>
+            </w:r>
+          </w:p>
+        </w:tc>
+        <w:tc>
+          <w:tcPr>
+            <w:tcW w:w="475" w:type="dxa"/>
+          </w:tcPr>
+          <w:p>
+            <w:pPr>
+              <w:spacing w:after="0" w:line="240" w:lineRule="auto"/>
+              <w:rPr>
+                <w:rFonts w:ascii="Times New Roman" w:eastAsia="Times New Roman" w:hAnsi="Times New Roman" w:cs="Times New Roman"/>
+                <w:color w:val="000000"/>
+                <w:sz w:val="24"/>
+                <w:szCs w:val="24"/>
+                <w:lang w:eastAsia="en-GB"/>
+              </w:rPr>
+            </w:pPr>
+            <w:r>
+              <w:rPr>
+                <w:rFonts w:ascii="Times New Roman" w:eastAsia="Times New Roman" w:hAnsi="Times New Roman" w:cs="Times New Roman"/>
+                <w:color w:val="000000"/>
+                <w:sz w:val="24"/>
+                <w:szCs w:val="24"/>
+                <w:lang w:eastAsia="en-GB"/>
+              </w:rPr>
+              <w:t>n/a</w:t>
+            </w:r>
+          </w:p>
+        </w:tc>
+      </w:tr>
+      <w:tr>
+        <w:trPr>
+          <w:trHeight w:val="315"/>
+        </w:trPr>
+        <w:tc>
+          <w:tcPr>
+            <w:tcW w:w="3964" w:type="dxa"/>
+            <w:shd w:val="clear" w:color="auto" w:fill="auto"/>
+            <w:noWrap/>
+            <w:vAlign w:val="bottom"/>
+            <w:hideMark/>
+          </w:tcPr>
+          <w:p>
+            <w:pPr>
+              <w:spacing w:after="0" w:line="240" w:lineRule="auto"/>
+              <w:rPr>
+                <w:rFonts w:ascii="Times New Roman" w:eastAsia="Times New Roman" w:hAnsi="Times New Roman" w:cs="Times New Roman"/>
+                <w:color w:val="000000"/>
+                <w:sz w:val="24"/>
+                <w:szCs w:val="24"/>
+                <w:lang w:eastAsia="en-GB"/>
+              </w:rPr>
+            </w:pPr>
+            <w:r>
+              <w:rPr>
+                <w:rFonts w:ascii="Times New Roman" w:eastAsia="Times New Roman" w:hAnsi="Times New Roman" w:cs="Times New Roman"/>
+                <w:color w:val="000000"/>
+                <w:sz w:val="24"/>
+                <w:szCs w:val="24"/>
+                <w:lang w:eastAsia="en-GB"/>
+              </w:rPr>
+              <w:t>K</w:t>
+            </w:r>
+            <w:r>
+              <w:rPr>
+                <w:rFonts w:ascii="Times New Roman" w:eastAsia="Times New Roman" w:hAnsi="Times New Roman" w:cs="Times New Roman"/>
+                <w:color w:val="000000"/>
+                <w:sz w:val="24"/>
+                <w:szCs w:val="24"/>
+                <w:lang w:eastAsia="en-GB"/>
+              </w:rPr>
+              <w:t>-</w:t>
+            </w:r>
+            <w:r>
+              <w:rPr>
+                <w:rFonts w:ascii="Times New Roman" w:eastAsia="Times New Roman" w:hAnsi="Times New Roman" w:cs="Times New Roman"/>
+                <w:color w:val="000000"/>
+                <w:sz w:val="24"/>
+                <w:szCs w:val="24"/>
+                <w:lang w:eastAsia="en-GB"/>
+              </w:rPr>
+              <w:t>Nearest Neighbours (</w:t>
+            </w:r>
+            <w:proofErr w:type="spellStart"/>
+            <w:r>
+              <w:rPr>
+                <w:rFonts w:ascii="Times New Roman" w:eastAsia="Times New Roman" w:hAnsi="Times New Roman" w:cs="Times New Roman"/>
+                <w:color w:val="000000"/>
+                <w:sz w:val="24"/>
+                <w:szCs w:val="24"/>
+                <w:lang w:eastAsia="en-GB"/>
+              </w:rPr>
+              <w:t>KNeighborsClassifier</w:t>
+            </w:r>
+            <w:proofErr w:type="spellEnd"/>
+            <w:r>
+              <w:rPr>
+                <w:rFonts w:ascii="Times New Roman" w:eastAsia="Times New Roman" w:hAnsi="Times New Roman" w:cs="Times New Roman"/>
+                <w:color w:val="000000"/>
+                <w:sz w:val="24"/>
+                <w:szCs w:val="24"/>
+                <w:lang w:eastAsia="en-GB"/>
+              </w:rPr>
+              <w:t>)</w:t>
+            </w:r>
+          </w:p>
+        </w:tc>
+        <w:tc>
+          <w:tcPr>
+            <w:tcW w:w="1862" w:type="dxa"/>
+          </w:tcPr>
+          <w:p>
+            <w:pPr>
+              <w:spacing w:after="0" w:line="240" w:lineRule="auto"/>
+              <w:rPr>
+                <w:rFonts w:ascii="Times New Roman" w:eastAsia="Times New Roman" w:hAnsi="Times New Roman" w:cs="Times New Roman"/>
+                <w:color w:val="000000"/>
+                <w:sz w:val="24"/>
+                <w:szCs w:val="24"/>
+                <w:lang w:eastAsia="en-GB"/>
+              </w:rPr>
+            </w:pPr>
+            <w:r>
+              <w:rPr>
+                <w:rFonts w:ascii="Times New Roman" w:eastAsia="Times New Roman" w:hAnsi="Times New Roman" w:cs="Times New Roman"/>
+                <w:color w:val="000000"/>
+                <w:sz w:val="24"/>
+                <w:szCs w:val="24"/>
+                <w:lang w:eastAsia="en-GB"/>
+              </w:rPr>
+              <w:t>0.868</w:t>
+            </w:r>
+          </w:p>
+        </w:tc>
+        <w:tc>
+          <w:tcPr>
+            <w:tcW w:w="1136" w:type="dxa"/>
+          </w:tcPr>
+          <w:p>
+            <w:pPr>
+              <w:spacing w:after="0" w:line="240" w:lineRule="auto"/>
+              <w:rPr>
+                <w:rFonts w:ascii="Times New Roman" w:eastAsia="Times New Roman" w:hAnsi="Times New Roman" w:cs="Times New Roman"/>
+                <w:color w:val="000000"/>
+                <w:sz w:val="24"/>
+                <w:szCs w:val="24"/>
+                <w:lang w:eastAsia="en-GB"/>
+              </w:rPr>
+            </w:pPr>
+            <w:r>
+              <w:rPr>
+                <w:rFonts w:ascii="Times New Roman" w:eastAsia="Times New Roman" w:hAnsi="Times New Roman" w:cs="Times New Roman"/>
+                <w:color w:val="000000"/>
+                <w:sz w:val="24"/>
+                <w:szCs w:val="24"/>
+                <w:lang w:eastAsia="en-GB"/>
+              </w:rPr>
+              <w:t>0.673</w:t>
+            </w:r>
+          </w:p>
+        </w:tc>
+        <w:tc>
+          <w:tcPr>
+            <w:tcW w:w="838" w:type="dxa"/>
+          </w:tcPr>
+          <w:p>
+            <w:pPr>
+              <w:spacing w:after="0" w:line="240" w:lineRule="auto"/>
+              <w:rPr>
+                <w:rFonts w:ascii="Times New Roman" w:eastAsia="Times New Roman" w:hAnsi="Times New Roman" w:cs="Times New Roman"/>
+                <w:color w:val="000000"/>
+                <w:sz w:val="24"/>
+                <w:szCs w:val="24"/>
+                <w:lang w:eastAsia="en-GB"/>
+              </w:rPr>
+            </w:pPr>
+            <w:r>
+              <w:rPr>
+                <w:rFonts w:ascii="Times New Roman" w:eastAsia="Times New Roman" w:hAnsi="Times New Roman" w:cs="Times New Roman"/>
+                <w:color w:val="000000"/>
+                <w:sz w:val="24"/>
+                <w:szCs w:val="24"/>
+                <w:lang w:eastAsia="en-GB"/>
+              </w:rPr>
+              <w:t>0.150</w:t>
+            </w:r>
+          </w:p>
+        </w:tc>
+        <w:tc>
+          <w:tcPr>
+            <w:tcW w:w="741" w:type="dxa"/>
+          </w:tcPr>
+          <w:p>
+            <w:pPr>
+              <w:spacing w:after="0" w:line="240" w:lineRule="auto"/>
+              <w:rPr>
+                <w:rFonts w:ascii="Times New Roman" w:eastAsia="Times New Roman" w:hAnsi="Times New Roman" w:cs="Times New Roman"/>
+                <w:color w:val="000000"/>
+                <w:sz w:val="24"/>
+                <w:szCs w:val="24"/>
+                <w:lang w:eastAsia="en-GB"/>
+              </w:rPr>
+            </w:pPr>
+            <w:r>
+              <w:rPr>
+                <w:rFonts w:ascii="Times New Roman" w:eastAsia="Times New Roman" w:hAnsi="Times New Roman" w:cs="Times New Roman"/>
+                <w:color w:val="000000"/>
+                <w:sz w:val="24"/>
+                <w:szCs w:val="24"/>
+                <w:lang w:eastAsia="en-GB"/>
+              </w:rPr>
+              <w:t>0.245</w:t>
+            </w:r>
+          </w:p>
+        </w:tc>
+        <w:tc>
+          <w:tcPr>
+            <w:tcW w:w="475" w:type="dxa"/>
+          </w:tcPr>
+          <w:p>
+            <w:pPr>
+              <w:spacing w:after="0" w:line="240" w:lineRule="auto"/>
+              <w:rPr>
+                <w:rFonts w:ascii="Times New Roman" w:eastAsia="Times New Roman" w:hAnsi="Times New Roman" w:cs="Times New Roman"/>
+                <w:color w:val="000000"/>
+                <w:sz w:val="24"/>
+                <w:szCs w:val="24"/>
+                <w:lang w:eastAsia="en-GB"/>
+              </w:rPr>
+            </w:pPr>
+            <w:r>
+              <w:rPr>
+                <w:rFonts w:ascii="Times New Roman" w:eastAsia="Times New Roman" w:hAnsi="Times New Roman" w:cs="Times New Roman"/>
+                <w:color w:val="000000"/>
+                <w:sz w:val="24"/>
+                <w:szCs w:val="24"/>
+                <w:lang w:eastAsia="en-GB"/>
+              </w:rPr>
+              <w:t>0.177</w:t>
+            </w:r>
+          </w:p>
+        </w:tc>
+      </w:tr>
+      <w:tr>
+        <w:trPr>
+          <w:trHeight w:val="315"/>
+        </w:trPr>
+        <w:tc>
+          <w:tcPr>
+            <w:tcW w:w="3964" w:type="dxa"/>
+            <w:shd w:val="clear" w:color="auto" w:fill="auto"/>
+            <w:noWrap/>
+            <w:vAlign w:val="bottom"/>
+            <w:hideMark/>
+          </w:tcPr>
+          <w:p>
+            <w:pPr>
+              <w:spacing w:after="0" w:line="240" w:lineRule="auto"/>
+              <w:rPr>
+                <w:rFonts w:ascii="Times New Roman" w:eastAsia="Times New Roman" w:hAnsi="Times New Roman" w:cs="Times New Roman"/>
+                <w:color w:val="FF0000"/>
+                <w:sz w:val="24"/>
+                <w:szCs w:val="24"/>
+                <w:lang w:eastAsia="en-GB"/>
+              </w:rPr>
+            </w:pPr>
+            <w:bookmarkStart w:id="0" w:name="_GoBack" w:colFirst="0" w:colLast="5"/>
+            <w:proofErr w:type="spellStart"/>
+            <w:r>
+              <w:rPr>
+                <w:rFonts w:ascii="Times New Roman" w:eastAsia="Times New Roman" w:hAnsi="Times New Roman" w:cs="Times New Roman"/>
+                <w:color w:val="FF0000"/>
+                <w:sz w:val="24"/>
+                <w:szCs w:val="24"/>
+                <w:lang w:eastAsia="en-GB"/>
+              </w:rPr>
+              <w:t>AdaBoost</w:t>
+            </w:r>
+            <w:proofErr w:type="spellEnd"/>
+            <w:r>
+              <w:rPr>
+                <w:rFonts w:ascii="Times New Roman" w:eastAsia="Times New Roman" w:hAnsi="Times New Roman" w:cs="Times New Roman"/>
+                <w:color w:val="FF0000"/>
+                <w:sz w:val="24"/>
+                <w:szCs w:val="24"/>
+                <w:lang w:eastAsia="en-GB"/>
+              </w:rPr>
+              <w:t xml:space="preserve"> ensemble (</w:t>
+            </w:r>
+            <w:proofErr w:type="spellStart"/>
+            <w:r>
+              <w:rPr>
+                <w:rFonts w:ascii="Times New Roman" w:eastAsia="Times New Roman" w:hAnsi="Times New Roman" w:cs="Times New Roman"/>
+                <w:color w:val="FF0000"/>
+                <w:sz w:val="24"/>
+                <w:szCs w:val="24"/>
+                <w:lang w:eastAsia="en-GB"/>
+              </w:rPr>
+              <w:t>AdaBoostClassifier</w:t>
+            </w:r>
+            <w:proofErr w:type="spellEnd"/>
+            <w:r>
+              <w:rPr>
+                <w:rFonts w:ascii="Times New Roman" w:eastAsia="Times New Roman" w:hAnsi="Times New Roman" w:cs="Times New Roman"/>
+                <w:color w:val="FF0000"/>
+                <w:sz w:val="24"/>
+                <w:szCs w:val="24"/>
+                <w:lang w:eastAsia="en-GB"/>
+              </w:rPr>
+              <w:t>)</w:t>
+            </w:r>
+          </w:p>
+        </w:tc>
+        <w:tc>
+          <w:tcPr>
+            <w:tcW w:w="1862" w:type="dxa"/>
+          </w:tcPr>
+          <w:p>
+            <w:pPr>
+              <w:spacing w:after="0" w:line="240" w:lineRule="auto"/>
+              <w:rPr>
+                <w:rFonts w:ascii="Times New Roman" w:eastAsia="Times New Roman" w:hAnsi="Times New Roman" w:cs="Times New Roman"/>
+                <w:color w:val="FF0000"/>
+                <w:sz w:val="24"/>
+                <w:szCs w:val="24"/>
+                <w:lang w:eastAsia="en-GB"/>
+              </w:rPr>
+            </w:pPr>
+            <w:r>
+              <w:rPr>
+                <w:rFonts w:ascii="Times New Roman" w:eastAsia="Times New Roman" w:hAnsi="Times New Roman" w:cs="Times New Roman"/>
+                <w:color w:val="FF0000"/>
+                <w:sz w:val="24"/>
+                <w:szCs w:val="24"/>
+                <w:lang w:eastAsia="en-GB"/>
+              </w:rPr>
+              <w:t>0.868</w:t>
+            </w:r>
+          </w:p>
+        </w:tc>
+        <w:tc>
+          <w:tcPr>
+            <w:tcW w:w="1136" w:type="dxa"/>
+          </w:tcPr>
+          <w:p>
+            <w:pPr>
+              <w:spacing w:after="0" w:line="240" w:lineRule="auto"/>
+              <w:rPr>
+                <w:rFonts w:ascii="Times New Roman" w:eastAsia="Times New Roman" w:hAnsi="Times New Roman" w:cs="Times New Roman"/>
+                <w:color w:val="FF0000"/>
+                <w:sz w:val="24"/>
+                <w:szCs w:val="24"/>
+                <w:lang w:eastAsia="en-GB"/>
+              </w:rPr>
+            </w:pPr>
+            <w:r>
+              <w:rPr>
+                <w:rFonts w:ascii="Times New Roman" w:eastAsia="Times New Roman" w:hAnsi="Times New Roman" w:cs="Times New Roman"/>
+                <w:color w:val="FF0000"/>
+                <w:sz w:val="24"/>
+                <w:szCs w:val="24"/>
+                <w:lang w:eastAsia="en-GB"/>
+              </w:rPr>
+              <w:t>0.546</w:t>
+            </w:r>
+          </w:p>
+        </w:tc>
+        <w:tc>
+          <w:tcPr>
+            <w:tcW w:w="838" w:type="dxa"/>
+          </w:tcPr>
+          <w:p>
+            <w:pPr>
+              <w:spacing w:after="0" w:line="240" w:lineRule="auto"/>
+              <w:rPr>
+                <w:rFonts w:ascii="Times New Roman" w:eastAsia="Times New Roman" w:hAnsi="Times New Roman" w:cs="Times New Roman"/>
+                <w:color w:val="FF0000"/>
+                <w:sz w:val="24"/>
+                <w:szCs w:val="24"/>
+                <w:lang w:eastAsia="en-GB"/>
+              </w:rPr>
+            </w:pPr>
+            <w:r>
+              <w:rPr>
+                <w:rFonts w:ascii="Times New Roman" w:eastAsia="Times New Roman" w:hAnsi="Times New Roman" w:cs="Times New Roman"/>
+                <w:color w:val="FF0000"/>
+                <w:sz w:val="24"/>
+                <w:szCs w:val="24"/>
+                <w:lang w:eastAsia="en-GB"/>
+              </w:rPr>
+              <w:t>0.445</w:t>
+            </w:r>
+          </w:p>
+        </w:tc>
+        <w:tc>
+          <w:tcPr>
+            <w:tcW w:w="741" w:type="dxa"/>
+          </w:tcPr>
+          <w:p>
+            <w:pPr>
+              <w:spacing w:after="0" w:line="240" w:lineRule="auto"/>
+              <w:rPr>
+                <w:rFonts w:ascii="Times New Roman" w:eastAsia="Times New Roman" w:hAnsi="Times New Roman" w:cs="Times New Roman"/>
+                <w:color w:val="FF0000"/>
+                <w:sz w:val="24"/>
+                <w:szCs w:val="24"/>
+                <w:lang w:eastAsia="en-GB"/>
+              </w:rPr>
+            </w:pPr>
+            <w:r>
+              <w:rPr>
+                <w:rFonts w:ascii="Times New Roman" w:eastAsia="Times New Roman" w:hAnsi="Times New Roman" w:cs="Times New Roman"/>
+                <w:color w:val="FF0000"/>
+                <w:sz w:val="24"/>
+                <w:szCs w:val="24"/>
+                <w:lang w:eastAsia="en-GB"/>
+              </w:rPr>
+              <w:t>0.490</w:t>
+            </w:r>
+          </w:p>
+        </w:tc>
+        <w:tc>
+          <w:tcPr>
+            <w:tcW w:w="475" w:type="dxa"/>
+          </w:tcPr>
+          <w:p>
+            <w:pPr>
+              <w:spacing w:after="0" w:line="240" w:lineRule="auto"/>
+              <w:rPr>
+                <w:rFonts w:ascii="Times New Roman" w:eastAsia="Times New Roman" w:hAnsi="Times New Roman" w:cs="Times New Roman"/>
+                <w:color w:val="FF0000"/>
+                <w:sz w:val="24"/>
+                <w:szCs w:val="24"/>
+                <w:lang w:eastAsia="en-GB"/>
+              </w:rPr>
+            </w:pPr>
+            <w:r>
+              <w:rPr>
+                <w:rFonts w:ascii="Times New Roman" w:eastAsia="Times New Roman" w:hAnsi="Times New Roman" w:cs="Times New Roman"/>
+                <w:color w:val="FF0000"/>
+                <w:sz w:val="24"/>
+                <w:szCs w:val="24"/>
+                <w:lang w:eastAsia="en-GB"/>
+              </w:rPr>
+              <w:t>0.462</w:t>
+            </w:r>
+          </w:p>
+        </w:tc>
+      </w:tr>
+      <w:bookmarkEnd w:id="0"/>
+      <w:tr>
+        <w:trPr>
+          <w:trHeight w:val="315"/>
+        </w:trPr>
+        <w:tc>
+          <w:tcPr>
+            <w:tcW w:w="3964" w:type="dxa"/>
+            <w:shd w:val="clear" w:color="auto" w:fill="auto"/>
+            <w:noWrap/>
+            <w:vAlign w:val="bottom"/>
+            <w:hideMark/>
+          </w:tcPr>
+          <w:p>
+            <w:pPr>
+              <w:spacing w:after="0" w:line="240" w:lineRule="auto"/>
+              <w:rPr>
+                <w:rFonts w:ascii="Times New Roman" w:eastAsia="Times New Roman" w:hAnsi="Times New Roman" w:cs="Times New Roman"/>
+                <w:color w:val="000000"/>
+                <w:sz w:val="24"/>
+                <w:szCs w:val="24"/>
+                <w:lang w:eastAsia="en-GB"/>
+              </w:rPr>
+            </w:pPr>
+            <w:r>
+              <w:rPr>
+                <w:rFonts w:ascii="Times New Roman" w:eastAsia="Times New Roman" w:hAnsi="Times New Roman" w:cs="Times New Roman"/>
+                <w:color w:val="000000"/>
+                <w:sz w:val="24"/>
+                <w:szCs w:val="24"/>
+                <w:lang w:eastAsia="en-GB"/>
+              </w:rPr>
+              <w:t>Decision Tree (</w:t>
+            </w:r>
+            <w:proofErr w:type="spellStart"/>
+            <w:r>
+              <w:rPr>
+                <w:rFonts w:ascii="Times New Roman" w:eastAsia="Times New Roman" w:hAnsi="Times New Roman" w:cs="Times New Roman"/>
+                <w:color w:val="000000"/>
+                <w:sz w:val="24"/>
+                <w:szCs w:val="24"/>
+                <w:lang w:eastAsia="en-GB"/>
+              </w:rPr>
+              <w:t>DecisionTreeClassifier</w:t>
+            </w:r>
+            <w:proofErr w:type="spellEnd"/>
+            <w:r>
+              <w:rPr>
+                <w:rFonts w:ascii="Times New Roman" w:eastAsia="Times New Roman" w:hAnsi="Times New Roman" w:cs="Times New Roman"/>
+                <w:color w:val="000000"/>
+                <w:sz w:val="24"/>
+                <w:szCs w:val="24"/>
+                <w:lang w:eastAsia="en-GB"/>
+              </w:rPr>
+              <w:t>)</w:t>
+            </w:r>
+          </w:p>
+        </w:tc>
+        <w:tc>
+          <w:tcPr>
+            <w:tcW w:w="1862" w:type="dxa"/>
+          </w:tcPr>
+          <w:p>
+            <w:pPr>
+              <w:spacing w:after="0" w:line="240" w:lineRule="auto"/>
+              <w:rPr>
+                <w:rFonts w:ascii="Times New Roman" w:eastAsia="Times New Roman" w:hAnsi="Times New Roman" w:cs="Times New Roman"/>
+                <w:color w:val="000000"/>
+                <w:sz w:val="24"/>
+                <w:szCs w:val="24"/>
+                <w:lang w:eastAsia="en-GB"/>
+              </w:rPr>
+            </w:pPr>
+            <w:r>
+              <w:rPr>
+                <w:rFonts w:ascii="Times New Roman" w:eastAsia="Times New Roman" w:hAnsi="Times New Roman" w:cs="Times New Roman"/>
+                <w:color w:val="000000"/>
+                <w:sz w:val="24"/>
+                <w:szCs w:val="24"/>
+                <w:lang w:eastAsia="en-GB"/>
+              </w:rPr>
+              <w:t>0.840</w:t>
+            </w:r>
+          </w:p>
+        </w:tc>
+        <w:tc>
+          <w:tcPr>
+            <w:tcW w:w="1136" w:type="dxa"/>
+          </w:tcPr>
+          <w:p>
+            <w:pPr>
+              <w:spacing w:after="0" w:line="240" w:lineRule="auto"/>
+              <w:rPr>
+                <w:rFonts w:ascii="Times New Roman" w:eastAsia="Times New Roman" w:hAnsi="Times New Roman" w:cs="Times New Roman"/>
+                <w:color w:val="000000"/>
+                <w:sz w:val="24"/>
+                <w:szCs w:val="24"/>
+                <w:lang w:eastAsia="en-GB"/>
+              </w:rPr>
+            </w:pPr>
+            <w:r>
+              <w:rPr>
+                <w:rFonts w:ascii="Times New Roman" w:eastAsia="Times New Roman" w:hAnsi="Times New Roman" w:cs="Times New Roman"/>
+                <w:color w:val="000000"/>
+                <w:sz w:val="24"/>
+                <w:szCs w:val="24"/>
+                <w:lang w:eastAsia="en-GB"/>
+              </w:rPr>
+              <w:t>0.435</w:t>
+            </w:r>
+          </w:p>
+        </w:tc>
+        <w:tc>
+          <w:tcPr>
+            <w:tcW w:w="838" w:type="dxa"/>
+          </w:tcPr>
+          <w:p>
+            <w:pPr>
+              <w:spacing w:after="0" w:line="240" w:lineRule="auto"/>
+              <w:rPr>
+                <w:rFonts w:ascii="Times New Roman" w:eastAsia="Times New Roman" w:hAnsi="Times New Roman" w:cs="Times New Roman"/>
+                <w:color w:val="000000"/>
+                <w:sz w:val="24"/>
+                <w:szCs w:val="24"/>
+                <w:lang w:eastAsia="en-GB"/>
+              </w:rPr>
+            </w:pPr>
+            <w:r>
+              <w:rPr>
+                <w:rFonts w:ascii="Times New Roman" w:eastAsia="Times New Roman" w:hAnsi="Times New Roman" w:cs="Times New Roman"/>
+                <w:color w:val="000000"/>
+                <w:sz w:val="24"/>
+                <w:szCs w:val="24"/>
+                <w:lang w:eastAsia="en-GB"/>
+              </w:rPr>
+              <w:t>0.411</w:t>
+            </w:r>
+          </w:p>
+        </w:tc>
+        <w:tc>
+          <w:tcPr>
+            <w:tcW w:w="741" w:type="dxa"/>
+          </w:tcPr>
+          <w:p>
+            <w:pPr>
+              <w:spacing w:after="0" w:line="240" w:lineRule="auto"/>
+              <w:rPr>
+                <w:rFonts w:ascii="Times New Roman" w:eastAsia="Times New Roman" w:hAnsi="Times New Roman" w:cs="Times New Roman"/>
+                <w:color w:val="000000"/>
+                <w:sz w:val="24"/>
+                <w:szCs w:val="24"/>
+                <w:lang w:eastAsia="en-GB"/>
+              </w:rPr>
+            </w:pPr>
+            <w:r>
+              <w:rPr>
+                <w:rFonts w:ascii="Times New Roman" w:eastAsia="Times New Roman" w:hAnsi="Times New Roman" w:cs="Times New Roman"/>
+                <w:color w:val="000000"/>
+                <w:sz w:val="24"/>
+                <w:szCs w:val="24"/>
+                <w:lang w:eastAsia="en-GB"/>
+              </w:rPr>
+              <w:t>0.423</w:t>
+            </w:r>
+          </w:p>
+        </w:tc>
+        <w:tc>
+          <w:tcPr>
+            <w:tcW w:w="475" w:type="dxa"/>
+          </w:tcPr>
+          <w:p>
+            <w:pPr>
+              <w:spacing w:after="0" w:line="240" w:lineRule="auto"/>
+              <w:rPr>
+                <w:rFonts w:ascii="Times New Roman" w:eastAsia="Times New Roman" w:hAnsi="Times New Roman" w:cs="Times New Roman"/>
+                <w:color w:val="000000"/>
+                <w:sz w:val="24"/>
+                <w:szCs w:val="24"/>
+                <w:lang w:eastAsia="en-GB"/>
+              </w:rPr>
+            </w:pPr>
+            <w:r>
+              <w:rPr>
+                <w:rFonts w:ascii="Times New Roman" w:eastAsia="Times New Roman" w:hAnsi="Times New Roman" w:cs="Times New Roman"/>
+                <w:color w:val="000000"/>
+                <w:sz w:val="24"/>
+                <w:szCs w:val="24"/>
+                <w:lang w:eastAsia="en-GB"/>
+              </w:rPr>
+              <w:t>0.416</w:t>
+            </w:r>
+          </w:p>
+        </w:tc>
+      </w:tr>
+    </w:tbl>
+    <w:p>
+      <w:pPr>
+        <w:spacing w:after="0" w:line="240" w:lineRule="auto"/>
+        <w:rPr>
+          <w:rFonts w:ascii="Times New Roman" w:eastAsia="Times New Roman" w:hAnsi="Times New Roman" w:cs="Times New Roman"/>
+          <w:sz w:val="24"/>
+          <w:szCs w:val="24"/>
+          <w:lang w:eastAsia="en-GB"/>
+        </w:rPr>
+      </w:pPr>
+    </w:p>
+    <w:p>
+      <w:pPr>
+        <w:spacing w:after="0" w:line="240" w:lineRule="auto"/>
+        <w:rPr>
+          <w:rFonts w:ascii="Times New Roman" w:eastAsia="Times New Roman" w:hAnsi="Times New Roman" w:cs="Times New Roman"/>
+          <w:sz w:val="24"/>
+          <w:szCs w:val="24"/>
+          <w:lang w:eastAsia="en-GB"/>
+        </w:rPr>
+      </w:pPr>
+      <w:r>
+        <w:rPr>
+          <w:rFonts w:ascii="Times New Roman" w:eastAsia="Times New Roman" w:hAnsi="Times New Roman" w:cs="Times New Roman"/>
+          <w:sz w:val="24"/>
+          <w:szCs w:val="24"/>
+          <w:lang w:eastAsia="en-GB"/>
+        </w:rPr>
+        <w:t xml:space="preserve">The </w:t>
+      </w:r>
+      <w:proofErr w:type="spellStart"/>
+      <w:r>
+        <w:rPr>
+          <w:rFonts w:ascii="Times New Roman" w:eastAsia="Times New Roman" w:hAnsi="Times New Roman" w:cs="Times New Roman"/>
+          <w:sz w:val="24"/>
+          <w:szCs w:val="24"/>
+          <w:lang w:eastAsia="en-GB"/>
+        </w:rPr>
+        <w:t>AdaBoost</w:t>
+      </w:r>
+      <w:proofErr w:type="spellEnd"/>
+      <w:r>
+        <w:rPr>
+          <w:rFonts w:ascii="Times New Roman" w:eastAsia="Times New Roman" w:hAnsi="Times New Roman" w:cs="Times New Roman"/>
+          <w:sz w:val="24"/>
+          <w:szCs w:val="24"/>
+          <w:lang w:eastAsia="en-GB"/>
+        </w:rPr>
+        <w:t xml:space="preserve"> ensemble</w:t>
+      </w:r>
+      <w:r>
+        <w:rPr>
+          <w:rFonts w:ascii="Times New Roman" w:eastAsia="Times New Roman" w:hAnsi="Times New Roman" w:cs="Times New Roman"/>
+          <w:sz w:val="24"/>
+          <w:szCs w:val="24"/>
+          <w:lang w:eastAsia="en-GB"/>
+        </w:rPr>
+        <w:t xml:space="preserve"> algorithm was found to have the best performance. It had the highest Accuracy, Recall, F1 and F2 scores and was also the only algorithm which passed the 0.3 threshold on Recall. Of the other algorithms, K-Nearest Neighbours scored highest on Precision and equal-highest on Accuracy, but had the lowest Recall and F2 scores. Support Vector Machines did not return scores due to a lack of true positive predictions.</w:t>
+      </w:r>
     </w:p>
     <w:p>
       <w:pPr>
@@ -1818,6 +3210,532 @@
     <w:p>
       <w:pPr>
         <w:spacing w:after="0" w:line="240" w:lineRule="auto"/>
+        <w:ind w:left="360" w:firstLine="360"/>
+        <w:rPr>
+          <w:rFonts w:ascii="Times New Roman" w:eastAsia="Times New Roman" w:hAnsi="Times New Roman" w:cs="Times New Roman"/>
+          <w:color w:val="000000"/>
+          <w:sz w:val="24"/>
+          <w:szCs w:val="24"/>
+          <w:lang w:eastAsia="en-GB"/>
+        </w:rPr>
+      </w:pPr>
+      <w:r>
+        <w:rPr>
+          <w:rFonts w:ascii="Times New Roman" w:eastAsia="Times New Roman" w:hAnsi="Times New Roman" w:cs="Times New Roman"/>
+          <w:sz w:val="24"/>
+          <w:szCs w:val="24"/>
+          <w:lang w:eastAsia="en-GB"/>
+        </w:rPr>
+        <w:t>Most machine learning algorithms accept a number of parameters which control different aspects of their</w:t>
+      </w:r>
+      <w:r>
+        <w:rPr>
+          <w:rFonts w:ascii="Times New Roman" w:eastAsia="Times New Roman" w:hAnsi="Times New Roman" w:cs="Times New Roman"/>
+          <w:sz w:val="24"/>
+          <w:szCs w:val="24"/>
+          <w:lang w:eastAsia="en-GB"/>
+        </w:rPr>
+        <w:t xml:space="preserve"> execution, for example which specific method to use, or how “far” to keep going with recursive actions. If the parameters aren’t well tuned than this can affect the accuracy </w:t>
+      </w:r>
+      <w:r>
+        <w:rPr>
+          <w:rFonts w:ascii="Times New Roman" w:eastAsia="Times New Roman" w:hAnsi="Times New Roman" w:cs="Times New Roman"/>
+          <w:sz w:val="24"/>
+          <w:szCs w:val="24"/>
+          <w:lang w:eastAsia="en-GB"/>
+        </w:rPr>
+        <w:t xml:space="preserve">of </w:t>
+      </w:r>
+      <w:r>
+        <w:rPr>
+          <w:rFonts w:ascii="Times New Roman" w:eastAsia="Times New Roman" w:hAnsi="Times New Roman" w:cs="Times New Roman"/>
+          <w:sz w:val="24"/>
+          <w:szCs w:val="24"/>
+          <w:lang w:eastAsia="en-GB"/>
+        </w:rPr>
+        <w:t xml:space="preserve">results. For the selected </w:t>
+      </w:r>
+      <w:proofErr w:type="spellStart"/>
+      <w:r>
+        <w:rPr>
+          <w:rFonts w:ascii="Times New Roman" w:eastAsia="Times New Roman" w:hAnsi="Times New Roman" w:cs="Times New Roman"/>
+          <w:color w:val="000000"/>
+          <w:sz w:val="24"/>
+          <w:szCs w:val="24"/>
+          <w:lang w:eastAsia="en-GB"/>
+        </w:rPr>
+        <w:t>AdaBoost</w:t>
+      </w:r>
+      <w:proofErr w:type="spellEnd"/>
+      <w:r>
+        <w:rPr>
+          <w:rFonts w:ascii="Times New Roman" w:eastAsia="Times New Roman" w:hAnsi="Times New Roman" w:cs="Times New Roman"/>
+          <w:color w:val="000000"/>
+          <w:sz w:val="24"/>
+          <w:szCs w:val="24"/>
+          <w:lang w:eastAsia="en-GB"/>
+        </w:rPr>
+        <w:t xml:space="preserve"> ensemble</w:t>
+      </w:r>
+      <w:r>
+        <w:rPr>
+          <w:rFonts w:ascii="Times New Roman" w:eastAsia="Times New Roman" w:hAnsi="Times New Roman" w:cs="Times New Roman"/>
+          <w:color w:val="000000"/>
+          <w:sz w:val="24"/>
+          <w:szCs w:val="24"/>
+          <w:lang w:eastAsia="en-GB"/>
+        </w:rPr>
+        <w:t xml:space="preserve"> method the following pa</w:t>
+      </w:r>
+      <w:r>
+        <w:rPr>
+          <w:rFonts w:ascii="Times New Roman" w:eastAsia="Times New Roman" w:hAnsi="Times New Roman" w:cs="Times New Roman"/>
+          <w:color w:val="000000"/>
+          <w:sz w:val="24"/>
+          <w:szCs w:val="24"/>
+          <w:lang w:eastAsia="en-GB"/>
+        </w:rPr>
+        <w:t>ra</w:t>
+      </w:r>
+      <w:r>
+        <w:rPr>
+          <w:rFonts w:ascii="Times New Roman" w:eastAsia="Times New Roman" w:hAnsi="Times New Roman" w:cs="Times New Roman"/>
+          <w:color w:val="000000"/>
+          <w:sz w:val="24"/>
+          <w:szCs w:val="24"/>
+          <w:lang w:eastAsia="en-GB"/>
+        </w:rPr>
+        <w:t>m</w:t>
+      </w:r>
+      <w:r>
+        <w:rPr>
+          <w:rFonts w:ascii="Times New Roman" w:eastAsia="Times New Roman" w:hAnsi="Times New Roman" w:cs="Times New Roman"/>
+          <w:color w:val="000000"/>
+          <w:sz w:val="24"/>
+          <w:szCs w:val="24"/>
+          <w:lang w:eastAsia="en-GB"/>
+        </w:rPr>
+        <w:t>e</w:t>
+      </w:r>
+      <w:r>
+        <w:rPr>
+          <w:rFonts w:ascii="Times New Roman" w:eastAsia="Times New Roman" w:hAnsi="Times New Roman" w:cs="Times New Roman"/>
+          <w:color w:val="000000"/>
+          <w:sz w:val="24"/>
+          <w:szCs w:val="24"/>
+          <w:lang w:eastAsia="en-GB"/>
+        </w:rPr>
+        <w:t xml:space="preserve">ters were </w:t>
+      </w:r>
+      <w:r>
+        <w:rPr>
+          <w:rFonts w:ascii="Times New Roman" w:eastAsia="Times New Roman" w:hAnsi="Times New Roman" w:cs="Times New Roman"/>
+          <w:color w:val="000000"/>
+          <w:sz w:val="24"/>
+          <w:szCs w:val="24"/>
+          <w:lang w:eastAsia="en-GB"/>
+        </w:rPr>
+        <w:t>tuned using Grid Search Cross Validatio</w:t>
+      </w:r>
+      <w:r>
+        <w:rPr>
+          <w:rFonts w:ascii="Times New Roman" w:eastAsia="Times New Roman" w:hAnsi="Times New Roman" w:cs="Times New Roman"/>
+          <w:color w:val="000000"/>
+          <w:sz w:val="24"/>
+          <w:szCs w:val="24"/>
+          <w:lang w:eastAsia="en-GB"/>
+        </w:rPr>
+        <w:t>n. The selected parameter values are highlighted in re</w:t>
+      </w:r>
+      <w:r>
+        <w:rPr>
+          <w:rFonts w:ascii="Times New Roman" w:eastAsia="Times New Roman" w:hAnsi="Times New Roman" w:cs="Times New Roman"/>
+          <w:color w:val="000000"/>
+          <w:sz w:val="24"/>
+          <w:szCs w:val="24"/>
+          <w:lang w:eastAsia="en-GB"/>
+        </w:rPr>
+        <w:t>d below:</w:t>
+      </w:r>
+    </w:p>
+    <w:p>
+      <w:pPr>
+        <w:spacing w:after="0" w:line="240" w:lineRule="auto"/>
+        <w:ind w:left="360"/>
+        <w:rPr>
+          <w:rFonts w:ascii="Times New Roman" w:eastAsia="Times New Roman" w:hAnsi="Times New Roman" w:cs="Times New Roman"/>
+          <w:color w:val="000000"/>
+          <w:sz w:val="24"/>
+          <w:szCs w:val="24"/>
+          <w:lang w:eastAsia="en-GB"/>
+        </w:rPr>
+      </w:pPr>
+    </w:p>
+    <w:tbl>
+      <w:tblPr>
+        <w:tblW w:w="5685" w:type="dxa"/>
+        <w:tblBorders>
+          <w:top w:val="single" w:sz="4" w:space="0" w:color="auto"/>
+          <w:left w:val="single" w:sz="4" w:space="0" w:color="auto"/>
+          <w:bottom w:val="single" w:sz="4" w:space="0" w:color="auto"/>
+          <w:right w:val="single" w:sz="4" w:space="0" w:color="auto"/>
+          <w:insideH w:val="single" w:sz="4" w:space="0" w:color="auto"/>
+          <w:insideV w:val="single" w:sz="4" w:space="0" w:color="auto"/>
+        </w:tblBorders>
+        <w:tblLook w:val="04A0" w:firstRow="1" w:lastRow="0" w:firstColumn="1" w:lastColumn="0" w:noHBand="0" w:noVBand="1"/>
+      </w:tblPr>
+      <w:tblGrid>
+        <w:gridCol w:w="2589"/>
+        <w:gridCol w:w="3096"/>
+      </w:tblGrid>
+      <w:tr>
+        <w:trPr>
+          <w:trHeight w:val="315"/>
+        </w:trPr>
+        <w:tc>
+          <w:tcPr>
+            <w:tcW w:w="2589" w:type="dxa"/>
+            <w:shd w:val="clear" w:color="auto" w:fill="auto"/>
+            <w:noWrap/>
+            <w:vAlign w:val="bottom"/>
+            <w:hideMark/>
+          </w:tcPr>
+          <w:p>
+            <w:pPr>
+              <w:spacing w:after="0" w:line="240" w:lineRule="auto"/>
+              <w:rPr>
+                <w:rFonts w:ascii="Times New Roman" w:eastAsia="Times New Roman" w:hAnsi="Times New Roman" w:cs="Times New Roman"/>
+                <w:b/>
+                <w:bCs/>
+                <w:color w:val="000000"/>
+                <w:sz w:val="24"/>
+                <w:szCs w:val="24"/>
+                <w:lang w:eastAsia="en-GB"/>
+              </w:rPr>
+            </w:pPr>
+            <w:r>
+              <w:rPr>
+                <w:rFonts w:ascii="Times New Roman" w:eastAsia="Times New Roman" w:hAnsi="Times New Roman" w:cs="Times New Roman"/>
+                <w:b/>
+                <w:bCs/>
+                <w:color w:val="000000"/>
+                <w:sz w:val="24"/>
+                <w:szCs w:val="24"/>
+                <w:lang w:eastAsia="en-GB"/>
+              </w:rPr>
+              <w:t>Parameter</w:t>
+            </w:r>
+          </w:p>
+        </w:tc>
+        <w:tc>
+          <w:tcPr>
+            <w:tcW w:w="3096" w:type="dxa"/>
+            <w:shd w:val="clear" w:color="auto" w:fill="auto"/>
+            <w:noWrap/>
+            <w:vAlign w:val="bottom"/>
+            <w:hideMark/>
+          </w:tcPr>
+          <w:p>
+            <w:pPr>
+              <w:spacing w:after="0" w:line="240" w:lineRule="auto"/>
+              <w:rPr>
+                <w:rFonts w:ascii="Times New Roman" w:eastAsia="Times New Roman" w:hAnsi="Times New Roman" w:cs="Times New Roman"/>
+                <w:b/>
+                <w:bCs/>
+                <w:color w:val="000000"/>
+                <w:sz w:val="24"/>
+                <w:szCs w:val="24"/>
+                <w:lang w:eastAsia="en-GB"/>
+              </w:rPr>
+            </w:pPr>
+            <w:r>
+              <w:rPr>
+                <w:rFonts w:ascii="Times New Roman" w:eastAsia="Times New Roman" w:hAnsi="Times New Roman" w:cs="Times New Roman"/>
+                <w:b/>
+                <w:bCs/>
+                <w:color w:val="000000"/>
+                <w:sz w:val="24"/>
+                <w:szCs w:val="24"/>
+                <w:lang w:eastAsia="en-GB"/>
+              </w:rPr>
+              <w:t>Values</w:t>
+            </w:r>
+          </w:p>
+        </w:tc>
+      </w:tr>
+      <w:tr>
+        <w:trPr>
+          <w:trHeight w:val="315"/>
+        </w:trPr>
+        <w:tc>
+          <w:tcPr>
+            <w:tcW w:w="2589" w:type="dxa"/>
+            <w:shd w:val="clear" w:color="auto" w:fill="auto"/>
+            <w:noWrap/>
+            <w:vAlign w:val="bottom"/>
+            <w:hideMark/>
+          </w:tcPr>
+          <w:p>
+            <w:pPr>
+              <w:spacing w:after="0" w:line="240" w:lineRule="auto"/>
+              <w:rPr>
+                <w:rFonts w:ascii="Times New Roman" w:eastAsia="Times New Roman" w:hAnsi="Times New Roman" w:cs="Times New Roman"/>
+                <w:color w:val="000000"/>
+                <w:sz w:val="24"/>
+                <w:szCs w:val="24"/>
+                <w:lang w:eastAsia="en-GB"/>
+              </w:rPr>
+            </w:pPr>
+            <w:proofErr w:type="spellStart"/>
+            <w:r>
+              <w:rPr>
+                <w:rFonts w:ascii="Times New Roman" w:eastAsia="Times New Roman" w:hAnsi="Times New Roman" w:cs="Times New Roman"/>
+                <w:color w:val="000000"/>
+                <w:sz w:val="24"/>
+                <w:szCs w:val="24"/>
+                <w:lang w:eastAsia="en-GB"/>
+              </w:rPr>
+              <w:t>n_estimators</w:t>
+            </w:r>
+            <w:proofErr w:type="spellEnd"/>
+          </w:p>
+        </w:tc>
+        <w:tc>
+          <w:tcPr>
+            <w:tcW w:w="3096" w:type="dxa"/>
+            <w:shd w:val="clear" w:color="auto" w:fill="auto"/>
+            <w:noWrap/>
+            <w:vAlign w:val="bottom"/>
+            <w:hideMark/>
+          </w:tcPr>
+          <w:p>
+            <w:pPr>
+              <w:spacing w:after="0" w:line="240" w:lineRule="auto"/>
+              <w:jc w:val="right"/>
+              <w:rPr>
+                <w:rFonts w:ascii="Times New Roman" w:eastAsia="Times New Roman" w:hAnsi="Times New Roman" w:cs="Times New Roman"/>
+                <w:color w:val="000000"/>
+                <w:sz w:val="24"/>
+                <w:szCs w:val="24"/>
+                <w:lang w:eastAsia="en-GB"/>
+              </w:rPr>
+            </w:pPr>
+            <w:r>
+              <w:rPr>
+                <w:rFonts w:ascii="Times New Roman" w:eastAsia="Times New Roman" w:hAnsi="Times New Roman" w:cs="Times New Roman"/>
+                <w:color w:val="000000"/>
+                <w:sz w:val="24"/>
+                <w:szCs w:val="24"/>
+                <w:lang w:eastAsia="en-GB"/>
+              </w:rPr>
+              <w:t xml:space="preserve">10, 20, 30, 40, </w:t>
+            </w:r>
+            <w:r>
+              <w:rPr>
+                <w:rFonts w:ascii="Times New Roman" w:eastAsia="Times New Roman" w:hAnsi="Times New Roman" w:cs="Times New Roman"/>
+                <w:color w:val="FF0000"/>
+                <w:sz w:val="24"/>
+                <w:szCs w:val="24"/>
+                <w:lang w:eastAsia="en-GB"/>
+              </w:rPr>
+              <w:t>50</w:t>
+            </w:r>
+            <w:r>
+              <w:rPr>
+                <w:rFonts w:ascii="Times New Roman" w:eastAsia="Times New Roman" w:hAnsi="Times New Roman" w:cs="Times New Roman"/>
+                <w:color w:val="000000"/>
+                <w:sz w:val="24"/>
+                <w:szCs w:val="24"/>
+                <w:lang w:eastAsia="en-GB"/>
+              </w:rPr>
+              <w:t>, 60, 70, 80</w:t>
+            </w:r>
+          </w:p>
+        </w:tc>
+      </w:tr>
+      <w:tr>
+        <w:trPr>
+          <w:trHeight w:val="315"/>
+        </w:trPr>
+        <w:tc>
+          <w:tcPr>
+            <w:tcW w:w="2589" w:type="dxa"/>
+            <w:shd w:val="clear" w:color="auto" w:fill="auto"/>
+            <w:noWrap/>
+            <w:vAlign w:val="bottom"/>
+            <w:hideMark/>
+          </w:tcPr>
+          <w:p>
+            <w:pPr>
+              <w:spacing w:after="0" w:line="240" w:lineRule="auto"/>
+              <w:rPr>
+                <w:rFonts w:ascii="Times New Roman" w:eastAsia="Times New Roman" w:hAnsi="Times New Roman" w:cs="Times New Roman"/>
+                <w:color w:val="000000"/>
+                <w:sz w:val="24"/>
+                <w:szCs w:val="24"/>
+                <w:lang w:eastAsia="en-GB"/>
+              </w:rPr>
+            </w:pPr>
+            <w:proofErr w:type="spellStart"/>
+            <w:r>
+              <w:rPr>
+                <w:rFonts w:ascii="Times New Roman" w:eastAsia="Times New Roman" w:hAnsi="Times New Roman" w:cs="Times New Roman"/>
+                <w:color w:val="000000"/>
+                <w:sz w:val="24"/>
+                <w:szCs w:val="24"/>
+                <w:lang w:eastAsia="en-GB"/>
+              </w:rPr>
+              <w:t>learning_rate</w:t>
+            </w:r>
+            <w:proofErr w:type="spellEnd"/>
+          </w:p>
+        </w:tc>
+        <w:tc>
+          <w:tcPr>
+            <w:tcW w:w="3096" w:type="dxa"/>
+            <w:shd w:val="clear" w:color="auto" w:fill="auto"/>
+            <w:noWrap/>
+            <w:vAlign w:val="bottom"/>
+            <w:hideMark/>
+          </w:tcPr>
+          <w:p>
+            <w:pPr>
+              <w:spacing w:after="0" w:line="240" w:lineRule="auto"/>
+              <w:jc w:val="right"/>
+              <w:rPr>
+                <w:rFonts w:ascii="Times New Roman" w:eastAsia="Times New Roman" w:hAnsi="Times New Roman" w:cs="Times New Roman"/>
+                <w:color w:val="000000"/>
+                <w:sz w:val="24"/>
+                <w:szCs w:val="24"/>
+                <w:lang w:eastAsia="en-GB"/>
+              </w:rPr>
+            </w:pPr>
+            <w:r>
+              <w:rPr>
+                <w:rFonts w:ascii="Times New Roman" w:eastAsia="Times New Roman" w:hAnsi="Times New Roman" w:cs="Times New Roman"/>
+                <w:color w:val="000000"/>
+                <w:sz w:val="24"/>
+                <w:szCs w:val="24"/>
+                <w:lang w:eastAsia="en-GB"/>
+              </w:rPr>
+              <w:t xml:space="preserve">0.5, </w:t>
+            </w:r>
+            <w:r>
+              <w:rPr>
+                <w:rFonts w:ascii="Times New Roman" w:eastAsia="Times New Roman" w:hAnsi="Times New Roman" w:cs="Times New Roman"/>
+                <w:color w:val="FF0000"/>
+                <w:sz w:val="24"/>
+                <w:szCs w:val="24"/>
+                <w:lang w:eastAsia="en-GB"/>
+              </w:rPr>
+              <w:t>1.0</w:t>
+            </w:r>
+            <w:r>
+              <w:rPr>
+                <w:rFonts w:ascii="Times New Roman" w:eastAsia="Times New Roman" w:hAnsi="Times New Roman" w:cs="Times New Roman"/>
+                <w:color w:val="000000"/>
+                <w:sz w:val="24"/>
+                <w:szCs w:val="24"/>
+                <w:lang w:eastAsia="en-GB"/>
+              </w:rPr>
+              <w:t>, 1.5, 2.0</w:t>
+            </w:r>
+          </w:p>
+        </w:tc>
+      </w:tr>
+      <w:tr>
+        <w:trPr>
+          <w:trHeight w:val="315"/>
+        </w:trPr>
+        <w:tc>
+          <w:tcPr>
+            <w:tcW w:w="2589" w:type="dxa"/>
+            <w:shd w:val="clear" w:color="auto" w:fill="auto"/>
+            <w:noWrap/>
+            <w:vAlign w:val="bottom"/>
+            <w:hideMark/>
+          </w:tcPr>
+          <w:p>
+            <w:pPr>
+              <w:spacing w:after="0" w:line="240" w:lineRule="auto"/>
+              <w:rPr>
+                <w:rFonts w:ascii="Times New Roman" w:eastAsia="Times New Roman" w:hAnsi="Times New Roman" w:cs="Times New Roman"/>
+                <w:color w:val="000000"/>
+                <w:sz w:val="24"/>
+                <w:szCs w:val="24"/>
+                <w:lang w:eastAsia="en-GB"/>
+              </w:rPr>
+            </w:pPr>
+            <w:r>
+              <w:rPr>
+                <w:rFonts w:ascii="Times New Roman" w:eastAsia="Times New Roman" w:hAnsi="Times New Roman" w:cs="Times New Roman"/>
+                <w:color w:val="000000"/>
+                <w:sz w:val="24"/>
+                <w:szCs w:val="24"/>
+                <w:lang w:eastAsia="en-GB"/>
+              </w:rPr>
+              <w:t>algorithm</w:t>
+            </w:r>
+          </w:p>
+        </w:tc>
+        <w:tc>
+          <w:tcPr>
+            <w:tcW w:w="3096" w:type="dxa"/>
+            <w:shd w:val="clear" w:color="auto" w:fill="auto"/>
+            <w:noWrap/>
+            <w:vAlign w:val="bottom"/>
+            <w:hideMark/>
+          </w:tcPr>
+          <w:p>
+            <w:pPr>
+              <w:spacing w:after="0" w:line="240" w:lineRule="auto"/>
+              <w:jc w:val="right"/>
+              <w:rPr>
+                <w:rFonts w:ascii="Times New Roman" w:eastAsia="Times New Roman" w:hAnsi="Times New Roman" w:cs="Times New Roman"/>
+                <w:color w:val="000000"/>
+                <w:sz w:val="24"/>
+                <w:szCs w:val="24"/>
+                <w:lang w:eastAsia="en-GB"/>
+              </w:rPr>
+            </w:pPr>
+            <w:r>
+              <w:rPr>
+                <w:rFonts w:ascii="Times New Roman" w:eastAsia="Times New Roman" w:hAnsi="Times New Roman" w:cs="Times New Roman"/>
+                <w:color w:val="000000"/>
+                <w:sz w:val="24"/>
+                <w:szCs w:val="24"/>
+                <w:lang w:eastAsia="en-GB"/>
+              </w:rPr>
+              <w:t>SAMME</w:t>
+            </w:r>
+            <w:r>
+              <w:rPr>
+                <w:rFonts w:ascii="Times New Roman" w:eastAsia="Times New Roman" w:hAnsi="Times New Roman" w:cs="Times New Roman"/>
+                <w:color w:val="000000"/>
+                <w:sz w:val="24"/>
+                <w:szCs w:val="24"/>
+                <w:lang w:eastAsia="en-GB"/>
+              </w:rPr>
+              <w:t xml:space="preserve">, </w:t>
+            </w:r>
+            <w:r>
+              <w:rPr>
+                <w:rFonts w:ascii="Times New Roman" w:eastAsia="Times New Roman" w:hAnsi="Times New Roman" w:cs="Times New Roman"/>
+                <w:color w:val="FF0000"/>
+                <w:sz w:val="24"/>
+                <w:szCs w:val="24"/>
+                <w:lang w:eastAsia="en-GB"/>
+              </w:rPr>
+              <w:t>SAMME.R</w:t>
+            </w:r>
+          </w:p>
+        </w:tc>
+      </w:tr>
+    </w:tbl>
+    <w:p>
+      <w:pPr>
+        <w:spacing w:after="0" w:line="240" w:lineRule="auto"/>
+        <w:ind w:left="360"/>
         <w:rPr>
           <w:rFonts w:ascii="Times New Roman" w:eastAsia="Times New Roman" w:hAnsi="Times New Roman" w:cs="Times New Roman"/>
           <w:sz w:val="24"/>
@@ -1888,13 +3806,189 @@
     <w:p>
       <w:pPr>
         <w:spacing w:after="0" w:line="240" w:lineRule="auto"/>
-        <w:rPr>
-          <w:rFonts w:ascii="Times New Roman" w:eastAsia="Times New Roman" w:hAnsi="Times New Roman" w:cs="Times New Roman"/>
-          <w:sz w:val="24"/>
-          <w:szCs w:val="24"/>
-          <w:lang w:eastAsia="en-GB"/>
-        </w:rPr>
-      </w:pPr>
+        <w:ind w:firstLine="360"/>
+        <w:rPr>
+          <w:rFonts w:ascii="Times New Roman" w:eastAsia="Times New Roman" w:hAnsi="Times New Roman" w:cs="Times New Roman"/>
+          <w:sz w:val="24"/>
+          <w:szCs w:val="24"/>
+          <w:lang w:eastAsia="en-GB"/>
+        </w:rPr>
+      </w:pPr>
+      <w:r>
+        <w:rPr>
+          <w:rFonts w:ascii="Times New Roman" w:eastAsia="Times New Roman" w:hAnsi="Times New Roman" w:cs="Times New Roman"/>
+          <w:sz w:val="24"/>
+          <w:szCs w:val="24"/>
+          <w:lang w:eastAsia="en-GB"/>
+        </w:rPr>
+        <w:t>Validation is an important step in Machine Learning. If we don’t validate the results</w:t>
+      </w:r>
+      <w:r>
+        <w:rPr>
+          <w:rFonts w:ascii="Times New Roman" w:eastAsia="Times New Roman" w:hAnsi="Times New Roman" w:cs="Times New Roman"/>
+          <w:sz w:val="24"/>
+          <w:szCs w:val="24"/>
+          <w:lang w:eastAsia="en-GB"/>
+        </w:rPr>
+        <w:t xml:space="preserve"> – or only evaluate using the training data -</w:t>
+      </w:r>
+      <w:r>
+        <w:rPr>
+          <w:rFonts w:ascii="Times New Roman" w:eastAsia="Times New Roman" w:hAnsi="Times New Roman" w:cs="Times New Roman"/>
+          <w:sz w:val="24"/>
+          <w:szCs w:val="24"/>
+          <w:lang w:eastAsia="en-GB"/>
+        </w:rPr>
+        <w:t xml:space="preserve"> then we can find we have “</w:t>
+      </w:r>
+      <w:proofErr w:type="spellStart"/>
+      <w:r>
+        <w:rPr>
+          <w:rFonts w:ascii="Times New Roman" w:eastAsia="Times New Roman" w:hAnsi="Times New Roman" w:cs="Times New Roman"/>
+          <w:sz w:val="24"/>
+          <w:szCs w:val="24"/>
+          <w:lang w:eastAsia="en-GB"/>
+        </w:rPr>
+        <w:t>overfitted</w:t>
+      </w:r>
+      <w:proofErr w:type="spellEnd"/>
+      <w:r>
+        <w:rPr>
+          <w:rFonts w:ascii="Times New Roman" w:eastAsia="Times New Roman" w:hAnsi="Times New Roman" w:cs="Times New Roman"/>
+          <w:sz w:val="24"/>
+          <w:szCs w:val="24"/>
+          <w:lang w:eastAsia="en-GB"/>
+        </w:rPr>
+        <w:t xml:space="preserve">” the model to the </w:t>
+      </w:r>
+      <w:r>
+        <w:rPr>
+          <w:rFonts w:ascii="Times New Roman" w:eastAsia="Times New Roman" w:hAnsi="Times New Roman" w:cs="Times New Roman"/>
+          <w:sz w:val="24"/>
+          <w:szCs w:val="24"/>
+          <w:lang w:eastAsia="en-GB"/>
+        </w:rPr>
+        <w:t>training</w:t>
+      </w:r>
+      <w:r>
+        <w:rPr>
+          <w:rFonts w:ascii="Times New Roman" w:eastAsia="Times New Roman" w:hAnsi="Times New Roman" w:cs="Times New Roman"/>
+          <w:sz w:val="24"/>
+          <w:szCs w:val="24"/>
+          <w:lang w:eastAsia="en-GB"/>
+        </w:rPr>
+        <w:t xml:space="preserve"> data and will not get the same level of accuracy against any new data.</w:t>
+      </w:r>
+      <w:r>
+        <w:rPr>
+          <w:rFonts w:ascii="Times New Roman" w:eastAsia="Times New Roman" w:hAnsi="Times New Roman" w:cs="Times New Roman"/>
+          <w:sz w:val="24"/>
+          <w:szCs w:val="24"/>
+          <w:lang w:eastAsia="en-GB"/>
+        </w:rPr>
+        <w:t xml:space="preserve"> Since we have a small dataset to get the most out of the data we do have, this model was evaluated using cross validation. </w:t>
+      </w:r>
+      <w:r>
+        <w:rPr>
+          <w:rFonts w:ascii="Times New Roman" w:eastAsia="Times New Roman" w:hAnsi="Times New Roman" w:cs="Times New Roman"/>
+          <w:sz w:val="24"/>
+          <w:szCs w:val="24"/>
+          <w:lang w:eastAsia="en-GB"/>
+        </w:rPr>
+        <w:t>The particular method was a modification of the “</w:t>
+      </w:r>
+      <w:proofErr w:type="spellStart"/>
+      <w:r>
+        <w:rPr>
+          <w:rFonts w:ascii="Times New Roman" w:eastAsia="Times New Roman" w:hAnsi="Times New Roman" w:cs="Times New Roman"/>
+          <w:sz w:val="24"/>
+          <w:szCs w:val="24"/>
+          <w:lang w:eastAsia="en-GB"/>
+        </w:rPr>
+        <w:t>test_classifier</w:t>
+      </w:r>
+      <w:proofErr w:type="spellEnd"/>
+      <w:r>
+        <w:rPr>
+          <w:rFonts w:ascii="Times New Roman" w:eastAsia="Times New Roman" w:hAnsi="Times New Roman" w:cs="Times New Roman"/>
+          <w:sz w:val="24"/>
+          <w:szCs w:val="24"/>
+          <w:lang w:eastAsia="en-GB"/>
+        </w:rPr>
+        <w:t xml:space="preserve">” function in “tester.py” which uses a </w:t>
+      </w:r>
+      <w:r>
+        <w:rPr>
+          <w:rFonts w:ascii="Times New Roman" w:eastAsia="Times New Roman" w:hAnsi="Times New Roman" w:cs="Times New Roman"/>
+          <w:sz w:val="24"/>
+          <w:szCs w:val="24"/>
+          <w:lang w:eastAsia="en-GB"/>
+        </w:rPr>
+        <w:t>Stratified</w:t>
+      </w:r>
+      <w:r>
+        <w:rPr>
+          <w:rFonts w:ascii="Times New Roman" w:eastAsia="Times New Roman" w:hAnsi="Times New Roman" w:cs="Times New Roman"/>
+          <w:sz w:val="24"/>
+          <w:szCs w:val="24"/>
+          <w:lang w:eastAsia="en-GB"/>
+        </w:rPr>
+        <w:t xml:space="preserve"> </w:t>
+      </w:r>
+      <w:r>
+        <w:rPr>
+          <w:rFonts w:ascii="Times New Roman" w:eastAsia="Times New Roman" w:hAnsi="Times New Roman" w:cs="Times New Roman"/>
+          <w:sz w:val="24"/>
+          <w:szCs w:val="24"/>
+          <w:lang w:eastAsia="en-GB"/>
+        </w:rPr>
+        <w:t>Shuffle</w:t>
+      </w:r>
+      <w:r>
+        <w:rPr>
+          <w:rFonts w:ascii="Times New Roman" w:eastAsia="Times New Roman" w:hAnsi="Times New Roman" w:cs="Times New Roman"/>
+          <w:sz w:val="24"/>
+          <w:szCs w:val="24"/>
+          <w:lang w:eastAsia="en-GB"/>
+        </w:rPr>
+        <w:t xml:space="preserve"> </w:t>
+      </w:r>
+      <w:r>
+        <w:rPr>
+          <w:rFonts w:ascii="Times New Roman" w:eastAsia="Times New Roman" w:hAnsi="Times New Roman" w:cs="Times New Roman"/>
+          <w:sz w:val="24"/>
+          <w:szCs w:val="24"/>
+          <w:lang w:eastAsia="en-GB"/>
+        </w:rPr>
+        <w:t>Split</w:t>
+      </w:r>
+      <w:r>
+        <w:rPr>
+          <w:rFonts w:ascii="Times New Roman" w:eastAsia="Times New Roman" w:hAnsi="Times New Roman" w:cs="Times New Roman"/>
+          <w:sz w:val="24"/>
+          <w:szCs w:val="24"/>
+          <w:lang w:eastAsia="en-GB"/>
+        </w:rPr>
+        <w:t xml:space="preserve"> to return 1,000</w:t>
+      </w:r>
+      <w:r>
+        <w:rPr>
+          <w:rFonts w:ascii="Times New Roman" w:eastAsia="Times New Roman" w:hAnsi="Times New Roman" w:cs="Times New Roman"/>
+          <w:sz w:val="24"/>
+          <w:szCs w:val="24"/>
+          <w:lang w:eastAsia="en-GB"/>
+        </w:rPr>
+        <w:t xml:space="preserve"> stratified randomized folds</w:t>
+      </w:r>
+      <w:r>
+        <w:rPr>
+          <w:rFonts w:ascii="Times New Roman" w:eastAsia="Times New Roman" w:hAnsi="Times New Roman" w:cs="Times New Roman"/>
+          <w:sz w:val="24"/>
+          <w:szCs w:val="24"/>
+          <w:lang w:eastAsia="en-GB"/>
+        </w:rPr>
+        <w:t>, and then averages results across the folds.</w:t>
+      </w:r>
     </w:p>
     <w:p>
       <w:pPr>
@@ -1958,13 +4052,95 @@
     <w:p>
       <w:pPr>
         <w:spacing w:after="0" w:line="240" w:lineRule="auto"/>
-        <w:rPr>
-          <w:rFonts w:ascii="Times New Roman" w:eastAsia="Times New Roman" w:hAnsi="Times New Roman" w:cs="Times New Roman"/>
-          <w:sz w:val="24"/>
-          <w:szCs w:val="24"/>
-          <w:lang w:eastAsia="en-GB"/>
-        </w:rPr>
-      </w:pPr>
+        <w:ind w:firstLine="360"/>
+        <w:rPr>
+          <w:rFonts w:ascii="Times New Roman" w:eastAsia="Times New Roman" w:hAnsi="Times New Roman" w:cs="Times New Roman"/>
+          <w:sz w:val="24"/>
+          <w:szCs w:val="24"/>
+          <w:lang w:eastAsia="en-GB"/>
+        </w:rPr>
+      </w:pPr>
+      <w:r>
+        <w:rPr>
+          <w:rFonts w:ascii="Times New Roman" w:eastAsia="Times New Roman" w:hAnsi="Times New Roman" w:cs="Times New Roman"/>
+          <w:sz w:val="24"/>
+          <w:szCs w:val="24"/>
+          <w:lang w:eastAsia="en-GB"/>
+        </w:rPr>
+        <w:t xml:space="preserve">As shown above the selected </w:t>
+      </w:r>
+      <w:proofErr w:type="spellStart"/>
+      <w:r>
+        <w:rPr>
+          <w:rFonts w:ascii="Times New Roman" w:eastAsia="Times New Roman" w:hAnsi="Times New Roman" w:cs="Times New Roman"/>
+          <w:color w:val="000000"/>
+          <w:sz w:val="24"/>
+          <w:szCs w:val="24"/>
+          <w:lang w:eastAsia="en-GB"/>
+        </w:rPr>
+        <w:t>AdaBoost</w:t>
+      </w:r>
+      <w:proofErr w:type="spellEnd"/>
+      <w:r>
+        <w:rPr>
+          <w:rFonts w:ascii="Times New Roman" w:eastAsia="Times New Roman" w:hAnsi="Times New Roman" w:cs="Times New Roman"/>
+          <w:color w:val="000000"/>
+          <w:sz w:val="24"/>
+          <w:szCs w:val="24"/>
+          <w:lang w:eastAsia="en-GB"/>
+        </w:rPr>
+        <w:t xml:space="preserve"> ensemble method</w:t>
+      </w:r>
+      <w:r>
+        <w:rPr>
+          <w:rFonts w:ascii="Times New Roman" w:eastAsia="Times New Roman" w:hAnsi="Times New Roman" w:cs="Times New Roman"/>
+          <w:color w:val="000000"/>
+          <w:sz w:val="24"/>
+          <w:szCs w:val="24"/>
+          <w:lang w:eastAsia="en-GB"/>
+        </w:rPr>
+        <w:t xml:space="preserve"> produced average precision and recall scores of 0.546 and 0.445 respectively.</w:t>
+      </w:r>
+      <w:r>
+        <w:rPr>
+          <w:rFonts w:ascii="Times New Roman" w:eastAsia="Times New Roman" w:hAnsi="Times New Roman" w:cs="Times New Roman"/>
+          <w:color w:val="000000"/>
+          <w:sz w:val="24"/>
+          <w:szCs w:val="24"/>
+          <w:lang w:eastAsia="en-GB"/>
+        </w:rPr>
+        <w:t xml:space="preserve"> Both are well above the thresholds of 0.3 set for this project.</w:t>
+      </w:r>
+      <w:r>
+        <w:rPr>
+          <w:rFonts w:ascii="Times New Roman" w:eastAsia="Times New Roman" w:hAnsi="Times New Roman" w:cs="Times New Roman"/>
+          <w:color w:val="000000"/>
+          <w:sz w:val="24"/>
+          <w:szCs w:val="24"/>
+          <w:lang w:eastAsia="en-GB"/>
+        </w:rPr>
+        <w:t xml:space="preserve"> In practical terms this means that about 55% of the time when it identifies a POI it does so correctly (true positives vs false positives), and about 45% of the time, any actual POIs will be </w:t>
+      </w:r>
+      <w:r>
+        <w:rPr>
+          <w:rFonts w:ascii="Times New Roman" w:eastAsia="Times New Roman" w:hAnsi="Times New Roman" w:cs="Times New Roman"/>
+          <w:color w:val="000000"/>
+          <w:sz w:val="24"/>
+          <w:szCs w:val="24"/>
+          <w:lang w:eastAsia="en-GB"/>
+        </w:rPr>
+        <w:t>correctly</w:t>
+      </w:r>
+      <w:r>
+        <w:rPr>
+          <w:rFonts w:ascii="Times New Roman" w:eastAsia="Times New Roman" w:hAnsi="Times New Roman" w:cs="Times New Roman"/>
+          <w:color w:val="000000"/>
+          <w:sz w:val="24"/>
+          <w:szCs w:val="24"/>
+          <w:lang w:eastAsia="en-GB"/>
+        </w:rPr>
+        <w:t xml:space="preserve"> identified as such (true positives vs false negatives).</w:t>
+      </w:r>
     </w:p>
     <w:p>
       <w:pPr>
@@ -3219,7 +5395,6 @@
   <w:style w:type="character" w:default="1" w:styleId="DefaultParagraphFont">
     <w:name w:val="Default Paragraph Font"/>
     <w:uiPriority w:val="1"/>
-    <w:semiHidden/>
     <w:unhideWhenUsed/>
   </w:style>
   <w:style w:type="table" w:default="1" w:styleId="TableNormal">

--- a/final_project/Final project documentation.docx
+++ b/final_project/Final project documentation.docx
@@ -2585,7 +2585,7 @@
                 <w:szCs w:val="24"/>
                 <w:lang w:eastAsia="en-GB"/>
               </w:rPr>
-              <w:t>0.868</w:t>
+              <w:t>0.861</w:t>
             </w:r>
           </w:p>
         </w:tc>
@@ -2612,7 +2612,7 @@
                 <w:szCs w:val="24"/>
                 <w:lang w:eastAsia="en-GB"/>
               </w:rPr>
-              <w:t>0.673</w:t>
+              <w:t>1.000</w:t>
             </w:r>
           </w:p>
         </w:tc>
@@ -2639,7 +2639,17 @@
                 <w:szCs w:val="24"/>
                 <w:lang w:eastAsia="en-GB"/>
               </w:rPr>
-              <w:t>0.150</w:t>
+              <w:t>0.</w:t>
+            </w:r>
+            <w:r>
+              <w:rPr>
+                <w:rFonts w:ascii="Times New Roman" w:eastAsia="Times New Roman" w:hAnsi="Times New Roman" w:cs="Times New Roman"/>
+                <w:color w:val="000000"/>
+                <w:sz w:val="24"/>
+                <w:szCs w:val="24"/>
+                <w:lang w:eastAsia="en-GB"/>
+              </w:rPr>
+              <w:t>024</w:t>
             </w:r>
           </w:p>
         </w:tc>
@@ -2666,7 +2676,17 @@
                 <w:szCs w:val="24"/>
                 <w:lang w:eastAsia="en-GB"/>
               </w:rPr>
-              <w:t>0.245</w:t>
+              <w:t>0.</w:t>
+            </w:r>
+            <w:r>
+              <w:rPr>
+                <w:rFonts w:ascii="Times New Roman" w:eastAsia="Times New Roman" w:hAnsi="Times New Roman" w:cs="Times New Roman"/>
+                <w:color w:val="000000"/>
+                <w:sz w:val="24"/>
+                <w:szCs w:val="24"/>
+                <w:lang w:eastAsia="en-GB"/>
+              </w:rPr>
+              <w:t>046</w:t>
             </w:r>
           </w:p>
         </w:tc>
@@ -2693,7 +2713,17 @@
                 <w:szCs w:val="24"/>
                 <w:lang w:eastAsia="en-GB"/>
               </w:rPr>
-              <w:t>0.177</w:t>
+              <w:t>0.</w:t>
+            </w:r>
+            <w:r>
+              <w:rPr>
+                <w:rFonts w:ascii="Times New Roman" w:eastAsia="Times New Roman" w:hAnsi="Times New Roman" w:cs="Times New Roman"/>
+                <w:color w:val="000000"/>
+                <w:sz w:val="24"/>
+                <w:szCs w:val="24"/>
+                <w:lang w:eastAsia="en-GB"/>
+              </w:rPr>
+              <w:t>029</w:t>
             </w:r>
           </w:p>
         </w:tc>
@@ -2721,7 +2751,6 @@
                 <w:lang w:eastAsia="en-GB"/>
               </w:rPr>
             </w:pPr>
-            <w:bookmarkStart w:id="0" w:name="_GoBack" w:colFirst="0" w:colLast="5"/>
             <w:proofErr w:type="spellStart"/>
             <w:r>
               <w:rPr>
@@ -2904,7 +2933,6 @@
           </w:p>
         </w:tc>
       </w:tr>
-      <w:bookmarkEnd w:id="0"/>
       <w:tr>
         <w:trPr>
           <w:trHeight w:val="315"/>
@@ -2985,7 +3013,7 @@
                 <w:szCs w:val="24"/>
                 <w:lang w:eastAsia="en-GB"/>
               </w:rPr>
-              <w:t>0.840</w:t>
+              <w:t>0.845</w:t>
             </w:r>
           </w:p>
         </w:tc>
@@ -3012,7 +3040,27 @@
                 <w:szCs w:val="24"/>
                 <w:lang w:eastAsia="en-GB"/>
               </w:rPr>
-              <w:t>0.435</w:t>
+              <w:t>0.4</w:t>
+            </w:r>
+            <w:r>
+              <w:rPr>
+                <w:rFonts w:ascii="Times New Roman" w:eastAsia="Times New Roman" w:hAnsi="Times New Roman" w:cs="Times New Roman"/>
+                <w:color w:val="000000"/>
+                <w:sz w:val="24"/>
+                <w:szCs w:val="24"/>
+                <w:lang w:eastAsia="en-GB"/>
+              </w:rPr>
+              <w:t>5</w:t>
+            </w:r>
+            <w:r>
+              <w:rPr>
+                <w:rFonts w:ascii="Times New Roman" w:eastAsia="Times New Roman" w:hAnsi="Times New Roman" w:cs="Times New Roman"/>
+                <w:color w:val="000000"/>
+                <w:sz w:val="24"/>
+                <w:szCs w:val="24"/>
+                <w:lang w:eastAsia="en-GB"/>
+              </w:rPr>
+              <w:t>5</w:t>
             </w:r>
           </w:p>
         </w:tc>
@@ -3039,7 +3087,27 @@
                 <w:szCs w:val="24"/>
                 <w:lang w:eastAsia="en-GB"/>
               </w:rPr>
-              <w:t>0.411</w:t>
+              <w:t>0</w:t>
+            </w:r>
+            <w:r>
+              <w:rPr>
+                <w:rFonts w:ascii="Times New Roman" w:eastAsia="Times New Roman" w:hAnsi="Times New Roman" w:cs="Times New Roman"/>
+                <w:color w:val="000000"/>
+                <w:sz w:val="24"/>
+                <w:szCs w:val="24"/>
+                <w:lang w:eastAsia="en-GB"/>
+              </w:rPr>
+              <w:t>.44</w:t>
+            </w:r>
+            <w:r>
+              <w:rPr>
+                <w:rFonts w:ascii="Times New Roman" w:eastAsia="Times New Roman" w:hAnsi="Times New Roman" w:cs="Times New Roman"/>
+                <w:color w:val="000000"/>
+                <w:sz w:val="24"/>
+                <w:szCs w:val="24"/>
+                <w:lang w:eastAsia="en-GB"/>
+              </w:rPr>
+              <w:t>1</w:t>
             </w:r>
           </w:p>
         </w:tc>
@@ -3066,7 +3134,17 @@
                 <w:szCs w:val="24"/>
                 <w:lang w:eastAsia="en-GB"/>
               </w:rPr>
-              <w:t>0.423</w:t>
+              <w:t>0.4</w:t>
+            </w:r>
+            <w:r>
+              <w:rPr>
+                <w:rFonts w:ascii="Times New Roman" w:eastAsia="Times New Roman" w:hAnsi="Times New Roman" w:cs="Times New Roman"/>
+                <w:color w:val="000000"/>
+                <w:sz w:val="24"/>
+                <w:szCs w:val="24"/>
+                <w:lang w:eastAsia="en-GB"/>
+              </w:rPr>
+              <w:t>48</w:t>
             </w:r>
           </w:p>
         </w:tc>
@@ -3093,7 +3171,17 @@
                 <w:szCs w:val="24"/>
                 <w:lang w:eastAsia="en-GB"/>
               </w:rPr>
-              <w:t>0.416</w:t>
+              <w:t>0.4</w:t>
+            </w:r>
+            <w:r>
+              <w:rPr>
+                <w:rFonts w:ascii="Times New Roman" w:eastAsia="Times New Roman" w:hAnsi="Times New Roman" w:cs="Times New Roman"/>
+                <w:color w:val="000000"/>
+                <w:sz w:val="24"/>
+                <w:szCs w:val="24"/>
+                <w:lang w:eastAsia="en-GB"/>
+              </w:rPr>
+              <w:t>44</w:t>
             </w:r>
           </w:p>
         </w:tc>
@@ -3156,7 +3244,63 @@
           <w:szCs w:val="24"/>
           <w:lang w:eastAsia="en-GB"/>
         </w:rPr>
-        <w:t xml:space="preserve"> algorithm was found to have the best performance. It had the highest Accuracy, Recall, F1 and F2 scores and was also the only algorithm which passed the 0.3 threshold on Recall. Of the other algorithms, K-Nearest Neighbours scored highest on Precision and equal-highest on Accuracy, but had the lowest Recall and F2 scores. Support Vector Machines did not return scores due to a lack of true positive predictions.</w:t>
+        <w:t xml:space="preserve"> algorithm was found to have the best performance. It had the highest Accuracy, Recall, F1 and F2 scores</w:t>
+      </w:r>
+      <w:r>
+        <w:rPr>
+          <w:rFonts w:ascii="Times New Roman" w:eastAsia="Times New Roman" w:hAnsi="Times New Roman" w:cs="Times New Roman"/>
+          <w:sz w:val="24"/>
+          <w:szCs w:val="24"/>
+          <w:lang w:eastAsia="en-GB"/>
+        </w:rPr>
+        <w:t xml:space="preserve">. The </w:t>
+      </w:r>
+      <w:r>
+        <w:rPr>
+          <w:rFonts w:ascii="Times New Roman" w:eastAsia="Times New Roman" w:hAnsi="Times New Roman" w:cs="Times New Roman"/>
+          <w:sz w:val="24"/>
+          <w:szCs w:val="24"/>
+          <w:lang w:eastAsia="en-GB"/>
+        </w:rPr>
+        <w:t xml:space="preserve">only </w:t>
+      </w:r>
+      <w:r>
+        <w:rPr>
+          <w:rFonts w:ascii="Times New Roman" w:eastAsia="Times New Roman" w:hAnsi="Times New Roman" w:cs="Times New Roman"/>
+          <w:sz w:val="24"/>
+          <w:szCs w:val="24"/>
+          <w:lang w:eastAsia="en-GB"/>
+        </w:rPr>
+        <w:t xml:space="preserve">other </w:t>
+      </w:r>
+      <w:r>
+        <w:rPr>
+          <w:rFonts w:ascii="Times New Roman" w:eastAsia="Times New Roman" w:hAnsi="Times New Roman" w:cs="Times New Roman"/>
+          <w:sz w:val="24"/>
+          <w:szCs w:val="24"/>
+          <w:lang w:eastAsia="en-GB"/>
+        </w:rPr>
+        <w:t xml:space="preserve">algorithm </w:t>
+      </w:r>
+      <w:r>
+        <w:rPr>
+          <w:rFonts w:ascii="Times New Roman" w:eastAsia="Times New Roman" w:hAnsi="Times New Roman" w:cs="Times New Roman"/>
+          <w:sz w:val="24"/>
+          <w:szCs w:val="24"/>
+          <w:lang w:eastAsia="en-GB"/>
+        </w:rPr>
+        <w:t>which passed the 0.3 threshold on Recall was Decision Tree</w:t>
+      </w:r>
+      <w:bookmarkStart w:id="0" w:name="_GoBack"/>
+      <w:bookmarkEnd w:id="0"/>
+      <w:r>
+        <w:rPr>
+          <w:rFonts w:ascii="Times New Roman" w:eastAsia="Times New Roman" w:hAnsi="Times New Roman" w:cs="Times New Roman"/>
+          <w:sz w:val="24"/>
+          <w:szCs w:val="24"/>
+          <w:lang w:eastAsia="en-GB"/>
+        </w:rPr>
+        <w:t>. Of the other algorithms, K-Nearest Neighbours scored highest on Precision, but had the lowest Recall and F2 scores. Support Vector Machines did not return scores due to a lack of true positive predictions.</w:t>
       </w:r>
     </w:p>
     <w:p>
@@ -3275,17 +3419,7 @@
           <w:szCs w:val="24"/>
           <w:lang w:eastAsia="en-GB"/>
         </w:rPr>
-        <w:t xml:space="preserve"> ensemble</w:t>
-      </w:r>
-      <w:r>
-        <w:rPr>
-          <w:rFonts w:ascii="Times New Roman" w:eastAsia="Times New Roman" w:hAnsi="Times New Roman" w:cs="Times New Roman"/>
-          <w:color w:val="000000"/>
-          <w:sz w:val="24"/>
-          <w:szCs w:val="24"/>
-          <w:lang w:eastAsia="en-GB"/>
-        </w:rPr>
-        <w:t xml:space="preserve"> method the following pa</w:t>
+        <w:t xml:space="preserve"> ensemble method the following pa</w:t>
       </w:r>
       <w:r>
         <w:rPr>
@@ -4089,7 +4223,7 @@
           <w:szCs w:val="24"/>
           <w:lang w:eastAsia="en-GB"/>
         </w:rPr>
-        <w:t xml:space="preserve"> ensemble method</w:t>
+        <w:t xml:space="preserve"> ensemble method produced average precision and recall scores of 0.546 and 0.445 respectively.</w:t>
       </w:r>
       <w:r>
         <w:rPr>
@@ -4099,7 +4233,7 @@
           <w:szCs w:val="24"/>
           <w:lang w:eastAsia="en-GB"/>
         </w:rPr>
-        <w:t xml:space="preserve"> produced average precision and recall scores of 0.546 and 0.445 respectively.</w:t>
+        <w:t xml:space="preserve"> Both are well above the thresholds of 0.3 set for this project.</w:t>
       </w:r>
       <w:r>
         <w:rPr>
@@ -4109,37 +4243,7 @@
           <w:szCs w:val="24"/>
           <w:lang w:eastAsia="en-GB"/>
         </w:rPr>
-        <w:t xml:space="preserve"> Both are well above the thresholds of 0.3 set for this project.</w:t>
-      </w:r>
-      <w:r>
-        <w:rPr>
-          <w:rFonts w:ascii="Times New Roman" w:eastAsia="Times New Roman" w:hAnsi="Times New Roman" w:cs="Times New Roman"/>
-          <w:color w:val="000000"/>
-          <w:sz w:val="24"/>
-          <w:szCs w:val="24"/>
-          <w:lang w:eastAsia="en-GB"/>
-        </w:rPr>
-        <w:t xml:space="preserve"> In practical terms this means that about 55% of the time when it identifies a POI it does so correctly (true positives vs false positives), and about 45% of the time, any actual POIs will be </w:t>
-      </w:r>
-      <w:r>
-        <w:rPr>
-          <w:rFonts w:ascii="Times New Roman" w:eastAsia="Times New Roman" w:hAnsi="Times New Roman" w:cs="Times New Roman"/>
-          <w:color w:val="000000"/>
-          <w:sz w:val="24"/>
-          <w:szCs w:val="24"/>
-          <w:lang w:eastAsia="en-GB"/>
-        </w:rPr>
-        <w:t>correctly</w:t>
-      </w:r>
-      <w:r>
-        <w:rPr>
-          <w:rFonts w:ascii="Times New Roman" w:eastAsia="Times New Roman" w:hAnsi="Times New Roman" w:cs="Times New Roman"/>
-          <w:color w:val="000000"/>
-          <w:sz w:val="24"/>
-          <w:szCs w:val="24"/>
-          <w:lang w:eastAsia="en-GB"/>
-        </w:rPr>
-        <w:t xml:space="preserve"> identified as such (true positives vs false negatives).</w:t>
+        <w:t xml:space="preserve"> In practical terms this means that about 55% of the time when it identifies a POI it does so correctly (true positives vs false positives), and about 45% of the time, any actual POIs will be correctly identified as such (true positives vs false negatives).</w:t>
       </w:r>
     </w:p>
     <w:p>
@@ -5395,6 +5499,7 @@
   <w:style w:type="character" w:default="1" w:styleId="DefaultParagraphFont">
     <w:name w:val="Default Paragraph Font"/>
     <w:uiPriority w:val="1"/>
+    <w:semiHidden/>
     <w:unhideWhenUsed/>
   </w:style>
   <w:style w:type="table" w:default="1" w:styleId="TableNormal">

--- a/final_project/Final project documentation.docx
+++ b/final_project/Final project documentation.docx
@@ -4,24 +4,32 @@
   <w:body>
     <w:p>
       <w:pPr>
-        <w:spacing w:after="240" w:line="240" w:lineRule="auto"/>
-        <w:rPr>
-          <w:rFonts w:ascii="Times New Roman" w:eastAsia="Times New Roman" w:hAnsi="Times New Roman" w:cs="Times New Roman"/>
-          <w:b/>
-          <w:sz w:val="24"/>
-          <w:szCs w:val="24"/>
-          <w:lang w:eastAsia="en-GB"/>
-        </w:rPr>
-      </w:pPr>
-      <w:r>
-        <w:rPr>
-          <w:rFonts w:ascii="Times New Roman" w:eastAsia="Times New Roman" w:hAnsi="Times New Roman" w:cs="Times New Roman"/>
-          <w:b/>
-          <w:sz w:val="24"/>
-          <w:szCs w:val="24"/>
+        <w:pStyle w:val="Heading1"/>
+        <w:rPr>
+          <w:rFonts w:eastAsia="Times New Roman"/>
+          <w:lang w:eastAsia="en-GB"/>
+        </w:rPr>
+      </w:pPr>
+      <w:r>
+        <w:rPr>
+          <w:rFonts w:eastAsia="Times New Roman"/>
           <w:lang w:eastAsia="en-GB"/>
         </w:rPr>
         <w:tab/>
+      </w:r>
+      <w:r>
+        <w:rPr>
+          <w:rFonts w:eastAsia="Times New Roman"/>
+          <w:lang w:eastAsia="en-GB"/>
+        </w:rPr>
+        <w:t>UD120 Intro</w:t>
+      </w:r>
+      <w:r>
+        <w:rPr>
+          <w:rFonts w:eastAsia="Times New Roman"/>
+          <w:lang w:eastAsia="en-GB"/>
+        </w:rPr>
+        <w:t xml:space="preserve"> to Machine Learning - Final Project</w:t>
       </w:r>
     </w:p>
     <w:p>
@@ -207,7 +215,97 @@
           <w:szCs w:val="24"/>
           <w:lang w:eastAsia="en-GB"/>
         </w:rPr>
-        <w:t xml:space="preserve">but one of these was “TOTAL” rather than an actual person so this has been removed from the analysis. Other outliers appear to be indicative of POIs rather than errors which need to be removed. Of the 145 people, </w:t>
+        <w:t>but of these “TOTAL”</w:t>
+      </w:r>
+      <w:r>
+        <w:rPr>
+          <w:rFonts w:ascii="Times New Roman" w:eastAsia="Times New Roman" w:hAnsi="Times New Roman" w:cs="Times New Roman"/>
+          <w:sz w:val="24"/>
+          <w:szCs w:val="24"/>
+          <w:lang w:eastAsia="en-GB"/>
+        </w:rPr>
+        <w:t xml:space="preserve"> and “</w:t>
+      </w:r>
+      <w:r>
+        <w:rPr>
+          <w:rFonts w:ascii="Times New Roman" w:eastAsia="Times New Roman" w:hAnsi="Times New Roman" w:cs="Times New Roman"/>
+          <w:sz w:val="24"/>
+          <w:szCs w:val="24"/>
+          <w:lang w:eastAsia="en-GB"/>
+        </w:rPr>
+        <w:t>THE TRAVEL AGENCY IN THE PARK</w:t>
+      </w:r>
+      <w:r>
+        <w:rPr>
+          <w:rFonts w:ascii="Times New Roman" w:eastAsia="Times New Roman" w:hAnsi="Times New Roman" w:cs="Times New Roman"/>
+          <w:sz w:val="24"/>
+          <w:szCs w:val="24"/>
+          <w:lang w:eastAsia="en-GB"/>
+        </w:rPr>
+        <w:t>”</w:t>
+      </w:r>
+      <w:r>
+        <w:rPr>
+          <w:rFonts w:ascii="Times New Roman" w:eastAsia="Times New Roman" w:hAnsi="Times New Roman" w:cs="Times New Roman"/>
+          <w:sz w:val="24"/>
+          <w:szCs w:val="24"/>
+          <w:lang w:eastAsia="en-GB"/>
+        </w:rPr>
+        <w:t xml:space="preserve"> </w:t>
+      </w:r>
+      <w:r>
+        <w:rPr>
+          <w:rFonts w:ascii="Times New Roman" w:eastAsia="Times New Roman" w:hAnsi="Times New Roman" w:cs="Times New Roman"/>
+          <w:sz w:val="24"/>
+          <w:szCs w:val="24"/>
+          <w:lang w:eastAsia="en-GB"/>
+        </w:rPr>
+        <w:t xml:space="preserve">are not actual employees of Enron and </w:t>
+      </w:r>
+      <w:r>
+        <w:rPr>
+          <w:rFonts w:ascii="Times New Roman" w:eastAsia="Times New Roman" w:hAnsi="Times New Roman" w:cs="Times New Roman"/>
+          <w:sz w:val="24"/>
+          <w:szCs w:val="24"/>
+          <w:lang w:eastAsia="en-GB"/>
+        </w:rPr>
+        <w:t xml:space="preserve">so </w:t>
+      </w:r>
+      <w:r>
+        <w:rPr>
+          <w:rFonts w:ascii="Times New Roman" w:eastAsia="Times New Roman" w:hAnsi="Times New Roman" w:cs="Times New Roman"/>
+          <w:sz w:val="24"/>
+          <w:szCs w:val="24"/>
+          <w:lang w:eastAsia="en-GB"/>
+        </w:rPr>
+        <w:t>have</w:t>
+      </w:r>
+      <w:r>
+        <w:rPr>
+          <w:rFonts w:ascii="Times New Roman" w:eastAsia="Times New Roman" w:hAnsi="Times New Roman" w:cs="Times New Roman"/>
+          <w:sz w:val="24"/>
+          <w:szCs w:val="24"/>
+          <w:lang w:eastAsia="en-GB"/>
+        </w:rPr>
+        <w:t xml:space="preserve"> been removed from the analysis. Other outliers appear to be indicative of POIs rather than errors which need to be removed. Of the 14</w:t>
+      </w:r>
+      <w:r>
+        <w:rPr>
+          <w:rFonts w:ascii="Times New Roman" w:eastAsia="Times New Roman" w:hAnsi="Times New Roman" w:cs="Times New Roman"/>
+          <w:sz w:val="24"/>
+          <w:szCs w:val="24"/>
+          <w:lang w:eastAsia="en-GB"/>
+        </w:rPr>
+        <w:t>4</w:t>
+      </w:r>
+      <w:r>
+        <w:rPr>
+          <w:rFonts w:ascii="Times New Roman" w:eastAsia="Times New Roman" w:hAnsi="Times New Roman" w:cs="Times New Roman"/>
+          <w:sz w:val="24"/>
+          <w:szCs w:val="24"/>
+          <w:lang w:eastAsia="en-GB"/>
+        </w:rPr>
+        <w:t xml:space="preserve"> people, </w:t>
       </w:r>
       <w:r>
         <w:rPr>
@@ -797,6 +895,15 @@
         </w:rPr>
         <w:t xml:space="preserve">” feature was then removed as it does not provide any further </w:t>
       </w:r>
+      <w:r>
+        <w:rPr>
+          <w:rFonts w:ascii="Times New Roman" w:eastAsia="Times New Roman" w:hAnsi="Times New Roman" w:cs="Times New Roman"/>
+          <w:sz w:val="24"/>
+          <w:szCs w:val="24"/>
+          <w:lang w:eastAsia="en-GB"/>
+        </w:rPr>
+        <w:t>useful information.</w:t>
+      </w:r>
     </w:p>
     <w:p>
       <w:pPr>
@@ -951,16 +1058,26 @@
           <w:szCs w:val="24"/>
           <w:lang w:eastAsia="en-GB"/>
         </w:rPr>
-        <w:t xml:space="preserve">some of the classification algorithms I am </w:t>
-      </w:r>
-      <w:r>
-        <w:rPr>
-          <w:rFonts w:ascii="Times New Roman" w:eastAsia="Times New Roman" w:hAnsi="Times New Roman" w:cs="Times New Roman"/>
-          <w:sz w:val="24"/>
-          <w:szCs w:val="24"/>
-          <w:lang w:eastAsia="en-GB"/>
-        </w:rPr>
-        <w:t>to evaluating</w:t>
+        <w:t xml:space="preserve">some of the </w:t>
+      </w:r>
+      <w:r>
+        <w:rPr>
+          <w:rFonts w:ascii="Times New Roman" w:eastAsia="Times New Roman" w:hAnsi="Times New Roman" w:cs="Times New Roman"/>
+          <w:sz w:val="24"/>
+          <w:szCs w:val="24"/>
+          <w:lang w:eastAsia="en-GB"/>
+        </w:rPr>
+        <w:lastRenderedPageBreak/>
+        <w:t xml:space="preserve">classification algorithms I am </w:t>
+      </w:r>
+      <w:r>
+        <w:rPr>
+          <w:rFonts w:ascii="Times New Roman" w:eastAsia="Times New Roman" w:hAnsi="Times New Roman" w:cs="Times New Roman"/>
+          <w:sz w:val="24"/>
+          <w:szCs w:val="24"/>
+          <w:lang w:eastAsia="en-GB"/>
+        </w:rPr>
+        <w:t>evaluating</w:t>
       </w:r>
       <w:r>
         <w:rPr>
@@ -1092,7 +1209,6 @@
                 <w:szCs w:val="24"/>
                 <w:lang w:eastAsia="en-GB"/>
               </w:rPr>
-              <w:lastRenderedPageBreak/>
               <w:t>Feature</w:t>
             </w:r>
           </w:p>
@@ -2585,7 +2701,7 @@
                 <w:szCs w:val="24"/>
                 <w:lang w:eastAsia="en-GB"/>
               </w:rPr>
-              <w:t>0.861</w:t>
+              <w:t>0.872</w:t>
             </w:r>
           </w:p>
         </w:tc>
@@ -2612,7 +2728,7 @@
                 <w:szCs w:val="24"/>
                 <w:lang w:eastAsia="en-GB"/>
               </w:rPr>
-              <w:t>1.000</w:t>
+              <w:t>0.904</w:t>
             </w:r>
           </w:p>
         </w:tc>
@@ -2649,7 +2765,17 @@
                 <w:szCs w:val="24"/>
                 <w:lang w:eastAsia="en-GB"/>
               </w:rPr>
-              <w:t>024</w:t>
+              <w:t>11</w:t>
+            </w:r>
+            <w:r>
+              <w:rPr>
+                <w:rFonts w:ascii="Times New Roman" w:eastAsia="Times New Roman" w:hAnsi="Times New Roman" w:cs="Times New Roman"/>
+                <w:color w:val="000000"/>
+                <w:sz w:val="24"/>
+                <w:szCs w:val="24"/>
+                <w:lang w:eastAsia="en-GB"/>
+              </w:rPr>
+              <w:t>4</w:t>
             </w:r>
           </w:p>
         </w:tc>
@@ -2686,7 +2812,7 @@
                 <w:szCs w:val="24"/>
                 <w:lang w:eastAsia="en-GB"/>
               </w:rPr>
-              <w:t>046</w:t>
+              <w:t>202</w:t>
             </w:r>
           </w:p>
         </w:tc>
@@ -2723,7 +2849,7 @@
                 <w:szCs w:val="24"/>
                 <w:lang w:eastAsia="en-GB"/>
               </w:rPr>
-              <w:t>029</w:t>
+              <w:t>138</w:t>
             </w:r>
           </w:p>
         </w:tc>
@@ -2820,7 +2946,7 @@
                 <w:szCs w:val="24"/>
                 <w:lang w:eastAsia="en-GB"/>
               </w:rPr>
-              <w:t>0.868</w:t>
+              <w:t>0.881</w:t>
             </w:r>
           </w:p>
         </w:tc>
@@ -2847,7 +2973,7 @@
                 <w:szCs w:val="24"/>
                 <w:lang w:eastAsia="en-GB"/>
               </w:rPr>
-              <w:t>0.546</w:t>
+              <w:t>0.622</w:t>
             </w:r>
           </w:p>
         </w:tc>
@@ -2874,7 +3000,7 @@
                 <w:szCs w:val="24"/>
                 <w:lang w:eastAsia="en-GB"/>
               </w:rPr>
-              <w:t>0.445</w:t>
+              <w:t>0.424</w:t>
             </w:r>
           </w:p>
         </w:tc>
@@ -2901,7 +3027,7 @@
                 <w:szCs w:val="24"/>
                 <w:lang w:eastAsia="en-GB"/>
               </w:rPr>
-              <w:t>0.490</w:t>
+              <w:t>0.504</w:t>
             </w:r>
           </w:p>
         </w:tc>
@@ -2928,7 +3054,7 @@
                 <w:szCs w:val="24"/>
                 <w:lang w:eastAsia="en-GB"/>
               </w:rPr>
-              <w:t>0.462</w:t>
+              <w:t>0.453</w:t>
             </w:r>
           </w:p>
         </w:tc>
@@ -3013,7 +3139,7 @@
                 <w:szCs w:val="24"/>
                 <w:lang w:eastAsia="en-GB"/>
               </w:rPr>
-              <w:t>0.845</w:t>
+              <w:t>0.868</w:t>
             </w:r>
           </w:p>
         </w:tc>
@@ -3040,27 +3166,17 @@
                 <w:szCs w:val="24"/>
                 <w:lang w:eastAsia="en-GB"/>
               </w:rPr>
-              <w:t>0.4</w:t>
-            </w:r>
-            <w:r>
-              <w:rPr>
-                <w:rFonts w:ascii="Times New Roman" w:eastAsia="Times New Roman" w:hAnsi="Times New Roman" w:cs="Times New Roman"/>
-                <w:color w:val="000000"/>
-                <w:sz w:val="24"/>
-                <w:szCs w:val="24"/>
-                <w:lang w:eastAsia="en-GB"/>
-              </w:rPr>
-              <w:t>5</w:t>
-            </w:r>
-            <w:r>
-              <w:rPr>
-                <w:rFonts w:ascii="Times New Roman" w:eastAsia="Times New Roman" w:hAnsi="Times New Roman" w:cs="Times New Roman"/>
-                <w:color w:val="000000"/>
-                <w:sz w:val="24"/>
-                <w:szCs w:val="24"/>
-                <w:lang w:eastAsia="en-GB"/>
-              </w:rPr>
-              <w:t>5</w:t>
+              <w:t>0.</w:t>
+            </w:r>
+            <w:r>
+              <w:rPr>
+                <w:rFonts w:ascii="Times New Roman" w:eastAsia="Times New Roman" w:hAnsi="Times New Roman" w:cs="Times New Roman"/>
+                <w:color w:val="000000"/>
+                <w:sz w:val="24"/>
+                <w:szCs w:val="24"/>
+                <w:lang w:eastAsia="en-GB"/>
+              </w:rPr>
+              <w:t>550</w:t>
             </w:r>
           </w:p>
         </w:tc>
@@ -3097,17 +3213,17 @@
                 <w:szCs w:val="24"/>
                 <w:lang w:eastAsia="en-GB"/>
               </w:rPr>
-              <w:t>.44</w:t>
-            </w:r>
-            <w:r>
-              <w:rPr>
-                <w:rFonts w:ascii="Times New Roman" w:eastAsia="Times New Roman" w:hAnsi="Times New Roman" w:cs="Times New Roman"/>
-                <w:color w:val="000000"/>
-                <w:sz w:val="24"/>
-                <w:szCs w:val="24"/>
-                <w:lang w:eastAsia="en-GB"/>
-              </w:rPr>
-              <w:t>1</w:t>
+              <w:t>.4</w:t>
+            </w:r>
+            <w:r>
+              <w:rPr>
+                <w:rFonts w:ascii="Times New Roman" w:eastAsia="Times New Roman" w:hAnsi="Times New Roman" w:cs="Times New Roman"/>
+                <w:color w:val="000000"/>
+                <w:sz w:val="24"/>
+                <w:szCs w:val="24"/>
+                <w:lang w:eastAsia="en-GB"/>
+              </w:rPr>
+              <w:t>29</w:t>
             </w:r>
           </w:p>
         </w:tc>
@@ -3144,7 +3260,17 @@
                 <w:szCs w:val="24"/>
                 <w:lang w:eastAsia="en-GB"/>
               </w:rPr>
-              <w:t>48</w:t>
+              <w:t>8</w:t>
+            </w:r>
+            <w:r>
+              <w:rPr>
+                <w:rFonts w:ascii="Times New Roman" w:eastAsia="Times New Roman" w:hAnsi="Times New Roman" w:cs="Times New Roman"/>
+                <w:color w:val="000000"/>
+                <w:sz w:val="24"/>
+                <w:szCs w:val="24"/>
+                <w:lang w:eastAsia="en-GB"/>
+              </w:rPr>
+              <w:t>2</w:t>
             </w:r>
           </w:p>
         </w:tc>
@@ -3181,7 +3307,7 @@
                 <w:szCs w:val="24"/>
                 <w:lang w:eastAsia="en-GB"/>
               </w:rPr>
-              <w:t>44</w:t>
+              <w:t>49</w:t>
             </w:r>
           </w:p>
         </w:tc>
@@ -3244,7 +3370,7 @@
           <w:szCs w:val="24"/>
           <w:lang w:eastAsia="en-GB"/>
         </w:rPr>
-        <w:t xml:space="preserve"> algorithm was found to have the best performance. It had the highest Accuracy, Recall, F1 and F2 scores</w:t>
+        <w:t xml:space="preserve"> algorithm was found to have the best performance. It had the highest Accuracy, F1 and F2 scores</w:t>
       </w:r>
       <w:r>
         <w:rPr>
@@ -3289,7 +3415,61 @@
           <w:szCs w:val="24"/>
           <w:lang w:eastAsia="en-GB"/>
         </w:rPr>
-        <w:t>which passed the 0.3 threshold on Recall was Decision Tree</w:t>
+        <w:t xml:space="preserve">which passed the 0.3 threshold on </w:t>
+      </w:r>
+      <w:r>
+        <w:rPr>
+          <w:rFonts w:ascii="Times New Roman" w:eastAsia="Times New Roman" w:hAnsi="Times New Roman" w:cs="Times New Roman"/>
+          <w:sz w:val="24"/>
+          <w:szCs w:val="24"/>
+          <w:lang w:eastAsia="en-GB"/>
+        </w:rPr>
+        <w:t xml:space="preserve">Precision and </w:t>
+      </w:r>
+      <w:r>
+        <w:rPr>
+          <w:rFonts w:ascii="Times New Roman" w:eastAsia="Times New Roman" w:hAnsi="Times New Roman" w:cs="Times New Roman"/>
+          <w:sz w:val="24"/>
+          <w:szCs w:val="24"/>
+          <w:lang w:eastAsia="en-GB"/>
+        </w:rPr>
+        <w:t xml:space="preserve">Recall was </w:t>
+      </w:r>
+      <w:r>
+        <w:rPr>
+          <w:rFonts w:ascii="Times New Roman" w:eastAsia="Times New Roman" w:hAnsi="Times New Roman" w:cs="Times New Roman"/>
+          <w:sz w:val="24"/>
+          <w:szCs w:val="24"/>
+          <w:lang w:eastAsia="en-GB"/>
+        </w:rPr>
+        <w:t xml:space="preserve">the </w:t>
+      </w:r>
+      <w:r>
+        <w:rPr>
+          <w:rFonts w:ascii="Times New Roman" w:eastAsia="Times New Roman" w:hAnsi="Times New Roman" w:cs="Times New Roman"/>
+          <w:sz w:val="24"/>
+          <w:szCs w:val="24"/>
+          <w:lang w:eastAsia="en-GB"/>
+        </w:rPr>
+        <w:t>Decision Tree</w:t>
+      </w:r>
+      <w:r>
+        <w:rPr>
+          <w:rFonts w:ascii="Times New Roman" w:eastAsia="Times New Roman" w:hAnsi="Times New Roman" w:cs="Times New Roman"/>
+          <w:sz w:val="24"/>
+          <w:szCs w:val="24"/>
+          <w:lang w:eastAsia="en-GB"/>
+        </w:rPr>
+        <w:t>, but this had a lower F1 score (a composite of Precision and Recall)</w:t>
+      </w:r>
+      <w:r>
+        <w:rPr>
+          <w:rFonts w:ascii="Times New Roman" w:eastAsia="Times New Roman" w:hAnsi="Times New Roman" w:cs="Times New Roman"/>
+          <w:sz w:val="24"/>
+          <w:szCs w:val="24"/>
+          <w:lang w:eastAsia="en-GB"/>
+        </w:rPr>
+        <w:t xml:space="preserve">. Of </w:t>
       </w:r>
       <w:bookmarkStart w:id="0" w:name="_GoBack"/>
       <w:bookmarkEnd w:id="0"/>
@@ -3300,7 +3480,61 @@
           <w:szCs w:val="24"/>
           <w:lang w:eastAsia="en-GB"/>
         </w:rPr>
-        <w:t>. Of the other algorithms, K-Nearest Neighbours scored highest on Precision, but had the lowest Recall and F2 scores. Support Vector Machines did not return scores due to a lack of true positive predictions.</w:t>
+        <w:t>the other algorithms, K-Nearest Neighbours scored highest on Precision, but had the lowest Recall</w:t>
+      </w:r>
+      <w:r>
+        <w:rPr>
+          <w:rFonts w:ascii="Times New Roman" w:eastAsia="Times New Roman" w:hAnsi="Times New Roman" w:cs="Times New Roman"/>
+          <w:sz w:val="24"/>
+          <w:szCs w:val="24"/>
+          <w:lang w:eastAsia="en-GB"/>
+        </w:rPr>
+        <w:t>, F1</w:t>
+      </w:r>
+      <w:r>
+        <w:rPr>
+          <w:rFonts w:ascii="Times New Roman" w:eastAsia="Times New Roman" w:hAnsi="Times New Roman" w:cs="Times New Roman"/>
+          <w:sz w:val="24"/>
+          <w:szCs w:val="24"/>
+          <w:lang w:eastAsia="en-GB"/>
+        </w:rPr>
+        <w:t xml:space="preserve"> and F2 scores. </w:t>
+      </w:r>
+      <w:r>
+        <w:rPr>
+          <w:rFonts w:ascii="Times New Roman" w:eastAsia="Times New Roman" w:hAnsi="Times New Roman" w:cs="Times New Roman"/>
+          <w:sz w:val="24"/>
+          <w:szCs w:val="24"/>
+          <w:lang w:eastAsia="en-GB"/>
+        </w:rPr>
+        <w:t xml:space="preserve">The </w:t>
+      </w:r>
+      <w:r>
+        <w:rPr>
+          <w:rFonts w:ascii="Times New Roman" w:eastAsia="Times New Roman" w:hAnsi="Times New Roman" w:cs="Times New Roman"/>
+          <w:sz w:val="24"/>
+          <w:szCs w:val="24"/>
+          <w:lang w:eastAsia="en-GB"/>
+        </w:rPr>
+        <w:t xml:space="preserve">Support Vector Machines </w:t>
+      </w:r>
+      <w:r>
+        <w:rPr>
+          <w:rFonts w:ascii="Times New Roman" w:eastAsia="Times New Roman" w:hAnsi="Times New Roman" w:cs="Times New Roman"/>
+          <w:sz w:val="24"/>
+          <w:szCs w:val="24"/>
+          <w:lang w:eastAsia="en-GB"/>
+        </w:rPr>
+        <w:t xml:space="preserve">algorithm </w:t>
+      </w:r>
+      <w:r>
+        <w:rPr>
+          <w:rFonts w:ascii="Times New Roman" w:eastAsia="Times New Roman" w:hAnsi="Times New Roman" w:cs="Times New Roman"/>
+          <w:sz w:val="24"/>
+          <w:szCs w:val="24"/>
+          <w:lang w:eastAsia="en-GB"/>
+        </w:rPr>
+        <w:t>did not return scores due to a lack of true positive predictions.</w:t>
       </w:r>
     </w:p>
     <w:p>
@@ -3370,6 +3604,7 @@
           <w:szCs w:val="24"/>
           <w:lang w:eastAsia="en-GB"/>
         </w:rPr>
+        <w:lastRenderedPageBreak/>
         <w:t>Most machine learning algorithms accept a number of parameters which control different aspects of their</w:t>
       </w:r>
       <w:r>
@@ -4123,6 +4358,35 @@
         </w:rPr>
         <w:t>, and then averages results across the folds.</w:t>
       </w:r>
+      <w:r>
+        <w:rPr>
+          <w:rFonts w:ascii="Times New Roman" w:eastAsia="Times New Roman" w:hAnsi="Times New Roman" w:cs="Times New Roman"/>
+          <w:sz w:val="24"/>
+          <w:szCs w:val="24"/>
+          <w:lang w:eastAsia="en-GB"/>
+        </w:rPr>
+        <w:t xml:space="preserve"> This was combined with the aforementioned </w:t>
+      </w:r>
+      <w:proofErr w:type="spellStart"/>
+      <w:r>
+        <w:rPr>
+          <w:rFonts w:ascii="Times New Roman" w:eastAsia="Times New Roman" w:hAnsi="Times New Roman" w:cs="Times New Roman"/>
+          <w:sz w:val="24"/>
+          <w:szCs w:val="24"/>
+          <w:lang w:eastAsia="en-GB"/>
+        </w:rPr>
+        <w:t>GridSearchCV</w:t>
+      </w:r>
+      <w:proofErr w:type="spellEnd"/>
+      <w:r>
+        <w:rPr>
+          <w:rFonts w:ascii="Times New Roman" w:eastAsia="Times New Roman" w:hAnsi="Times New Roman" w:cs="Times New Roman"/>
+          <w:sz w:val="24"/>
+          <w:szCs w:val="24"/>
+          <w:lang w:eastAsia="en-GB"/>
+        </w:rPr>
+        <w:t xml:space="preserve"> to tune and test each algorithm in turn.</w:t>
+      </w:r>
     </w:p>
     <w:p>
       <w:pPr>
@@ -4265,6 +4529,8 @@
       </w:pPr>
     </w:p>
     <w:sectPr>
+      <w:headerReference w:type="default" r:id="rId8"/>
+      <w:footerReference w:type="default" r:id="rId9"/>
       <w:pgSz w:w="11906" w:h="16838"/>
       <w:pgMar w:top="1440" w:right="1440" w:bottom="1440" w:left="1440" w:header="708" w:footer="708" w:gutter="0"/>
       <w:cols w:space="708"/>
@@ -4272,6 +4538,317 @@
     </w:sectPr>
   </w:body>
 </w:document>
+</file>
+
+<file path=word/endnotes.xml><?xml version="1.0" encoding="utf-8"?>
+<w:endnotes xmlns:wpc="http://schemas.microsoft.com/office/word/2010/wordprocessingCanvas" xmlns:mc="http://schemas.openxmlformats.org/markup-compatibility/2006" xmlns:o="urn:schemas-microsoft-com:office:office" xmlns:r="http://schemas.openxmlformats.org/officeDocument/2006/relationships" xmlns:m="http://schemas.openxmlformats.org/officeDocument/2006/math" xmlns:v="urn:schemas-microsoft-com:vml" xmlns:wp14="http://schemas.microsoft.com/office/word/2010/wordprocessingDrawing" xmlns:wp="http://schemas.openxmlformats.org/drawingml/2006/wordprocessingDrawing" xmlns:w10="urn:schemas-microsoft-com:office:word" xmlns:w="http://schemas.openxmlformats.org/wordprocessingml/2006/main" xmlns:w14="http://schemas.microsoft.com/office/word/2010/wordml" xmlns:w15="http://schemas.microsoft.com/office/word/2012/wordml" xmlns:wpg="http://schemas.microsoft.com/office/word/2010/wordprocessingGroup" xmlns:wpi="http://schemas.microsoft.com/office/word/2010/wordprocessingInk" xmlns:wne="http://schemas.microsoft.com/office/word/2006/wordml" xmlns:wps="http://schemas.microsoft.com/office/word/2010/wordprocessingShape" mc:Ignorable="w14 w15 wp14">
+  <w:endnote w:type="separator" w:id="-1">
+    <w:p>
+      <w:pPr>
+        <w:spacing w:after="0" w:line="240" w:lineRule="auto"/>
+      </w:pPr>
+      <w:r>
+        <w:separator/>
+      </w:r>
+    </w:p>
+  </w:endnote>
+  <w:endnote w:type="continuationSeparator" w:id="0">
+    <w:p>
+      <w:pPr>
+        <w:spacing w:after="0" w:line="240" w:lineRule="auto"/>
+      </w:pPr>
+      <w:r>
+        <w:continuationSeparator/>
+      </w:r>
+    </w:p>
+  </w:endnote>
+</w:endnotes>
+</file>
+
+<file path=word/footer1.xml><?xml version="1.0" encoding="utf-8"?>
+<w:ftr xmlns:wpc="http://schemas.microsoft.com/office/word/2010/wordprocessingCanvas" xmlns:mc="http://schemas.openxmlformats.org/markup-compatibility/2006" xmlns:o="urn:schemas-microsoft-com:office:office" xmlns:r="http://schemas.openxmlformats.org/officeDocument/2006/relationships" xmlns:m="http://schemas.openxmlformats.org/officeDocument/2006/math" xmlns:v="urn:schemas-microsoft-com:vml" xmlns:wp14="http://schemas.microsoft.com/office/word/2010/wordprocessingDrawing" xmlns:wp="http://schemas.openxmlformats.org/drawingml/2006/wordprocessingDrawing" xmlns:w10="urn:schemas-microsoft-com:office:word" xmlns:w="http://schemas.openxmlformats.org/wordprocessingml/2006/main" xmlns:w14="http://schemas.microsoft.com/office/word/2010/wordml" xmlns:w15="http://schemas.microsoft.com/office/word/2012/wordml" xmlns:wpg="http://schemas.microsoft.com/office/word/2010/wordprocessingGroup" xmlns:wpi="http://schemas.microsoft.com/office/word/2010/wordprocessingInk" xmlns:wne="http://schemas.microsoft.com/office/word/2006/wordml" xmlns:wps="http://schemas.microsoft.com/office/word/2010/wordprocessingShape" mc:Ignorable="w14 w15 wp14">
+  <w:p>
+    <w:pPr>
+      <w:tabs>
+        <w:tab w:val="center" w:pos="4550"/>
+        <w:tab w:val="left" w:pos="5818"/>
+      </w:tabs>
+      <w:ind w:right="260"/>
+      <w:jc w:val="right"/>
+      <w:rPr>
+        <w:color w:val="222A35" w:themeColor="text2" w:themeShade="80"/>
+        <w:sz w:val="24"/>
+        <w:szCs w:val="24"/>
+      </w:rPr>
+    </w:pPr>
+    <w:r>
+      <w:rPr>
+        <w:color w:val="8496B0" w:themeColor="text2" w:themeTint="99"/>
+        <w:spacing w:val="60"/>
+        <w:sz w:val="24"/>
+        <w:szCs w:val="24"/>
+      </w:rPr>
+      <w:t>Page</w:t>
+    </w:r>
+    <w:r>
+      <w:rPr>
+        <w:color w:val="8496B0" w:themeColor="text2" w:themeTint="99"/>
+        <w:sz w:val="24"/>
+        <w:szCs w:val="24"/>
+      </w:rPr>
+      <w:t xml:space="preserve"> </w:t>
+    </w:r>
+    <w:r>
+      <w:rPr>
+        <w:color w:val="323E4F" w:themeColor="text2" w:themeShade="BF"/>
+        <w:sz w:val="24"/>
+        <w:szCs w:val="24"/>
+      </w:rPr>
+      <w:fldChar w:fldCharType="begin"/>
+    </w:r>
+    <w:r>
+      <w:rPr>
+        <w:color w:val="323E4F" w:themeColor="text2" w:themeShade="BF"/>
+        <w:sz w:val="24"/>
+        <w:szCs w:val="24"/>
+      </w:rPr>
+      <w:instrText xml:space="preserve"> PAGE   \* MERGEFORMAT </w:instrText>
+    </w:r>
+    <w:r>
+      <w:rPr>
+        <w:color w:val="323E4F" w:themeColor="text2" w:themeShade="BF"/>
+        <w:sz w:val="24"/>
+        <w:szCs w:val="24"/>
+      </w:rPr>
+      <w:fldChar w:fldCharType="separate"/>
+    </w:r>
+    <w:r>
+      <w:rPr>
+        <w:noProof/>
+        <w:color w:val="323E4F" w:themeColor="text2" w:themeShade="BF"/>
+        <w:sz w:val="24"/>
+        <w:szCs w:val="24"/>
+      </w:rPr>
+      <w:t>3</w:t>
+    </w:r>
+    <w:r>
+      <w:rPr>
+        <w:color w:val="323E4F" w:themeColor="text2" w:themeShade="BF"/>
+        <w:sz w:val="24"/>
+        <w:szCs w:val="24"/>
+      </w:rPr>
+      <w:fldChar w:fldCharType="end"/>
+    </w:r>
+    <w:r>
+      <w:rPr>
+        <w:color w:val="323E4F" w:themeColor="text2" w:themeShade="BF"/>
+        <w:sz w:val="24"/>
+        <w:szCs w:val="24"/>
+      </w:rPr>
+      <w:t xml:space="preserve"> | </w:t>
+    </w:r>
+    <w:r>
+      <w:rPr>
+        <w:color w:val="323E4F" w:themeColor="text2" w:themeShade="BF"/>
+        <w:sz w:val="24"/>
+        <w:szCs w:val="24"/>
+      </w:rPr>
+      <w:fldChar w:fldCharType="begin"/>
+    </w:r>
+    <w:r>
+      <w:rPr>
+        <w:color w:val="323E4F" w:themeColor="text2" w:themeShade="BF"/>
+        <w:sz w:val="24"/>
+        <w:szCs w:val="24"/>
+      </w:rPr>
+      <w:instrText xml:space="preserve"> NUMPAGES  \* Arabic  \* MERGEFORMAT </w:instrText>
+    </w:r>
+    <w:r>
+      <w:rPr>
+        <w:color w:val="323E4F" w:themeColor="text2" w:themeShade="BF"/>
+        <w:sz w:val="24"/>
+        <w:szCs w:val="24"/>
+      </w:rPr>
+      <w:fldChar w:fldCharType="separate"/>
+    </w:r>
+    <w:r>
+      <w:rPr>
+        <w:noProof/>
+        <w:color w:val="323E4F" w:themeColor="text2" w:themeShade="BF"/>
+        <w:sz w:val="24"/>
+        <w:szCs w:val="24"/>
+      </w:rPr>
+      <w:t>3</w:t>
+    </w:r>
+    <w:r>
+      <w:rPr>
+        <w:color w:val="323E4F" w:themeColor="text2" w:themeShade="BF"/>
+        <w:sz w:val="24"/>
+        <w:szCs w:val="24"/>
+      </w:rPr>
+      <w:fldChar w:fldCharType="end"/>
+    </w:r>
+  </w:p>
+  <w:p>
+    <w:pPr>
+      <w:pStyle w:val="Footer"/>
+    </w:pPr>
+  </w:p>
+</w:ftr>
+</file>
+
+<file path=word/footnotes.xml><?xml version="1.0" encoding="utf-8"?>
+<w:footnotes xmlns:wpc="http://schemas.microsoft.com/office/word/2010/wordprocessingCanvas" xmlns:mc="http://schemas.openxmlformats.org/markup-compatibility/2006" xmlns:o="urn:schemas-microsoft-com:office:office" xmlns:r="http://schemas.openxmlformats.org/officeDocument/2006/relationships" xmlns:m="http://schemas.openxmlformats.org/officeDocument/2006/math" xmlns:v="urn:schemas-microsoft-com:vml" xmlns:wp14="http://schemas.microsoft.com/office/word/2010/wordprocessingDrawing" xmlns:wp="http://schemas.openxmlformats.org/drawingml/2006/wordprocessingDrawing" xmlns:w10="urn:schemas-microsoft-com:office:word" xmlns:w="http://schemas.openxmlformats.org/wordprocessingml/2006/main" xmlns:w14="http://schemas.microsoft.com/office/word/2010/wordml" xmlns:w15="http://schemas.microsoft.com/office/word/2012/wordml" xmlns:wpg="http://schemas.microsoft.com/office/word/2010/wordprocessingGroup" xmlns:wpi="http://schemas.microsoft.com/office/word/2010/wordprocessingInk" xmlns:wne="http://schemas.microsoft.com/office/word/2006/wordml" xmlns:wps="http://schemas.microsoft.com/office/word/2010/wordprocessingShape" mc:Ignorable="w14 w15 wp14">
+  <w:footnote w:type="separator" w:id="-1">
+    <w:p>
+      <w:pPr>
+        <w:spacing w:after="0" w:line="240" w:lineRule="auto"/>
+      </w:pPr>
+      <w:r>
+        <w:separator/>
+      </w:r>
+    </w:p>
+  </w:footnote>
+  <w:footnote w:type="continuationSeparator" w:id="0">
+    <w:p>
+      <w:pPr>
+        <w:spacing w:after="0" w:line="240" w:lineRule="auto"/>
+      </w:pPr>
+      <w:r>
+        <w:continuationSeparator/>
+      </w:r>
+    </w:p>
+  </w:footnote>
+</w:footnotes>
+</file>
+
+<file path=word/header1.xml><?xml version="1.0" encoding="utf-8"?>
+<w:hdr xmlns:wpc="http://schemas.microsoft.com/office/word/2010/wordprocessingCanvas" xmlns:mc="http://schemas.openxmlformats.org/markup-compatibility/2006" xmlns:o="urn:schemas-microsoft-com:office:office" xmlns:r="http://schemas.openxmlformats.org/officeDocument/2006/relationships" xmlns:m="http://schemas.openxmlformats.org/officeDocument/2006/math" xmlns:v="urn:schemas-microsoft-com:vml" xmlns:wp14="http://schemas.microsoft.com/office/word/2010/wordprocessingDrawing" xmlns:wp="http://schemas.openxmlformats.org/drawingml/2006/wordprocessingDrawing" xmlns:w10="urn:schemas-microsoft-com:office:word" xmlns:w="http://schemas.openxmlformats.org/wordprocessingml/2006/main" xmlns:w14="http://schemas.microsoft.com/office/word/2010/wordml" xmlns:w15="http://schemas.microsoft.com/office/word/2012/wordml" xmlns:wpg="http://schemas.microsoft.com/office/word/2010/wordprocessingGroup" xmlns:wpi="http://schemas.microsoft.com/office/word/2010/wordprocessingInk" xmlns:wne="http://schemas.microsoft.com/office/word/2006/wordml" xmlns:wps="http://schemas.microsoft.com/office/word/2010/wordprocessingShape" mc:Ignorable="w14 w15 wp14">
+  <w:p>
+    <w:pPr>
+      <w:pStyle w:val="Header"/>
+      <w:jc w:val="right"/>
+      <w:rPr>
+        <w:color w:val="5B9BD5" w:themeColor="accent1"/>
+        <w:sz w:val="24"/>
+        <w:szCs w:val="24"/>
+      </w:rPr>
+    </w:pPr>
+    <w:sdt>
+      <w:sdtPr>
+        <w:rPr>
+          <w:noProof/>
+          <w:color w:val="5B9BD5" w:themeColor="accent1"/>
+          <w:sz w:val="24"/>
+          <w:szCs w:val="24"/>
+        </w:rPr>
+        <w:alias w:val="Title"/>
+        <w:tag w:val=""/>
+        <w:id w:val="664756013"/>
+        <w:placeholder>
+          <w:docPart w:val="CEDF58C8319649659AB2382527E1973C"/>
+        </w:placeholder>
+        <w:dataBinding w:prefixMappings="xmlns:ns0='http://purl.org/dc/elements/1.1/' xmlns:ns1='http://schemas.openxmlformats.org/package/2006/metadata/core-properties' " w:xpath="/ns1:coreProperties[1]/ns0:title[1]" w:storeItemID="{6C3C8BC8-F283-45AE-878A-BAB7291924A1}"/>
+        <w:text/>
+      </w:sdtPr>
+      <w:sdtContent>
+        <w:r>
+          <w:rPr>
+            <w:noProof/>
+            <w:color w:val="5B9BD5" w:themeColor="accent1"/>
+            <w:sz w:val="24"/>
+            <w:szCs w:val="24"/>
+          </w:rPr>
+          <w:fldChar w:fldCharType="begin"/>
+        </w:r>
+        <w:r>
+          <w:rPr>
+            <w:noProof/>
+            <w:color w:val="5B9BD5" w:themeColor="accent1"/>
+            <w:sz w:val="24"/>
+            <w:szCs w:val="24"/>
+          </w:rPr>
+          <w:instrText xml:space="preserve"> FILENAME \* MERGEFORMAT </w:instrText>
+        </w:r>
+        <w:r>
+          <w:rPr>
+            <w:noProof/>
+            <w:color w:val="5B9BD5" w:themeColor="accent1"/>
+            <w:sz w:val="24"/>
+            <w:szCs w:val="24"/>
+          </w:rPr>
+          <w:fldChar w:fldCharType="separate"/>
+        </w:r>
+        <w:r>
+          <w:rPr>
+            <w:noProof/>
+            <w:color w:val="5B9BD5" w:themeColor="accent1"/>
+            <w:sz w:val="24"/>
+            <w:szCs w:val="24"/>
+          </w:rPr>
+          <w:t>Final project documentation.docx</w:t>
+        </w:r>
+        <w:r>
+          <w:rPr>
+            <w:noProof/>
+            <w:color w:val="5B9BD5" w:themeColor="accent1"/>
+            <w:sz w:val="24"/>
+            <w:szCs w:val="24"/>
+          </w:rPr>
+          <w:fldChar w:fldCharType="end"/>
+        </w:r>
+      </w:sdtContent>
+    </w:sdt>
+    <w:r>
+      <w:rPr>
+        <w:color w:val="5B9BD5" w:themeColor="accent1"/>
+        <w:sz w:val="24"/>
+        <w:szCs w:val="24"/>
+      </w:rPr>
+      <w:t xml:space="preserve"> | </w:t>
+    </w:r>
+    <w:sdt>
+      <w:sdtPr>
+        <w:rPr>
+          <w:color w:val="5B9BD5" w:themeColor="accent1"/>
+          <w:sz w:val="24"/>
+          <w:szCs w:val="24"/>
+        </w:rPr>
+        <w:alias w:val="Author"/>
+        <w:tag w:val=""/>
+        <w:id w:val="-1677181147"/>
+        <w:placeholder>
+          <w:docPart w:val="E0CAF5E655934E0E8E5A1B8730E6DBD5"/>
+        </w:placeholder>
+        <w:dataBinding w:prefixMappings="xmlns:ns0='http://purl.org/dc/elements/1.1/' xmlns:ns1='http://schemas.openxmlformats.org/package/2006/metadata/core-properties' " w:xpath="/ns1:coreProperties[1]/ns0:creator[1]" w:storeItemID="{6C3C8BC8-F283-45AE-878A-BAB7291924A1}"/>
+        <w:text/>
+      </w:sdtPr>
+      <w:sdtContent>
+        <w:r>
+          <w:rPr>
+            <w:color w:val="5B9BD5" w:themeColor="accent1"/>
+            <w:sz w:val="24"/>
+            <w:szCs w:val="24"/>
+          </w:rPr>
+          <w:t>A</w:t>
+        </w:r>
+        <w:r>
+          <w:rPr>
+            <w:color w:val="5B9BD5" w:themeColor="accent1"/>
+            <w:sz w:val="24"/>
+            <w:szCs w:val="24"/>
+          </w:rPr>
+          <w:t xml:space="preserve"> Deacon</w:t>
+        </w:r>
+      </w:sdtContent>
+    </w:sdt>
+  </w:p>
+  <w:p>
+    <w:pPr>
+      <w:pStyle w:val="Header"/>
+    </w:pPr>
+  </w:p>
+</w:hdr>
 </file>
 
 <file path=word/numbering.xml><?xml version="1.0" encoding="utf-8"?>
@@ -5111,6 +5688,680 @@
         <w:sz w:val="22"/>
         <w:szCs w:val="22"/>
         <w:lang w:val="en-GB" w:eastAsia="en-US" w:bidi="ar-SA"/>
+      </w:rPr>
+    </w:rPrDefault>
+    <w:pPrDefault>
+      <w:pPr>
+        <w:spacing w:after="160" w:line="259" w:lineRule="auto"/>
+      </w:pPr>
+    </w:pPrDefault>
+  </w:docDefaults>
+  <w:latentStyles w:defLockedState="0" w:defUIPriority="99" w:defSemiHidden="0" w:defUnhideWhenUsed="0" w:defQFormat="0" w:count="371">
+    <w:lsdException w:name="Normal" w:uiPriority="0" w:qFormat="1"/>
+    <w:lsdException w:name="heading 1" w:uiPriority="9" w:qFormat="1"/>
+    <w:lsdException w:name="heading 2" w:semiHidden="1" w:uiPriority="9" w:unhideWhenUsed="1" w:qFormat="1"/>
+    <w:lsdException w:name="heading 3" w:semiHidden="1" w:uiPriority="9" w:unhideWhenUsed="1" w:qFormat="1"/>
+    <w:lsdException w:name="heading 4" w:semiHidden="1" w:uiPriority="9" w:unhideWhenUsed="1" w:qFormat="1"/>
+    <w:lsdException w:name="heading 5" w:semiHidden="1" w:uiPriority="9" w:unhideWhenUsed="1" w:qFormat="1"/>
+    <w:lsdException w:name="heading 6" w:semiHidden="1" w:uiPriority="9" w:unhideWhenUsed="1" w:qFormat="1"/>
+    <w:lsdException w:name="heading 7" w:semiHidden="1" w:uiPriority="9" w:unhideWhenUsed="1" w:qFormat="1"/>
+    <w:lsdException w:name="heading 8" w:semiHidden="1" w:uiPriority="9" w:unhideWhenUsed="1" w:qFormat="1"/>
+    <w:lsdException w:name="heading 9" w:semiHidden="1" w:uiPriority="9" w:unhideWhenUsed="1" w:qFormat="1"/>
+    <w:lsdException w:name="index 1" w:semiHidden="1" w:unhideWhenUsed="1"/>
+    <w:lsdException w:name="index 2" w:semiHidden="1" w:unhideWhenUsed="1"/>
+    <w:lsdException w:name="index 3" w:semiHidden="1" w:unhideWhenUsed="1"/>
+    <w:lsdException w:name="index 4" w:semiHidden="1" w:unhideWhenUsed="1"/>
+    <w:lsdException w:name="index 5" w:semiHidden="1" w:unhideWhenUsed="1"/>
+    <w:lsdException w:name="index 6" w:semiHidden="1" w:unhideWhenUsed="1"/>
+    <w:lsdException w:name="index 7" w:semiHidden="1" w:unhideWhenUsed="1"/>
+    <w:lsdException w:name="index 8" w:semiHidden="1" w:unhideWhenUsed="1"/>
+    <w:lsdException w:name="index 9" w:semiHidden="1" w:unhideWhenUsed="1"/>
+    <w:lsdException w:name="toc 1" w:semiHidden="1" w:uiPriority="39" w:unhideWhenUsed="1"/>
+    <w:lsdException w:name="toc 2" w:semiHidden="1" w:uiPriority="39" w:unhideWhenUsed="1"/>
+    <w:lsdException w:name="toc 3" w:semiHidden="1" w:uiPriority="39" w:unhideWhenUsed="1"/>
+    <w:lsdException w:name="toc 4" w:semiHidden="1" w:uiPriority="39" w:unhideWhenUsed="1"/>
+    <w:lsdException w:name="toc 5" w:semiHidden="1" w:uiPriority="39" w:unhideWhenUsed="1"/>
+    <w:lsdException w:name="toc 6" w:semiHidden="1" w:uiPriority="39" w:unhideWhenUsed="1"/>
+    <w:lsdException w:name="toc 7" w:semiHidden="1" w:uiPriority="39" w:unhideWhenUsed="1"/>
+    <w:lsdException w:name="toc 8" w:semiHidden="1" w:uiPriority="39" w:unhideWhenUsed="1"/>
+    <w:lsdException w:name="toc 9" w:semiHidden="1" w:uiPriority="39" w:unhideWhenUsed="1"/>
+    <w:lsdException w:name="Normal Indent" w:semiHidden="1" w:unhideWhenUsed="1"/>
+    <w:lsdException w:name="footnote text" w:semiHidden="1" w:unhideWhenUsed="1"/>
+    <w:lsdException w:name="annotation text" w:semiHidden="1" w:unhideWhenUsed="1"/>
+    <w:lsdException w:name="header" w:semiHidden="1" w:unhideWhenUsed="1"/>
+    <w:lsdException w:name="footer" w:semiHidden="1" w:unhideWhenUsed="1"/>
+    <w:lsdException w:name="index heading" w:semiHidden="1" w:unhideWhenUsed="1"/>
+    <w:lsdException w:name="caption" w:semiHidden="1" w:uiPriority="35" w:unhideWhenUsed="1" w:qFormat="1"/>
+    <w:lsdException w:name="table of figures" w:semiHidden="1" w:unhideWhenUsed="1"/>
+    <w:lsdException w:name="envelope address" w:semiHidden="1" w:unhideWhenUsed="1"/>
+    <w:lsdException w:name="envelope return" w:semiHidden="1" w:unhideWhenUsed="1"/>
+    <w:lsdException w:name="footnote reference" w:semiHidden="1" w:unhideWhenUsed="1"/>
+    <w:lsdException w:name="annotation reference" w:semiHidden="1" w:unhideWhenUsed="1"/>
+    <w:lsdException w:name="line number" w:semiHidden="1" w:unhideWhenUsed="1"/>
+    <w:lsdException w:name="page number" w:semiHidden="1" w:unhideWhenUsed="1"/>
+    <w:lsdException w:name="endnote reference" w:semiHidden="1" w:unhideWhenUsed="1"/>
+    <w:lsdException w:name="endnote text" w:semiHidden="1" w:unhideWhenUsed="1"/>
+    <w:lsdException w:name="table of authorities" w:semiHidden="1" w:unhideWhenUsed="1"/>
+    <w:lsdException w:name="macro" w:semiHidden="1" w:unhideWhenUsed="1"/>
+    <w:lsdException w:name="toa heading" w:semiHidden="1" w:unhideWhenUsed="1"/>
+    <w:lsdException w:name="List" w:semiHidden="1" w:unhideWhenUsed="1"/>
+    <w:lsdException w:name="List Bullet" w:semiHidden="1" w:unhideWhenUsed="1"/>
+    <w:lsdException w:name="List Number" w:semiHidden="1" w:unhideWhenUsed="1"/>
+    <w:lsdException w:name="List 2" w:semiHidden="1" w:unhideWhenUsed="1"/>
+    <w:lsdException w:name="List 3" w:semiHidden="1" w:unhideWhenUsed="1"/>
+    <w:lsdException w:name="List 4" w:semiHidden="1" w:unhideWhenUsed="1"/>
+    <w:lsdException w:name="List 5" w:semiHidden="1" w:unhideWhenUsed="1"/>
+    <w:lsdException w:name="List Bullet 2" w:semiHidden="1" w:unhideWhenUsed="1"/>
+    <w:lsdException w:name="List Bullet 3" w:semiHidden="1" w:unhideWhenUsed="1"/>
+    <w:lsdException w:name="List Bullet 4" w:semiHidden="1" w:unhideWhenUsed="1"/>
+    <w:lsdException w:name="List Bullet 5" w:semiHidden="1" w:unhideWhenUsed="1"/>
+    <w:lsdException w:name="List Number 2" w:semiHidden="1" w:unhideWhenUsed="1"/>
+    <w:lsdException w:name="List Number 3" w:semiHidden="1" w:unhideWhenUsed="1"/>
+    <w:lsdException w:name="List Number 4" w:semiHidden="1" w:unhideWhenUsed="1"/>
+    <w:lsdException w:name="List Number 5" w:semiHidden="1" w:unhideWhenUsed="1"/>
+    <w:lsdException w:name="Title" w:uiPriority="10" w:qFormat="1"/>
+    <w:lsdException w:name="Closing" w:semiHidden="1" w:unhideWhenUsed="1"/>
+    <w:lsdException w:name="Signature" w:semiHidden="1" w:unhideWhenUsed="1"/>
+    <w:lsdException w:name="Default Paragraph Font" w:semiHidden="1" w:uiPriority="1" w:unhideWhenUsed="1"/>
+    <w:lsdException w:name="Body Text" w:semiHidden="1" w:unhideWhenUsed="1"/>
+    <w:lsdException w:name="Body Text Indent" w:semiHidden="1" w:unhideWhenUsed="1"/>
+    <w:lsdException w:name="List Continue" w:semiHidden="1" w:unhideWhenUsed="1"/>
+    <w:lsdException w:name="List Continue 2" w:semiHidden="1" w:unhideWhenUsed="1"/>
+    <w:lsdException w:name="List Continue 3" w:semiHidden="1" w:unhideWhenUsed="1"/>
+    <w:lsdException w:name="List Continue 4" w:semiHidden="1" w:unhideWhenUsed="1"/>
+    <w:lsdException w:name="List Continue 5" w:semiHidden="1" w:unhideWhenUsed="1"/>
+    <w:lsdException w:name="Message Header" w:semiHidden="1" w:unhideWhenUsed="1"/>
+    <w:lsdException w:name="Subtitle" w:uiPriority="11" w:qFormat="1"/>
+    <w:lsdException w:name="Salutation" w:semiHidden="1" w:unhideWhenUsed="1"/>
+    <w:lsdException w:name="Date" w:semiHidden="1" w:unhideWhenUsed="1"/>
+    <w:lsdException w:name="Body Text First Indent" w:semiHidden="1" w:unhideWhenUsed="1"/>
+    <w:lsdException w:name="Body Text First Indent 2" w:semiHidden="1" w:unhideWhenUsed="1"/>
+    <w:lsdException w:name="Note Heading" w:semiHidden="1" w:unhideWhenUsed="1"/>
+    <w:lsdException w:name="Body Text 2" w:semiHidden="1" w:unhideWhenUsed="1"/>
+    <w:lsdException w:name="Body Text 3" w:semiHidden="1" w:unhideWhenUsed="1"/>
+    <w:lsdException w:name="Body Text Indent 2" w:semiHidden="1" w:unhideWhenUsed="1"/>
+    <w:lsdException w:name="Body Text Indent 3" w:semiHidden="1" w:unhideWhenUsed="1"/>
+    <w:lsdException w:name="Block Text" w:semiHidden="1" w:unhideWhenUsed="1"/>
+    <w:lsdException w:name="Hyperlink" w:semiHidden="1" w:unhideWhenUsed="1"/>
+    <w:lsdException w:name="FollowedHyperlink" w:semiHidden="1" w:unhideWhenUsed="1"/>
+    <w:lsdException w:name="Strong" w:uiPriority="22" w:qFormat="1"/>
+    <w:lsdException w:name="Emphasis" w:uiPriority="20" w:qFormat="1"/>
+    <w:lsdException w:name="Document Map" w:semiHidden="1" w:unhideWhenUsed="1"/>
+    <w:lsdException w:name="Plain Text" w:semiHidden="1" w:unhideWhenUsed="1"/>
+    <w:lsdException w:name="E-mail Signature" w:semiHidden="1" w:unhideWhenUsed="1"/>
+    <w:lsdException w:name="HTML Top of Form" w:semiHidden="1" w:unhideWhenUsed="1"/>
+    <w:lsdException w:name="HTML Bottom of Form" w:semiHidden="1" w:unhideWhenUsed="1"/>
+    <w:lsdException w:name="Normal (Web)" w:semiHidden="1" w:unhideWhenUsed="1"/>
+    <w:lsdException w:name="HTML Acronym" w:semiHidden="1" w:unhideWhenUsed="1"/>
+    <w:lsdException w:name="HTML Address" w:semiHidden="1" w:unhideWhenUsed="1"/>
+    <w:lsdException w:name="HTML Cite" w:semiHidden="1" w:unhideWhenUsed="1"/>
+    <w:lsdException w:name="HTML Code" w:semiHidden="1" w:unhideWhenUsed="1"/>
+    <w:lsdException w:name="HTML Definition" w:semiHidden="1" w:unhideWhenUsed="1"/>
+    <w:lsdException w:name="HTML Keyboard" w:semiHidden="1" w:unhideWhenUsed="1"/>
+    <w:lsdException w:name="HTML Preformatted" w:semiHidden="1" w:unhideWhenUsed="1"/>
+    <w:lsdException w:name="HTML Sample" w:semiHidden="1" w:unhideWhenUsed="1"/>
+    <w:lsdException w:name="HTML Typewriter" w:semiHidden="1" w:unhideWhenUsed="1"/>
+    <w:lsdException w:name="HTML Variable" w:semiHidden="1" w:unhideWhenUsed="1"/>
+    <w:lsdException w:name="Normal Table" w:semiHidden="1" w:unhideWhenUsed="1"/>
+    <w:lsdException w:name="annotation subject" w:semiHidden="1" w:unhideWhenUsed="1"/>
+    <w:lsdException w:name="No List" w:semiHidden="1" w:unhideWhenUsed="1"/>
+    <w:lsdException w:name="Outline List 1" w:semiHidden="1" w:unhideWhenUsed="1"/>
+    <w:lsdException w:name="Outline List 2" w:semiHidden="1" w:unhideWhenUsed="1"/>
+    <w:lsdException w:name="Outline List 3" w:semiHidden="1" w:unhideWhenUsed="1"/>
+    <w:lsdException w:name="Table Simple 1" w:semiHidden="1" w:unhideWhenUsed="1"/>
+    <w:lsdException w:name="Table Simple 2" w:semiHidden="1" w:unhideWhenUsed="1"/>
+    <w:lsdException w:name="Table Simple 3" w:semiHidden="1" w:unhideWhenUsed="1"/>
+    <w:lsdException w:name="Table Classic 1" w:semiHidden="1" w:unhideWhenUsed="1"/>
+    <w:lsdException w:name="Table Classic 2" w:semiHidden="1" w:unhideWhenUsed="1"/>
+    <w:lsdException w:name="Table Classic 3" w:semiHidden="1" w:unhideWhenUsed="1"/>
+    <w:lsdException w:name="Table Classic 4" w:semiHidden="1" w:unhideWhenUsed="1"/>
+    <w:lsdException w:name="Table Colorful 1" w:semiHidden="1" w:unhideWhenUsed="1"/>
+    <w:lsdException w:name="Table Colorful 2" w:semiHidden="1" w:unhideWhenUsed="1"/>
+    <w:lsdException w:name="Table Colorful 3" w:semiHidden="1" w:unhideWhenUsed="1"/>
+    <w:lsdException w:name="Table Columns 1" w:semiHidden="1" w:unhideWhenUsed="1"/>
+    <w:lsdException w:name="Table Columns 2" w:semiHidden="1" w:unhideWhenUsed="1"/>
+    <w:lsdException w:name="Table Columns 3" w:semiHidden="1" w:unhideWhenUsed="1"/>
+    <w:lsdException w:name="Table Columns 4" w:semiHidden="1" w:unhideWhenUsed="1"/>
+    <w:lsdException w:name="Table Columns 5" w:semiHidden="1" w:unhideWhenUsed="1"/>
+    <w:lsdException w:name="Table Grid 1" w:semiHidden="1" w:unhideWhenUsed="1"/>
+    <w:lsdException w:name="Table Grid 2" w:semiHidden="1" w:unhideWhenUsed="1"/>
+    <w:lsdException w:name="Table Grid 3" w:semiHidden="1" w:unhideWhenUsed="1"/>
+    <w:lsdException w:name="Table Grid 4" w:semiHidden="1" w:unhideWhenUsed="1"/>
+    <w:lsdException w:name="Table Grid 5" w:semiHidden="1" w:unhideWhenUsed="1"/>
+    <w:lsdException w:name="Table Grid 6" w:semiHidden="1" w:unhideWhenUsed="1"/>
+    <w:lsdException w:name="Table Grid 7" w:semiHidden="1" w:unhideWhenUsed="1"/>
+    <w:lsdException w:name="Table Grid 8" w:semiHidden="1" w:unhideWhenUsed="1"/>
+    <w:lsdException w:name="Table List 1" w:semiHidden="1" w:unhideWhenUsed="1"/>
+    <w:lsdException w:name="Table List 2" w:semiHidden="1" w:unhideWhenUsed="1"/>
+    <w:lsdException w:name="Table List 3" w:semiHidden="1" w:unhideWhenUsed="1"/>
+    <w:lsdException w:name="Table List 4" w:semiHidden="1" w:unhideWhenUsed="1"/>
+    <w:lsdException w:name="Table List 5" w:semiHidden="1" w:unhideWhenUsed="1"/>
+    <w:lsdException w:name="Table List 6" w:semiHidden="1" w:unhideWhenUsed="1"/>
+    <w:lsdException w:name="Table List 7" w:semiHidden="1" w:unhideWhenUsed="1"/>
+    <w:lsdException w:name="Table List 8" w:semiHidden="1" w:unhideWhenUsed="1"/>
+    <w:lsdException w:name="Table 3D effects 1" w:semiHidden="1" w:unhideWhenUsed="1"/>
+    <w:lsdException w:name="Table 3D effects 2" w:semiHidden="1" w:unhideWhenUsed="1"/>
+    <w:lsdException w:name="Table 3D effects 3" w:semiHidden="1" w:unhideWhenUsed="1"/>
+    <w:lsdException w:name="Table Contemporary" w:semiHidden="1" w:unhideWhenUsed="1"/>
+    <w:lsdException w:name="Table Elegant" w:semiHidden="1" w:unhideWhenUsed="1"/>
+    <w:lsdException w:name="Table Professional" w:semiHidden="1" w:unhideWhenUsed="1"/>
+    <w:lsdException w:name="Table Subtle 1" w:semiHidden="1" w:unhideWhenUsed="1"/>
+    <w:lsdException w:name="Table Subtle 2" w:semiHidden="1" w:unhideWhenUsed="1"/>
+    <w:lsdException w:name="Table Web 1" w:semiHidden="1" w:unhideWhenUsed="1"/>
+    <w:lsdException w:name="Table Web 2" w:semiHidden="1" w:unhideWhenUsed="1"/>
+    <w:lsdException w:name="Table Web 3" w:semiHidden="1" w:unhideWhenUsed="1"/>
+    <w:lsdException w:name="Balloon Text" w:semiHidden="1" w:unhideWhenUsed="1"/>
+    <w:lsdException w:name="Table Grid" w:uiPriority="39"/>
+    <w:lsdException w:name="Table Theme" w:semiHidden="1" w:unhideWhenUsed="1"/>
+    <w:lsdException w:name="Placeholder Text" w:semiHidden="1"/>
+    <w:lsdException w:name="No Spacing" w:uiPriority="1" w:qFormat="1"/>
+    <w:lsdException w:name="Light Shading" w:uiPriority="60"/>
+    <w:lsdException w:name="Light List" w:uiPriority="61"/>
+    <w:lsdException w:name="Light Grid" w:uiPriority="62"/>
+    <w:lsdException w:name="Medium Shading 1" w:uiPriority="63"/>
+    <w:lsdException w:name="Medium Shading 2" w:uiPriority="64"/>
+    <w:lsdException w:name="Medium List 1" w:uiPriority="65"/>
+    <w:lsdException w:name="Medium List 2" w:uiPriority="66"/>
+    <w:lsdException w:name="Medium Grid 1" w:uiPriority="67"/>
+    <w:lsdException w:name="Medium Grid 2" w:uiPriority="68"/>
+    <w:lsdException w:name="Medium Grid 3" w:uiPriority="69"/>
+    <w:lsdException w:name="Dark List" w:uiPriority="70"/>
+    <w:lsdException w:name="Colorful Shading" w:uiPriority="71"/>
+    <w:lsdException w:name="Colorful List" w:uiPriority="72"/>
+    <w:lsdException w:name="Colorful Grid" w:uiPriority="73"/>
+    <w:lsdException w:name="Light Shading Accent 1" w:uiPriority="60"/>
+    <w:lsdException w:name="Light List Accent 1" w:uiPriority="61"/>
+    <w:lsdException w:name="Light Grid Accent 1" w:uiPriority="62"/>
+    <w:lsdException w:name="Medium Shading 1 Accent 1" w:uiPriority="63"/>
+    <w:lsdException w:name="Medium Shading 2 Accent 1" w:uiPriority="64"/>
+    <w:lsdException w:name="Medium List 1 Accent 1" w:uiPriority="65"/>
+    <w:lsdException w:name="Revision" w:semiHidden="1"/>
+    <w:lsdException w:name="List Paragraph" w:uiPriority="34" w:qFormat="1"/>
+    <w:lsdException w:name="Quote" w:uiPriority="29" w:qFormat="1"/>
+    <w:lsdException w:name="Intense Quote" w:uiPriority="30" w:qFormat="1"/>
+    <w:lsdException w:name="Medium List 2 Accent 1" w:uiPriority="66"/>
+    <w:lsdException w:name="Medium Grid 1 Accent 1" w:uiPriority="67"/>
+    <w:lsdException w:name="Medium Grid 2 Accent 1" w:uiPriority="68"/>
+    <w:lsdException w:name="Medium Grid 3 Accent 1" w:uiPriority="69"/>
+    <w:lsdException w:name="Dark List Accent 1" w:uiPriority="70"/>
+    <w:lsdException w:name="Colorful Shading Accent 1" w:uiPriority="71"/>
+    <w:lsdException w:name="Colorful List Accent 1" w:uiPriority="72"/>
+    <w:lsdException w:name="Colorful Grid Accent 1" w:uiPriority="73"/>
+    <w:lsdException w:name="Light Shading Accent 2" w:uiPriority="60"/>
+    <w:lsdException w:name="Light List Accent 2" w:uiPriority="61"/>
+    <w:lsdException w:name="Light Grid Accent 2" w:uiPriority="62"/>
+    <w:lsdException w:name="Medium Shading 1 Accent 2" w:uiPriority="63"/>
+    <w:lsdException w:name="Medium Shading 2 Accent 2" w:uiPriority="64"/>
+    <w:lsdException w:name="Medium List 1 Accent 2" w:uiPriority="65"/>
+    <w:lsdException w:name="Medium List 2 Accent 2" w:uiPriority="66"/>
+    <w:lsdException w:name="Medium Grid 1 Accent 2" w:uiPriority="67"/>
+    <w:lsdException w:name="Medium Grid 2 Accent 2" w:uiPriority="68"/>
+    <w:lsdException w:name="Medium Grid 3 Accent 2" w:uiPriority="69"/>
+    <w:lsdException w:name="Dark List Accent 2" w:uiPriority="70"/>
+    <w:lsdException w:name="Colorful Shading Accent 2" w:uiPriority="71"/>
+    <w:lsdException w:name="Colorful List Accent 2" w:uiPriority="72"/>
+    <w:lsdException w:name="Colorful Grid Accent 2" w:uiPriority="73"/>
+    <w:lsdException w:name="Light Shading Accent 3" w:uiPriority="60"/>
+    <w:lsdException w:name="Light List Accent 3" w:uiPriority="61"/>
+    <w:lsdException w:name="Light Grid Accent 3" w:uiPriority="62"/>
+    <w:lsdException w:name="Medium Shading 1 Accent 3" w:uiPriority="63"/>
+    <w:lsdException w:name="Medium Shading 2 Accent 3" w:uiPriority="64"/>
+    <w:lsdException w:name="Medium List 1 Accent 3" w:uiPriority="65"/>
+    <w:lsdException w:name="Medium List 2 Accent 3" w:uiPriority="66"/>
+    <w:lsdException w:name="Medium Grid 1 Accent 3" w:uiPriority="67"/>
+    <w:lsdException w:name="Medium Grid 2 Accent 3" w:uiPriority="68"/>
+    <w:lsdException w:name="Medium Grid 3 Accent 3" w:uiPriority="69"/>
+    <w:lsdException w:name="Dark List Accent 3" w:uiPriority="70"/>
+    <w:lsdException w:name="Colorful Shading Accent 3" w:uiPriority="71"/>
+    <w:lsdException w:name="Colorful List Accent 3" w:uiPriority="72"/>
+    <w:lsdException w:name="Colorful Grid Accent 3" w:uiPriority="73"/>
+    <w:lsdException w:name="Light Shading Accent 4" w:uiPriority="60"/>
+    <w:lsdException w:name="Light List Accent 4" w:uiPriority="61"/>
+    <w:lsdException w:name="Light Grid Accent 4" w:uiPriority="62"/>
+    <w:lsdException w:name="Medium Shading 1 Accent 4" w:uiPriority="63"/>
+    <w:lsdException w:name="Medium Shading 2 Accent 4" w:uiPriority="64"/>
+    <w:lsdException w:name="Medium List 1 Accent 4" w:uiPriority="65"/>
+    <w:lsdException w:name="Medium List 2 Accent 4" w:uiPriority="66"/>
+    <w:lsdException w:name="Medium Grid 1 Accent 4" w:uiPriority="67"/>
+    <w:lsdException w:name="Medium Grid 2 Accent 4" w:uiPriority="68"/>
+    <w:lsdException w:name="Medium Grid 3 Accent 4" w:uiPriority="69"/>
+    <w:lsdException w:name="Dark List Accent 4" w:uiPriority="70"/>
+    <w:lsdException w:name="Colorful Shading Accent 4" w:uiPriority="71"/>
+    <w:lsdException w:name="Colorful List Accent 4" w:uiPriority="72"/>
+    <w:lsdException w:name="Colorful Grid Accent 4" w:uiPriority="73"/>
+    <w:lsdException w:name="Light Shading Accent 5" w:uiPriority="60"/>
+    <w:lsdException w:name="Light List Accent 5" w:uiPriority="61"/>
+    <w:lsdException w:name="Light Grid Accent 5" w:uiPriority="62"/>
+    <w:lsdException w:name="Medium Shading 1 Accent 5" w:uiPriority="63"/>
+    <w:lsdException w:name="Medium Shading 2 Accent 5" w:uiPriority="64"/>
+    <w:lsdException w:name="Medium List 1 Accent 5" w:uiPriority="65"/>
+    <w:lsdException w:name="Medium List 2 Accent 5" w:uiPriority="66"/>
+    <w:lsdException w:name="Medium Grid 1 Accent 5" w:uiPriority="67"/>
+    <w:lsdException w:name="Medium Grid 2 Accent 5" w:uiPriority="68"/>
+    <w:lsdException w:name="Medium Grid 3 Accent 5" w:uiPriority="69"/>
+    <w:lsdException w:name="Dark List Accent 5" w:uiPriority="70"/>
+    <w:lsdException w:name="Colorful Shading Accent 5" w:uiPriority="71"/>
+    <w:lsdException w:name="Colorful List Accent 5" w:uiPriority="72"/>
+    <w:lsdException w:name="Colorful Grid Accent 5" w:uiPriority="73"/>
+    <w:lsdException w:name="Light Shading Accent 6" w:uiPriority="60"/>
+    <w:lsdException w:name="Light List Accent 6" w:uiPriority="61"/>
+    <w:lsdException w:name="Light Grid Accent 6" w:uiPriority="62"/>
+    <w:lsdException w:name="Medium Shading 1 Accent 6" w:uiPriority="63"/>
+    <w:lsdException w:name="Medium Shading 2 Accent 6" w:uiPriority="64"/>
+    <w:lsdException w:name="Medium List 1 Accent 6" w:uiPriority="65"/>
+    <w:lsdException w:name="Medium List 2 Accent 6" w:uiPriority="66"/>
+    <w:lsdException w:name="Medium Grid 1 Accent 6" w:uiPriority="67"/>
+    <w:lsdException w:name="Medium Grid 2 Accent 6" w:uiPriority="68"/>
+    <w:lsdException w:name="Medium Grid 3 Accent 6" w:uiPriority="69"/>
+    <w:lsdException w:name="Dark List Accent 6" w:uiPriority="70"/>
+    <w:lsdException w:name="Colorful Shading Accent 6" w:uiPriority="71"/>
+    <w:lsdException w:name="Colorful List Accent 6" w:uiPriority="72"/>
+    <w:lsdException w:name="Colorful Grid Accent 6" w:uiPriority="73"/>
+    <w:lsdException w:name="Subtle Emphasis" w:uiPriority="19" w:qFormat="1"/>
+    <w:lsdException w:name="Intense Emphasis" w:uiPriority="21" w:qFormat="1"/>
+    <w:lsdException w:name="Subtle Reference" w:uiPriority="31" w:qFormat="1"/>
+    <w:lsdException w:name="Intense Reference" w:uiPriority="32" w:qFormat="1"/>
+    <w:lsdException w:name="Book Title" w:uiPriority="33" w:qFormat="1"/>
+    <w:lsdException w:name="Bibliography" w:semiHidden="1" w:uiPriority="37" w:unhideWhenUsed="1"/>
+    <w:lsdException w:name="TOC Heading" w:semiHidden="1" w:uiPriority="39" w:unhideWhenUsed="1" w:qFormat="1"/>
+    <w:lsdException w:name="Plain Table 1" w:uiPriority="41"/>
+    <w:lsdException w:name="Plain Table 2" w:uiPriority="42"/>
+    <w:lsdException w:name="Plain Table 3" w:uiPriority="43"/>
+    <w:lsdException w:name="Plain Table 4" w:uiPriority="44"/>
+    <w:lsdException w:name="Plain Table 5" w:uiPriority="45"/>
+    <w:lsdException w:name="Grid Table Light" w:uiPriority="40"/>
+    <w:lsdException w:name="Grid Table 1 Light" w:uiPriority="46"/>
+    <w:lsdException w:name="Grid Table 2" w:uiPriority="47"/>
+    <w:lsdException w:name="Grid Table 3" w:uiPriority="48"/>
+    <w:lsdException w:name="Grid Table 4" w:uiPriority="49"/>
+    <w:lsdException w:name="Grid Table 5 Dark" w:uiPriority="50"/>
+    <w:lsdException w:name="Grid Table 6 Colorful" w:uiPriority="51"/>
+    <w:lsdException w:name="Grid Table 7 Colorful" w:uiPriority="52"/>
+    <w:lsdException w:name="Grid Table 1 Light Accent 1" w:uiPriority="46"/>
+    <w:lsdException w:name="Grid Table 2 Accent 1" w:uiPriority="47"/>
+    <w:lsdException w:name="Grid Table 3 Accent 1" w:uiPriority="48"/>
+    <w:lsdException w:name="Grid Table 4 Accent 1" w:uiPriority="49"/>
+    <w:lsdException w:name="Grid Table 5 Dark Accent 1" w:uiPriority="50"/>
+    <w:lsdException w:name="Grid Table 6 Colorful Accent 1" w:uiPriority="51"/>
+    <w:lsdException w:name="Grid Table 7 Colorful Accent 1" w:uiPriority="52"/>
+    <w:lsdException w:name="Grid Table 1 Light Accent 2" w:uiPriority="46"/>
+    <w:lsdException w:name="Grid Table 2 Accent 2" w:uiPriority="47"/>
+    <w:lsdException w:name="Grid Table 3 Accent 2" w:uiPriority="48"/>
+    <w:lsdException w:name="Grid Table 4 Accent 2" w:uiPriority="49"/>
+    <w:lsdException w:name="Grid Table 5 Dark Accent 2" w:uiPriority="50"/>
+    <w:lsdException w:name="Grid Table 6 Colorful Accent 2" w:uiPriority="51"/>
+    <w:lsdException w:name="Grid Table 7 Colorful Accent 2" w:uiPriority="52"/>
+    <w:lsdException w:name="Grid Table 1 Light Accent 3" w:uiPriority="46"/>
+    <w:lsdException w:name="Grid Table 2 Accent 3" w:uiPriority="47"/>
+    <w:lsdException w:name="Grid Table 3 Accent 3" w:uiPriority="48"/>
+    <w:lsdException w:name="Grid Table 4 Accent 3" w:uiPriority="49"/>
+    <w:lsdException w:name="Grid Table 5 Dark Accent 3" w:uiPriority="50"/>
+    <w:lsdException w:name="Grid Table 6 Colorful Accent 3" w:uiPriority="51"/>
+    <w:lsdException w:name="Grid Table 7 Colorful Accent 3" w:uiPriority="52"/>
+    <w:lsdException w:name="Grid Table 1 Light Accent 4" w:uiPriority="46"/>
+    <w:lsdException w:name="Grid Table 2 Accent 4" w:uiPriority="47"/>
+    <w:lsdException w:name="Grid Table 3 Accent 4" w:uiPriority="48"/>
+    <w:lsdException w:name="Grid Table 4 Accent 4" w:uiPriority="49"/>
+    <w:lsdException w:name="Grid Table 5 Dark Accent 4" w:uiPriority="50"/>
+    <w:lsdException w:name="Grid Table 6 Colorful Accent 4" w:uiPriority="51"/>
+    <w:lsdException w:name="Grid Table 7 Colorful Accent 4" w:uiPriority="52"/>
+    <w:lsdException w:name="Grid Table 1 Light Accent 5" w:uiPriority="46"/>
+    <w:lsdException w:name="Grid Table 2 Accent 5" w:uiPriority="47"/>
+    <w:lsdException w:name="Grid Table 3 Accent 5" w:uiPriority="48"/>
+    <w:lsdException w:name="Grid Table 4 Accent 5" w:uiPriority="49"/>
+    <w:lsdException w:name="Grid Table 5 Dark Accent 5" w:uiPriority="50"/>
+    <w:lsdException w:name="Grid Table 6 Colorful Accent 5" w:uiPriority="51"/>
+    <w:lsdException w:name="Grid Table 7 Colorful Accent 5" w:uiPriority="52"/>
+    <w:lsdException w:name="Grid Table 1 Light Accent 6" w:uiPriority="46"/>
+    <w:lsdException w:name="Grid Table 2 Accent 6" w:uiPriority="47"/>
+    <w:lsdException w:name="Grid Table 3 Accent 6" w:uiPriority="48"/>
+    <w:lsdException w:name="Grid Table 4 Accent 6" w:uiPriority="49"/>
+    <w:lsdException w:name="Grid Table 5 Dark Accent 6" w:uiPriority="50"/>
+    <w:lsdException w:name="Grid Table 6 Colorful Accent 6" w:uiPriority="51"/>
+    <w:lsdException w:name="Grid Table 7 Colorful Accent 6" w:uiPriority="52"/>
+    <w:lsdException w:name="List Table 1 Light" w:uiPriority="46"/>
+    <w:lsdException w:name="List Table 2" w:uiPriority="47"/>
+    <w:lsdException w:name="List Table 3" w:uiPriority="48"/>
+    <w:lsdException w:name="List Table 4" w:uiPriority="49"/>
+    <w:lsdException w:name="List Table 5 Dark" w:uiPriority="50"/>
+    <w:lsdException w:name="List Table 6 Colorful" w:uiPriority="51"/>
+    <w:lsdException w:name="List Table 7 Colorful" w:uiPriority="52"/>
+    <w:lsdException w:name="List Table 1 Light Accent 1" w:uiPriority="46"/>
+    <w:lsdException w:name="List Table 2 Accent 1" w:uiPriority="47"/>
+    <w:lsdException w:name="List Table 3 Accent 1" w:uiPriority="48"/>
+    <w:lsdException w:name="List Table 4 Accent 1" w:uiPriority="49"/>
+    <w:lsdException w:name="List Table 5 Dark Accent 1" w:uiPriority="50"/>
+    <w:lsdException w:name="List Table 6 Colorful Accent 1" w:uiPriority="51"/>
+    <w:lsdException w:name="List Table 7 Colorful Accent 1" w:uiPriority="52"/>
+    <w:lsdException w:name="List Table 1 Light Accent 2" w:uiPriority="46"/>
+    <w:lsdException w:name="List Table 2 Accent 2" w:uiPriority="47"/>
+    <w:lsdException w:name="List Table 3 Accent 2" w:uiPriority="48"/>
+    <w:lsdException w:name="List Table 4 Accent 2" w:uiPriority="49"/>
+    <w:lsdException w:name="List Table 5 Dark Accent 2" w:uiPriority="50"/>
+    <w:lsdException w:name="List Table 6 Colorful Accent 2" w:uiPriority="51"/>
+    <w:lsdException w:name="List Table 7 Colorful Accent 2" w:uiPriority="52"/>
+    <w:lsdException w:name="List Table 1 Light Accent 3" w:uiPriority="46"/>
+    <w:lsdException w:name="List Table 2 Accent 3" w:uiPriority="47"/>
+    <w:lsdException w:name="List Table 3 Accent 3" w:uiPriority="48"/>
+    <w:lsdException w:name="List Table 4 Accent 3" w:uiPriority="49"/>
+    <w:lsdException w:name="List Table 5 Dark Accent 3" w:uiPriority="50"/>
+    <w:lsdException w:name="List Table 6 Colorful Accent 3" w:uiPriority="51"/>
+    <w:lsdException w:name="List Table 7 Colorful Accent 3" w:uiPriority="52"/>
+    <w:lsdException w:name="List Table 1 Light Accent 4" w:uiPriority="46"/>
+    <w:lsdException w:name="List Table 2 Accent 4" w:uiPriority="47"/>
+    <w:lsdException w:name="List Table 3 Accent 4" w:uiPriority="48"/>
+    <w:lsdException w:name="List Table 4 Accent 4" w:uiPriority="49"/>
+    <w:lsdException w:name="List Table 5 Dark Accent 4" w:uiPriority="50"/>
+    <w:lsdException w:name="List Table 6 Colorful Accent 4" w:uiPriority="51"/>
+    <w:lsdException w:name="List Table 7 Colorful Accent 4" w:uiPriority="52"/>
+    <w:lsdException w:name="List Table 1 Light Accent 5" w:uiPriority="46"/>
+    <w:lsdException w:name="List Table 2 Accent 5" w:uiPriority="47"/>
+    <w:lsdException w:name="List Table 3 Accent 5" w:uiPriority="48"/>
+    <w:lsdException w:name="List Table 4 Accent 5" w:uiPriority="49"/>
+    <w:lsdException w:name="List Table 5 Dark Accent 5" w:uiPriority="50"/>
+    <w:lsdException w:name="List Table 6 Colorful Accent 5" w:uiPriority="51"/>
+    <w:lsdException w:name="List Table 7 Colorful Accent 5" w:uiPriority="52"/>
+    <w:lsdException w:name="List Table 1 Light Accent 6" w:uiPriority="46"/>
+    <w:lsdException w:name="List Table 2 Accent 6" w:uiPriority="47"/>
+    <w:lsdException w:name="List Table 3 Accent 6" w:uiPriority="48"/>
+    <w:lsdException w:name="List Table 4 Accent 6" w:uiPriority="49"/>
+    <w:lsdException w:name="List Table 5 Dark Accent 6" w:uiPriority="50"/>
+    <w:lsdException w:name="List Table 6 Colorful Accent 6" w:uiPriority="51"/>
+    <w:lsdException w:name="List Table 7 Colorful Accent 6" w:uiPriority="52"/>
+  </w:latentStyles>
+  <w:style w:type="paragraph" w:default="1" w:styleId="Normal">
+    <w:name w:val="Normal"/>
+    <w:qFormat/>
+  </w:style>
+  <w:style w:type="paragraph" w:styleId="Heading1">
+    <w:name w:val="heading 1"/>
+    <w:basedOn w:val="Normal"/>
+    <w:next w:val="Normal"/>
+    <w:link w:val="Heading1Char"/>
+    <w:uiPriority w:val="9"/>
+    <w:qFormat/>
+    <w:rsid w:val="000D1837"/>
+    <w:pPr>
+      <w:keepNext/>
+      <w:keepLines/>
+      <w:spacing w:before="240" w:after="0"/>
+      <w:outlineLvl w:val="0"/>
+    </w:pPr>
+    <w:rPr>
+      <w:rFonts w:asciiTheme="majorHAnsi" w:eastAsiaTheme="majorEastAsia" w:hAnsiTheme="majorHAnsi" w:cstheme="majorBidi"/>
+      <w:color w:val="2E74B5" w:themeColor="accent1" w:themeShade="BF"/>
+      <w:sz w:val="32"/>
+      <w:szCs w:val="32"/>
+    </w:rPr>
+  </w:style>
+  <w:style w:type="character" w:default="1" w:styleId="DefaultParagraphFont">
+    <w:name w:val="Default Paragraph Font"/>
+    <w:uiPriority w:val="1"/>
+    <w:semiHidden/>
+    <w:unhideWhenUsed/>
+  </w:style>
+  <w:style w:type="table" w:default="1" w:styleId="TableNormal">
+    <w:name w:val="Normal Table"/>
+    <w:uiPriority w:val="99"/>
+    <w:semiHidden/>
+    <w:unhideWhenUsed/>
+    <w:tblPr>
+      <w:tblInd w:w="0" w:type="dxa"/>
+      <w:tblCellMar>
+        <w:top w:w="0" w:type="dxa"/>
+        <w:left w:w="108" w:type="dxa"/>
+        <w:bottom w:w="0" w:type="dxa"/>
+        <w:right w:w="108" w:type="dxa"/>
+      </w:tblCellMar>
+    </w:tblPr>
+  </w:style>
+  <w:style w:type="numbering" w:default="1" w:styleId="NoList">
+    <w:name w:val="No List"/>
+    <w:uiPriority w:val="99"/>
+    <w:semiHidden/>
+    <w:unhideWhenUsed/>
+  </w:style>
+  <w:style w:type="paragraph" w:styleId="NormalWeb">
+    <w:name w:val="Normal (Web)"/>
+    <w:basedOn w:val="Normal"/>
+    <w:uiPriority w:val="99"/>
+    <w:semiHidden/>
+    <w:unhideWhenUsed/>
+    <w:rsid w:val="00DD61A0"/>
+    <w:pPr>
+      <w:spacing w:before="100" w:beforeAutospacing="1" w:after="100" w:afterAutospacing="1" w:line="240" w:lineRule="auto"/>
+    </w:pPr>
+    <w:rPr>
+      <w:rFonts w:ascii="Times New Roman" w:eastAsia="Times New Roman" w:hAnsi="Times New Roman" w:cs="Times New Roman"/>
+      <w:sz w:val="24"/>
+      <w:szCs w:val="24"/>
+      <w:lang w:eastAsia="en-GB"/>
+    </w:rPr>
+  </w:style>
+  <w:style w:type="paragraph" w:styleId="ListParagraph">
+    <w:name w:val="List Paragraph"/>
+    <w:basedOn w:val="Normal"/>
+    <w:uiPriority w:val="34"/>
+    <w:qFormat/>
+    <w:rsid w:val="00DD61A0"/>
+    <w:pPr>
+      <w:ind w:left="720"/>
+      <w:contextualSpacing/>
+    </w:pPr>
+  </w:style>
+  <w:style w:type="paragraph" w:styleId="Header">
+    <w:name w:val="header"/>
+    <w:basedOn w:val="Normal"/>
+    <w:link w:val="HeaderChar"/>
+    <w:uiPriority w:val="99"/>
+    <w:unhideWhenUsed/>
+    <w:rsid w:val="00564B78"/>
+    <w:pPr>
+      <w:tabs>
+        <w:tab w:val="center" w:pos="4513"/>
+        <w:tab w:val="right" w:pos="9026"/>
+      </w:tabs>
+      <w:spacing w:after="0" w:line="240" w:lineRule="auto"/>
+    </w:pPr>
+  </w:style>
+  <w:style w:type="character" w:customStyle="1" w:styleId="HeaderChar">
+    <w:name w:val="Header Char"/>
+    <w:basedOn w:val="DefaultParagraphFont"/>
+    <w:link w:val="Header"/>
+    <w:uiPriority w:val="99"/>
+    <w:rsid w:val="00564B78"/>
+  </w:style>
+  <w:style w:type="paragraph" w:styleId="Footer">
+    <w:name w:val="footer"/>
+    <w:basedOn w:val="Normal"/>
+    <w:link w:val="FooterChar"/>
+    <w:uiPriority w:val="99"/>
+    <w:unhideWhenUsed/>
+    <w:rsid w:val="00564B78"/>
+    <w:pPr>
+      <w:tabs>
+        <w:tab w:val="center" w:pos="4513"/>
+        <w:tab w:val="right" w:pos="9026"/>
+      </w:tabs>
+      <w:spacing w:after="0" w:line="240" w:lineRule="auto"/>
+    </w:pPr>
+  </w:style>
+  <w:style w:type="character" w:customStyle="1" w:styleId="FooterChar">
+    <w:name w:val="Footer Char"/>
+    <w:basedOn w:val="DefaultParagraphFont"/>
+    <w:link w:val="Footer"/>
+    <w:uiPriority w:val="99"/>
+    <w:rsid w:val="00564B78"/>
+  </w:style>
+  <w:style w:type="character" w:styleId="PlaceholderText">
+    <w:name w:val="Placeholder Text"/>
+    <w:basedOn w:val="DefaultParagraphFont"/>
+    <w:uiPriority w:val="99"/>
+    <w:semiHidden/>
+    <w:rsid w:val="00564B78"/>
+    <w:rPr>
+      <w:color w:val="808080"/>
+    </w:rPr>
+  </w:style>
+  <w:style w:type="character" w:customStyle="1" w:styleId="Heading1Char">
+    <w:name w:val="Heading 1 Char"/>
+    <w:basedOn w:val="DefaultParagraphFont"/>
+    <w:link w:val="Heading1"/>
+    <w:uiPriority w:val="9"/>
+    <w:rsid w:val="000D1837"/>
+    <w:rPr>
+      <w:rFonts w:asciiTheme="majorHAnsi" w:eastAsiaTheme="majorEastAsia" w:hAnsiTheme="majorHAnsi" w:cstheme="majorBidi"/>
+      <w:color w:val="2E74B5" w:themeColor="accent1" w:themeShade="BF"/>
+      <w:sz w:val="32"/>
+      <w:szCs w:val="32"/>
+    </w:rPr>
+  </w:style>
+</w:styles>
+</file>
+
+<file path=word/glossary/document.xml><?xml version="1.0" encoding="utf-8"?>
+<w:glossaryDocument xmlns:wpc="http://schemas.microsoft.com/office/word/2010/wordprocessingCanvas" xmlns:mc="http://schemas.openxmlformats.org/markup-compatibility/2006" xmlns:o="urn:schemas-microsoft-com:office:office" xmlns:r="http://schemas.openxmlformats.org/officeDocument/2006/relationships" xmlns:m="http://schemas.openxmlformats.org/officeDocument/2006/math" xmlns:v="urn:schemas-microsoft-com:vml" xmlns:wp14="http://schemas.microsoft.com/office/word/2010/wordprocessingDrawing" xmlns:wp="http://schemas.openxmlformats.org/drawingml/2006/wordprocessingDrawing" xmlns:w10="urn:schemas-microsoft-com:office:word" xmlns:w="http://schemas.openxmlformats.org/wordprocessingml/2006/main" xmlns:w14="http://schemas.microsoft.com/office/word/2010/wordml" xmlns:w15="http://schemas.microsoft.com/office/word/2012/wordml" xmlns:wpg="http://schemas.microsoft.com/office/word/2010/wordprocessingGroup" xmlns:wpi="http://schemas.microsoft.com/office/word/2010/wordprocessingInk" xmlns:wne="http://schemas.microsoft.com/office/word/2006/wordml" xmlns:wps="http://schemas.microsoft.com/office/word/2010/wordprocessingShape" mc:Ignorable="w14 w15 wp14">
+  <w:docParts>
+    <w:docPart>
+      <w:docPartPr>
+        <w:name w:val="CEDF58C8319649659AB2382527E1973C"/>
+        <w:category>
+          <w:name w:val="General"/>
+          <w:gallery w:val="placeholder"/>
+        </w:category>
+        <w:types>
+          <w:type w:val="bbPlcHdr"/>
+        </w:types>
+        <w:behaviors>
+          <w:behavior w:val="content"/>
+        </w:behaviors>
+        <w:guid w:val="{C54E1DC8-D814-4A54-8483-E778E32A80DB}"/>
+      </w:docPartPr>
+      <w:docPartBody>
+        <w:p>
+          <w:pPr>
+            <w:pStyle w:val="CEDF58C8319649659AB2382527E1973C"/>
+          </w:pPr>
+          <w:r>
+            <w:rPr>
+              <w:color w:val="5B9BD5" w:themeColor="accent1"/>
+            </w:rPr>
+            <w:t>[Document title]</w:t>
+          </w:r>
+        </w:p>
+      </w:docPartBody>
+    </w:docPart>
+    <w:docPart>
+      <w:docPartPr>
+        <w:name w:val="E0CAF5E655934E0E8E5A1B8730E6DBD5"/>
+        <w:category>
+          <w:name w:val="General"/>
+          <w:gallery w:val="placeholder"/>
+        </w:category>
+        <w:types>
+          <w:type w:val="bbPlcHdr"/>
+        </w:types>
+        <w:behaviors>
+          <w:behavior w:val="content"/>
+        </w:behaviors>
+        <w:guid w:val="{0DAB96A6-8937-465C-9F08-11E41226B844}"/>
+      </w:docPartPr>
+      <w:docPartBody>
+        <w:p>
+          <w:pPr>
+            <w:pStyle w:val="E0CAF5E655934E0E8E5A1B8730E6DBD5"/>
+          </w:pPr>
+          <w:r>
+            <w:t>[Author Name]</w:t>
+          </w:r>
+        </w:p>
+      </w:docPartBody>
+    </w:docPart>
+  </w:docParts>
+</w:glossaryDocument>
+</file>
+
+<file path=word/glossary/fontTable.xml><?xml version="1.0" encoding="utf-8"?>
+<w:fonts xmlns:mc="http://schemas.openxmlformats.org/markup-compatibility/2006" xmlns:r="http://schemas.openxmlformats.org/officeDocument/2006/relationships" xmlns:w="http://schemas.openxmlformats.org/wordprocessingml/2006/main" xmlns:w14="http://schemas.microsoft.com/office/word/2010/wordml" xmlns:w15="http://schemas.microsoft.com/office/word/2012/wordml" mc:Ignorable="w14 w15">
+  <w:font w:name="Times New Roman">
+    <w:panose1 w:val="02020603050405020304"/>
+    <w:charset w:val="00"/>
+    <w:family w:val="roman"/>
+    <w:pitch w:val="variable"/>
+    <w:sig w:usb0="E0002EFF" w:usb1="C0007843" w:usb2="00000009" w:usb3="00000000" w:csb0="000001FF" w:csb1="00000000"/>
+  </w:font>
+  <w:font w:name="Calibri">
+    <w:panose1 w:val="020F0502020204030204"/>
+    <w:charset w:val="00"/>
+    <w:family w:val="swiss"/>
+    <w:pitch w:val="variable"/>
+    <w:sig w:usb0="E00002FF" w:usb1="4000ACFF" w:usb2="00000001" w:usb3="00000000" w:csb0="0000019F" w:csb1="00000000"/>
+  </w:font>
+  <w:font w:name="Calibri Light">
+    <w:panose1 w:val="020F0302020204030204"/>
+    <w:charset w:val="00"/>
+    <w:family w:val="swiss"/>
+    <w:pitch w:val="variable"/>
+    <w:sig w:usb0="A00002EF" w:usb1="4000207B" w:usb2="00000000" w:usb3="00000000" w:csb0="0000019F" w:csb1="00000000"/>
+  </w:font>
+  <w:font w:name="Arial">
+    <w:panose1 w:val="020B0604020202020204"/>
+    <w:charset w:val="00"/>
+    <w:family w:val="swiss"/>
+    <w:pitch w:val="variable"/>
+    <w:sig w:usb0="E0002AFF" w:usb1="C0007843" w:usb2="00000009" w:usb3="00000000" w:csb0="000001FF" w:csb1="00000000"/>
+  </w:font>
+</w:fonts>
+</file>
+
+<file path=word/glossary/settings.xml><?xml version="1.0" encoding="utf-8"?>
+<w:settings xmlns:mc="http://schemas.openxmlformats.org/markup-compatibility/2006" xmlns:o="urn:schemas-microsoft-com:office:office" xmlns:r="http://schemas.openxmlformats.org/officeDocument/2006/relationships" xmlns:m="http://schemas.openxmlformats.org/officeDocument/2006/math" xmlns:v="urn:schemas-microsoft-com:vml" xmlns:w10="urn:schemas-microsoft-com:office:word" xmlns:w="http://schemas.openxmlformats.org/wordprocessingml/2006/main" xmlns:w14="http://schemas.microsoft.com/office/word/2010/wordml" xmlns:w15="http://schemas.microsoft.com/office/word/2012/wordml" xmlns:sl="http://schemas.openxmlformats.org/schemaLibrary/2006/main" mc:Ignorable="w14 w15">
+  <w:view w:val="normal"/>
+  <w:defaultTabStop w:val="720"/>
+  <w:characterSpacingControl w:val="doNotCompress"/>
+  <w:compat>
+    <w:useFELayout/>
+    <w:compatSetting w:name="compatibilityMode" w:uri="http://schemas.microsoft.com/office/word" w:val="15"/>
+    <w:compatSetting w:name="overrideTableStyleFontSizeAndJustification" w:uri="http://schemas.microsoft.com/office/word" w:val="1"/>
+    <w:compatSetting w:name="enableOpenTypeFeatures" w:uri="http://schemas.microsoft.com/office/word" w:val="1"/>
+    <w:compatSetting w:name="doNotFlipMirrorIndents" w:uri="http://schemas.microsoft.com/office/word" w:val="1"/>
+    <w:compatSetting w:name="differentiateMultirowTableHeaders" w:uri="http://schemas.microsoft.com/office/word" w:val="1"/>
+  </w:compat>
+  <w:rsids>
+    <w:rsidRoot w:val="00D007EA"/>
+    <w:rsid w:val="00C44C3F"/>
+    <w:rsid w:val="00D007EA"/>
+  </w:rsids>
+  <m:mathPr>
+    <m:mathFont m:val="Cambria Math"/>
+    <m:brkBin m:val="before"/>
+    <m:brkBinSub m:val="--"/>
+    <m:smallFrac m:val="0"/>
+    <m:dispDef/>
+    <m:lMargin m:val="0"/>
+    <m:rMargin m:val="0"/>
+    <m:defJc m:val="centerGroup"/>
+    <m:wrapIndent m:val="1440"/>
+    <m:intLim m:val="subSup"/>
+    <m:naryLim m:val="undOvr"/>
+  </m:mathPr>
+  <w:themeFontLang w:val="en-GB"/>
+  <w:clrSchemeMapping w:bg1="light1" w:t1="dark1" w:bg2="light2" w:t2="dark2" w:accent1="accent1" w:accent2="accent2" w:accent3="accent3" w:accent4="accent4" w:accent5="accent5" w:accent6="accent6" w:hyperlink="hyperlink" w:followedHyperlink="followedHyperlink"/>
+  <w:decimalSymbol w:val="."/>
+  <w:listSeparator w:val=","/>
+  <w15:chartTrackingRefBased/>
+</w:settings>
+</file>
+
+<file path=word/glossary/styles.xml><?xml version="1.0" encoding="utf-8"?>
+<w:styles xmlns:mc="http://schemas.openxmlformats.org/markup-compatibility/2006" xmlns:r="http://schemas.openxmlformats.org/officeDocument/2006/relationships" xmlns:w="http://schemas.openxmlformats.org/wordprocessingml/2006/main" xmlns:w14="http://schemas.microsoft.com/office/word/2010/wordml" xmlns:w15="http://schemas.microsoft.com/office/word/2012/wordml" mc:Ignorable="w14 w15">
+  <w:docDefaults>
+    <w:rPrDefault>
+      <w:rPr>
+        <w:rFonts w:asciiTheme="minorHAnsi" w:eastAsiaTheme="minorEastAsia" w:hAnsiTheme="minorHAnsi" w:cstheme="minorBidi"/>
+        <w:sz w:val="22"/>
+        <w:szCs w:val="22"/>
+        <w:lang w:val="en-GB" w:eastAsia="en-GB" w:bidi="ar-SA"/>
       </w:rPr>
     </w:rPrDefault>
     <w:pPrDefault>
@@ -5523,35 +6774,36 @@
     <w:semiHidden/>
     <w:unhideWhenUsed/>
   </w:style>
-  <w:style w:type="paragraph" w:styleId="NormalWeb">
-    <w:name w:val="Normal (Web)"/>
-    <w:basedOn w:val="Normal"/>
+  <w:style w:type="paragraph" w:customStyle="1" w:styleId="0E05DC5A5BCA4260850FBF41D233222D">
+    <w:name w:val="0E05DC5A5BCA4260850FBF41D233222D"/>
+    <w:rsid w:val="00D007EA"/>
+  </w:style>
+  <w:style w:type="character" w:styleId="PlaceholderText">
+    <w:name w:val="Placeholder Text"/>
+    <w:basedOn w:val="DefaultParagraphFont"/>
     <w:uiPriority w:val="99"/>
     <w:semiHidden/>
-    <w:unhideWhenUsed/>
-    <w:rsid w:val="00DD61A0"/>
-    <w:pPr>
-      <w:spacing w:before="100" w:beforeAutospacing="1" w:after="100" w:afterAutospacing="1" w:line="240" w:lineRule="auto"/>
-    </w:pPr>
+    <w:rsid w:val="00D007EA"/>
     <w:rPr>
-      <w:rFonts w:ascii="Times New Roman" w:eastAsia="Times New Roman" w:hAnsi="Times New Roman" w:cs="Times New Roman"/>
-      <w:sz w:val="24"/>
-      <w:szCs w:val="24"/>
-      <w:lang w:eastAsia="en-GB"/>
+      <w:color w:val="808080"/>
     </w:rPr>
   </w:style>
-  <w:style w:type="paragraph" w:styleId="ListParagraph">
-    <w:name w:val="List Paragraph"/>
-    <w:basedOn w:val="Normal"/>
-    <w:uiPriority w:val="34"/>
-    <w:qFormat/>
-    <w:rsid w:val="00DD61A0"/>
-    <w:pPr>
-      <w:ind w:left="720"/>
-      <w:contextualSpacing/>
-    </w:pPr>
+  <w:style w:type="paragraph" w:customStyle="1" w:styleId="CEDF58C8319649659AB2382527E1973C">
+    <w:name w:val="CEDF58C8319649659AB2382527E1973C"/>
+    <w:rsid w:val="00D007EA"/>
+  </w:style>
+  <w:style w:type="paragraph" w:customStyle="1" w:styleId="E0CAF5E655934E0E8E5A1B8730E6DBD5">
+    <w:name w:val="E0CAF5E655934E0E8E5A1B8730E6DBD5"/>
+    <w:rsid w:val="00D007EA"/>
   </w:style>
 </w:styles>
+</file>
+
+<file path=word/glossary/webSettings.xml><?xml version="1.0" encoding="utf-8"?>
+<w:webSettings xmlns:mc="http://schemas.openxmlformats.org/markup-compatibility/2006" xmlns:r="http://schemas.openxmlformats.org/officeDocument/2006/relationships" xmlns:w="http://schemas.openxmlformats.org/wordprocessingml/2006/main" xmlns:w14="http://schemas.microsoft.com/office/word/2010/wordml" xmlns:w15="http://schemas.microsoft.com/office/word/2012/wordml" mc:Ignorable="w14 w15">
+  <w:optimizeForBrowser/>
+  <w:allowPNG/>
+</w:webSettings>
 </file>
 
 <file path=word/theme/theme1.xml><?xml version="1.0" encoding="utf-8"?>
@@ -5813,4 +7065,16 @@
     </a:ext>
   </a:extLst>
 </a:theme>
+</file>
+
+<file path=customXml/item1.xml><?xml version="1.0" encoding="utf-8"?>
+<b:Sources xmlns:b="http://schemas.openxmlformats.org/officeDocument/2006/bibliography" xmlns="http://schemas.openxmlformats.org/officeDocument/2006/bibliography" SelectedStyle="\APASixthEditionOfficeOnline.xsl" StyleName="APA" Version="6"/>
+</file>
+
+<file path=customXml/itemProps1.xml><?xml version="1.0" encoding="utf-8"?>
+<ds:datastoreItem xmlns:ds="http://schemas.openxmlformats.org/officeDocument/2006/customXml" ds:itemID="{EA4D70BE-065F-4148-9769-0FD1492F2636}">
+  <ds:schemaRefs>
+    <ds:schemaRef ds:uri="http://schemas.openxmlformats.org/officeDocument/2006/bibliography"/>
+  </ds:schemaRefs>
+</ds:datastoreItem>
 </file>
--- a/final_project/Final project documentation.docx
+++ b/final_project/Final project documentation.docx
@@ -1013,6 +1013,15 @@
           <w:szCs w:val="24"/>
           <w:lang w:eastAsia="en-GB"/>
         </w:rPr>
+        <w:t xml:space="preserve"> (both performance and results)</w:t>
+      </w:r>
+      <w:r>
+        <w:rPr>
+          <w:rFonts w:ascii="Times New Roman" w:eastAsia="Times New Roman" w:hAnsi="Times New Roman" w:cs="Times New Roman"/>
+          <w:sz w:val="24"/>
+          <w:szCs w:val="24"/>
+          <w:lang w:eastAsia="en-GB"/>
+        </w:rPr>
         <w:t xml:space="preserve"> so </w:t>
       </w:r>
       <w:r>
@@ -1049,16 +1058,7 @@
           <w:szCs w:val="24"/>
           <w:lang w:eastAsia="en-GB"/>
         </w:rPr>
-        <w:t xml:space="preserve">not all features are of the same scale and </w:t>
-      </w:r>
-      <w:r>
-        <w:rPr>
-          <w:rFonts w:ascii="Times New Roman" w:eastAsia="Times New Roman" w:hAnsi="Times New Roman" w:cs="Times New Roman"/>
-          <w:sz w:val="24"/>
-          <w:szCs w:val="24"/>
-          <w:lang w:eastAsia="en-GB"/>
-        </w:rPr>
-        <w:t xml:space="preserve">some of the </w:t>
+        <w:t xml:space="preserve">not all features are of the same </w:t>
       </w:r>
       <w:r>
         <w:rPr>
@@ -1068,7 +1068,16 @@
           <w:lang w:eastAsia="en-GB"/>
         </w:rPr>
         <w:lastRenderedPageBreak/>
-        <w:t xml:space="preserve">classification algorithms I am </w:t>
+        <w:t xml:space="preserve">scale and </w:t>
+      </w:r>
+      <w:r>
+        <w:rPr>
+          <w:rFonts w:ascii="Times New Roman" w:eastAsia="Times New Roman" w:hAnsi="Times New Roman" w:cs="Times New Roman"/>
+          <w:sz w:val="24"/>
+          <w:szCs w:val="24"/>
+          <w:lang w:eastAsia="en-GB"/>
+        </w:rPr>
+        <w:t xml:space="preserve">some of the classification algorithms I am </w:t>
       </w:r>
       <w:r>
         <w:rPr>
@@ -1086,7 +1095,27 @@
           <w:szCs w:val="24"/>
           <w:lang w:eastAsia="en-GB"/>
         </w:rPr>
-        <w:t xml:space="preserve"> calculate linear distances, the features were also scaled</w:t>
+        <w:t xml:space="preserve"> calculate </w:t>
+      </w:r>
+      <w:r>
+        <w:rPr>
+          <w:rFonts w:ascii="Times New Roman" w:eastAsia="Times New Roman" w:hAnsi="Times New Roman" w:cs="Times New Roman"/>
+          <w:sz w:val="24"/>
+          <w:szCs w:val="24"/>
+          <w:lang w:eastAsia="en-GB"/>
+        </w:rPr>
+        <w:t>Euclidean</w:t>
+      </w:r>
+      <w:bookmarkStart w:id="0" w:name="_GoBack"/>
+      <w:bookmarkEnd w:id="0"/>
+      <w:r>
+        <w:rPr>
+          <w:rFonts w:ascii="Times New Roman" w:eastAsia="Times New Roman" w:hAnsi="Times New Roman" w:cs="Times New Roman"/>
+          <w:sz w:val="24"/>
+          <w:szCs w:val="24"/>
+          <w:lang w:eastAsia="en-GB"/>
+        </w:rPr>
+        <w:t xml:space="preserve"> distances, the features were also scaled</w:t>
       </w:r>
       <w:r>
         <w:rPr>
@@ -3469,18 +3498,7 @@
           <w:szCs w:val="24"/>
           <w:lang w:eastAsia="en-GB"/>
         </w:rPr>
-        <w:t xml:space="preserve">. Of </w:t>
-      </w:r>
-      <w:bookmarkStart w:id="0" w:name="_GoBack"/>
-      <w:bookmarkEnd w:id="0"/>
-      <w:r>
-        <w:rPr>
-          <w:rFonts w:ascii="Times New Roman" w:eastAsia="Times New Roman" w:hAnsi="Times New Roman" w:cs="Times New Roman"/>
-          <w:sz w:val="24"/>
-          <w:szCs w:val="24"/>
-          <w:lang w:eastAsia="en-GB"/>
-        </w:rPr>
-        <w:t>the other algorithms, K-Nearest Neighbours scored highest on Precision, but had the lowest Recall</w:t>
+        <w:t>. Of the other algorithms, K-Nearest Neighbours scored highest on Precision, but had the lowest Recall</w:t>
       </w:r>
       <w:r>
         <w:rPr>
@@ -4751,6 +4769,7 @@
         <w:dataBinding w:prefixMappings="xmlns:ns0='http://purl.org/dc/elements/1.1/' xmlns:ns1='http://schemas.openxmlformats.org/package/2006/metadata/core-properties' " w:xpath="/ns1:coreProperties[1]/ns0:title[1]" w:storeItemID="{6C3C8BC8-F283-45AE-878A-BAB7291924A1}"/>
         <w:text/>
       </w:sdtPr>
+      <w:sdtEndPr/>
       <w:sdtContent>
         <w:r>
           <w:rPr>
@@ -4823,6 +4842,7 @@
         <w:dataBinding w:prefixMappings="xmlns:ns0='http://purl.org/dc/elements/1.1/' xmlns:ns1='http://schemas.openxmlformats.org/package/2006/metadata/core-properties' " w:xpath="/ns1:coreProperties[1]/ns0:creator[1]" w:storeItemID="{6C3C8BC8-F283-45AE-878A-BAB7291924A1}"/>
         <w:text/>
       </w:sdtPr>
+      <w:sdtEndPr/>
       <w:sdtContent>
         <w:r>
           <w:rPr>
@@ -6329,6 +6349,8 @@
   </w:compat>
   <w:rsids>
     <w:rsidRoot w:val="00D007EA"/>
+    <w:rsid w:val="00263F64"/>
+    <w:rsid w:val="002674F6"/>
     <w:rsid w:val="00C44C3F"/>
     <w:rsid w:val="00D007EA"/>
   </w:rsids>
@@ -7072,7 +7094,7 @@
 </file>
 
 <file path=customXml/itemProps1.xml><?xml version="1.0" encoding="utf-8"?>
-<ds:datastoreItem xmlns:ds="http://schemas.openxmlformats.org/officeDocument/2006/customXml" ds:itemID="{EA4D70BE-065F-4148-9769-0FD1492F2636}">
+<ds:datastoreItem xmlns:ds="http://schemas.openxmlformats.org/officeDocument/2006/customXml" ds:itemID="{FF9B312D-39B2-4F0E-B827-39F6CE023908}">
   <ds:schemaRefs>
     <ds:schemaRef ds:uri="http://schemas.openxmlformats.org/officeDocument/2006/bibliography"/>
   </ds:schemaRefs>

--- a/final_project/Final project documentation.docx
+++ b/final_project/Final project documentation.docx
@@ -5,6 +5,7 @@
     <w:p>
       <w:pPr>
         <w:pStyle w:val="Heading1"/>
+        <w:spacing w:line="360" w:lineRule="auto"/>
         <w:rPr>
           <w:rFonts w:eastAsia="Times New Roman"/>
           <w:lang w:eastAsia="en-GB"/>
@@ -34,7 +35,7 @@
     </w:p>
     <w:p>
       <w:pPr>
-        <w:spacing w:after="0" w:line="240" w:lineRule="auto"/>
+        <w:spacing w:after="0" w:line="360" w:lineRule="auto"/>
         <w:ind w:left="360"/>
         <w:textAlignment w:val="baseline"/>
         <w:rPr>
@@ -47,7 +48,7 @@
     </w:p>
     <w:p>
       <w:pPr>
-        <w:spacing w:after="0" w:line="240" w:lineRule="auto"/>
+        <w:spacing w:after="0" w:line="360" w:lineRule="auto"/>
         <w:ind w:left="360"/>
         <w:textAlignment w:val="baseline"/>
         <w:rPr>
@@ -65,7 +66,7 @@
           <w:ilvl w:val="0"/>
           <w:numId w:val="7"/>
         </w:numPr>
-        <w:spacing w:after="0" w:line="240" w:lineRule="auto"/>
+        <w:spacing w:after="0" w:line="360" w:lineRule="auto"/>
         <w:textAlignment w:val="baseline"/>
         <w:rPr>
           <w:rFonts w:ascii="Arial" w:eastAsia="Times New Roman" w:hAnsi="Arial" w:cs="Arial"/>
@@ -86,7 +87,7 @@
     </w:p>
     <w:p>
       <w:pPr>
-        <w:spacing w:after="0" w:line="240" w:lineRule="auto"/>
+        <w:spacing w:after="0" w:line="360" w:lineRule="auto"/>
         <w:rPr>
           <w:rFonts w:ascii="Times New Roman" w:eastAsia="Times New Roman" w:hAnsi="Times New Roman" w:cs="Times New Roman"/>
           <w:sz w:val="24"/>
@@ -97,7 +98,7 @@
     </w:p>
     <w:p>
       <w:pPr>
-        <w:spacing w:after="0" w:line="240" w:lineRule="auto"/>
+        <w:spacing w:after="0" w:line="360" w:lineRule="auto"/>
         <w:ind w:firstLine="360"/>
         <w:rPr>
           <w:rFonts w:ascii="Times New Roman" w:eastAsia="Times New Roman" w:hAnsi="Times New Roman" w:cs="Times New Roman"/>
@@ -172,7 +173,7 @@
     </w:p>
     <w:p>
       <w:pPr>
-        <w:spacing w:after="0" w:line="240" w:lineRule="auto"/>
+        <w:spacing w:after="0" w:line="360" w:lineRule="auto"/>
         <w:ind w:firstLine="360"/>
         <w:rPr>
           <w:rFonts w:ascii="Times New Roman" w:eastAsia="Times New Roman" w:hAnsi="Times New Roman" w:cs="Times New Roman"/>
@@ -323,12 +324,23 @@
           <w:szCs w:val="24"/>
           <w:lang w:eastAsia="en-GB"/>
         </w:rPr>
-        <w:t>20 features. The financial features are in US dollars, “</w:t>
+        <w:t>20 features. The financi</w:t>
+      </w:r>
+      <w:r>
+        <w:rPr>
+          <w:rFonts w:ascii="Times New Roman" w:eastAsia="Times New Roman" w:hAnsi="Times New Roman" w:cs="Times New Roman"/>
+          <w:sz w:val="24"/>
+          <w:szCs w:val="24"/>
+          <w:lang w:eastAsia="en-GB"/>
+        </w:rPr>
+        <w:t xml:space="preserve">al features are in US dollars, </w:t>
       </w:r>
       <w:proofErr w:type="spellStart"/>
       <w:r>
         <w:rPr>
           <w:rFonts w:ascii="Times New Roman" w:eastAsia="Times New Roman" w:hAnsi="Times New Roman" w:cs="Times New Roman"/>
+          <w:b/>
+          <w:i/>
           <w:sz w:val="24"/>
           <w:szCs w:val="24"/>
           <w:lang w:eastAsia="en-GB"/>
@@ -343,7 +355,7 @@
           <w:szCs w:val="24"/>
           <w:lang w:eastAsia="en-GB"/>
         </w:rPr>
-        <w:t xml:space="preserve">” is a text string and the other email features are counts. No </w:t>
+        <w:t xml:space="preserve"> is a text string and the other email features are counts. No </w:t>
       </w:r>
       <w:r>
         <w:rPr>
@@ -397,12 +409,15 @@
           <w:szCs w:val="24"/>
           <w:lang w:eastAsia="en-GB"/>
         </w:rPr>
-        <w:t>. “</w:t>
+        <w:t xml:space="preserve">. </w:t>
       </w:r>
       <w:proofErr w:type="spellStart"/>
-      <w:r>
-        <w:rPr>
-          <w:rFonts w:ascii="Times New Roman" w:eastAsia="Times New Roman" w:hAnsi="Times New Roman" w:cs="Times New Roman"/>
+      <w:proofErr w:type="gramStart"/>
+      <w:r>
+        <w:rPr>
+          <w:rFonts w:ascii="Times New Roman" w:eastAsia="Times New Roman" w:hAnsi="Times New Roman" w:cs="Times New Roman"/>
+          <w:b/>
+          <w:i/>
           <w:sz w:val="24"/>
           <w:szCs w:val="24"/>
           <w:lang w:eastAsia="en-GB"/>
@@ -410,14 +425,15 @@
         <w:t>loan_advances</w:t>
       </w:r>
       <w:proofErr w:type="spellEnd"/>
-      <w:r>
-        <w:rPr>
-          <w:rFonts w:ascii="Times New Roman" w:eastAsia="Times New Roman" w:hAnsi="Times New Roman" w:cs="Times New Roman"/>
-          <w:sz w:val="24"/>
-          <w:szCs w:val="24"/>
-          <w:lang w:eastAsia="en-GB"/>
-        </w:rPr>
-        <w:t>” has the fewest populated values (</w:t>
+      <w:proofErr w:type="gramEnd"/>
+      <w:r>
+        <w:rPr>
+          <w:rFonts w:ascii="Times New Roman" w:eastAsia="Times New Roman" w:hAnsi="Times New Roman" w:cs="Times New Roman"/>
+          <w:sz w:val="24"/>
+          <w:szCs w:val="24"/>
+          <w:lang w:eastAsia="en-GB"/>
+        </w:rPr>
+        <w:t xml:space="preserve"> has the fewest populated values (</w:t>
       </w:r>
       <w:r>
         <w:rPr>
@@ -435,12 +451,14 @@
           <w:szCs w:val="24"/>
           <w:lang w:eastAsia="en-GB"/>
         </w:rPr>
-        <w:t>), second least populated is “</w:t>
+        <w:t xml:space="preserve">), second least populated is </w:t>
       </w:r>
       <w:proofErr w:type="spellStart"/>
       <w:r>
         <w:rPr>
           <w:rFonts w:ascii="Times New Roman" w:eastAsia="Times New Roman" w:hAnsi="Times New Roman" w:cs="Times New Roman"/>
+          <w:b/>
+          <w:i/>
           <w:sz w:val="24"/>
           <w:szCs w:val="24"/>
           <w:lang w:eastAsia="en-GB"/>
@@ -455,7 +473,7 @@
           <w:szCs w:val="24"/>
           <w:lang w:eastAsia="en-GB"/>
         </w:rPr>
-        <w:t>” (1</w:t>
+        <w:t xml:space="preserve"> (1</w:t>
       </w:r>
       <w:r>
         <w:rPr>
@@ -482,12 +500,14 @@
           <w:szCs w:val="24"/>
           <w:lang w:eastAsia="en-GB"/>
         </w:rPr>
-        <w:t>third least is “</w:t>
+        <w:t xml:space="preserve">third least is </w:t>
       </w:r>
       <w:proofErr w:type="spellStart"/>
       <w:r>
         <w:rPr>
           <w:rFonts w:ascii="Times New Roman" w:eastAsia="Times New Roman" w:hAnsi="Times New Roman" w:cs="Times New Roman"/>
+          <w:b/>
+          <w:i/>
           <w:sz w:val="24"/>
           <w:szCs w:val="24"/>
           <w:lang w:eastAsia="en-GB"/>
@@ -502,7 +522,7 @@
           <w:szCs w:val="24"/>
           <w:lang w:eastAsia="en-GB"/>
         </w:rPr>
-        <w:t>” (</w:t>
+        <w:t xml:space="preserve"> (</w:t>
       </w:r>
       <w:r>
         <w:rPr>
@@ -529,12 +549,23 @@
           <w:szCs w:val="24"/>
           <w:lang w:eastAsia="en-GB"/>
         </w:rPr>
-        <w:t>and the most populated is “</w:t>
+        <w:t xml:space="preserve">and the most </w:t>
+      </w:r>
+      <w:r>
+        <w:rPr>
+          <w:rFonts w:ascii="Times New Roman" w:eastAsia="Times New Roman" w:hAnsi="Times New Roman" w:cs="Times New Roman"/>
+          <w:sz w:val="24"/>
+          <w:szCs w:val="24"/>
+          <w:lang w:eastAsia="en-GB"/>
+        </w:rPr>
+        <w:t xml:space="preserve">populated is </w:t>
       </w:r>
       <w:proofErr w:type="spellStart"/>
       <w:r>
         <w:rPr>
           <w:rFonts w:ascii="Times New Roman" w:eastAsia="Times New Roman" w:hAnsi="Times New Roman" w:cs="Times New Roman"/>
+          <w:b/>
+          <w:i/>
           <w:sz w:val="24"/>
           <w:szCs w:val="24"/>
           <w:lang w:eastAsia="en-GB"/>
@@ -549,7 +580,7 @@
           <w:szCs w:val="24"/>
           <w:lang w:eastAsia="en-GB"/>
         </w:rPr>
-        <w:t xml:space="preserve">” </w:t>
+        <w:t xml:space="preserve"> </w:t>
       </w:r>
       <w:r>
         <w:rPr>
@@ -572,7 +603,7 @@
     </w:p>
     <w:p>
       <w:pPr>
-        <w:spacing w:after="0" w:line="240" w:lineRule="auto"/>
+        <w:spacing w:after="0" w:line="360" w:lineRule="auto"/>
         <w:rPr>
           <w:rFonts w:ascii="Times New Roman" w:eastAsia="Times New Roman" w:hAnsi="Times New Roman" w:cs="Times New Roman"/>
           <w:sz w:val="24"/>
@@ -583,7 +614,7 @@
     </w:p>
     <w:p>
       <w:pPr>
-        <w:spacing w:after="0" w:line="240" w:lineRule="auto"/>
+        <w:spacing w:after="0" w:line="360" w:lineRule="auto"/>
         <w:rPr>
           <w:rFonts w:ascii="Times New Roman" w:eastAsia="Times New Roman" w:hAnsi="Times New Roman" w:cs="Times New Roman"/>
           <w:sz w:val="24"/>
@@ -599,7 +630,7 @@
           <w:ilvl w:val="0"/>
           <w:numId w:val="7"/>
         </w:numPr>
-        <w:spacing w:after="0" w:line="240" w:lineRule="auto"/>
+        <w:spacing w:after="0" w:line="360" w:lineRule="auto"/>
         <w:textAlignment w:val="baseline"/>
         <w:rPr>
           <w:rFonts w:ascii="Arial" w:eastAsia="Times New Roman" w:hAnsi="Arial" w:cs="Arial"/>
@@ -655,12 +686,22 @@
           <w:color w:val="000000"/>
           <w:lang w:eastAsia="en-GB"/>
         </w:rPr>
-        <w:t xml:space="preserve">, please report the feature scores and reasons for your choice of parameter values.  [relevant rubric items: “create new features”, “intelligently select features”, “properly scale features”] </w:t>
+        <w:t xml:space="preserve">, please report the feature </w:t>
+      </w:r>
+      <w:r>
+        <w:rPr>
+          <w:rFonts w:ascii="Arial" w:eastAsia="Times New Roman" w:hAnsi="Arial" w:cs="Arial"/>
+          <w:b/>
+          <w:color w:val="000000"/>
+          <w:lang w:eastAsia="en-GB"/>
+        </w:rPr>
+        <w:lastRenderedPageBreak/>
+        <w:t xml:space="preserve">scores and reasons for your choice of parameter values.  [relevant rubric items: “create new features”, “intelligently select features”, “properly scale features”] </w:t>
       </w:r>
     </w:p>
     <w:p>
       <w:pPr>
-        <w:spacing w:after="0" w:line="240" w:lineRule="auto"/>
+        <w:spacing w:after="0" w:line="360" w:lineRule="auto"/>
         <w:rPr>
           <w:rFonts w:ascii="Times New Roman" w:eastAsia="Times New Roman" w:hAnsi="Times New Roman" w:cs="Times New Roman"/>
           <w:sz w:val="24"/>
@@ -671,7 +712,7 @@
     </w:p>
     <w:p>
       <w:pPr>
-        <w:spacing w:after="0" w:line="240" w:lineRule="auto"/>
+        <w:spacing w:after="0" w:line="360" w:lineRule="auto"/>
         <w:ind w:firstLine="360"/>
         <w:rPr>
           <w:rFonts w:ascii="Times New Roman" w:eastAsia="Times New Roman" w:hAnsi="Times New Roman" w:cs="Times New Roman"/>
@@ -698,19 +739,12 @@
         </w:rPr>
         <w:t xml:space="preserve"> (</w:t>
       </w:r>
-      <w:r>
-        <w:rPr>
-          <w:rFonts w:ascii="Times New Roman" w:eastAsia="Times New Roman" w:hAnsi="Times New Roman" w:cs="Times New Roman"/>
-          <w:sz w:val="24"/>
-          <w:szCs w:val="24"/>
-          <w:lang w:eastAsia="en-GB"/>
-        </w:rPr>
-        <w:t>"</w:t>
-      </w:r>
       <w:proofErr w:type="spellStart"/>
       <w:r>
         <w:rPr>
           <w:rFonts w:ascii="Times New Roman" w:eastAsia="Times New Roman" w:hAnsi="Times New Roman" w:cs="Times New Roman"/>
+          <w:b/>
+          <w:i/>
           <w:sz w:val="24"/>
           <w:szCs w:val="24"/>
           <w:lang w:eastAsia="en-GB"/>
@@ -725,53 +759,19 @@
           <w:szCs w:val="24"/>
           <w:lang w:eastAsia="en-GB"/>
         </w:rPr>
-        <w:t>"</w:t>
-      </w:r>
-      <w:r>
-        <w:rPr>
-          <w:rFonts w:ascii="Times New Roman" w:eastAsia="Times New Roman" w:hAnsi="Times New Roman" w:cs="Times New Roman"/>
-          <w:sz w:val="24"/>
-          <w:szCs w:val="24"/>
-          <w:lang w:eastAsia="en-GB"/>
-        </w:rPr>
         <w:t xml:space="preserve"> and </w:t>
       </w:r>
-      <w:r>
-        <w:rPr>
-          <w:rFonts w:ascii="Times New Roman" w:eastAsia="Times New Roman" w:hAnsi="Times New Roman" w:cs="Times New Roman"/>
-          <w:sz w:val="24"/>
-          <w:szCs w:val="24"/>
-          <w:lang w:eastAsia="en-GB"/>
-        </w:rPr>
-        <w:t>"</w:t>
-      </w:r>
       <w:proofErr w:type="spellStart"/>
       <w:r>
         <w:rPr>
           <w:rFonts w:ascii="Times New Roman" w:eastAsia="Times New Roman" w:hAnsi="Times New Roman" w:cs="Times New Roman"/>
-          <w:sz w:val="24"/>
-          <w:szCs w:val="24"/>
-          <w:lang w:eastAsia="en-GB"/>
-        </w:rPr>
-        <w:t>fraction_</w:t>
-      </w:r>
-      <w:r>
-        <w:rPr>
-          <w:rFonts w:ascii="Times New Roman" w:eastAsia="Times New Roman" w:hAnsi="Times New Roman" w:cs="Times New Roman"/>
-          <w:sz w:val="24"/>
-          <w:szCs w:val="24"/>
-          <w:lang w:eastAsia="en-GB"/>
-        </w:rPr>
-        <w:t>to</w:t>
-      </w:r>
-      <w:r>
-        <w:rPr>
-          <w:rFonts w:ascii="Times New Roman" w:eastAsia="Times New Roman" w:hAnsi="Times New Roman" w:cs="Times New Roman"/>
-          <w:sz w:val="24"/>
-          <w:szCs w:val="24"/>
-          <w:lang w:eastAsia="en-GB"/>
-        </w:rPr>
-        <w:t>_poi</w:t>
+          <w:b/>
+          <w:i/>
+          <w:sz w:val="24"/>
+          <w:szCs w:val="24"/>
+          <w:lang w:eastAsia="en-GB"/>
+        </w:rPr>
+        <w:t>fraction_to_poi</w:t>
       </w:r>
       <w:proofErr w:type="spellEnd"/>
       <w:r>
@@ -781,15 +781,6 @@
           <w:szCs w:val="24"/>
           <w:lang w:eastAsia="en-GB"/>
         </w:rPr>
-        <w:t>"</w:t>
-      </w:r>
-      <w:r>
-        <w:rPr>
-          <w:rFonts w:ascii="Times New Roman" w:eastAsia="Times New Roman" w:hAnsi="Times New Roman" w:cs="Times New Roman"/>
-          <w:sz w:val="24"/>
-          <w:szCs w:val="24"/>
-          <w:lang w:eastAsia="en-GB"/>
-        </w:rPr>
         <w:t>)</w:t>
       </w:r>
       <w:r>
@@ -826,12 +817,14 @@
           <w:szCs w:val="24"/>
           <w:lang w:eastAsia="en-GB"/>
         </w:rPr>
-        <w:t xml:space="preserve"> “</w:t>
+        <w:t xml:space="preserve"> </w:t>
       </w:r>
       <w:proofErr w:type="spellStart"/>
       <w:r>
         <w:rPr>
           <w:rFonts w:ascii="Times New Roman" w:eastAsia="Times New Roman" w:hAnsi="Times New Roman" w:cs="Times New Roman"/>
+          <w:b/>
+          <w:i/>
           <w:sz w:val="24"/>
           <w:szCs w:val="24"/>
           <w:lang w:eastAsia="en-GB"/>
@@ -846,7 +839,7 @@
           <w:szCs w:val="24"/>
           <w:lang w:eastAsia="en-GB"/>
         </w:rPr>
-        <w:t xml:space="preserve">” which is set to 1 when a person does have an email address and 0 otherwise. All POIs </w:t>
+        <w:t xml:space="preserve"> which is set to 1 when a person does have an email address and 0 otherwise. All POIs </w:t>
       </w:r>
       <w:r>
         <w:rPr>
@@ -873,12 +866,14 @@
           <w:szCs w:val="24"/>
           <w:lang w:eastAsia="en-GB"/>
         </w:rPr>
-        <w:t xml:space="preserve"> The “</w:t>
+        <w:t xml:space="preserve"> The </w:t>
       </w:r>
       <w:proofErr w:type="spellStart"/>
       <w:r>
         <w:rPr>
           <w:rFonts w:ascii="Times New Roman" w:eastAsia="Times New Roman" w:hAnsi="Times New Roman" w:cs="Times New Roman"/>
+          <w:b/>
+          <w:i/>
           <w:sz w:val="24"/>
           <w:szCs w:val="24"/>
           <w:lang w:eastAsia="en-GB"/>
@@ -893,7 +888,7 @@
           <w:szCs w:val="24"/>
           <w:lang w:eastAsia="en-GB"/>
         </w:rPr>
-        <w:t xml:space="preserve">” feature was then removed as it does not provide any further </w:t>
+        <w:t xml:space="preserve"> feature was then removed as it does not provide any further </w:t>
       </w:r>
       <w:r>
         <w:rPr>
@@ -907,7 +902,7 @@
     </w:p>
     <w:p>
       <w:pPr>
-        <w:spacing w:after="0" w:line="240" w:lineRule="auto"/>
+        <w:spacing w:after="0" w:line="360" w:lineRule="auto"/>
         <w:ind w:firstLine="360"/>
         <w:rPr>
           <w:rFonts w:ascii="Times New Roman" w:eastAsia="Times New Roman" w:hAnsi="Times New Roman" w:cs="Times New Roman"/>
@@ -1058,17 +1053,7 @@
           <w:szCs w:val="24"/>
           <w:lang w:eastAsia="en-GB"/>
         </w:rPr>
-        <w:t xml:space="preserve">not all features are of the same </w:t>
-      </w:r>
-      <w:r>
-        <w:rPr>
-          <w:rFonts w:ascii="Times New Roman" w:eastAsia="Times New Roman" w:hAnsi="Times New Roman" w:cs="Times New Roman"/>
-          <w:sz w:val="24"/>
-          <w:szCs w:val="24"/>
-          <w:lang w:eastAsia="en-GB"/>
-        </w:rPr>
-        <w:lastRenderedPageBreak/>
-        <w:t xml:space="preserve">scale and </w:t>
+        <w:t xml:space="preserve">not all features are of the same scale and </w:t>
       </w:r>
       <w:r>
         <w:rPr>
@@ -1106,8 +1091,6 @@
         </w:rPr>
         <w:t>Euclidean</w:t>
       </w:r>
-      <w:bookmarkStart w:id="0" w:name="_GoBack"/>
-      <w:bookmarkEnd w:id="0"/>
       <w:r>
         <w:rPr>
           <w:rFonts w:ascii="Times New Roman" w:eastAsia="Times New Roman" w:hAnsi="Times New Roman" w:cs="Times New Roman"/>
@@ -1130,6 +1113,8 @@
       <w:r>
         <w:rPr>
           <w:rFonts w:ascii="Times New Roman" w:eastAsia="Times New Roman" w:hAnsi="Times New Roman" w:cs="Times New Roman"/>
+          <w:b/>
+          <w:i/>
           <w:sz w:val="24"/>
           <w:szCs w:val="24"/>
           <w:lang w:eastAsia="en-GB"/>
@@ -1176,7 +1161,7 @@
     </w:p>
     <w:p>
       <w:pPr>
-        <w:spacing w:after="0" w:line="240" w:lineRule="auto"/>
+        <w:spacing w:after="0" w:line="360" w:lineRule="auto"/>
         <w:ind w:firstLine="360"/>
         <w:rPr>
           <w:rFonts w:ascii="Times New Roman" w:eastAsia="Times New Roman" w:hAnsi="Times New Roman" w:cs="Times New Roman"/>
@@ -1217,7 +1202,7 @@
           </w:tcPr>
           <w:p>
             <w:pPr>
-              <w:spacing w:after="0" w:line="240" w:lineRule="auto"/>
+              <w:spacing w:after="0" w:line="360" w:lineRule="auto"/>
               <w:rPr>
                 <w:rFonts w:ascii="Times New Roman" w:eastAsia="Times New Roman" w:hAnsi="Times New Roman" w:cs="Times New Roman"/>
                 <w:b/>
@@ -1252,7 +1237,7 @@
           </w:tcPr>
           <w:p>
             <w:pPr>
-              <w:spacing w:after="0" w:line="240" w:lineRule="auto"/>
+              <w:spacing w:after="0" w:line="360" w:lineRule="auto"/>
               <w:rPr>
                 <w:rFonts w:ascii="Times New Roman" w:eastAsia="Times New Roman" w:hAnsi="Times New Roman" w:cs="Times New Roman"/>
                 <w:b/>
@@ -1292,7 +1277,7 @@
           </w:tcPr>
           <w:p>
             <w:pPr>
-              <w:spacing w:after="0" w:line="240" w:lineRule="auto"/>
+              <w:spacing w:after="0" w:line="360" w:lineRule="auto"/>
               <w:rPr>
                 <w:rFonts w:ascii="Times New Roman" w:eastAsia="Times New Roman" w:hAnsi="Times New Roman" w:cs="Times New Roman"/>
                 <w:color w:val="000000"/>
@@ -1325,7 +1310,7 @@
           </w:tcPr>
           <w:p>
             <w:pPr>
-              <w:spacing w:after="0" w:line="240" w:lineRule="auto"/>
+              <w:spacing w:after="0" w:line="360" w:lineRule="auto"/>
               <w:jc w:val="right"/>
               <w:rPr>
                 <w:rFonts w:ascii="Times New Roman" w:eastAsia="Times New Roman" w:hAnsi="Times New Roman" w:cs="Times New Roman"/>
@@ -1362,7 +1347,7 @@
           </w:tcPr>
           <w:p>
             <w:pPr>
-              <w:spacing w:after="0" w:line="240" w:lineRule="auto"/>
+              <w:spacing w:after="0" w:line="360" w:lineRule="auto"/>
               <w:rPr>
                 <w:rFonts w:ascii="Times New Roman" w:eastAsia="Times New Roman" w:hAnsi="Times New Roman" w:cs="Times New Roman"/>
                 <w:color w:val="000000"/>
@@ -1393,7 +1378,7 @@
           </w:tcPr>
           <w:p>
             <w:pPr>
-              <w:spacing w:after="0" w:line="240" w:lineRule="auto"/>
+              <w:spacing w:after="0" w:line="360" w:lineRule="auto"/>
               <w:jc w:val="right"/>
               <w:rPr>
                 <w:rFonts w:ascii="Times New Roman" w:eastAsia="Times New Roman" w:hAnsi="Times New Roman" w:cs="Times New Roman"/>
@@ -1430,7 +1415,7 @@
           </w:tcPr>
           <w:p>
             <w:pPr>
-              <w:spacing w:after="0" w:line="240" w:lineRule="auto"/>
+              <w:spacing w:after="0" w:line="360" w:lineRule="auto"/>
               <w:rPr>
                 <w:rFonts w:ascii="Times New Roman" w:eastAsia="Times New Roman" w:hAnsi="Times New Roman" w:cs="Times New Roman"/>
                 <w:color w:val="000000"/>
@@ -1461,7 +1446,7 @@
           </w:tcPr>
           <w:p>
             <w:pPr>
-              <w:spacing w:after="0" w:line="240" w:lineRule="auto"/>
+              <w:spacing w:after="0" w:line="360" w:lineRule="auto"/>
               <w:jc w:val="right"/>
               <w:rPr>
                 <w:rFonts w:ascii="Times New Roman" w:eastAsia="Times New Roman" w:hAnsi="Times New Roman" w:cs="Times New Roman"/>
@@ -1498,7 +1483,7 @@
           </w:tcPr>
           <w:p>
             <w:pPr>
-              <w:spacing w:after="0" w:line="240" w:lineRule="auto"/>
+              <w:spacing w:after="0" w:line="360" w:lineRule="auto"/>
               <w:rPr>
                 <w:rFonts w:ascii="Times New Roman" w:eastAsia="Times New Roman" w:hAnsi="Times New Roman" w:cs="Times New Roman"/>
                 <w:color w:val="000000"/>
@@ -1531,7 +1516,7 @@
           </w:tcPr>
           <w:p>
             <w:pPr>
-              <w:spacing w:after="0" w:line="240" w:lineRule="auto"/>
+              <w:spacing w:after="0" w:line="360" w:lineRule="auto"/>
               <w:jc w:val="right"/>
               <w:rPr>
                 <w:rFonts w:ascii="Times New Roman" w:eastAsia="Times New Roman" w:hAnsi="Times New Roman" w:cs="Times New Roman"/>
@@ -1568,7 +1553,7 @@
           </w:tcPr>
           <w:p>
             <w:pPr>
-              <w:spacing w:after="0" w:line="240" w:lineRule="auto"/>
+              <w:spacing w:after="0" w:line="360" w:lineRule="auto"/>
               <w:rPr>
                 <w:rFonts w:ascii="Times New Roman" w:eastAsia="Times New Roman" w:hAnsi="Times New Roman" w:cs="Times New Roman"/>
                 <w:color w:val="000000"/>
@@ -1601,7 +1586,7 @@
           </w:tcPr>
           <w:p>
             <w:pPr>
-              <w:spacing w:after="0" w:line="240" w:lineRule="auto"/>
+              <w:spacing w:after="0" w:line="360" w:lineRule="auto"/>
               <w:jc w:val="right"/>
               <w:rPr>
                 <w:rFonts w:ascii="Times New Roman" w:eastAsia="Times New Roman" w:hAnsi="Times New Roman" w:cs="Times New Roman"/>
@@ -1638,7 +1623,7 @@
           </w:tcPr>
           <w:p>
             <w:pPr>
-              <w:spacing w:after="0" w:line="240" w:lineRule="auto"/>
+              <w:spacing w:after="0" w:line="360" w:lineRule="auto"/>
               <w:rPr>
                 <w:rFonts w:ascii="Times New Roman" w:eastAsia="Times New Roman" w:hAnsi="Times New Roman" w:cs="Times New Roman"/>
                 <w:strike/>
@@ -1675,7 +1660,7 @@
           </w:tcPr>
           <w:p>
             <w:pPr>
-              <w:spacing w:after="0" w:line="240" w:lineRule="auto"/>
+              <w:spacing w:after="0" w:line="360" w:lineRule="auto"/>
               <w:jc w:val="right"/>
               <w:rPr>
                 <w:rFonts w:ascii="Times New Roman" w:eastAsia="Times New Roman" w:hAnsi="Times New Roman" w:cs="Times New Roman"/>
@@ -1716,7 +1701,7 @@
           </w:tcPr>
           <w:p>
             <w:pPr>
-              <w:spacing w:after="0" w:line="240" w:lineRule="auto"/>
+              <w:spacing w:after="0" w:line="360" w:lineRule="auto"/>
               <w:rPr>
                 <w:rFonts w:ascii="Times New Roman" w:eastAsia="Times New Roman" w:hAnsi="Times New Roman" w:cs="Times New Roman"/>
                 <w:strike/>
@@ -1753,7 +1738,7 @@
           </w:tcPr>
           <w:p>
             <w:pPr>
-              <w:spacing w:after="0" w:line="240" w:lineRule="auto"/>
+              <w:spacing w:after="0" w:line="360" w:lineRule="auto"/>
               <w:jc w:val="right"/>
               <w:rPr>
                 <w:rFonts w:ascii="Times New Roman" w:eastAsia="Times New Roman" w:hAnsi="Times New Roman" w:cs="Times New Roman"/>
@@ -1794,7 +1779,7 @@
           </w:tcPr>
           <w:p>
             <w:pPr>
-              <w:spacing w:after="0" w:line="240" w:lineRule="auto"/>
+              <w:spacing w:after="0" w:line="360" w:lineRule="auto"/>
               <w:rPr>
                 <w:rFonts w:ascii="Times New Roman" w:eastAsia="Times New Roman" w:hAnsi="Times New Roman" w:cs="Times New Roman"/>
                 <w:strike/>
@@ -1829,7 +1814,7 @@
           </w:tcPr>
           <w:p>
             <w:pPr>
-              <w:spacing w:after="0" w:line="240" w:lineRule="auto"/>
+              <w:spacing w:after="0" w:line="360" w:lineRule="auto"/>
               <w:jc w:val="right"/>
               <w:rPr>
                 <w:rFonts w:ascii="Times New Roman" w:eastAsia="Times New Roman" w:hAnsi="Times New Roman" w:cs="Times New Roman"/>
@@ -1870,7 +1855,7 @@
           </w:tcPr>
           <w:p>
             <w:pPr>
-              <w:spacing w:after="0" w:line="240" w:lineRule="auto"/>
+              <w:spacing w:after="0" w:line="360" w:lineRule="auto"/>
               <w:rPr>
                 <w:rFonts w:ascii="Times New Roman" w:eastAsia="Times New Roman" w:hAnsi="Times New Roman" w:cs="Times New Roman"/>
                 <w:strike/>
@@ -1907,7 +1892,7 @@
           </w:tcPr>
           <w:p>
             <w:pPr>
-              <w:spacing w:after="0" w:line="240" w:lineRule="auto"/>
+              <w:spacing w:after="0" w:line="360" w:lineRule="auto"/>
               <w:jc w:val="right"/>
               <w:rPr>
                 <w:rFonts w:ascii="Times New Roman" w:eastAsia="Times New Roman" w:hAnsi="Times New Roman" w:cs="Times New Roman"/>
@@ -1937,7 +1922,7 @@
     </w:tbl>
     <w:p>
       <w:pPr>
-        <w:spacing w:after="0" w:line="240" w:lineRule="auto"/>
+        <w:spacing w:after="0" w:line="360" w:lineRule="auto"/>
         <w:ind w:firstLine="360"/>
         <w:rPr>
           <w:rFonts w:ascii="Times New Roman" w:eastAsia="Times New Roman" w:hAnsi="Times New Roman" w:cs="Times New Roman"/>
@@ -1958,7 +1943,7 @@
     </w:p>
     <w:p>
       <w:pPr>
-        <w:spacing w:after="0" w:line="240" w:lineRule="auto"/>
+        <w:spacing w:after="0" w:line="360" w:lineRule="auto"/>
         <w:rPr>
           <w:rFonts w:ascii="Times New Roman" w:eastAsia="Times New Roman" w:hAnsi="Times New Roman" w:cs="Times New Roman"/>
           <w:sz w:val="24"/>
@@ -1974,7 +1959,7 @@
           <w:ilvl w:val="0"/>
           <w:numId w:val="7"/>
         </w:numPr>
-        <w:spacing w:after="0" w:line="240" w:lineRule="auto"/>
+        <w:spacing w:after="0" w:line="360" w:lineRule="auto"/>
         <w:textAlignment w:val="baseline"/>
         <w:rPr>
           <w:rFonts w:ascii="Arial" w:eastAsia="Times New Roman" w:hAnsi="Arial" w:cs="Arial"/>
@@ -1996,7 +1981,7 @@
     <w:p>
       <w:pPr>
         <w:pStyle w:val="ListParagraph"/>
-        <w:spacing w:after="0" w:line="240" w:lineRule="auto"/>
+        <w:spacing w:after="0" w:line="360" w:lineRule="auto"/>
         <w:ind w:left="360"/>
         <w:rPr>
           <w:rFonts w:ascii="Times New Roman" w:eastAsia="Times New Roman" w:hAnsi="Times New Roman" w:cs="Times New Roman"/>
@@ -2009,7 +1994,7 @@
     <w:p>
       <w:pPr>
         <w:pStyle w:val="ListParagraph"/>
-        <w:spacing w:after="0" w:line="240" w:lineRule="auto"/>
+        <w:spacing w:after="0" w:line="360" w:lineRule="auto"/>
         <w:ind w:left="360"/>
         <w:rPr>
           <w:rFonts w:ascii="Times New Roman" w:eastAsia="Times New Roman" w:hAnsi="Times New Roman" w:cs="Times New Roman"/>
@@ -2040,7 +2025,7 @@
     <w:p>
       <w:pPr>
         <w:pStyle w:val="ListParagraph"/>
-        <w:spacing w:after="0" w:line="240" w:lineRule="auto"/>
+        <w:spacing w:after="0" w:line="360" w:lineRule="auto"/>
         <w:ind w:left="360"/>
         <w:rPr>
           <w:rFonts w:ascii="Times New Roman" w:eastAsia="Times New Roman" w:hAnsi="Times New Roman" w:cs="Times New Roman"/>
@@ -2085,7 +2070,7 @@
           </w:tcPr>
           <w:p>
             <w:pPr>
-              <w:spacing w:after="0" w:line="240" w:lineRule="auto"/>
+              <w:spacing w:after="0" w:line="360" w:lineRule="auto"/>
               <w:rPr>
                 <w:rFonts w:ascii="Times New Roman" w:eastAsia="Times New Roman" w:hAnsi="Times New Roman" w:cs="Times New Roman"/>
                 <w:b/>
@@ -2116,7 +2101,7 @@
           </w:tcPr>
           <w:p>
             <w:pPr>
-              <w:spacing w:after="0" w:line="240" w:lineRule="auto"/>
+              <w:spacing w:after="0" w:line="360" w:lineRule="auto"/>
               <w:rPr>
                 <w:rFonts w:ascii="Times New Roman" w:eastAsia="Times New Roman" w:hAnsi="Times New Roman" w:cs="Times New Roman"/>
                 <w:b/>
@@ -2147,7 +2132,7 @@
           </w:tcPr>
           <w:p>
             <w:pPr>
-              <w:spacing w:after="0" w:line="240" w:lineRule="auto"/>
+              <w:spacing w:after="0" w:line="360" w:lineRule="auto"/>
               <w:rPr>
                 <w:rFonts w:ascii="Times New Roman" w:eastAsia="Times New Roman" w:hAnsi="Times New Roman" w:cs="Times New Roman"/>
                 <w:b/>
@@ -2178,7 +2163,7 @@
           </w:tcPr>
           <w:p>
             <w:pPr>
-              <w:spacing w:after="0" w:line="240" w:lineRule="auto"/>
+              <w:spacing w:after="0" w:line="360" w:lineRule="auto"/>
               <w:rPr>
                 <w:rFonts w:ascii="Times New Roman" w:eastAsia="Times New Roman" w:hAnsi="Times New Roman" w:cs="Times New Roman"/>
                 <w:b/>
@@ -2209,7 +2194,7 @@
           </w:tcPr>
           <w:p>
             <w:pPr>
-              <w:spacing w:after="0" w:line="240" w:lineRule="auto"/>
+              <w:spacing w:after="0" w:line="360" w:lineRule="auto"/>
               <w:rPr>
                 <w:rFonts w:ascii="Times New Roman" w:eastAsia="Times New Roman" w:hAnsi="Times New Roman" w:cs="Times New Roman"/>
                 <w:b/>
@@ -2240,7 +2225,7 @@
           </w:tcPr>
           <w:p>
             <w:pPr>
-              <w:spacing w:after="0" w:line="240" w:lineRule="auto"/>
+              <w:spacing w:after="0" w:line="360" w:lineRule="auto"/>
               <w:rPr>
                 <w:rFonts w:ascii="Times New Roman" w:eastAsia="Times New Roman" w:hAnsi="Times New Roman" w:cs="Times New Roman"/>
                 <w:b/>
@@ -2280,7 +2265,7 @@
           </w:tcPr>
           <w:p>
             <w:pPr>
-              <w:spacing w:after="0" w:line="240" w:lineRule="auto"/>
+              <w:spacing w:after="0" w:line="360" w:lineRule="auto"/>
               <w:rPr>
                 <w:rFonts w:ascii="Times New Roman" w:eastAsia="Times New Roman" w:hAnsi="Times New Roman" w:cs="Times New Roman"/>
                 <w:color w:val="000000"/>
@@ -2329,7 +2314,7 @@
           </w:tcPr>
           <w:p>
             <w:pPr>
-              <w:spacing w:after="0" w:line="240" w:lineRule="auto"/>
+              <w:spacing w:after="0" w:line="360" w:lineRule="auto"/>
               <w:rPr>
                 <w:rFonts w:ascii="Times New Roman" w:eastAsia="Times New Roman" w:hAnsi="Times New Roman" w:cs="Times New Roman"/>
                 <w:color w:val="000000"/>
@@ -2356,7 +2341,7 @@
           </w:tcPr>
           <w:p>
             <w:pPr>
-              <w:spacing w:after="0" w:line="240" w:lineRule="auto"/>
+              <w:spacing w:after="0" w:line="360" w:lineRule="auto"/>
               <w:rPr>
                 <w:rFonts w:ascii="Times New Roman" w:eastAsia="Times New Roman" w:hAnsi="Times New Roman" w:cs="Times New Roman"/>
                 <w:color w:val="000000"/>
@@ -2383,7 +2368,7 @@
           </w:tcPr>
           <w:p>
             <w:pPr>
-              <w:spacing w:after="0" w:line="240" w:lineRule="auto"/>
+              <w:spacing w:after="0" w:line="360" w:lineRule="auto"/>
               <w:rPr>
                 <w:rFonts w:ascii="Times New Roman" w:eastAsia="Times New Roman" w:hAnsi="Times New Roman" w:cs="Times New Roman"/>
                 <w:color w:val="000000"/>
@@ -2410,7 +2395,7 @@
           </w:tcPr>
           <w:p>
             <w:pPr>
-              <w:spacing w:after="0" w:line="240" w:lineRule="auto"/>
+              <w:spacing w:after="0" w:line="360" w:lineRule="auto"/>
               <w:rPr>
                 <w:rFonts w:ascii="Times New Roman" w:eastAsia="Times New Roman" w:hAnsi="Times New Roman" w:cs="Times New Roman"/>
                 <w:color w:val="000000"/>
@@ -2437,7 +2422,7 @@
           </w:tcPr>
           <w:p>
             <w:pPr>
-              <w:spacing w:after="0" w:line="240" w:lineRule="auto"/>
+              <w:spacing w:after="0" w:line="360" w:lineRule="auto"/>
               <w:rPr>
                 <w:rFonts w:ascii="Times New Roman" w:eastAsia="Times New Roman" w:hAnsi="Times New Roman" w:cs="Times New Roman"/>
                 <w:color w:val="000000"/>
@@ -2473,7 +2458,7 @@
           </w:tcPr>
           <w:p>
             <w:pPr>
-              <w:spacing w:after="0" w:line="240" w:lineRule="auto"/>
+              <w:spacing w:after="0" w:line="360" w:lineRule="auto"/>
               <w:rPr>
                 <w:rFonts w:ascii="Times New Roman" w:eastAsia="Times New Roman" w:hAnsi="Times New Roman" w:cs="Times New Roman"/>
                 <w:color w:val="000000"/>
@@ -2500,7 +2485,7 @@
           </w:tcPr>
           <w:p>
             <w:pPr>
-              <w:spacing w:after="0" w:line="240" w:lineRule="auto"/>
+              <w:spacing w:after="0" w:line="360" w:lineRule="auto"/>
               <w:rPr>
                 <w:rFonts w:ascii="Times New Roman" w:eastAsia="Times New Roman" w:hAnsi="Times New Roman" w:cs="Times New Roman"/>
                 <w:color w:val="000000"/>
@@ -2527,7 +2512,7 @@
           </w:tcPr>
           <w:p>
             <w:pPr>
-              <w:spacing w:after="0" w:line="240" w:lineRule="auto"/>
+              <w:spacing w:after="0" w:line="360" w:lineRule="auto"/>
               <w:rPr>
                 <w:rFonts w:ascii="Times New Roman" w:eastAsia="Times New Roman" w:hAnsi="Times New Roman" w:cs="Times New Roman"/>
                 <w:color w:val="000000"/>
@@ -2554,7 +2539,7 @@
           </w:tcPr>
           <w:p>
             <w:pPr>
-              <w:spacing w:after="0" w:line="240" w:lineRule="auto"/>
+              <w:spacing w:after="0" w:line="360" w:lineRule="auto"/>
               <w:rPr>
                 <w:rFonts w:ascii="Times New Roman" w:eastAsia="Times New Roman" w:hAnsi="Times New Roman" w:cs="Times New Roman"/>
                 <w:color w:val="000000"/>
@@ -2581,7 +2566,7 @@
           </w:tcPr>
           <w:p>
             <w:pPr>
-              <w:spacing w:after="0" w:line="240" w:lineRule="auto"/>
+              <w:spacing w:after="0" w:line="360" w:lineRule="auto"/>
               <w:rPr>
                 <w:rFonts w:ascii="Times New Roman" w:eastAsia="Times New Roman" w:hAnsi="Times New Roman" w:cs="Times New Roman"/>
                 <w:color w:val="000000"/>
@@ -2608,7 +2593,7 @@
           </w:tcPr>
           <w:p>
             <w:pPr>
-              <w:spacing w:after="0" w:line="240" w:lineRule="auto"/>
+              <w:spacing w:after="0" w:line="360" w:lineRule="auto"/>
               <w:rPr>
                 <w:rFonts w:ascii="Times New Roman" w:eastAsia="Times New Roman" w:hAnsi="Times New Roman" w:cs="Times New Roman"/>
                 <w:color w:val="000000"/>
@@ -2644,7 +2629,7 @@
           </w:tcPr>
           <w:p>
             <w:pPr>
-              <w:spacing w:after="0" w:line="240" w:lineRule="auto"/>
+              <w:spacing w:after="0" w:line="360" w:lineRule="auto"/>
               <w:rPr>
                 <w:rFonts w:ascii="Times New Roman" w:eastAsia="Times New Roman" w:hAnsi="Times New Roman" w:cs="Times New Roman"/>
                 <w:color w:val="000000"/>
@@ -2713,7 +2698,7 @@
           </w:tcPr>
           <w:p>
             <w:pPr>
-              <w:spacing w:after="0" w:line="240" w:lineRule="auto"/>
+              <w:spacing w:after="0" w:line="360" w:lineRule="auto"/>
               <w:rPr>
                 <w:rFonts w:ascii="Times New Roman" w:eastAsia="Times New Roman" w:hAnsi="Times New Roman" w:cs="Times New Roman"/>
                 <w:color w:val="000000"/>
@@ -2740,7 +2725,7 @@
           </w:tcPr>
           <w:p>
             <w:pPr>
-              <w:spacing w:after="0" w:line="240" w:lineRule="auto"/>
+              <w:spacing w:after="0" w:line="360" w:lineRule="auto"/>
               <w:rPr>
                 <w:rFonts w:ascii="Times New Roman" w:eastAsia="Times New Roman" w:hAnsi="Times New Roman" w:cs="Times New Roman"/>
                 <w:color w:val="000000"/>
@@ -2767,7 +2752,7 @@
           </w:tcPr>
           <w:p>
             <w:pPr>
-              <w:spacing w:after="0" w:line="240" w:lineRule="auto"/>
+              <w:spacing w:after="0" w:line="360" w:lineRule="auto"/>
               <w:rPr>
                 <w:rFonts w:ascii="Times New Roman" w:eastAsia="Times New Roman" w:hAnsi="Times New Roman" w:cs="Times New Roman"/>
                 <w:color w:val="000000"/>
@@ -2814,7 +2799,7 @@
           </w:tcPr>
           <w:p>
             <w:pPr>
-              <w:spacing w:after="0" w:line="240" w:lineRule="auto"/>
+              <w:spacing w:after="0" w:line="360" w:lineRule="auto"/>
               <w:rPr>
                 <w:rFonts w:ascii="Times New Roman" w:eastAsia="Times New Roman" w:hAnsi="Times New Roman" w:cs="Times New Roman"/>
                 <w:color w:val="000000"/>
@@ -2851,7 +2836,7 @@
           </w:tcPr>
           <w:p>
             <w:pPr>
-              <w:spacing w:after="0" w:line="240" w:lineRule="auto"/>
+              <w:spacing w:after="0" w:line="360" w:lineRule="auto"/>
               <w:rPr>
                 <w:rFonts w:ascii="Times New Roman" w:eastAsia="Times New Roman" w:hAnsi="Times New Roman" w:cs="Times New Roman"/>
                 <w:color w:val="000000"/>
@@ -2897,7 +2882,7 @@
           </w:tcPr>
           <w:p>
             <w:pPr>
-              <w:spacing w:after="0" w:line="240" w:lineRule="auto"/>
+              <w:spacing w:after="0" w:line="360" w:lineRule="auto"/>
               <w:rPr>
                 <w:rFonts w:ascii="Times New Roman" w:eastAsia="Times New Roman" w:hAnsi="Times New Roman" w:cs="Times New Roman"/>
                 <w:color w:val="FF0000"/>
@@ -2958,7 +2943,7 @@
           </w:tcPr>
           <w:p>
             <w:pPr>
-              <w:spacing w:after="0" w:line="240" w:lineRule="auto"/>
+              <w:spacing w:after="0" w:line="360" w:lineRule="auto"/>
               <w:rPr>
                 <w:rFonts w:ascii="Times New Roman" w:eastAsia="Times New Roman" w:hAnsi="Times New Roman" w:cs="Times New Roman"/>
                 <w:color w:val="FF0000"/>
@@ -2985,7 +2970,7 @@
           </w:tcPr>
           <w:p>
             <w:pPr>
-              <w:spacing w:after="0" w:line="240" w:lineRule="auto"/>
+              <w:spacing w:after="0" w:line="360" w:lineRule="auto"/>
               <w:rPr>
                 <w:rFonts w:ascii="Times New Roman" w:eastAsia="Times New Roman" w:hAnsi="Times New Roman" w:cs="Times New Roman"/>
                 <w:color w:val="FF0000"/>
@@ -3012,7 +2997,7 @@
           </w:tcPr>
           <w:p>
             <w:pPr>
-              <w:spacing w:after="0" w:line="240" w:lineRule="auto"/>
+              <w:spacing w:after="0" w:line="360" w:lineRule="auto"/>
               <w:rPr>
                 <w:rFonts w:ascii="Times New Roman" w:eastAsia="Times New Roman" w:hAnsi="Times New Roman" w:cs="Times New Roman"/>
                 <w:color w:val="FF0000"/>
@@ -3039,7 +3024,7 @@
           </w:tcPr>
           <w:p>
             <w:pPr>
-              <w:spacing w:after="0" w:line="240" w:lineRule="auto"/>
+              <w:spacing w:after="0" w:line="360" w:lineRule="auto"/>
               <w:rPr>
                 <w:rFonts w:ascii="Times New Roman" w:eastAsia="Times New Roman" w:hAnsi="Times New Roman" w:cs="Times New Roman"/>
                 <w:color w:val="FF0000"/>
@@ -3066,7 +3051,7 @@
           </w:tcPr>
           <w:p>
             <w:pPr>
-              <w:spacing w:after="0" w:line="240" w:lineRule="auto"/>
+              <w:spacing w:after="0" w:line="360" w:lineRule="auto"/>
               <w:rPr>
                 <w:rFonts w:ascii="Times New Roman" w:eastAsia="Times New Roman" w:hAnsi="Times New Roman" w:cs="Times New Roman"/>
                 <w:color w:val="FF0000"/>
@@ -3102,7 +3087,7 @@
           </w:tcPr>
           <w:p>
             <w:pPr>
-              <w:spacing w:after="0" w:line="240" w:lineRule="auto"/>
+              <w:spacing w:after="0" w:line="360" w:lineRule="auto"/>
               <w:rPr>
                 <w:rFonts w:ascii="Times New Roman" w:eastAsia="Times New Roman" w:hAnsi="Times New Roman" w:cs="Times New Roman"/>
                 <w:color w:val="000000"/>
@@ -3151,7 +3136,7 @@
           </w:tcPr>
           <w:p>
             <w:pPr>
-              <w:spacing w:after="0" w:line="240" w:lineRule="auto"/>
+              <w:spacing w:after="0" w:line="360" w:lineRule="auto"/>
               <w:rPr>
                 <w:rFonts w:ascii="Times New Roman" w:eastAsia="Times New Roman" w:hAnsi="Times New Roman" w:cs="Times New Roman"/>
                 <w:color w:val="000000"/>
@@ -3178,7 +3163,7 @@
           </w:tcPr>
           <w:p>
             <w:pPr>
-              <w:spacing w:after="0" w:line="240" w:lineRule="auto"/>
+              <w:spacing w:after="0" w:line="360" w:lineRule="auto"/>
               <w:rPr>
                 <w:rFonts w:ascii="Times New Roman" w:eastAsia="Times New Roman" w:hAnsi="Times New Roman" w:cs="Times New Roman"/>
                 <w:color w:val="000000"/>
@@ -3215,7 +3200,7 @@
           </w:tcPr>
           <w:p>
             <w:pPr>
-              <w:spacing w:after="0" w:line="240" w:lineRule="auto"/>
+              <w:spacing w:after="0" w:line="360" w:lineRule="auto"/>
               <w:rPr>
                 <w:rFonts w:ascii="Times New Roman" w:eastAsia="Times New Roman" w:hAnsi="Times New Roman" w:cs="Times New Roman"/>
                 <w:color w:val="000000"/>
@@ -3262,7 +3247,7 @@
           </w:tcPr>
           <w:p>
             <w:pPr>
-              <w:spacing w:after="0" w:line="240" w:lineRule="auto"/>
+              <w:spacing w:after="0" w:line="360" w:lineRule="auto"/>
               <w:rPr>
                 <w:rFonts w:ascii="Times New Roman" w:eastAsia="Times New Roman" w:hAnsi="Times New Roman" w:cs="Times New Roman"/>
                 <w:color w:val="000000"/>
@@ -3309,7 +3294,7 @@
           </w:tcPr>
           <w:p>
             <w:pPr>
-              <w:spacing w:after="0" w:line="240" w:lineRule="auto"/>
+              <w:spacing w:after="0" w:line="360" w:lineRule="auto"/>
               <w:rPr>
                 <w:rFonts w:ascii="Times New Roman" w:eastAsia="Times New Roman" w:hAnsi="Times New Roman" w:cs="Times New Roman"/>
                 <w:color w:val="000000"/>
@@ -3344,7 +3329,7 @@
     </w:tbl>
     <w:p>
       <w:pPr>
-        <w:spacing w:after="0" w:line="240" w:lineRule="auto"/>
+        <w:spacing w:after="0" w:line="360" w:lineRule="auto"/>
         <w:rPr>
           <w:rFonts w:ascii="Times New Roman" w:eastAsia="Times New Roman" w:hAnsi="Times New Roman" w:cs="Times New Roman"/>
           <w:sz w:val="24"/>
@@ -3355,7 +3340,7 @@
     </w:p>
     <w:p>
       <w:pPr>
-        <w:spacing w:after="0" w:line="240" w:lineRule="auto"/>
+        <w:spacing w:after="0" w:line="360" w:lineRule="auto"/>
         <w:rPr>
           <w:rFonts w:ascii="Times New Roman" w:eastAsia="Times New Roman" w:hAnsi="Times New Roman" w:cs="Times New Roman"/>
           <w:sz w:val="24"/>
@@ -3376,6 +3361,8 @@
       <w:r>
         <w:rPr>
           <w:rFonts w:ascii="Times New Roman" w:eastAsia="Times New Roman" w:hAnsi="Times New Roman" w:cs="Times New Roman"/>
+          <w:b/>
+          <w:i/>
           <w:sz w:val="24"/>
           <w:szCs w:val="24"/>
           <w:lang w:eastAsia="en-GB"/>
@@ -3386,6 +3373,8 @@
       <w:r>
         <w:rPr>
           <w:rFonts w:ascii="Times New Roman" w:eastAsia="Times New Roman" w:hAnsi="Times New Roman" w:cs="Times New Roman"/>
+          <w:b/>
+          <w:i/>
           <w:sz w:val="24"/>
           <w:szCs w:val="24"/>
           <w:lang w:eastAsia="en-GB"/>
@@ -3476,6 +3465,8 @@
       <w:r>
         <w:rPr>
           <w:rFonts w:ascii="Times New Roman" w:eastAsia="Times New Roman" w:hAnsi="Times New Roman" w:cs="Times New Roman"/>
+          <w:b/>
+          <w:i/>
           <w:sz w:val="24"/>
           <w:szCs w:val="24"/>
           <w:lang w:eastAsia="en-GB"/>
@@ -3498,7 +3489,27 @@
           <w:szCs w:val="24"/>
           <w:lang w:eastAsia="en-GB"/>
         </w:rPr>
-        <w:t>. Of the other algorithms, K-Nearest Neighbours scored highest on Precision, but had the lowest Recall</w:t>
+        <w:t xml:space="preserve">. Of the other algorithms, </w:t>
+      </w:r>
+      <w:r>
+        <w:rPr>
+          <w:rFonts w:ascii="Times New Roman" w:eastAsia="Times New Roman" w:hAnsi="Times New Roman" w:cs="Times New Roman"/>
+          <w:b/>
+          <w:i/>
+          <w:sz w:val="24"/>
+          <w:szCs w:val="24"/>
+          <w:lang w:eastAsia="en-GB"/>
+        </w:rPr>
+        <w:t>K-Nearest Neighbours</w:t>
+      </w:r>
+      <w:r>
+        <w:rPr>
+          <w:rFonts w:ascii="Times New Roman" w:eastAsia="Times New Roman" w:hAnsi="Times New Roman" w:cs="Times New Roman"/>
+          <w:sz w:val="24"/>
+          <w:szCs w:val="24"/>
+          <w:lang w:eastAsia="en-GB"/>
+        </w:rPr>
+        <w:t xml:space="preserve"> scored highest on Precision, but had the lowest Recall</w:t>
       </w:r>
       <w:r>
         <w:rPr>
@@ -3530,11 +3541,22 @@
       <w:r>
         <w:rPr>
           <w:rFonts w:ascii="Times New Roman" w:eastAsia="Times New Roman" w:hAnsi="Times New Roman" w:cs="Times New Roman"/>
-          <w:sz w:val="24"/>
-          <w:szCs w:val="24"/>
-          <w:lang w:eastAsia="en-GB"/>
-        </w:rPr>
-        <w:t xml:space="preserve">Support Vector Machines </w:t>
+          <w:b/>
+          <w:i/>
+          <w:sz w:val="24"/>
+          <w:szCs w:val="24"/>
+          <w:lang w:eastAsia="en-GB"/>
+        </w:rPr>
+        <w:t>Support Vector Machines</w:t>
+      </w:r>
+      <w:r>
+        <w:rPr>
+          <w:rFonts w:ascii="Times New Roman" w:eastAsia="Times New Roman" w:hAnsi="Times New Roman" w:cs="Times New Roman"/>
+          <w:sz w:val="24"/>
+          <w:szCs w:val="24"/>
+          <w:lang w:eastAsia="en-GB"/>
+        </w:rPr>
+        <w:t xml:space="preserve"> </w:t>
       </w:r>
       <w:r>
         <w:rPr>
@@ -3553,11 +3575,571 @@
           <w:lang w:eastAsia="en-GB"/>
         </w:rPr>
         <w:t>did not return scores due to a lack of true positive predictions.</w:t>
+      </w:r>
+      <w:r>
+        <w:rPr>
+          <w:rFonts w:ascii="Times New Roman" w:eastAsia="Times New Roman" w:hAnsi="Times New Roman" w:cs="Times New Roman"/>
+          <w:sz w:val="24"/>
+          <w:szCs w:val="24"/>
+          <w:lang w:eastAsia="en-GB"/>
+        </w:rPr>
+        <w:t xml:space="preserve"> The major downside of </w:t>
+      </w:r>
+      <w:proofErr w:type="spellStart"/>
+      <w:r>
+        <w:rPr>
+          <w:rFonts w:ascii="Times New Roman" w:eastAsia="Times New Roman" w:hAnsi="Times New Roman" w:cs="Times New Roman"/>
+          <w:sz w:val="24"/>
+          <w:szCs w:val="24"/>
+          <w:lang w:eastAsia="en-GB"/>
+        </w:rPr>
+        <w:t>AdaBoost</w:t>
+      </w:r>
+      <w:proofErr w:type="spellEnd"/>
+      <w:r>
+        <w:rPr>
+          <w:rFonts w:ascii="Times New Roman" w:eastAsia="Times New Roman" w:hAnsi="Times New Roman" w:cs="Times New Roman"/>
+          <w:sz w:val="24"/>
+          <w:szCs w:val="24"/>
+          <w:lang w:eastAsia="en-GB"/>
+        </w:rPr>
+        <w:t xml:space="preserve"> ensemble is it is by far the slowest of the algorithms to tune and test.</w:t>
       </w:r>
     </w:p>
     <w:p>
       <w:pPr>
-        <w:spacing w:after="0" w:line="240" w:lineRule="auto"/>
+        <w:spacing w:after="0" w:line="360" w:lineRule="auto"/>
+        <w:rPr>
+          <w:rFonts w:ascii="Times New Roman" w:eastAsia="Times New Roman" w:hAnsi="Times New Roman" w:cs="Times New Roman"/>
+          <w:sz w:val="24"/>
+          <w:szCs w:val="24"/>
+          <w:lang w:eastAsia="en-GB"/>
+        </w:rPr>
+      </w:pPr>
+    </w:p>
+    <w:tbl>
+      <w:tblPr>
+        <w:tblW w:w="6740" w:type="dxa"/>
+        <w:tblBorders>
+          <w:top w:val="single" w:sz="4" w:space="0" w:color="auto"/>
+          <w:left w:val="single" w:sz="4" w:space="0" w:color="auto"/>
+          <w:bottom w:val="single" w:sz="4" w:space="0" w:color="auto"/>
+          <w:right w:val="single" w:sz="4" w:space="0" w:color="auto"/>
+          <w:insideH w:val="single" w:sz="4" w:space="0" w:color="auto"/>
+          <w:insideV w:val="single" w:sz="4" w:space="0" w:color="auto"/>
+        </w:tblBorders>
+        <w:tblLook w:val="04A0" w:firstRow="1" w:lastRow="0" w:firstColumn="1" w:lastColumn="0" w:noHBand="0" w:noVBand="1"/>
+      </w:tblPr>
+      <w:tblGrid>
+        <w:gridCol w:w="3964"/>
+        <w:gridCol w:w="2776"/>
+      </w:tblGrid>
+      <w:tr>
+        <w:trPr>
+          <w:trHeight w:val="315"/>
+        </w:trPr>
+        <w:tc>
+          <w:tcPr>
+            <w:tcW w:w="3964" w:type="dxa"/>
+            <w:shd w:val="clear" w:color="auto" w:fill="auto"/>
+            <w:noWrap/>
+            <w:vAlign w:val="bottom"/>
+            <w:hideMark/>
+          </w:tcPr>
+          <w:p>
+            <w:pPr>
+              <w:spacing w:after="0" w:line="360" w:lineRule="auto"/>
+              <w:rPr>
+                <w:rFonts w:ascii="Times New Roman" w:eastAsia="Times New Roman" w:hAnsi="Times New Roman" w:cs="Times New Roman"/>
+                <w:b/>
+                <w:bCs/>
+                <w:color w:val="000000"/>
+                <w:sz w:val="24"/>
+                <w:szCs w:val="24"/>
+                <w:lang w:eastAsia="en-GB"/>
+              </w:rPr>
+            </w:pPr>
+            <w:r>
+              <w:rPr>
+                <w:rFonts w:ascii="Times New Roman" w:eastAsia="Times New Roman" w:hAnsi="Times New Roman" w:cs="Times New Roman"/>
+                <w:b/>
+                <w:bCs/>
+                <w:color w:val="000000"/>
+                <w:sz w:val="24"/>
+                <w:szCs w:val="24"/>
+                <w:lang w:eastAsia="en-GB"/>
+              </w:rPr>
+              <w:t>Algorithms</w:t>
+            </w:r>
+          </w:p>
+        </w:tc>
+        <w:tc>
+          <w:tcPr>
+            <w:tcW w:w="2776" w:type="dxa"/>
+          </w:tcPr>
+          <w:p>
+            <w:pPr>
+              <w:spacing w:after="0" w:line="360" w:lineRule="auto"/>
+              <w:rPr>
+                <w:rFonts w:ascii="Times New Roman" w:eastAsia="Times New Roman" w:hAnsi="Times New Roman" w:cs="Times New Roman"/>
+                <w:b/>
+                <w:bCs/>
+                <w:color w:val="000000"/>
+                <w:sz w:val="24"/>
+                <w:szCs w:val="24"/>
+                <w:lang w:eastAsia="en-GB"/>
+              </w:rPr>
+            </w:pPr>
+            <w:r>
+              <w:rPr>
+                <w:rFonts w:ascii="Times New Roman" w:eastAsia="Times New Roman" w:hAnsi="Times New Roman" w:cs="Times New Roman"/>
+                <w:b/>
+                <w:bCs/>
+                <w:color w:val="000000"/>
+                <w:sz w:val="24"/>
+                <w:szCs w:val="24"/>
+                <w:lang w:eastAsia="en-GB"/>
+              </w:rPr>
+              <w:t>Total runtime (seconds)</w:t>
+            </w:r>
+          </w:p>
+        </w:tc>
+      </w:tr>
+      <w:tr>
+        <w:trPr>
+          <w:trHeight w:val="315"/>
+        </w:trPr>
+        <w:tc>
+          <w:tcPr>
+            <w:tcW w:w="3964" w:type="dxa"/>
+            <w:shd w:val="clear" w:color="auto" w:fill="auto"/>
+            <w:noWrap/>
+            <w:vAlign w:val="bottom"/>
+            <w:hideMark/>
+          </w:tcPr>
+          <w:p>
+            <w:pPr>
+              <w:spacing w:after="0" w:line="360" w:lineRule="auto"/>
+              <w:rPr>
+                <w:rFonts w:ascii="Times New Roman" w:eastAsia="Times New Roman" w:hAnsi="Times New Roman" w:cs="Times New Roman"/>
+                <w:color w:val="000000"/>
+                <w:sz w:val="24"/>
+                <w:szCs w:val="24"/>
+                <w:lang w:eastAsia="en-GB"/>
+              </w:rPr>
+            </w:pPr>
+            <w:r>
+              <w:rPr>
+                <w:rFonts w:ascii="Times New Roman" w:eastAsia="Times New Roman" w:hAnsi="Times New Roman" w:cs="Times New Roman"/>
+                <w:color w:val="000000"/>
+                <w:sz w:val="24"/>
+                <w:szCs w:val="24"/>
+                <w:lang w:eastAsia="en-GB"/>
+              </w:rPr>
+              <w:t>Naive Bayes (</w:t>
+            </w:r>
+            <w:proofErr w:type="spellStart"/>
+            <w:r>
+              <w:rPr>
+                <w:rFonts w:ascii="Times New Roman" w:eastAsia="Times New Roman" w:hAnsi="Times New Roman" w:cs="Times New Roman"/>
+                <w:color w:val="000000"/>
+                <w:sz w:val="24"/>
+                <w:szCs w:val="24"/>
+                <w:lang w:eastAsia="en-GB"/>
+              </w:rPr>
+              <w:t>GaussianNB</w:t>
+            </w:r>
+            <w:proofErr w:type="spellEnd"/>
+            <w:r>
+              <w:rPr>
+                <w:rFonts w:ascii="Times New Roman" w:eastAsia="Times New Roman" w:hAnsi="Times New Roman" w:cs="Times New Roman"/>
+                <w:color w:val="000000"/>
+                <w:sz w:val="24"/>
+                <w:szCs w:val="24"/>
+                <w:lang w:eastAsia="en-GB"/>
+              </w:rPr>
+              <w:t>)</w:t>
+            </w:r>
+          </w:p>
+        </w:tc>
+        <w:tc>
+          <w:tcPr>
+            <w:tcW w:w="2776" w:type="dxa"/>
+          </w:tcPr>
+          <w:p>
+            <w:pPr>
+              <w:spacing w:after="0" w:line="360" w:lineRule="auto"/>
+              <w:jc w:val="right"/>
+              <w:rPr>
+                <w:rFonts w:ascii="Times New Roman" w:eastAsia="Times New Roman" w:hAnsi="Times New Roman" w:cs="Times New Roman"/>
+                <w:color w:val="000000"/>
+                <w:sz w:val="24"/>
+                <w:szCs w:val="24"/>
+                <w:lang w:eastAsia="en-GB"/>
+              </w:rPr>
+            </w:pPr>
+            <w:r>
+              <w:rPr>
+                <w:rFonts w:ascii="Times New Roman" w:eastAsia="Times New Roman" w:hAnsi="Times New Roman" w:cs="Times New Roman"/>
+                <w:color w:val="000000"/>
+                <w:sz w:val="24"/>
+                <w:szCs w:val="24"/>
+                <w:lang w:eastAsia="en-GB"/>
+              </w:rPr>
+              <w:t>2.890</w:t>
+            </w:r>
+          </w:p>
+        </w:tc>
+      </w:tr>
+      <w:tr>
+        <w:trPr>
+          <w:trHeight w:val="315"/>
+        </w:trPr>
+        <w:tc>
+          <w:tcPr>
+            <w:tcW w:w="3964" w:type="dxa"/>
+            <w:shd w:val="clear" w:color="auto" w:fill="auto"/>
+            <w:noWrap/>
+            <w:vAlign w:val="bottom"/>
+            <w:hideMark/>
+          </w:tcPr>
+          <w:p>
+            <w:pPr>
+              <w:spacing w:after="0" w:line="360" w:lineRule="auto"/>
+              <w:rPr>
+                <w:rFonts w:ascii="Times New Roman" w:eastAsia="Times New Roman" w:hAnsi="Times New Roman" w:cs="Times New Roman"/>
+                <w:color w:val="000000"/>
+                <w:sz w:val="24"/>
+                <w:szCs w:val="24"/>
+                <w:lang w:eastAsia="en-GB"/>
+              </w:rPr>
+            </w:pPr>
+            <w:r>
+              <w:rPr>
+                <w:rFonts w:ascii="Times New Roman" w:eastAsia="Times New Roman" w:hAnsi="Times New Roman" w:cs="Times New Roman"/>
+                <w:color w:val="000000"/>
+                <w:sz w:val="24"/>
+                <w:szCs w:val="24"/>
+                <w:lang w:eastAsia="en-GB"/>
+              </w:rPr>
+              <w:t>Support Vector Machines (SVC)</w:t>
+            </w:r>
+          </w:p>
+        </w:tc>
+        <w:tc>
+          <w:tcPr>
+            <w:tcW w:w="2776" w:type="dxa"/>
+          </w:tcPr>
+          <w:p>
+            <w:pPr>
+              <w:spacing w:after="0" w:line="360" w:lineRule="auto"/>
+              <w:jc w:val="right"/>
+              <w:rPr>
+                <w:rFonts w:ascii="Times New Roman" w:eastAsia="Times New Roman" w:hAnsi="Times New Roman" w:cs="Times New Roman"/>
+                <w:color w:val="000000"/>
+                <w:sz w:val="24"/>
+                <w:szCs w:val="24"/>
+                <w:lang w:eastAsia="en-GB"/>
+              </w:rPr>
+            </w:pPr>
+            <w:r>
+              <w:rPr>
+                <w:rFonts w:ascii="Times New Roman" w:eastAsia="Times New Roman" w:hAnsi="Times New Roman" w:cs="Times New Roman"/>
+                <w:color w:val="000000"/>
+                <w:sz w:val="24"/>
+                <w:szCs w:val="24"/>
+                <w:lang w:eastAsia="en-GB"/>
+              </w:rPr>
+              <w:t>6.030</w:t>
+            </w:r>
+          </w:p>
+        </w:tc>
+      </w:tr>
+      <w:tr>
+        <w:trPr>
+          <w:trHeight w:val="315"/>
+        </w:trPr>
+        <w:tc>
+          <w:tcPr>
+            <w:tcW w:w="3964" w:type="dxa"/>
+            <w:shd w:val="clear" w:color="auto" w:fill="auto"/>
+            <w:noWrap/>
+            <w:vAlign w:val="bottom"/>
+            <w:hideMark/>
+          </w:tcPr>
+          <w:p>
+            <w:pPr>
+              <w:spacing w:after="0" w:line="360" w:lineRule="auto"/>
+              <w:rPr>
+                <w:rFonts w:ascii="Times New Roman" w:eastAsia="Times New Roman" w:hAnsi="Times New Roman" w:cs="Times New Roman"/>
+                <w:color w:val="000000"/>
+                <w:sz w:val="24"/>
+                <w:szCs w:val="24"/>
+                <w:lang w:eastAsia="en-GB"/>
+              </w:rPr>
+            </w:pPr>
+            <w:r>
+              <w:rPr>
+                <w:rFonts w:ascii="Times New Roman" w:eastAsia="Times New Roman" w:hAnsi="Times New Roman" w:cs="Times New Roman"/>
+                <w:color w:val="000000"/>
+                <w:sz w:val="24"/>
+                <w:szCs w:val="24"/>
+                <w:lang w:eastAsia="en-GB"/>
+              </w:rPr>
+              <w:t>K-Nearest Neighbours (</w:t>
+            </w:r>
+            <w:proofErr w:type="spellStart"/>
+            <w:r>
+              <w:rPr>
+                <w:rFonts w:ascii="Times New Roman" w:eastAsia="Times New Roman" w:hAnsi="Times New Roman" w:cs="Times New Roman"/>
+                <w:color w:val="000000"/>
+                <w:sz w:val="24"/>
+                <w:szCs w:val="24"/>
+                <w:lang w:eastAsia="en-GB"/>
+              </w:rPr>
+              <w:t>KNeighborsClassifier</w:t>
+            </w:r>
+            <w:proofErr w:type="spellEnd"/>
+            <w:r>
+              <w:rPr>
+                <w:rFonts w:ascii="Times New Roman" w:eastAsia="Times New Roman" w:hAnsi="Times New Roman" w:cs="Times New Roman"/>
+                <w:color w:val="000000"/>
+                <w:sz w:val="24"/>
+                <w:szCs w:val="24"/>
+                <w:lang w:eastAsia="en-GB"/>
+              </w:rPr>
+              <w:t>)</w:t>
+            </w:r>
+          </w:p>
+        </w:tc>
+        <w:tc>
+          <w:tcPr>
+            <w:tcW w:w="2776" w:type="dxa"/>
+          </w:tcPr>
+          <w:p>
+            <w:pPr>
+              <w:spacing w:after="0" w:line="360" w:lineRule="auto"/>
+              <w:jc w:val="right"/>
+              <w:rPr>
+                <w:rFonts w:ascii="Times New Roman" w:eastAsia="Times New Roman" w:hAnsi="Times New Roman" w:cs="Times New Roman"/>
+                <w:color w:val="000000"/>
+                <w:sz w:val="24"/>
+                <w:szCs w:val="24"/>
+                <w:lang w:eastAsia="en-GB"/>
+              </w:rPr>
+            </w:pPr>
+            <w:r>
+              <w:rPr>
+                <w:rFonts w:ascii="Times New Roman" w:eastAsia="Times New Roman" w:hAnsi="Times New Roman" w:cs="Times New Roman"/>
+                <w:color w:val="000000"/>
+                <w:sz w:val="24"/>
+                <w:szCs w:val="24"/>
+                <w:lang w:eastAsia="en-GB"/>
+              </w:rPr>
+              <w:t>399.905</w:t>
+            </w:r>
+          </w:p>
+        </w:tc>
+      </w:tr>
+      <w:tr>
+        <w:trPr>
+          <w:trHeight w:val="315"/>
+        </w:trPr>
+        <w:tc>
+          <w:tcPr>
+            <w:tcW w:w="3964" w:type="dxa"/>
+            <w:shd w:val="clear" w:color="auto" w:fill="auto"/>
+            <w:noWrap/>
+            <w:vAlign w:val="bottom"/>
+            <w:hideMark/>
+          </w:tcPr>
+          <w:p>
+            <w:pPr>
+              <w:spacing w:after="0" w:line="360" w:lineRule="auto"/>
+              <w:rPr>
+                <w:rFonts w:ascii="Times New Roman" w:eastAsia="Times New Roman" w:hAnsi="Times New Roman" w:cs="Times New Roman"/>
+                <w:color w:val="FF0000"/>
+                <w:sz w:val="24"/>
+                <w:szCs w:val="24"/>
+                <w:lang w:eastAsia="en-GB"/>
+              </w:rPr>
+            </w:pPr>
+            <w:proofErr w:type="spellStart"/>
+            <w:r>
+              <w:rPr>
+                <w:rFonts w:ascii="Times New Roman" w:eastAsia="Times New Roman" w:hAnsi="Times New Roman" w:cs="Times New Roman"/>
+                <w:color w:val="FF0000"/>
+                <w:sz w:val="24"/>
+                <w:szCs w:val="24"/>
+                <w:lang w:eastAsia="en-GB"/>
+              </w:rPr>
+              <w:t>AdaBoost</w:t>
+            </w:r>
+            <w:proofErr w:type="spellEnd"/>
+            <w:r>
+              <w:rPr>
+                <w:rFonts w:ascii="Times New Roman" w:eastAsia="Times New Roman" w:hAnsi="Times New Roman" w:cs="Times New Roman"/>
+                <w:color w:val="FF0000"/>
+                <w:sz w:val="24"/>
+                <w:szCs w:val="24"/>
+                <w:lang w:eastAsia="en-GB"/>
+              </w:rPr>
+              <w:t xml:space="preserve"> ensemble (</w:t>
+            </w:r>
+            <w:proofErr w:type="spellStart"/>
+            <w:r>
+              <w:rPr>
+                <w:rFonts w:ascii="Times New Roman" w:eastAsia="Times New Roman" w:hAnsi="Times New Roman" w:cs="Times New Roman"/>
+                <w:color w:val="FF0000"/>
+                <w:sz w:val="24"/>
+                <w:szCs w:val="24"/>
+                <w:lang w:eastAsia="en-GB"/>
+              </w:rPr>
+              <w:t>AdaBoostClassifier</w:t>
+            </w:r>
+            <w:proofErr w:type="spellEnd"/>
+            <w:r>
+              <w:rPr>
+                <w:rFonts w:ascii="Times New Roman" w:eastAsia="Times New Roman" w:hAnsi="Times New Roman" w:cs="Times New Roman"/>
+                <w:color w:val="FF0000"/>
+                <w:sz w:val="24"/>
+                <w:szCs w:val="24"/>
+                <w:lang w:eastAsia="en-GB"/>
+              </w:rPr>
+              <w:t>)</w:t>
+            </w:r>
+          </w:p>
+        </w:tc>
+        <w:tc>
+          <w:tcPr>
+            <w:tcW w:w="2776" w:type="dxa"/>
+          </w:tcPr>
+          <w:p>
+            <w:pPr>
+              <w:spacing w:after="0" w:line="360" w:lineRule="auto"/>
+              <w:jc w:val="right"/>
+              <w:rPr>
+                <w:rFonts w:ascii="Times New Roman" w:eastAsia="Times New Roman" w:hAnsi="Times New Roman" w:cs="Times New Roman"/>
+                <w:color w:val="FF0000"/>
+                <w:sz w:val="24"/>
+                <w:szCs w:val="24"/>
+                <w:lang w:eastAsia="en-GB"/>
+              </w:rPr>
+            </w:pPr>
+            <w:r>
+              <w:rPr>
+                <w:rFonts w:ascii="Times New Roman" w:eastAsia="Times New Roman" w:hAnsi="Times New Roman" w:cs="Times New Roman"/>
+                <w:color w:val="FF0000"/>
+                <w:sz w:val="24"/>
+                <w:szCs w:val="24"/>
+                <w:lang w:eastAsia="en-GB"/>
+              </w:rPr>
+              <w:t>6874.821</w:t>
+            </w:r>
+          </w:p>
+        </w:tc>
+      </w:tr>
+      <w:tr>
+        <w:trPr>
+          <w:trHeight w:val="315"/>
+        </w:trPr>
+        <w:tc>
+          <w:tcPr>
+            <w:tcW w:w="3964" w:type="dxa"/>
+            <w:shd w:val="clear" w:color="auto" w:fill="auto"/>
+            <w:noWrap/>
+            <w:vAlign w:val="bottom"/>
+            <w:hideMark/>
+          </w:tcPr>
+          <w:p>
+            <w:pPr>
+              <w:spacing w:after="0" w:line="360" w:lineRule="auto"/>
+              <w:rPr>
+                <w:rFonts w:ascii="Times New Roman" w:eastAsia="Times New Roman" w:hAnsi="Times New Roman" w:cs="Times New Roman"/>
+                <w:color w:val="000000"/>
+                <w:sz w:val="24"/>
+                <w:szCs w:val="24"/>
+                <w:lang w:eastAsia="en-GB"/>
+              </w:rPr>
+            </w:pPr>
+            <w:r>
+              <w:rPr>
+                <w:rFonts w:ascii="Times New Roman" w:eastAsia="Times New Roman" w:hAnsi="Times New Roman" w:cs="Times New Roman"/>
+                <w:color w:val="000000"/>
+                <w:sz w:val="24"/>
+                <w:szCs w:val="24"/>
+                <w:lang w:eastAsia="en-GB"/>
+              </w:rPr>
+              <w:t>Decision Tree (</w:t>
+            </w:r>
+            <w:proofErr w:type="spellStart"/>
+            <w:r>
+              <w:rPr>
+                <w:rFonts w:ascii="Times New Roman" w:eastAsia="Times New Roman" w:hAnsi="Times New Roman" w:cs="Times New Roman"/>
+                <w:color w:val="000000"/>
+                <w:sz w:val="24"/>
+                <w:szCs w:val="24"/>
+                <w:lang w:eastAsia="en-GB"/>
+              </w:rPr>
+              <w:t>DecisionTreeClassifier</w:t>
+            </w:r>
+            <w:proofErr w:type="spellEnd"/>
+            <w:r>
+              <w:rPr>
+                <w:rFonts w:ascii="Times New Roman" w:eastAsia="Times New Roman" w:hAnsi="Times New Roman" w:cs="Times New Roman"/>
+                <w:color w:val="000000"/>
+                <w:sz w:val="24"/>
+                <w:szCs w:val="24"/>
+                <w:lang w:eastAsia="en-GB"/>
+              </w:rPr>
+              <w:t>)</w:t>
+            </w:r>
+          </w:p>
+        </w:tc>
+        <w:tc>
+          <w:tcPr>
+            <w:tcW w:w="2776" w:type="dxa"/>
+          </w:tcPr>
+          <w:p>
+            <w:pPr>
+              <w:spacing w:after="0" w:line="360" w:lineRule="auto"/>
+              <w:jc w:val="right"/>
+              <w:rPr>
+                <w:rFonts w:ascii="Times New Roman" w:eastAsia="Times New Roman" w:hAnsi="Times New Roman" w:cs="Times New Roman"/>
+                <w:color w:val="000000"/>
+                <w:sz w:val="24"/>
+                <w:szCs w:val="24"/>
+                <w:lang w:eastAsia="en-GB"/>
+              </w:rPr>
+            </w:pPr>
+            <w:r>
+              <w:rPr>
+                <w:rFonts w:ascii="Times New Roman" w:eastAsia="Times New Roman" w:hAnsi="Times New Roman" w:cs="Times New Roman"/>
+                <w:color w:val="000000"/>
+                <w:sz w:val="24"/>
+                <w:szCs w:val="24"/>
+                <w:lang w:eastAsia="en-GB"/>
+              </w:rPr>
+              <w:t>113.747</w:t>
+            </w:r>
+          </w:p>
+        </w:tc>
+      </w:tr>
+    </w:tbl>
+    <w:p>
+      <w:pPr>
+        <w:spacing w:after="0" w:line="360" w:lineRule="auto"/>
+        <w:rPr>
+          <w:rFonts w:ascii="Times New Roman" w:eastAsia="Times New Roman" w:hAnsi="Times New Roman" w:cs="Times New Roman"/>
+          <w:sz w:val="24"/>
+          <w:szCs w:val="24"/>
+          <w:lang w:eastAsia="en-GB"/>
+        </w:rPr>
+      </w:pPr>
+    </w:p>
+    <w:p>
+      <w:pPr>
+        <w:spacing w:after="0" w:line="360" w:lineRule="auto"/>
         <w:rPr>
           <w:rFonts w:ascii="Times New Roman" w:eastAsia="Times New Roman" w:hAnsi="Times New Roman" w:cs="Times New Roman"/>
           <w:sz w:val="24"/>
@@ -3573,7 +4155,7 @@
           <w:ilvl w:val="0"/>
           <w:numId w:val="7"/>
         </w:numPr>
-        <w:spacing w:after="0" w:line="240" w:lineRule="auto"/>
+        <w:spacing w:after="0" w:line="360" w:lineRule="auto"/>
         <w:textAlignment w:val="baseline"/>
         <w:rPr>
           <w:rFonts w:ascii="Arial" w:eastAsia="Times New Roman" w:hAnsi="Arial" w:cs="Arial"/>
@@ -3589,12 +4171,22 @@
           <w:color w:val="000000"/>
           <w:lang w:eastAsia="en-GB"/>
         </w:rPr>
-        <w:t xml:space="preserve">What does it mean to tune the parameters of an algorithm, and what can happen if you don’t do this well?  How did you tune the parameters of your particular algorithm? What parameters did you tune? (Some algorithms do not have parameters that you need to tune -- if this is the case for the one you picked, identify and briefly explain how you would have done it for the model that was not your final choice or a different model that does utilize parameter tuning, e.g. a decision tree classifier).  [relevant rubric items: “discuss parameter tuning”, “tune the algorithm”] </w:t>
+        <w:t xml:space="preserve">What does it mean to tune the parameters of an algorithm, and what can happen if you don’t do this well?  How did you tune the parameters of your particular algorithm? What parameters did you tune? (Some algorithms do not have parameters that you need to tune -- if this is the case for the one you picked, identify and briefly explain </w:t>
+      </w:r>
+      <w:r>
+        <w:rPr>
+          <w:rFonts w:ascii="Arial" w:eastAsia="Times New Roman" w:hAnsi="Arial" w:cs="Arial"/>
+          <w:b/>
+          <w:color w:val="000000"/>
+          <w:lang w:eastAsia="en-GB"/>
+        </w:rPr>
+        <w:lastRenderedPageBreak/>
+        <w:t xml:space="preserve">how you would have done it for the model that was not your final choice or a different model that does utilize parameter tuning, e.g. a decision tree classifier).  [relevant rubric items: “discuss parameter tuning”, “tune the algorithm”] </w:t>
       </w:r>
     </w:p>
     <w:p>
       <w:pPr>
-        <w:spacing w:after="0" w:line="240" w:lineRule="auto"/>
+        <w:spacing w:after="0" w:line="360" w:lineRule="auto"/>
         <w:rPr>
           <w:rFonts w:ascii="Times New Roman" w:eastAsia="Times New Roman" w:hAnsi="Times New Roman" w:cs="Times New Roman"/>
           <w:sz w:val="24"/>
@@ -3605,7 +4197,7 @@
     </w:p>
     <w:p>
       <w:pPr>
-        <w:spacing w:after="0" w:line="240" w:lineRule="auto"/>
+        <w:spacing w:after="0" w:line="360" w:lineRule="auto"/>
         <w:ind w:left="360" w:firstLine="360"/>
         <w:rPr>
           <w:rFonts w:ascii="Times New Roman" w:eastAsia="Times New Roman" w:hAnsi="Times New Roman" w:cs="Times New Roman"/>
@@ -3622,7 +4214,6 @@
           <w:szCs w:val="24"/>
           <w:lang w:eastAsia="en-GB"/>
         </w:rPr>
-        <w:lastRenderedPageBreak/>
         <w:t>Most machine learning algorithms accept a number of parameters which control different aspects of their</w:t>
       </w:r>
       <w:r>
@@ -3656,6 +4247,8 @@
       <w:r>
         <w:rPr>
           <w:rFonts w:ascii="Times New Roman" w:eastAsia="Times New Roman" w:hAnsi="Times New Roman" w:cs="Times New Roman"/>
+          <w:b/>
+          <w:i/>
           <w:color w:val="000000"/>
           <w:sz w:val="24"/>
           <w:szCs w:val="24"/>
@@ -3667,12 +4260,14 @@
       <w:r>
         <w:rPr>
           <w:rFonts w:ascii="Times New Roman" w:eastAsia="Times New Roman" w:hAnsi="Times New Roman" w:cs="Times New Roman"/>
+          <w:b/>
+          <w:i/>
           <w:color w:val="000000"/>
           <w:sz w:val="24"/>
           <w:szCs w:val="24"/>
           <w:lang w:eastAsia="en-GB"/>
         </w:rPr>
-        <w:t xml:space="preserve"> ensemble method the following pa</w:t>
+        <w:t xml:space="preserve"> ensemble</w:t>
       </w:r>
       <w:r>
         <w:rPr>
@@ -3682,6 +4277,16 @@
           <w:szCs w:val="24"/>
           <w:lang w:eastAsia="en-GB"/>
         </w:rPr>
+        <w:t xml:space="preserve"> method the following pa</w:t>
+      </w:r>
+      <w:r>
+        <w:rPr>
+          <w:rFonts w:ascii="Times New Roman" w:eastAsia="Times New Roman" w:hAnsi="Times New Roman" w:cs="Times New Roman"/>
+          <w:color w:val="000000"/>
+          <w:sz w:val="24"/>
+          <w:szCs w:val="24"/>
+          <w:lang w:eastAsia="en-GB"/>
+        </w:rPr>
         <w:t>ra</w:t>
       </w:r>
       <w:r>
@@ -3722,17 +4327,41 @@
           <w:szCs w:val="24"/>
           <w:lang w:eastAsia="en-GB"/>
         </w:rPr>
-        <w:t>tuned using Grid Search Cross Validatio</w:t>
-      </w:r>
-      <w:r>
-        <w:rPr>
-          <w:rFonts w:ascii="Times New Roman" w:eastAsia="Times New Roman" w:hAnsi="Times New Roman" w:cs="Times New Roman"/>
+        <w:t xml:space="preserve">tuned using </w:t>
+      </w:r>
+      <w:r>
+        <w:rPr>
+          <w:rFonts w:ascii="Times New Roman" w:eastAsia="Times New Roman" w:hAnsi="Times New Roman" w:cs="Times New Roman"/>
+          <w:b/>
+          <w:i/>
           <w:color w:val="000000"/>
           <w:sz w:val="24"/>
           <w:szCs w:val="24"/>
           <w:lang w:eastAsia="en-GB"/>
         </w:rPr>
-        <w:t>n. The selected parameter values are highlighted in re</w:t>
+        <w:t>Grid Search Cross Validatio</w:t>
+      </w:r>
+      <w:r>
+        <w:rPr>
+          <w:rFonts w:ascii="Times New Roman" w:eastAsia="Times New Roman" w:hAnsi="Times New Roman" w:cs="Times New Roman"/>
+          <w:b/>
+          <w:i/>
+          <w:color w:val="000000"/>
+          <w:sz w:val="24"/>
+          <w:szCs w:val="24"/>
+          <w:lang w:eastAsia="en-GB"/>
+        </w:rPr>
+        <w:t>n</w:t>
+      </w:r>
+      <w:r>
+        <w:rPr>
+          <w:rFonts w:ascii="Times New Roman" w:eastAsia="Times New Roman" w:hAnsi="Times New Roman" w:cs="Times New Roman"/>
+          <w:color w:val="000000"/>
+          <w:sz w:val="24"/>
+          <w:szCs w:val="24"/>
+          <w:lang w:eastAsia="en-GB"/>
+        </w:rPr>
+        <w:t>. The selected parameter values are highlighted in re</w:t>
       </w:r>
       <w:r>
         <w:rPr>
@@ -3747,7 +4376,7 @@
     </w:p>
     <w:p>
       <w:pPr>
-        <w:spacing w:after="0" w:line="240" w:lineRule="auto"/>
+        <w:spacing w:after="0" w:line="360" w:lineRule="auto"/>
         <w:ind w:left="360"/>
         <w:rPr>
           <w:rFonts w:ascii="Times New Roman" w:eastAsia="Times New Roman" w:hAnsi="Times New Roman" w:cs="Times New Roman"/>
@@ -3789,7 +4418,7 @@
           </w:tcPr>
           <w:p>
             <w:pPr>
-              <w:spacing w:after="0" w:line="240" w:lineRule="auto"/>
+              <w:spacing w:after="0" w:line="360" w:lineRule="auto"/>
               <w:rPr>
                 <w:rFonts w:ascii="Times New Roman" w:eastAsia="Times New Roman" w:hAnsi="Times New Roman" w:cs="Times New Roman"/>
                 <w:b/>
@@ -3824,7 +4453,7 @@
           </w:tcPr>
           <w:p>
             <w:pPr>
-              <w:spacing w:after="0" w:line="240" w:lineRule="auto"/>
+              <w:spacing w:after="0" w:line="360" w:lineRule="auto"/>
               <w:rPr>
                 <w:rFonts w:ascii="Times New Roman" w:eastAsia="Times New Roman" w:hAnsi="Times New Roman" w:cs="Times New Roman"/>
                 <w:b/>
@@ -3864,7 +4493,7 @@
           </w:tcPr>
           <w:p>
             <w:pPr>
-              <w:spacing w:after="0" w:line="240" w:lineRule="auto"/>
+              <w:spacing w:after="0" w:line="360" w:lineRule="auto"/>
               <w:rPr>
                 <w:rFonts w:ascii="Times New Roman" w:eastAsia="Times New Roman" w:hAnsi="Times New Roman" w:cs="Times New Roman"/>
                 <w:color w:val="000000"/>
@@ -3897,7 +4526,7 @@
           </w:tcPr>
           <w:p>
             <w:pPr>
-              <w:spacing w:after="0" w:line="240" w:lineRule="auto"/>
+              <w:spacing w:after="0" w:line="360" w:lineRule="auto"/>
               <w:jc w:val="right"/>
               <w:rPr>
                 <w:rFonts w:ascii="Times New Roman" w:eastAsia="Times New Roman" w:hAnsi="Times New Roman" w:cs="Times New Roman"/>
@@ -3915,12 +4544,31 @@
                 <w:szCs w:val="24"/>
                 <w:lang w:eastAsia="en-GB"/>
               </w:rPr>
-              <w:t xml:space="preserve">10, 20, 30, 40, </w:t>
+              <w:t xml:space="preserve">10, 20, </w:t>
             </w:r>
             <w:r>
               <w:rPr>
                 <w:rFonts w:ascii="Times New Roman" w:eastAsia="Times New Roman" w:hAnsi="Times New Roman" w:cs="Times New Roman"/>
                 <w:color w:val="FF0000"/>
+                <w:sz w:val="24"/>
+                <w:szCs w:val="24"/>
+                <w:lang w:eastAsia="en-GB"/>
+              </w:rPr>
+              <w:t>30</w:t>
+            </w:r>
+            <w:r>
+              <w:rPr>
+                <w:rFonts w:ascii="Times New Roman" w:eastAsia="Times New Roman" w:hAnsi="Times New Roman" w:cs="Times New Roman"/>
+                <w:color w:val="000000"/>
+                <w:sz w:val="24"/>
+                <w:szCs w:val="24"/>
+                <w:lang w:eastAsia="en-GB"/>
+              </w:rPr>
+              <w:t xml:space="preserve">, 40, </w:t>
+            </w:r>
+            <w:r>
+              <w:rPr>
+                <w:rFonts w:ascii="Times New Roman" w:eastAsia="Times New Roman" w:hAnsi="Times New Roman" w:cs="Times New Roman"/>
                 <w:sz w:val="24"/>
                 <w:szCs w:val="24"/>
                 <w:lang w:eastAsia="en-GB"/>
@@ -3954,7 +4602,7 @@
           </w:tcPr>
           <w:p>
             <w:pPr>
-              <w:spacing w:after="0" w:line="240" w:lineRule="auto"/>
+              <w:spacing w:after="0" w:line="360" w:lineRule="auto"/>
               <w:rPr>
                 <w:rFonts w:ascii="Times New Roman" w:eastAsia="Times New Roman" w:hAnsi="Times New Roman" w:cs="Times New Roman"/>
                 <w:color w:val="000000"/>
@@ -3987,7 +4635,7 @@
           </w:tcPr>
           <w:p>
             <w:pPr>
-              <w:spacing w:after="0" w:line="240" w:lineRule="auto"/>
+              <w:spacing w:after="0" w:line="360" w:lineRule="auto"/>
               <w:jc w:val="right"/>
               <w:rPr>
                 <w:rFonts w:ascii="Times New Roman" w:eastAsia="Times New Roman" w:hAnsi="Times New Roman" w:cs="Times New Roman"/>
@@ -4044,7 +4692,7 @@
           </w:tcPr>
           <w:p>
             <w:pPr>
-              <w:spacing w:after="0" w:line="240" w:lineRule="auto"/>
+              <w:spacing w:after="0" w:line="360" w:lineRule="auto"/>
               <w:rPr>
                 <w:rFonts w:ascii="Times New Roman" w:eastAsia="Times New Roman" w:hAnsi="Times New Roman" w:cs="Times New Roman"/>
                 <w:color w:val="000000"/>
@@ -4075,7 +4723,7 @@
           </w:tcPr>
           <w:p>
             <w:pPr>
-              <w:spacing w:after="0" w:line="240" w:lineRule="auto"/>
+              <w:spacing w:after="0" w:line="360" w:lineRule="auto"/>
               <w:jc w:val="right"/>
               <w:rPr>
                 <w:rFonts w:ascii="Times New Roman" w:eastAsia="Times New Roman" w:hAnsi="Times New Roman" w:cs="Times New Roman"/>
@@ -4088,7 +4736,7 @@
             <w:r>
               <w:rPr>
                 <w:rFonts w:ascii="Times New Roman" w:eastAsia="Times New Roman" w:hAnsi="Times New Roman" w:cs="Times New Roman"/>
-                <w:color w:val="000000"/>
+                <w:color w:val="FF0000"/>
                 <w:sz w:val="24"/>
                 <w:szCs w:val="24"/>
                 <w:lang w:eastAsia="en-GB"/>
@@ -4108,7 +4756,6 @@
             <w:r>
               <w:rPr>
                 <w:rFonts w:ascii="Times New Roman" w:eastAsia="Times New Roman" w:hAnsi="Times New Roman" w:cs="Times New Roman"/>
-                <w:color w:val="FF0000"/>
                 <w:sz w:val="24"/>
                 <w:szCs w:val="24"/>
                 <w:lang w:eastAsia="en-GB"/>
@@ -4121,8 +4768,7 @@
     </w:tbl>
     <w:p>
       <w:pPr>
-        <w:spacing w:after="0" w:line="240" w:lineRule="auto"/>
-        <w:ind w:left="360"/>
+        <w:spacing w:after="0" w:line="360" w:lineRule="auto"/>
         <w:rPr>
           <w:rFonts w:ascii="Times New Roman" w:eastAsia="Times New Roman" w:hAnsi="Times New Roman" w:cs="Times New Roman"/>
           <w:sz w:val="24"/>
@@ -4133,18 +4779,7 @@
     </w:p>
     <w:p>
       <w:pPr>
-        <w:spacing w:after="0" w:line="240" w:lineRule="auto"/>
-        <w:rPr>
-          <w:rFonts w:ascii="Times New Roman" w:eastAsia="Times New Roman" w:hAnsi="Times New Roman" w:cs="Times New Roman"/>
-          <w:sz w:val="24"/>
-          <w:szCs w:val="24"/>
-          <w:lang w:eastAsia="en-GB"/>
-        </w:rPr>
-      </w:pPr>
-    </w:p>
-    <w:p>
-      <w:pPr>
-        <w:spacing w:after="0" w:line="240" w:lineRule="auto"/>
+        <w:spacing w:after="0" w:line="360" w:lineRule="auto"/>
         <w:rPr>
           <w:rFonts w:ascii="Times New Roman" w:eastAsia="Times New Roman" w:hAnsi="Times New Roman" w:cs="Times New Roman"/>
           <w:sz w:val="24"/>
@@ -4160,7 +4795,7 @@
           <w:ilvl w:val="0"/>
           <w:numId w:val="7"/>
         </w:numPr>
-        <w:spacing w:after="0" w:line="240" w:lineRule="auto"/>
+        <w:spacing w:after="0" w:line="360" w:lineRule="auto"/>
         <w:textAlignment w:val="baseline"/>
         <w:rPr>
           <w:rFonts w:ascii="Arial" w:eastAsia="Times New Roman" w:hAnsi="Arial" w:cs="Arial"/>
@@ -4181,7 +4816,7 @@
     </w:p>
     <w:p>
       <w:pPr>
-        <w:spacing w:after="0" w:line="240" w:lineRule="auto"/>
+        <w:spacing w:after="0" w:line="360" w:lineRule="auto"/>
         <w:rPr>
           <w:rFonts w:ascii="Times New Roman" w:eastAsia="Times New Roman" w:hAnsi="Times New Roman" w:cs="Times New Roman"/>
           <w:sz w:val="24"/>
@@ -4192,7 +4827,7 @@
     </w:p>
     <w:p>
       <w:pPr>
-        <w:spacing w:after="0" w:line="240" w:lineRule="auto"/>
+        <w:spacing w:after="0" w:line="360" w:lineRule="auto"/>
         <w:ind w:firstLine="360"/>
         <w:rPr>
           <w:rFonts w:ascii="Times New Roman" w:eastAsia="Times New Roman" w:hAnsi="Times New Roman" w:cs="Times New Roman"/>
@@ -4282,12 +4917,14 @@
           <w:szCs w:val="24"/>
           <w:lang w:eastAsia="en-GB"/>
         </w:rPr>
-        <w:t>The particular method was a modification of the “</w:t>
+        <w:t xml:space="preserve">The particular method was a modification of the </w:t>
       </w:r>
       <w:proofErr w:type="spellStart"/>
       <w:r>
         <w:rPr>
           <w:rFonts w:ascii="Times New Roman" w:eastAsia="Times New Roman" w:hAnsi="Times New Roman" w:cs="Times New Roman"/>
+          <w:b/>
+          <w:i/>
           <w:sz w:val="24"/>
           <w:szCs w:val="24"/>
           <w:lang w:eastAsia="en-GB"/>
@@ -4302,52 +4939,38 @@
           <w:szCs w:val="24"/>
           <w:lang w:eastAsia="en-GB"/>
         </w:rPr>
-        <w:t xml:space="preserve">” function in “tester.py” which uses a </w:t>
-      </w:r>
-      <w:r>
-        <w:rPr>
-          <w:rFonts w:ascii="Times New Roman" w:eastAsia="Times New Roman" w:hAnsi="Times New Roman" w:cs="Times New Roman"/>
-          <w:sz w:val="24"/>
-          <w:szCs w:val="24"/>
-          <w:lang w:eastAsia="en-GB"/>
-        </w:rPr>
-        <w:t>Stratified</w:t>
-      </w:r>
-      <w:r>
-        <w:rPr>
-          <w:rFonts w:ascii="Times New Roman" w:eastAsia="Times New Roman" w:hAnsi="Times New Roman" w:cs="Times New Roman"/>
-          <w:sz w:val="24"/>
-          <w:szCs w:val="24"/>
-          <w:lang w:eastAsia="en-GB"/>
-        </w:rPr>
-        <w:t xml:space="preserve"> </w:t>
-      </w:r>
-      <w:r>
-        <w:rPr>
-          <w:rFonts w:ascii="Times New Roman" w:eastAsia="Times New Roman" w:hAnsi="Times New Roman" w:cs="Times New Roman"/>
-          <w:sz w:val="24"/>
-          <w:szCs w:val="24"/>
-          <w:lang w:eastAsia="en-GB"/>
-        </w:rPr>
-        <w:t>Shuffle</w:t>
-      </w:r>
-      <w:r>
-        <w:rPr>
-          <w:rFonts w:ascii="Times New Roman" w:eastAsia="Times New Roman" w:hAnsi="Times New Roman" w:cs="Times New Roman"/>
-          <w:sz w:val="24"/>
-          <w:szCs w:val="24"/>
-          <w:lang w:eastAsia="en-GB"/>
-        </w:rPr>
-        <w:t xml:space="preserve"> </w:t>
-      </w:r>
-      <w:r>
-        <w:rPr>
-          <w:rFonts w:ascii="Times New Roman" w:eastAsia="Times New Roman" w:hAnsi="Times New Roman" w:cs="Times New Roman"/>
-          <w:sz w:val="24"/>
-          <w:szCs w:val="24"/>
-          <w:lang w:eastAsia="en-GB"/>
-        </w:rPr>
-        <w:t>Split</w:t>
+        <w:t xml:space="preserve"> function in </w:t>
+      </w:r>
+      <w:r>
+        <w:rPr>
+          <w:rFonts w:ascii="Times New Roman" w:eastAsia="Times New Roman" w:hAnsi="Times New Roman" w:cs="Times New Roman"/>
+          <w:b/>
+          <w:i/>
+          <w:sz w:val="24"/>
+          <w:szCs w:val="24"/>
+          <w:lang w:eastAsia="en-GB"/>
+        </w:rPr>
+        <w:t>tester.py</w:t>
+      </w:r>
+      <w:r>
+        <w:rPr>
+          <w:rFonts w:ascii="Times New Roman" w:eastAsia="Times New Roman" w:hAnsi="Times New Roman" w:cs="Times New Roman"/>
+          <w:sz w:val="24"/>
+          <w:szCs w:val="24"/>
+          <w:lang w:eastAsia="en-GB"/>
+        </w:rPr>
+        <w:t xml:space="preserve"> which uses a </w:t>
+      </w:r>
+      <w:r>
+        <w:rPr>
+          <w:rFonts w:ascii="Times New Roman" w:eastAsia="Times New Roman" w:hAnsi="Times New Roman" w:cs="Times New Roman"/>
+          <w:b/>
+          <w:i/>
+          <w:sz w:val="24"/>
+          <w:szCs w:val="24"/>
+          <w:lang w:eastAsia="en-GB"/>
+        </w:rPr>
+        <w:t>Stratified Shuffle Split</w:t>
       </w:r>
       <w:r>
         <w:rPr>
@@ -4389,6 +5012,8 @@
       <w:r>
         <w:rPr>
           <w:rFonts w:ascii="Times New Roman" w:eastAsia="Times New Roman" w:hAnsi="Times New Roman" w:cs="Times New Roman"/>
+          <w:b/>
+          <w:i/>
           <w:sz w:val="24"/>
           <w:szCs w:val="24"/>
           <w:lang w:eastAsia="en-GB"/>
@@ -4408,7 +5033,7 @@
     </w:p>
     <w:p>
       <w:pPr>
-        <w:spacing w:after="0" w:line="240" w:lineRule="auto"/>
+        <w:spacing w:after="0" w:line="360" w:lineRule="auto"/>
         <w:rPr>
           <w:rFonts w:ascii="Times New Roman" w:eastAsia="Times New Roman" w:hAnsi="Times New Roman" w:cs="Times New Roman"/>
           <w:sz w:val="24"/>
@@ -4419,7 +5044,7 @@
     </w:p>
     <w:p>
       <w:pPr>
-        <w:spacing w:after="0" w:line="240" w:lineRule="auto"/>
+        <w:spacing w:after="0" w:line="360" w:lineRule="auto"/>
         <w:rPr>
           <w:rFonts w:ascii="Times New Roman" w:eastAsia="Times New Roman" w:hAnsi="Times New Roman" w:cs="Times New Roman"/>
           <w:sz w:val="24"/>
@@ -4435,7 +5060,7 @@
           <w:ilvl w:val="0"/>
           <w:numId w:val="7"/>
         </w:numPr>
-        <w:spacing w:after="0" w:line="240" w:lineRule="auto"/>
+        <w:spacing w:after="0" w:line="360" w:lineRule="auto"/>
         <w:textAlignment w:val="baseline"/>
         <w:rPr>
           <w:rFonts w:ascii="Arial" w:eastAsia="Times New Roman" w:hAnsi="Arial" w:cs="Arial"/>
@@ -4456,7 +5081,7 @@
     </w:p>
     <w:p>
       <w:pPr>
-        <w:spacing w:after="0" w:line="240" w:lineRule="auto"/>
+        <w:spacing w:after="0" w:line="360" w:lineRule="auto"/>
         <w:rPr>
           <w:rFonts w:ascii="Times New Roman" w:eastAsia="Times New Roman" w:hAnsi="Times New Roman" w:cs="Times New Roman"/>
           <w:sz w:val="24"/>
@@ -4467,7 +5092,7 @@
     </w:p>
     <w:p>
       <w:pPr>
-        <w:spacing w:after="0" w:line="240" w:lineRule="auto"/>
+        <w:spacing w:after="0" w:line="360" w:lineRule="auto"/>
         <w:ind w:firstLine="360"/>
         <w:rPr>
           <w:rFonts w:ascii="Times New Roman" w:eastAsia="Times New Roman" w:hAnsi="Times New Roman" w:cs="Times New Roman"/>
@@ -4483,12 +5108,43 @@
           <w:szCs w:val="24"/>
           <w:lang w:eastAsia="en-GB"/>
         </w:rPr>
-        <w:t xml:space="preserve">As shown above the selected </w:t>
+        <w:t xml:space="preserve">When evaluated using </w:t>
+      </w:r>
+      <w:r>
+        <w:rPr>
+          <w:rFonts w:ascii="Times New Roman" w:eastAsia="Times New Roman" w:hAnsi="Times New Roman" w:cs="Times New Roman"/>
+          <w:b/>
+          <w:i/>
+          <w:sz w:val="24"/>
+          <w:szCs w:val="24"/>
+          <w:lang w:eastAsia="en-GB"/>
+        </w:rPr>
+        <w:t>tester.py</w:t>
+      </w:r>
+      <w:r>
+        <w:rPr>
+          <w:rFonts w:ascii="Times New Roman" w:eastAsia="Times New Roman" w:hAnsi="Times New Roman" w:cs="Times New Roman"/>
+          <w:sz w:val="24"/>
+          <w:szCs w:val="24"/>
+          <w:lang w:eastAsia="en-GB"/>
+        </w:rPr>
+        <w:t xml:space="preserve"> the selected</w:t>
+      </w:r>
+      <w:r>
+        <w:rPr>
+          <w:rFonts w:ascii="Times New Roman" w:eastAsia="Times New Roman" w:hAnsi="Times New Roman" w:cs="Times New Roman"/>
+          <w:sz w:val="24"/>
+          <w:szCs w:val="24"/>
+          <w:lang w:eastAsia="en-GB"/>
+        </w:rPr>
+        <w:t xml:space="preserve"> </w:t>
       </w:r>
       <w:proofErr w:type="spellStart"/>
       <w:r>
         <w:rPr>
           <w:rFonts w:ascii="Times New Roman" w:eastAsia="Times New Roman" w:hAnsi="Times New Roman" w:cs="Times New Roman"/>
+          <w:b/>
+          <w:i/>
           <w:color w:val="000000"/>
           <w:sz w:val="24"/>
           <w:szCs w:val="24"/>
@@ -4500,12 +5156,14 @@
       <w:r>
         <w:rPr>
           <w:rFonts w:ascii="Times New Roman" w:eastAsia="Times New Roman" w:hAnsi="Times New Roman" w:cs="Times New Roman"/>
+          <w:b/>
+          <w:i/>
           <w:color w:val="000000"/>
           <w:sz w:val="24"/>
           <w:szCs w:val="24"/>
           <w:lang w:eastAsia="en-GB"/>
         </w:rPr>
-        <w:t xml:space="preserve"> ensemble method produced average precision and recall scores of 0.546 and 0.445 respectively.</w:t>
+        <w:t xml:space="preserve"> ensemble</w:t>
       </w:r>
       <w:r>
         <w:rPr>
@@ -4515,6 +5173,56 @@
           <w:szCs w:val="24"/>
           <w:lang w:eastAsia="en-GB"/>
         </w:rPr>
+        <w:t xml:space="preserve"> method produced average precision and recall scores of 0.</w:t>
+      </w:r>
+      <w:r>
+        <w:rPr>
+          <w:rFonts w:ascii="Times New Roman" w:eastAsia="Times New Roman" w:hAnsi="Times New Roman" w:cs="Times New Roman"/>
+          <w:color w:val="000000"/>
+          <w:sz w:val="24"/>
+          <w:szCs w:val="24"/>
+          <w:lang w:eastAsia="en-GB"/>
+        </w:rPr>
+        <w:t>622</w:t>
+      </w:r>
+      <w:r>
+        <w:rPr>
+          <w:rFonts w:ascii="Times New Roman" w:eastAsia="Times New Roman" w:hAnsi="Times New Roman" w:cs="Times New Roman"/>
+          <w:color w:val="000000"/>
+          <w:sz w:val="24"/>
+          <w:szCs w:val="24"/>
+          <w:lang w:eastAsia="en-GB"/>
+        </w:rPr>
+        <w:t xml:space="preserve"> and 0.</w:t>
+      </w:r>
+      <w:r>
+        <w:rPr>
+          <w:rFonts w:ascii="Times New Roman" w:eastAsia="Times New Roman" w:hAnsi="Times New Roman" w:cs="Times New Roman"/>
+          <w:color w:val="000000"/>
+          <w:sz w:val="24"/>
+          <w:szCs w:val="24"/>
+          <w:lang w:eastAsia="en-GB"/>
+        </w:rPr>
+        <w:t>425</w:t>
+      </w:r>
+      <w:r>
+        <w:rPr>
+          <w:rFonts w:ascii="Times New Roman" w:eastAsia="Times New Roman" w:hAnsi="Times New Roman" w:cs="Times New Roman"/>
+          <w:color w:val="000000"/>
+          <w:sz w:val="24"/>
+          <w:szCs w:val="24"/>
+          <w:lang w:eastAsia="en-GB"/>
+        </w:rPr>
+        <w:t xml:space="preserve"> respectively.</w:t>
+      </w:r>
+      <w:r>
+        <w:rPr>
+          <w:rFonts w:ascii="Times New Roman" w:eastAsia="Times New Roman" w:hAnsi="Times New Roman" w:cs="Times New Roman"/>
+          <w:color w:val="000000"/>
+          <w:sz w:val="24"/>
+          <w:szCs w:val="24"/>
+          <w:lang w:eastAsia="en-GB"/>
+        </w:rPr>
         <w:t xml:space="preserve"> Both are well above the thresholds of 0.3 set for this project.</w:t>
       </w:r>
       <w:r>
@@ -4525,12 +5233,144 @@
           <w:szCs w:val="24"/>
           <w:lang w:eastAsia="en-GB"/>
         </w:rPr>
-        <w:t xml:space="preserve"> In practical terms this means that about 55% of the time when it identifies a POI it does so correctly (true positives vs false positives), and about 45% of the time, any actual POIs will be correctly identified as such (true positives vs false negatives).</w:t>
+        <w:t xml:space="preserve"> In practica</w:t>
+      </w:r>
+      <w:r>
+        <w:rPr>
+          <w:rFonts w:ascii="Times New Roman" w:eastAsia="Times New Roman" w:hAnsi="Times New Roman" w:cs="Times New Roman"/>
+          <w:color w:val="000000"/>
+          <w:sz w:val="24"/>
+          <w:szCs w:val="24"/>
+          <w:lang w:eastAsia="en-GB"/>
+        </w:rPr>
+        <w:t>l terms this means that about 62</w:t>
+      </w:r>
+      <w:r>
+        <w:rPr>
+          <w:rFonts w:ascii="Times New Roman" w:eastAsia="Times New Roman" w:hAnsi="Times New Roman" w:cs="Times New Roman"/>
+          <w:color w:val="000000"/>
+          <w:sz w:val="24"/>
+          <w:szCs w:val="24"/>
+          <w:lang w:eastAsia="en-GB"/>
+        </w:rPr>
+        <w:t>% of the time when it identifies a POI it does so correctly (</w:t>
+      </w:r>
+      <w:r>
+        <w:rPr>
+          <w:rFonts w:ascii="Times New Roman" w:eastAsia="Times New Roman" w:hAnsi="Times New Roman" w:cs="Times New Roman"/>
+          <w:color w:val="000000"/>
+          <w:sz w:val="24"/>
+          <w:szCs w:val="24"/>
+          <w:lang w:eastAsia="en-GB"/>
+        </w:rPr>
+        <w:t xml:space="preserve">849 </w:t>
+      </w:r>
+      <w:r>
+        <w:rPr>
+          <w:rFonts w:ascii="Times New Roman" w:eastAsia="Times New Roman" w:hAnsi="Times New Roman" w:cs="Times New Roman"/>
+          <w:color w:val="000000"/>
+          <w:sz w:val="24"/>
+          <w:szCs w:val="24"/>
+          <w:lang w:eastAsia="en-GB"/>
+        </w:rPr>
+        <w:t xml:space="preserve">true positives vs </w:t>
+      </w:r>
+      <w:r>
+        <w:rPr>
+          <w:rFonts w:ascii="Times New Roman" w:eastAsia="Times New Roman" w:hAnsi="Times New Roman" w:cs="Times New Roman"/>
+          <w:color w:val="000000"/>
+          <w:sz w:val="24"/>
+          <w:szCs w:val="24"/>
+          <w:lang w:eastAsia="en-GB"/>
+        </w:rPr>
+        <w:t xml:space="preserve">517 </w:t>
+      </w:r>
+      <w:r>
+        <w:rPr>
+          <w:rFonts w:ascii="Times New Roman" w:eastAsia="Times New Roman" w:hAnsi="Times New Roman" w:cs="Times New Roman"/>
+          <w:color w:val="000000"/>
+          <w:sz w:val="24"/>
+          <w:szCs w:val="24"/>
+          <w:lang w:eastAsia="en-GB"/>
+        </w:rPr>
+        <w:t>false positives), and about 4</w:t>
+      </w:r>
+      <w:r>
+        <w:rPr>
+          <w:rFonts w:ascii="Times New Roman" w:eastAsia="Times New Roman" w:hAnsi="Times New Roman" w:cs="Times New Roman"/>
+          <w:color w:val="000000"/>
+          <w:sz w:val="24"/>
+          <w:szCs w:val="24"/>
+          <w:lang w:eastAsia="en-GB"/>
+        </w:rPr>
+        <w:t>2</w:t>
+      </w:r>
+      <w:r>
+        <w:rPr>
+          <w:rFonts w:ascii="Times New Roman" w:eastAsia="Times New Roman" w:hAnsi="Times New Roman" w:cs="Times New Roman"/>
+          <w:color w:val="000000"/>
+          <w:sz w:val="24"/>
+          <w:szCs w:val="24"/>
+          <w:lang w:eastAsia="en-GB"/>
+        </w:rPr>
+        <w:t>% of the time, any actual POIs will be correctly identified as such (</w:t>
+      </w:r>
+      <w:r>
+        <w:rPr>
+          <w:rFonts w:ascii="Times New Roman" w:eastAsia="Times New Roman" w:hAnsi="Times New Roman" w:cs="Times New Roman"/>
+          <w:color w:val="000000"/>
+          <w:sz w:val="24"/>
+          <w:szCs w:val="24"/>
+          <w:lang w:eastAsia="en-GB"/>
+        </w:rPr>
+        <w:t xml:space="preserve">849 </w:t>
+      </w:r>
+      <w:r>
+        <w:rPr>
+          <w:rFonts w:ascii="Times New Roman" w:eastAsia="Times New Roman" w:hAnsi="Times New Roman" w:cs="Times New Roman"/>
+          <w:color w:val="000000"/>
+          <w:sz w:val="24"/>
+          <w:szCs w:val="24"/>
+          <w:lang w:eastAsia="en-GB"/>
+        </w:rPr>
+        <w:t xml:space="preserve">true positives vs </w:t>
+      </w:r>
+      <w:r>
+        <w:rPr>
+          <w:rFonts w:ascii="Times New Roman" w:eastAsia="Times New Roman" w:hAnsi="Times New Roman" w:cs="Times New Roman"/>
+          <w:color w:val="000000"/>
+          <w:sz w:val="24"/>
+          <w:szCs w:val="24"/>
+          <w:lang w:eastAsia="en-GB"/>
+        </w:rPr>
+        <w:t>1,</w:t>
+      </w:r>
+      <w:bookmarkStart w:id="0" w:name="_GoBack"/>
+      <w:bookmarkEnd w:id="0"/>
+      <w:r>
+        <w:rPr>
+          <w:rFonts w:ascii="Times New Roman" w:eastAsia="Times New Roman" w:hAnsi="Times New Roman" w:cs="Times New Roman"/>
+          <w:color w:val="000000"/>
+          <w:sz w:val="24"/>
+          <w:szCs w:val="24"/>
+          <w:lang w:eastAsia="en-GB"/>
+        </w:rPr>
+        <w:t xml:space="preserve">151 </w:t>
+      </w:r>
+      <w:r>
+        <w:rPr>
+          <w:rFonts w:ascii="Times New Roman" w:eastAsia="Times New Roman" w:hAnsi="Times New Roman" w:cs="Times New Roman"/>
+          <w:color w:val="000000"/>
+          <w:sz w:val="24"/>
+          <w:szCs w:val="24"/>
+          <w:lang w:eastAsia="en-GB"/>
+        </w:rPr>
+        <w:t>false negatives).</w:t>
       </w:r>
     </w:p>
     <w:p>
       <w:pPr>
-        <w:spacing w:after="0" w:line="240" w:lineRule="auto"/>
+        <w:spacing w:after="0" w:line="360" w:lineRule="auto"/>
         <w:rPr>
           <w:rFonts w:ascii="Times New Roman" w:eastAsia="Times New Roman" w:hAnsi="Times New Roman" w:cs="Times New Roman"/>
           <w:sz w:val="24"/>
@@ -4541,6 +5381,7 @@
     </w:p>
     <w:p>
       <w:pPr>
+        <w:spacing w:line="360" w:lineRule="auto"/>
         <w:rPr>
           <w:b/>
         </w:rPr>
@@ -4696,7 +5537,7 @@
         <w:sz w:val="24"/>
         <w:szCs w:val="24"/>
       </w:rPr>
-      <w:t>3</w:t>
+      <w:t>5</w:t>
     </w:r>
     <w:r>
       <w:rPr>
@@ -4778,43 +5619,7 @@
             <w:sz w:val="24"/>
             <w:szCs w:val="24"/>
           </w:rPr>
-          <w:fldChar w:fldCharType="begin"/>
-        </w:r>
-        <w:r>
-          <w:rPr>
-            <w:noProof/>
-            <w:color w:val="5B9BD5" w:themeColor="accent1"/>
-            <w:sz w:val="24"/>
-            <w:szCs w:val="24"/>
-          </w:rPr>
-          <w:instrText xml:space="preserve"> FILENAME \* MERGEFORMAT </w:instrText>
-        </w:r>
-        <w:r>
-          <w:rPr>
-            <w:noProof/>
-            <w:color w:val="5B9BD5" w:themeColor="accent1"/>
-            <w:sz w:val="24"/>
-            <w:szCs w:val="24"/>
-          </w:rPr>
-          <w:fldChar w:fldCharType="separate"/>
-        </w:r>
-        <w:r>
-          <w:rPr>
-            <w:noProof/>
-            <w:color w:val="5B9BD5" w:themeColor="accent1"/>
-            <w:sz w:val="24"/>
-            <w:szCs w:val="24"/>
-          </w:rPr>
-          <w:t>Final project documentation.docx</w:t>
-        </w:r>
-        <w:r>
-          <w:rPr>
-            <w:noProof/>
-            <w:color w:val="5B9BD5" w:themeColor="accent1"/>
-            <w:sz w:val="24"/>
-            <w:szCs w:val="24"/>
-          </w:rPr>
-          <w:fldChar w:fldCharType="end"/>
+          <w:t>January 2019</w:t>
         </w:r>
       </w:sdtContent>
     </w:sdt>
@@ -5704,15 +6509,15 @@
   <w:docDefaults>
     <w:rPrDefault>
       <w:rPr>
-        <w:rFonts w:asciiTheme="minorHAnsi" w:eastAsiaTheme="minorHAnsi" w:hAnsiTheme="minorHAnsi" w:cstheme="minorBidi"/>
-        <w:sz w:val="22"/>
-        <w:szCs w:val="22"/>
+        <w:rFonts w:asciiTheme="minorHAnsi" w:eastAsiaTheme="minorEastAsia" w:hAnsiTheme="minorHAnsi" w:cstheme="minorBidi"/>
+        <w:sz w:val="21"/>
+        <w:szCs w:val="21"/>
         <w:lang w:val="en-GB" w:eastAsia="en-US" w:bidi="ar-SA"/>
       </w:rPr>
     </w:rPrDefault>
     <w:pPrDefault>
       <w:pPr>
-        <w:spacing w:after="160" w:line="259" w:lineRule="auto"/>
+        <w:spacing w:after="160" w:line="276" w:lineRule="auto"/>
       </w:pPr>
     </w:pPrDefault>
   </w:docDefaults>
@@ -6092,6 +6897,7 @@
   <w:style w:type="paragraph" w:default="1" w:styleId="Normal">
     <w:name w:val="Normal"/>
     <w:qFormat/>
+    <w:rsid w:val="00523282"/>
   </w:style>
   <w:style w:type="paragraph" w:styleId="Heading1">
     <w:name w:val="heading 1"/>
@@ -6100,18 +6906,213 @@
     <w:link w:val="Heading1Char"/>
     <w:uiPriority w:val="9"/>
     <w:qFormat/>
-    <w:rsid w:val="000D1837"/>
+    <w:rsid w:val="00523282"/>
     <w:pPr>
       <w:keepNext/>
       <w:keepLines/>
-      <w:spacing w:before="240" w:after="0"/>
+      <w:pBdr>
+        <w:bottom w:val="single" w:sz="4" w:space="2" w:color="ED7D31" w:themeColor="accent2"/>
+      </w:pBdr>
+      <w:spacing w:before="360" w:after="120" w:line="240" w:lineRule="auto"/>
       <w:outlineLvl w:val="0"/>
     </w:pPr>
     <w:rPr>
       <w:rFonts w:asciiTheme="majorHAnsi" w:eastAsiaTheme="majorEastAsia" w:hAnsiTheme="majorHAnsi" w:cstheme="majorBidi"/>
-      <w:color w:val="2E74B5" w:themeColor="accent1" w:themeShade="BF"/>
+      <w:color w:val="262626" w:themeColor="text1" w:themeTint="D9"/>
+      <w:sz w:val="40"/>
+      <w:szCs w:val="40"/>
+    </w:rPr>
+  </w:style>
+  <w:style w:type="paragraph" w:styleId="Heading2">
+    <w:name w:val="heading 2"/>
+    <w:basedOn w:val="Normal"/>
+    <w:next w:val="Normal"/>
+    <w:link w:val="Heading2Char"/>
+    <w:uiPriority w:val="9"/>
+    <w:semiHidden/>
+    <w:unhideWhenUsed/>
+    <w:qFormat/>
+    <w:rsid w:val="00523282"/>
+    <w:pPr>
+      <w:keepNext/>
+      <w:keepLines/>
+      <w:spacing w:before="120" w:after="0" w:line="240" w:lineRule="auto"/>
+      <w:outlineLvl w:val="1"/>
+    </w:pPr>
+    <w:rPr>
+      <w:rFonts w:asciiTheme="majorHAnsi" w:eastAsiaTheme="majorEastAsia" w:hAnsiTheme="majorHAnsi" w:cstheme="majorBidi"/>
+      <w:color w:val="ED7D31" w:themeColor="accent2"/>
+      <w:sz w:val="36"/>
+      <w:szCs w:val="36"/>
+    </w:rPr>
+  </w:style>
+  <w:style w:type="paragraph" w:styleId="Heading3">
+    <w:name w:val="heading 3"/>
+    <w:basedOn w:val="Normal"/>
+    <w:next w:val="Normal"/>
+    <w:link w:val="Heading3Char"/>
+    <w:uiPriority w:val="9"/>
+    <w:semiHidden/>
+    <w:unhideWhenUsed/>
+    <w:qFormat/>
+    <w:rsid w:val="00523282"/>
+    <w:pPr>
+      <w:keepNext/>
+      <w:keepLines/>
+      <w:spacing w:before="80" w:after="0" w:line="240" w:lineRule="auto"/>
+      <w:outlineLvl w:val="2"/>
+    </w:pPr>
+    <w:rPr>
+      <w:rFonts w:asciiTheme="majorHAnsi" w:eastAsiaTheme="majorEastAsia" w:hAnsiTheme="majorHAnsi" w:cstheme="majorBidi"/>
+      <w:color w:val="C45911" w:themeColor="accent2" w:themeShade="BF"/>
       <w:sz w:val="32"/>
       <w:szCs w:val="32"/>
+    </w:rPr>
+  </w:style>
+  <w:style w:type="paragraph" w:styleId="Heading4">
+    <w:name w:val="heading 4"/>
+    <w:basedOn w:val="Normal"/>
+    <w:next w:val="Normal"/>
+    <w:link w:val="Heading4Char"/>
+    <w:uiPriority w:val="9"/>
+    <w:semiHidden/>
+    <w:unhideWhenUsed/>
+    <w:qFormat/>
+    <w:rsid w:val="00523282"/>
+    <w:pPr>
+      <w:keepNext/>
+      <w:keepLines/>
+      <w:spacing w:before="80" w:after="0" w:line="240" w:lineRule="auto"/>
+      <w:outlineLvl w:val="3"/>
+    </w:pPr>
+    <w:rPr>
+      <w:rFonts w:asciiTheme="majorHAnsi" w:eastAsiaTheme="majorEastAsia" w:hAnsiTheme="majorHAnsi" w:cstheme="majorBidi"/>
+      <w:i/>
+      <w:iCs/>
+      <w:color w:val="833C0B" w:themeColor="accent2" w:themeShade="80"/>
+      <w:sz w:val="28"/>
+      <w:szCs w:val="28"/>
+    </w:rPr>
+  </w:style>
+  <w:style w:type="paragraph" w:styleId="Heading5">
+    <w:name w:val="heading 5"/>
+    <w:basedOn w:val="Normal"/>
+    <w:next w:val="Normal"/>
+    <w:link w:val="Heading5Char"/>
+    <w:uiPriority w:val="9"/>
+    <w:semiHidden/>
+    <w:unhideWhenUsed/>
+    <w:qFormat/>
+    <w:rsid w:val="00523282"/>
+    <w:pPr>
+      <w:keepNext/>
+      <w:keepLines/>
+      <w:spacing w:before="80" w:after="0" w:line="240" w:lineRule="auto"/>
+      <w:outlineLvl w:val="4"/>
+    </w:pPr>
+    <w:rPr>
+      <w:rFonts w:asciiTheme="majorHAnsi" w:eastAsiaTheme="majorEastAsia" w:hAnsiTheme="majorHAnsi" w:cstheme="majorBidi"/>
+      <w:color w:val="C45911" w:themeColor="accent2" w:themeShade="BF"/>
+      <w:sz w:val="24"/>
+      <w:szCs w:val="24"/>
+    </w:rPr>
+  </w:style>
+  <w:style w:type="paragraph" w:styleId="Heading6">
+    <w:name w:val="heading 6"/>
+    <w:basedOn w:val="Normal"/>
+    <w:next w:val="Normal"/>
+    <w:link w:val="Heading6Char"/>
+    <w:uiPriority w:val="9"/>
+    <w:semiHidden/>
+    <w:unhideWhenUsed/>
+    <w:qFormat/>
+    <w:rsid w:val="00523282"/>
+    <w:pPr>
+      <w:keepNext/>
+      <w:keepLines/>
+      <w:spacing w:before="80" w:after="0" w:line="240" w:lineRule="auto"/>
+      <w:outlineLvl w:val="5"/>
+    </w:pPr>
+    <w:rPr>
+      <w:rFonts w:asciiTheme="majorHAnsi" w:eastAsiaTheme="majorEastAsia" w:hAnsiTheme="majorHAnsi" w:cstheme="majorBidi"/>
+      <w:i/>
+      <w:iCs/>
+      <w:color w:val="833C0B" w:themeColor="accent2" w:themeShade="80"/>
+      <w:sz w:val="24"/>
+      <w:szCs w:val="24"/>
+    </w:rPr>
+  </w:style>
+  <w:style w:type="paragraph" w:styleId="Heading7">
+    <w:name w:val="heading 7"/>
+    <w:basedOn w:val="Normal"/>
+    <w:next w:val="Normal"/>
+    <w:link w:val="Heading7Char"/>
+    <w:uiPriority w:val="9"/>
+    <w:semiHidden/>
+    <w:unhideWhenUsed/>
+    <w:qFormat/>
+    <w:rsid w:val="00523282"/>
+    <w:pPr>
+      <w:keepNext/>
+      <w:keepLines/>
+      <w:spacing w:before="80" w:after="0" w:line="240" w:lineRule="auto"/>
+      <w:outlineLvl w:val="6"/>
+    </w:pPr>
+    <w:rPr>
+      <w:rFonts w:asciiTheme="majorHAnsi" w:eastAsiaTheme="majorEastAsia" w:hAnsiTheme="majorHAnsi" w:cstheme="majorBidi"/>
+      <w:b/>
+      <w:bCs/>
+      <w:color w:val="833C0B" w:themeColor="accent2" w:themeShade="80"/>
+      <w:sz w:val="22"/>
+      <w:szCs w:val="22"/>
+    </w:rPr>
+  </w:style>
+  <w:style w:type="paragraph" w:styleId="Heading8">
+    <w:name w:val="heading 8"/>
+    <w:basedOn w:val="Normal"/>
+    <w:next w:val="Normal"/>
+    <w:link w:val="Heading8Char"/>
+    <w:uiPriority w:val="9"/>
+    <w:semiHidden/>
+    <w:unhideWhenUsed/>
+    <w:qFormat/>
+    <w:rsid w:val="00523282"/>
+    <w:pPr>
+      <w:keepNext/>
+      <w:keepLines/>
+      <w:spacing w:before="80" w:after="0" w:line="240" w:lineRule="auto"/>
+      <w:outlineLvl w:val="7"/>
+    </w:pPr>
+    <w:rPr>
+      <w:rFonts w:asciiTheme="majorHAnsi" w:eastAsiaTheme="majorEastAsia" w:hAnsiTheme="majorHAnsi" w:cstheme="majorBidi"/>
+      <w:color w:val="833C0B" w:themeColor="accent2" w:themeShade="80"/>
+      <w:sz w:val="22"/>
+      <w:szCs w:val="22"/>
+    </w:rPr>
+  </w:style>
+  <w:style w:type="paragraph" w:styleId="Heading9">
+    <w:name w:val="heading 9"/>
+    <w:basedOn w:val="Normal"/>
+    <w:next w:val="Normal"/>
+    <w:link w:val="Heading9Char"/>
+    <w:uiPriority w:val="9"/>
+    <w:semiHidden/>
+    <w:unhideWhenUsed/>
+    <w:qFormat/>
+    <w:rsid w:val="00523282"/>
+    <w:pPr>
+      <w:keepNext/>
+      <w:keepLines/>
+      <w:spacing w:before="80" w:after="0" w:line="240" w:lineRule="auto"/>
+      <w:outlineLvl w:val="8"/>
+    </w:pPr>
+    <w:rPr>
+      <w:rFonts w:asciiTheme="majorHAnsi" w:eastAsiaTheme="majorEastAsia" w:hAnsiTheme="majorHAnsi" w:cstheme="majorBidi"/>
+      <w:i/>
+      <w:iCs/>
+      <w:color w:val="833C0B" w:themeColor="accent2" w:themeShade="80"/>
+      <w:sz w:val="22"/>
+      <w:szCs w:val="22"/>
     </w:rPr>
   </w:style>
   <w:style w:type="character" w:default="1" w:styleId="DefaultParagraphFont">
@@ -6228,13 +7229,437 @@
     <w:basedOn w:val="DefaultParagraphFont"/>
     <w:link w:val="Heading1"/>
     <w:uiPriority w:val="9"/>
-    <w:rsid w:val="000D1837"/>
+    <w:rsid w:val="00523282"/>
     <w:rPr>
       <w:rFonts w:asciiTheme="majorHAnsi" w:eastAsiaTheme="majorEastAsia" w:hAnsiTheme="majorHAnsi" w:cstheme="majorBidi"/>
-      <w:color w:val="2E74B5" w:themeColor="accent1" w:themeShade="BF"/>
+      <w:color w:val="262626" w:themeColor="text1" w:themeTint="D9"/>
+      <w:sz w:val="40"/>
+      <w:szCs w:val="40"/>
+    </w:rPr>
+  </w:style>
+  <w:style w:type="paragraph" w:styleId="BalloonText">
+    <w:name w:val="Balloon Text"/>
+    <w:basedOn w:val="Normal"/>
+    <w:link w:val="BalloonTextChar"/>
+    <w:uiPriority w:val="99"/>
+    <w:semiHidden/>
+    <w:unhideWhenUsed/>
+    <w:rsid w:val="005A0D0B"/>
+    <w:pPr>
+      <w:spacing w:after="0" w:line="240" w:lineRule="auto"/>
+    </w:pPr>
+    <w:rPr>
+      <w:rFonts w:ascii="Segoe UI" w:hAnsi="Segoe UI" w:cs="Segoe UI"/>
+      <w:sz w:val="18"/>
+      <w:szCs w:val="18"/>
+    </w:rPr>
+  </w:style>
+  <w:style w:type="character" w:customStyle="1" w:styleId="BalloonTextChar">
+    <w:name w:val="Balloon Text Char"/>
+    <w:basedOn w:val="DefaultParagraphFont"/>
+    <w:link w:val="BalloonText"/>
+    <w:uiPriority w:val="99"/>
+    <w:semiHidden/>
+    <w:rsid w:val="005A0D0B"/>
+    <w:rPr>
+      <w:rFonts w:ascii="Segoe UI" w:hAnsi="Segoe UI" w:cs="Segoe UI"/>
+      <w:sz w:val="18"/>
+      <w:szCs w:val="18"/>
+    </w:rPr>
+  </w:style>
+  <w:style w:type="character" w:customStyle="1" w:styleId="Heading2Char">
+    <w:name w:val="Heading 2 Char"/>
+    <w:basedOn w:val="DefaultParagraphFont"/>
+    <w:link w:val="Heading2"/>
+    <w:uiPriority w:val="9"/>
+    <w:semiHidden/>
+    <w:rsid w:val="00523282"/>
+    <w:rPr>
+      <w:rFonts w:asciiTheme="majorHAnsi" w:eastAsiaTheme="majorEastAsia" w:hAnsiTheme="majorHAnsi" w:cstheme="majorBidi"/>
+      <w:color w:val="ED7D31" w:themeColor="accent2"/>
+      <w:sz w:val="36"/>
+      <w:szCs w:val="36"/>
+    </w:rPr>
+  </w:style>
+  <w:style w:type="character" w:customStyle="1" w:styleId="Heading3Char">
+    <w:name w:val="Heading 3 Char"/>
+    <w:basedOn w:val="DefaultParagraphFont"/>
+    <w:link w:val="Heading3"/>
+    <w:uiPriority w:val="9"/>
+    <w:semiHidden/>
+    <w:rsid w:val="00523282"/>
+    <w:rPr>
+      <w:rFonts w:asciiTheme="majorHAnsi" w:eastAsiaTheme="majorEastAsia" w:hAnsiTheme="majorHAnsi" w:cstheme="majorBidi"/>
+      <w:color w:val="C45911" w:themeColor="accent2" w:themeShade="BF"/>
       <w:sz w:val="32"/>
       <w:szCs w:val="32"/>
     </w:rPr>
+  </w:style>
+  <w:style w:type="character" w:customStyle="1" w:styleId="Heading4Char">
+    <w:name w:val="Heading 4 Char"/>
+    <w:basedOn w:val="DefaultParagraphFont"/>
+    <w:link w:val="Heading4"/>
+    <w:uiPriority w:val="9"/>
+    <w:semiHidden/>
+    <w:rsid w:val="00523282"/>
+    <w:rPr>
+      <w:rFonts w:asciiTheme="majorHAnsi" w:eastAsiaTheme="majorEastAsia" w:hAnsiTheme="majorHAnsi" w:cstheme="majorBidi"/>
+      <w:i/>
+      <w:iCs/>
+      <w:color w:val="833C0B" w:themeColor="accent2" w:themeShade="80"/>
+      <w:sz w:val="28"/>
+      <w:szCs w:val="28"/>
+    </w:rPr>
+  </w:style>
+  <w:style w:type="character" w:customStyle="1" w:styleId="Heading5Char">
+    <w:name w:val="Heading 5 Char"/>
+    <w:basedOn w:val="DefaultParagraphFont"/>
+    <w:link w:val="Heading5"/>
+    <w:uiPriority w:val="9"/>
+    <w:semiHidden/>
+    <w:rsid w:val="00523282"/>
+    <w:rPr>
+      <w:rFonts w:asciiTheme="majorHAnsi" w:eastAsiaTheme="majorEastAsia" w:hAnsiTheme="majorHAnsi" w:cstheme="majorBidi"/>
+      <w:color w:val="C45911" w:themeColor="accent2" w:themeShade="BF"/>
+      <w:sz w:val="24"/>
+      <w:szCs w:val="24"/>
+    </w:rPr>
+  </w:style>
+  <w:style w:type="character" w:customStyle="1" w:styleId="Heading6Char">
+    <w:name w:val="Heading 6 Char"/>
+    <w:basedOn w:val="DefaultParagraphFont"/>
+    <w:link w:val="Heading6"/>
+    <w:uiPriority w:val="9"/>
+    <w:semiHidden/>
+    <w:rsid w:val="00523282"/>
+    <w:rPr>
+      <w:rFonts w:asciiTheme="majorHAnsi" w:eastAsiaTheme="majorEastAsia" w:hAnsiTheme="majorHAnsi" w:cstheme="majorBidi"/>
+      <w:i/>
+      <w:iCs/>
+      <w:color w:val="833C0B" w:themeColor="accent2" w:themeShade="80"/>
+      <w:sz w:val="24"/>
+      <w:szCs w:val="24"/>
+    </w:rPr>
+  </w:style>
+  <w:style w:type="character" w:customStyle="1" w:styleId="Heading7Char">
+    <w:name w:val="Heading 7 Char"/>
+    <w:basedOn w:val="DefaultParagraphFont"/>
+    <w:link w:val="Heading7"/>
+    <w:uiPriority w:val="9"/>
+    <w:semiHidden/>
+    <w:rsid w:val="00523282"/>
+    <w:rPr>
+      <w:rFonts w:asciiTheme="majorHAnsi" w:eastAsiaTheme="majorEastAsia" w:hAnsiTheme="majorHAnsi" w:cstheme="majorBidi"/>
+      <w:b/>
+      <w:bCs/>
+      <w:color w:val="833C0B" w:themeColor="accent2" w:themeShade="80"/>
+      <w:sz w:val="22"/>
+      <w:szCs w:val="22"/>
+    </w:rPr>
+  </w:style>
+  <w:style w:type="character" w:customStyle="1" w:styleId="Heading8Char">
+    <w:name w:val="Heading 8 Char"/>
+    <w:basedOn w:val="DefaultParagraphFont"/>
+    <w:link w:val="Heading8"/>
+    <w:uiPriority w:val="9"/>
+    <w:semiHidden/>
+    <w:rsid w:val="00523282"/>
+    <w:rPr>
+      <w:rFonts w:asciiTheme="majorHAnsi" w:eastAsiaTheme="majorEastAsia" w:hAnsiTheme="majorHAnsi" w:cstheme="majorBidi"/>
+      <w:color w:val="833C0B" w:themeColor="accent2" w:themeShade="80"/>
+      <w:sz w:val="22"/>
+      <w:szCs w:val="22"/>
+    </w:rPr>
+  </w:style>
+  <w:style w:type="character" w:customStyle="1" w:styleId="Heading9Char">
+    <w:name w:val="Heading 9 Char"/>
+    <w:basedOn w:val="DefaultParagraphFont"/>
+    <w:link w:val="Heading9"/>
+    <w:uiPriority w:val="9"/>
+    <w:semiHidden/>
+    <w:rsid w:val="00523282"/>
+    <w:rPr>
+      <w:rFonts w:asciiTheme="majorHAnsi" w:eastAsiaTheme="majorEastAsia" w:hAnsiTheme="majorHAnsi" w:cstheme="majorBidi"/>
+      <w:i/>
+      <w:iCs/>
+      <w:color w:val="833C0B" w:themeColor="accent2" w:themeShade="80"/>
+      <w:sz w:val="22"/>
+      <w:szCs w:val="22"/>
+    </w:rPr>
+  </w:style>
+  <w:style w:type="paragraph" w:styleId="Caption">
+    <w:name w:val="caption"/>
+    <w:basedOn w:val="Normal"/>
+    <w:next w:val="Normal"/>
+    <w:uiPriority w:val="35"/>
+    <w:semiHidden/>
+    <w:unhideWhenUsed/>
+    <w:qFormat/>
+    <w:rsid w:val="00523282"/>
+    <w:pPr>
+      <w:spacing w:line="240" w:lineRule="auto"/>
+    </w:pPr>
+    <w:rPr>
+      <w:b/>
+      <w:bCs/>
+      <w:color w:val="404040" w:themeColor="text1" w:themeTint="BF"/>
+      <w:sz w:val="16"/>
+      <w:szCs w:val="16"/>
+    </w:rPr>
+  </w:style>
+  <w:style w:type="paragraph" w:styleId="Title">
+    <w:name w:val="Title"/>
+    <w:basedOn w:val="Normal"/>
+    <w:next w:val="Normal"/>
+    <w:link w:val="TitleChar"/>
+    <w:uiPriority w:val="10"/>
+    <w:qFormat/>
+    <w:rsid w:val="00523282"/>
+    <w:pPr>
+      <w:spacing w:after="0" w:line="240" w:lineRule="auto"/>
+      <w:contextualSpacing/>
+    </w:pPr>
+    <w:rPr>
+      <w:rFonts w:asciiTheme="majorHAnsi" w:eastAsiaTheme="majorEastAsia" w:hAnsiTheme="majorHAnsi" w:cstheme="majorBidi"/>
+      <w:color w:val="262626" w:themeColor="text1" w:themeTint="D9"/>
+      <w:sz w:val="96"/>
+      <w:szCs w:val="96"/>
+    </w:rPr>
+  </w:style>
+  <w:style w:type="character" w:customStyle="1" w:styleId="TitleChar">
+    <w:name w:val="Title Char"/>
+    <w:basedOn w:val="DefaultParagraphFont"/>
+    <w:link w:val="Title"/>
+    <w:uiPriority w:val="10"/>
+    <w:rsid w:val="00523282"/>
+    <w:rPr>
+      <w:rFonts w:asciiTheme="majorHAnsi" w:eastAsiaTheme="majorEastAsia" w:hAnsiTheme="majorHAnsi" w:cstheme="majorBidi"/>
+      <w:color w:val="262626" w:themeColor="text1" w:themeTint="D9"/>
+      <w:sz w:val="96"/>
+      <w:szCs w:val="96"/>
+    </w:rPr>
+  </w:style>
+  <w:style w:type="paragraph" w:styleId="Subtitle">
+    <w:name w:val="Subtitle"/>
+    <w:basedOn w:val="Normal"/>
+    <w:next w:val="Normal"/>
+    <w:link w:val="SubtitleChar"/>
+    <w:uiPriority w:val="11"/>
+    <w:qFormat/>
+    <w:rsid w:val="00523282"/>
+    <w:pPr>
+      <w:numPr>
+        <w:ilvl w:val="1"/>
+      </w:numPr>
+      <w:spacing w:after="240"/>
+    </w:pPr>
+    <w:rPr>
+      <w:caps/>
+      <w:color w:val="404040" w:themeColor="text1" w:themeTint="BF"/>
+      <w:spacing w:val="20"/>
+      <w:sz w:val="28"/>
+      <w:szCs w:val="28"/>
+    </w:rPr>
+  </w:style>
+  <w:style w:type="character" w:customStyle="1" w:styleId="SubtitleChar">
+    <w:name w:val="Subtitle Char"/>
+    <w:basedOn w:val="DefaultParagraphFont"/>
+    <w:link w:val="Subtitle"/>
+    <w:uiPriority w:val="11"/>
+    <w:rsid w:val="00523282"/>
+    <w:rPr>
+      <w:caps/>
+      <w:color w:val="404040" w:themeColor="text1" w:themeTint="BF"/>
+      <w:spacing w:val="20"/>
+      <w:sz w:val="28"/>
+      <w:szCs w:val="28"/>
+    </w:rPr>
+  </w:style>
+  <w:style w:type="character" w:styleId="Strong">
+    <w:name w:val="Strong"/>
+    <w:basedOn w:val="DefaultParagraphFont"/>
+    <w:uiPriority w:val="22"/>
+    <w:qFormat/>
+    <w:rsid w:val="00523282"/>
+    <w:rPr>
+      <w:b/>
+      <w:bCs/>
+    </w:rPr>
+  </w:style>
+  <w:style w:type="character" w:styleId="Emphasis">
+    <w:name w:val="Emphasis"/>
+    <w:basedOn w:val="DefaultParagraphFont"/>
+    <w:uiPriority w:val="20"/>
+    <w:qFormat/>
+    <w:rsid w:val="00523282"/>
+    <w:rPr>
+      <w:i/>
+      <w:iCs/>
+      <w:color w:val="000000" w:themeColor="text1"/>
+    </w:rPr>
+  </w:style>
+  <w:style w:type="paragraph" w:styleId="NoSpacing">
+    <w:name w:val="No Spacing"/>
+    <w:uiPriority w:val="1"/>
+    <w:qFormat/>
+    <w:rsid w:val="00523282"/>
+    <w:pPr>
+      <w:spacing w:after="0" w:line="240" w:lineRule="auto"/>
+    </w:pPr>
+  </w:style>
+  <w:style w:type="paragraph" w:styleId="Quote">
+    <w:name w:val="Quote"/>
+    <w:basedOn w:val="Normal"/>
+    <w:next w:val="Normal"/>
+    <w:link w:val="QuoteChar"/>
+    <w:uiPriority w:val="29"/>
+    <w:qFormat/>
+    <w:rsid w:val="00523282"/>
+    <w:pPr>
+      <w:spacing w:before="160"/>
+      <w:ind w:left="720" w:right="720"/>
+      <w:jc w:val="center"/>
+    </w:pPr>
+    <w:rPr>
+      <w:rFonts w:asciiTheme="majorHAnsi" w:eastAsiaTheme="majorEastAsia" w:hAnsiTheme="majorHAnsi" w:cstheme="majorBidi"/>
+      <w:color w:val="000000" w:themeColor="text1"/>
+      <w:sz w:val="24"/>
+      <w:szCs w:val="24"/>
+    </w:rPr>
+  </w:style>
+  <w:style w:type="character" w:customStyle="1" w:styleId="QuoteChar">
+    <w:name w:val="Quote Char"/>
+    <w:basedOn w:val="DefaultParagraphFont"/>
+    <w:link w:val="Quote"/>
+    <w:uiPriority w:val="29"/>
+    <w:rsid w:val="00523282"/>
+    <w:rPr>
+      <w:rFonts w:asciiTheme="majorHAnsi" w:eastAsiaTheme="majorEastAsia" w:hAnsiTheme="majorHAnsi" w:cstheme="majorBidi"/>
+      <w:color w:val="000000" w:themeColor="text1"/>
+      <w:sz w:val="24"/>
+      <w:szCs w:val="24"/>
+    </w:rPr>
+  </w:style>
+  <w:style w:type="paragraph" w:styleId="IntenseQuote">
+    <w:name w:val="Intense Quote"/>
+    <w:basedOn w:val="Normal"/>
+    <w:next w:val="Normal"/>
+    <w:link w:val="IntenseQuoteChar"/>
+    <w:uiPriority w:val="30"/>
+    <w:qFormat/>
+    <w:rsid w:val="00523282"/>
+    <w:pPr>
+      <w:pBdr>
+        <w:top w:val="single" w:sz="24" w:space="4" w:color="ED7D31" w:themeColor="accent2"/>
+      </w:pBdr>
+      <w:spacing w:before="240" w:after="240" w:line="240" w:lineRule="auto"/>
+      <w:ind w:left="936" w:right="936"/>
+      <w:jc w:val="center"/>
+    </w:pPr>
+    <w:rPr>
+      <w:rFonts w:asciiTheme="majorHAnsi" w:eastAsiaTheme="majorEastAsia" w:hAnsiTheme="majorHAnsi" w:cstheme="majorBidi"/>
+      <w:sz w:val="24"/>
+      <w:szCs w:val="24"/>
+    </w:rPr>
+  </w:style>
+  <w:style w:type="character" w:customStyle="1" w:styleId="IntenseQuoteChar">
+    <w:name w:val="Intense Quote Char"/>
+    <w:basedOn w:val="DefaultParagraphFont"/>
+    <w:link w:val="IntenseQuote"/>
+    <w:uiPriority w:val="30"/>
+    <w:rsid w:val="00523282"/>
+    <w:rPr>
+      <w:rFonts w:asciiTheme="majorHAnsi" w:eastAsiaTheme="majorEastAsia" w:hAnsiTheme="majorHAnsi" w:cstheme="majorBidi"/>
+      <w:sz w:val="24"/>
+      <w:szCs w:val="24"/>
+    </w:rPr>
+  </w:style>
+  <w:style w:type="character" w:styleId="SubtleEmphasis">
+    <w:name w:val="Subtle Emphasis"/>
+    <w:basedOn w:val="DefaultParagraphFont"/>
+    <w:uiPriority w:val="19"/>
+    <w:qFormat/>
+    <w:rsid w:val="00523282"/>
+    <w:rPr>
+      <w:i/>
+      <w:iCs/>
+      <w:color w:val="595959" w:themeColor="text1" w:themeTint="A6"/>
+    </w:rPr>
+  </w:style>
+  <w:style w:type="character" w:styleId="IntenseEmphasis">
+    <w:name w:val="Intense Emphasis"/>
+    <w:basedOn w:val="DefaultParagraphFont"/>
+    <w:uiPriority w:val="21"/>
+    <w:qFormat/>
+    <w:rsid w:val="00523282"/>
+    <w:rPr>
+      <w:b/>
+      <w:bCs/>
+      <w:i/>
+      <w:iCs/>
+      <w:caps w:val="0"/>
+      <w:smallCaps w:val="0"/>
+      <w:strike w:val="0"/>
+      <w:dstrike w:val="0"/>
+      <w:color w:val="ED7D31" w:themeColor="accent2"/>
+    </w:rPr>
+  </w:style>
+  <w:style w:type="character" w:styleId="SubtleReference">
+    <w:name w:val="Subtle Reference"/>
+    <w:basedOn w:val="DefaultParagraphFont"/>
+    <w:uiPriority w:val="31"/>
+    <w:qFormat/>
+    <w:rsid w:val="00523282"/>
+    <w:rPr>
+      <w:caps w:val="0"/>
+      <w:smallCaps/>
+      <w:color w:val="404040" w:themeColor="text1" w:themeTint="BF"/>
+      <w:spacing w:val="0"/>
+      <w:u w:val="single" w:color="7F7F7F" w:themeColor="text1" w:themeTint="80"/>
+    </w:rPr>
+  </w:style>
+  <w:style w:type="character" w:styleId="IntenseReference">
+    <w:name w:val="Intense Reference"/>
+    <w:basedOn w:val="DefaultParagraphFont"/>
+    <w:uiPriority w:val="32"/>
+    <w:qFormat/>
+    <w:rsid w:val="00523282"/>
+    <w:rPr>
+      <w:b/>
+      <w:bCs/>
+      <w:caps w:val="0"/>
+      <w:smallCaps/>
+      <w:color w:val="auto"/>
+      <w:spacing w:val="0"/>
+      <w:u w:val="single"/>
+    </w:rPr>
+  </w:style>
+  <w:style w:type="character" w:styleId="BookTitle">
+    <w:name w:val="Book Title"/>
+    <w:basedOn w:val="DefaultParagraphFont"/>
+    <w:uiPriority w:val="33"/>
+    <w:qFormat/>
+    <w:rsid w:val="00523282"/>
+    <w:rPr>
+      <w:b/>
+      <w:bCs/>
+      <w:caps w:val="0"/>
+      <w:smallCaps/>
+      <w:spacing w:val="0"/>
+    </w:rPr>
+  </w:style>
+  <w:style w:type="paragraph" w:styleId="TOCHeading">
+    <w:name w:val="TOC Heading"/>
+    <w:basedOn w:val="Heading1"/>
+    <w:next w:val="Normal"/>
+    <w:uiPriority w:val="39"/>
+    <w:semiHidden/>
+    <w:unhideWhenUsed/>
+    <w:qFormat/>
+    <w:rsid w:val="00523282"/>
+    <w:pPr>
+      <w:outlineLvl w:val="9"/>
+    </w:pPr>
   </w:style>
 </w:styles>
 </file>
@@ -6324,6 +7749,13 @@
     <w:pitch w:val="variable"/>
     <w:sig w:usb0="A00002EF" w:usb1="4000207B" w:usb2="00000000" w:usb3="00000000" w:csb0="0000019F" w:csb1="00000000"/>
   </w:font>
+  <w:font w:name="Segoe UI">
+    <w:panose1 w:val="020B0502040204020203"/>
+    <w:charset w:val="00"/>
+    <w:family w:val="swiss"/>
+    <w:pitch w:val="variable"/>
+    <w:sig w:usb0="E4002EFF" w:usb1="C000E47F" w:usb2="00000009" w:usb3="00000000" w:csb0="000001FF" w:csb1="00000000"/>
+  </w:font>
   <w:font w:name="Arial">
     <w:panose1 w:val="020B0604020202020204"/>
     <w:charset w:val="00"/>
@@ -6351,6 +7783,7 @@
     <w:rsidRoot w:val="00D007EA"/>
     <w:rsid w:val="00263F64"/>
     <w:rsid w:val="002674F6"/>
+    <w:rsid w:val="008121EA"/>
     <w:rsid w:val="00C44C3F"/>
     <w:rsid w:val="00D007EA"/>
   </w:rsids>
@@ -7094,7 +8527,7 @@
 </file>
 
 <file path=customXml/itemProps1.xml><?xml version="1.0" encoding="utf-8"?>
-<ds:datastoreItem xmlns:ds="http://schemas.openxmlformats.org/officeDocument/2006/customXml" ds:itemID="{FF9B312D-39B2-4F0E-B827-39F6CE023908}">
+<ds:datastoreItem xmlns:ds="http://schemas.openxmlformats.org/officeDocument/2006/customXml" ds:itemID="{4DB92ECA-25CC-46EA-8C2A-58E73EE6D090}">
   <ds:schemaRefs>
     <ds:schemaRef ds:uri="http://schemas.openxmlformats.org/officeDocument/2006/bibliography"/>
   </ds:schemaRefs>
